--- a/Tutorial/SGC - TT - Tutorial de Uso do GitHub.docx
+++ b/Tutorial/SGC - TT - Tutorial de Uso do GitHub.docx
@@ -2537,6 +2537,323 @@
       </w:pPr>
       <w:r>
         <w:rPr>
+          <w:noProof/>
+          <w:lang w:val="en-US"/>
+        </w:rPr>
+        <mc:AlternateContent>
+          <mc:Choice Requires="wps">
+            <w:drawing>
+              <wp:anchor distT="0" distB="0" distL="114300" distR="114300" simplePos="0" relativeHeight="251660288" behindDoc="0" locked="0" layoutInCell="1" allowOverlap="1" wp14:anchorId="45A989B1" wp14:editId="1414157C">
+                <wp:simplePos x="0" y="0"/>
+                <wp:positionH relativeFrom="column">
+                  <wp:posOffset>17145</wp:posOffset>
+                </wp:positionH>
+                <wp:positionV relativeFrom="paragraph">
+                  <wp:posOffset>3914775</wp:posOffset>
+                </wp:positionV>
+                <wp:extent cx="6119495" cy="258445"/>
+                <wp:effectExtent l="0" t="0" r="0" b="0"/>
+                <wp:wrapThrough wrapText="bothSides">
+                  <wp:wrapPolygon edited="0">
+                    <wp:start x="0" y="0"/>
+                    <wp:lineTo x="0" y="0"/>
+                    <wp:lineTo x="0" y="0"/>
+                  </wp:wrapPolygon>
+                </wp:wrapThrough>
+                <wp:docPr id="6" name="Text Box 6"/>
+                <wp:cNvGraphicFramePr/>
+                <a:graphic xmlns:a="http://schemas.openxmlformats.org/drawingml/2006/main">
+                  <a:graphicData uri="http://schemas.microsoft.com/office/word/2010/wordprocessingShape">
+                    <wps:wsp>
+                      <wps:cNvSpPr txBox="1"/>
+                      <wps:spPr>
+                        <a:xfrm>
+                          <a:off x="0" y="0"/>
+                          <a:ext cx="6119495" cy="258445"/>
+                        </a:xfrm>
+                        <a:prstGeom prst="rect">
+                          <a:avLst/>
+                        </a:prstGeom>
+                        <a:solidFill>
+                          <a:prstClr val="white"/>
+                        </a:solidFill>
+                        <a:ln>
+                          <a:noFill/>
+                        </a:ln>
+                        <a:effectLst/>
+                        <a:extLst>
+                          <a:ext uri="{C572A759-6A51-4108-AA02-DFA0A04FC94B}">
+                            <ma14:wrappingTextBoxFlag xmlns:ma14="http://schemas.microsoft.com/office/mac/drawingml/2011/main"/>
+                          </a:ext>
+                        </a:extLst>
+                      </wps:spPr>
+                      <wps:txbx>
+                        <w:txbxContent>
+                          <w:p>
+                            <w:pPr>
+                              <w:pStyle w:val="Caption"/>
+                              <w:jc w:val="center"/>
+                              <w:rPr>
+                                <w:noProof/>
+                                <w:color w:val="auto"/>
+                                <w:sz w:val="22"/>
+                                <w:szCs w:val="22"/>
+                                <w:lang w:val="en-US"/>
+                              </w:rPr>
+                            </w:pPr>
+                            <w:r>
+                              <w:rPr>
+                                <w:color w:val="auto"/>
+                              </w:rPr>
+                              <w:t>F</w:t>
+                            </w:r>
+                            <w:r>
+                              <w:rPr>
+                                <w:color w:val="auto"/>
+                              </w:rPr>
+                              <w:t>igura</w:t>
+                            </w:r>
+                            <w:r>
+                              <w:rPr>
+                                <w:color w:val="auto"/>
+                              </w:rPr>
+                              <w:t xml:space="preserve"> </w:t>
+                            </w:r>
+                            <w:r>
+                              <w:rPr>
+                                <w:color w:val="auto"/>
+                              </w:rPr>
+                              <w:fldChar w:fldCharType="begin"/>
+                            </w:r>
+                            <w:r>
+                              <w:rPr>
+                                <w:color w:val="auto"/>
+                              </w:rPr>
+                              <w:instrText xml:space="preserve"> SEQ Figure \* ARABIC </w:instrText>
+                            </w:r>
+                            <w:r>
+                              <w:rPr>
+                                <w:color w:val="auto"/>
+                              </w:rPr>
+                              <w:fldChar w:fldCharType="separate"/>
+                            </w:r>
+                            <w:r>
+                              <w:rPr>
+                                <w:noProof/>
+                                <w:color w:val="auto"/>
+                              </w:rPr>
+                              <w:t>1</w:t>
+                            </w:r>
+                            <w:r>
+                              <w:rPr>
+                                <w:color w:val="auto"/>
+                              </w:rPr>
+                              <w:fldChar w:fldCharType="end"/>
+                            </w:r>
+                            <w:r>
+                              <w:rPr>
+                                <w:color w:val="auto"/>
+                              </w:rPr>
+                              <w:t xml:space="preserve"> - Criando um </w:t>
+                            </w:r>
+                            <w:r>
+                              <w:rPr>
+                                <w:color w:val="auto"/>
+                                <w:lang w:val="en-US"/>
+                              </w:rPr>
+                              <w:t>fork</w:t>
+                            </w:r>
+                            <w:r>
+                              <w:rPr>
+                                <w:color w:val="auto"/>
+                              </w:rPr>
+                              <w:t xml:space="preserve"> do repositório</w:t>
+                            </w:r>
+                          </w:p>
+                        </w:txbxContent>
+                      </wps:txbx>
+                      <wps:bodyPr rot="0" spcFirstLastPara="0" vertOverflow="overflow" horzOverflow="overflow" vert="horz" wrap="square" lIns="0" tIns="0" rIns="0" bIns="0" numCol="1" spcCol="0" rtlCol="0" fromWordArt="0" anchor="t" anchorCtr="0" forceAA="0" compatLnSpc="1">
+                        <a:prstTxWarp prst="textNoShape">
+                          <a:avLst/>
+                        </a:prstTxWarp>
+                        <a:spAutoFit/>
+                      </wps:bodyPr>
+                    </wps:wsp>
+                  </a:graphicData>
+                </a:graphic>
+              </wp:anchor>
+            </w:drawing>
+          </mc:Choice>
+          <mc:Fallback>
+            <w:pict>
+              <v:shapetype id="_x0000_t202" coordsize="21600,21600" o:spt="202" path="m0,0l0,21600,21600,21600,21600,0xe">
+                <v:stroke joinstyle="miter"/>
+                <v:path gradientshapeok="t" o:connecttype="rect"/>
+              </v:shapetype>
+              <v:shape id="Text Box 6" o:spid="_x0000_s1026" type="#_x0000_t202" style="position:absolute;left:0;text-align:left;margin-left:1.35pt;margin-top:308.25pt;width:481.85pt;height:20.35pt;z-index:251660288;visibility:visible;mso-wrap-style:square;mso-wrap-distance-left:9pt;mso-wrap-distance-top:0;mso-wrap-distance-right:9pt;mso-wrap-distance-bottom:0;mso-position-horizontal:absolute;mso-position-horizontal-relative:text;mso-position-vertical:absolute;mso-position-vertical-relative:text;v-text-anchor:top" o:gfxdata="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" stroked="f">
+                <v:textbox style="mso-fit-shape-to-text:t" inset="0,0,0,0">
+                  <w:txbxContent>
+                    <w:p>
+                      <w:pPr>
+                        <w:pStyle w:val="Caption"/>
+                        <w:jc w:val="center"/>
+                        <w:rPr>
+                          <w:noProof/>
+                          <w:color w:val="auto"/>
+                          <w:sz w:val="22"/>
+                          <w:szCs w:val="22"/>
+                          <w:lang w:val="en-US"/>
+                        </w:rPr>
+                      </w:pPr>
+                      <w:r>
+                        <w:rPr>
+                          <w:color w:val="auto"/>
+                        </w:rPr>
+                        <w:t>F</w:t>
+                      </w:r>
+                      <w:r>
+                        <w:rPr>
+                          <w:color w:val="auto"/>
+                        </w:rPr>
+                        <w:t>igura</w:t>
+                      </w:r>
+                      <w:r>
+                        <w:rPr>
+                          <w:color w:val="auto"/>
+                        </w:rPr>
+                        <w:t xml:space="preserve"> </w:t>
+                      </w:r>
+                      <w:r>
+                        <w:rPr>
+                          <w:color w:val="auto"/>
+                        </w:rPr>
+                        <w:fldChar w:fldCharType="begin"/>
+                      </w:r>
+                      <w:r>
+                        <w:rPr>
+                          <w:color w:val="auto"/>
+                        </w:rPr>
+                        <w:instrText xml:space="preserve"> SEQ Figure \* ARABIC </w:instrText>
+                      </w:r>
+                      <w:r>
+                        <w:rPr>
+                          <w:color w:val="auto"/>
+                        </w:rPr>
+                        <w:fldChar w:fldCharType="separate"/>
+                      </w:r>
+                      <w:r>
+                        <w:rPr>
+                          <w:noProof/>
+                          <w:color w:val="auto"/>
+                        </w:rPr>
+                        <w:t>1</w:t>
+                      </w:r>
+                      <w:r>
+                        <w:rPr>
+                          <w:color w:val="auto"/>
+                        </w:rPr>
+                        <w:fldChar w:fldCharType="end"/>
+                      </w:r>
+                      <w:r>
+                        <w:rPr>
+                          <w:color w:val="auto"/>
+                        </w:rPr>
+                        <w:t xml:space="preserve"> - Criando um </w:t>
+                      </w:r>
+                      <w:r>
+                        <w:rPr>
+                          <w:color w:val="auto"/>
+                          <w:lang w:val="en-US"/>
+                        </w:rPr>
+                        <w:t>fork</w:t>
+                      </w:r>
+                      <w:r>
+                        <w:rPr>
+                          <w:color w:val="auto"/>
+                        </w:rPr>
+                        <w:t xml:space="preserve"> do repositório</w:t>
+                      </w:r>
+                    </w:p>
+                  </w:txbxContent>
+                </v:textbox>
+                <w10:wrap type="through"/>
+              </v:shape>
+            </w:pict>
+          </mc:Fallback>
+        </mc:AlternateContent>
+      </w:r>
+      <w:r>
+        <w:rPr>
+          <w:noProof/>
+          <w:sz w:val="22"/>
+          <w:szCs w:val="22"/>
+          <w:lang w:val="en-US"/>
+        </w:rPr>
+        <w:drawing>
+          <wp:anchor distT="0" distB="0" distL="114300" distR="114300" simplePos="0" relativeHeight="251658240" behindDoc="0" locked="0" layoutInCell="1" allowOverlap="1" wp14:anchorId="3A38F65F" wp14:editId="3BD6D5B2">
+            <wp:simplePos x="0" y="0"/>
+            <wp:positionH relativeFrom="column">
+              <wp:posOffset>17145</wp:posOffset>
+            </wp:positionH>
+            <wp:positionV relativeFrom="paragraph">
+              <wp:posOffset>692150</wp:posOffset>
+            </wp:positionV>
+            <wp:extent cx="6119495" cy="3165475"/>
+            <wp:effectExtent l="0" t="0" r="1905" b="9525"/>
+            <wp:wrapTopAndBottom/>
+            <wp:docPr id="5" name="Picture 5" descr="Macintosh HD:Users:Everton:Desktop:Telas:Passo 1 -Forking.png"/>
+            <wp:cNvGraphicFramePr>
+              <a:graphicFrameLocks xmlns:a="http://schemas.openxmlformats.org/drawingml/2006/main" noChangeAspect="1"/>
+            </wp:cNvGraphicFramePr>
+            <a:graphic xmlns:a="http://schemas.openxmlformats.org/drawingml/2006/main">
+              <a:graphicData uri="http://schemas.openxmlformats.org/drawingml/2006/picture">
+                <pic:pic xmlns:pic="http://schemas.openxmlformats.org/drawingml/2006/picture">
+                  <pic:nvPicPr>
+                    <pic:cNvPr id="0" name="Picture 3" descr="Macintosh HD:Users:Everton:Desktop:Telas:Passo 1 -Forking.png"/>
+                    <pic:cNvPicPr>
+                      <a:picLocks noChangeAspect="1" noChangeArrowheads="1"/>
+                    </pic:cNvPicPr>
+                  </pic:nvPicPr>
+                  <pic:blipFill>
+                    <a:blip r:embed="rId10">
+                      <a:extLst>
+                        <a:ext uri="{28A0092B-C50C-407E-A947-70E740481C1C}">
+                          <a14:useLocalDpi xmlns:a14="http://schemas.microsoft.com/office/drawing/2010/main" val="0"/>
+                        </a:ext>
+                      </a:extLst>
+                    </a:blip>
+                    <a:srcRect/>
+                    <a:stretch>
+                      <a:fillRect/>
+                    </a:stretch>
+                  </pic:blipFill>
+                  <pic:spPr bwMode="auto">
+                    <a:xfrm>
+                      <a:off x="0" y="0"/>
+                      <a:ext cx="6119495" cy="3165475"/>
+                    </a:xfrm>
+                    <a:prstGeom prst="rect">
+                      <a:avLst/>
+                    </a:prstGeom>
+                    <a:noFill/>
+                    <a:ln>
+                      <a:noFill/>
+                    </a:ln>
+                  </pic:spPr>
+                </pic:pic>
+              </a:graphicData>
+            </a:graphic>
+            <wp14:sizeRelH relativeFrom="page">
+              <wp14:pctWidth>0</wp14:pctWidth>
+            </wp14:sizeRelH>
+            <wp14:sizeRelV relativeFrom="page">
+              <wp14:pctHeight>0</wp14:pctHeight>
+            </wp14:sizeRelV>
+          </wp:anchor>
+        </w:drawing>
+      </w:r>
+      <w:r>
+        <w:rPr>
           <w:sz w:val="22"/>
           <w:szCs w:val="22"/>
         </w:rPr>
@@ -2577,40 +2894,6 @@
           <w:szCs w:val="22"/>
         </w:rPr>
       </w:pPr>
-      <w:r>
-        <w:rPr>
-          <w:sz w:val="22"/>
-          <w:szCs w:val="22"/>
-        </w:rPr>
-        <w:t>&lt;</w:t>
-      </w:r>
-      <w:r>
-        <w:rPr>
-          <w:sz w:val="22"/>
-          <w:szCs w:val="22"/>
-          <w:highlight w:val="yellow"/>
-        </w:rPr>
-        <w:t>Inserir Figura</w:t>
-      </w:r>
-      <w:r>
-        <w:rPr>
-          <w:sz w:val="22"/>
-          <w:szCs w:val="22"/>
-        </w:rPr>
-        <w:t>&gt;</w:t>
-      </w:r>
-    </w:p>
-    <w:p>
-      <w:pPr>
-        <w:pStyle w:val="ListParagraph"/>
-        <w:jc w:val="both"/>
-        <w:rPr>
-          <w:sz w:val="22"/>
-          <w:szCs w:val="22"/>
-        </w:rPr>
-      </w:pPr>
-      <w:bookmarkStart w:id="3" w:name="_GoBack"/>
-      <w:bookmarkEnd w:id="3"/>
     </w:p>
     <w:p>
       <w:pPr>
@@ -2628,6 +2911,421 @@
       </w:pPr>
       <w:r>
         <w:rPr>
+          <w:noProof/>
+          <w:lang w:val="en-US"/>
+        </w:rPr>
+        <mc:AlternateContent>
+          <mc:Choice Requires="wps">
+            <w:drawing>
+              <wp:anchor distT="0" distB="0" distL="114300" distR="114300" simplePos="0" relativeHeight="251663360" behindDoc="0" locked="0" layoutInCell="1" allowOverlap="1" wp14:anchorId="0EB8C768" wp14:editId="61C68891">
+                <wp:simplePos x="0" y="0"/>
+                <wp:positionH relativeFrom="column">
+                  <wp:posOffset>83820</wp:posOffset>
+                </wp:positionH>
+                <wp:positionV relativeFrom="paragraph">
+                  <wp:posOffset>1262380</wp:posOffset>
+                </wp:positionV>
+                <wp:extent cx="6105525" cy="258445"/>
+                <wp:effectExtent l="0" t="0" r="0" b="0"/>
+                <wp:wrapThrough wrapText="bothSides">
+                  <wp:wrapPolygon edited="0">
+                    <wp:start x="0" y="0"/>
+                    <wp:lineTo x="0" y="0"/>
+                    <wp:lineTo x="0" y="0"/>
+                  </wp:wrapPolygon>
+                </wp:wrapThrough>
+                <wp:docPr id="8" name="Text Box 8"/>
+                <wp:cNvGraphicFramePr/>
+                <a:graphic xmlns:a="http://schemas.openxmlformats.org/drawingml/2006/main">
+                  <a:graphicData uri="http://schemas.microsoft.com/office/word/2010/wordprocessingShape">
+                    <wps:wsp>
+                      <wps:cNvSpPr txBox="1"/>
+                      <wps:spPr>
+                        <a:xfrm>
+                          <a:off x="0" y="0"/>
+                          <a:ext cx="6105525" cy="258445"/>
+                        </a:xfrm>
+                        <a:prstGeom prst="rect">
+                          <a:avLst/>
+                        </a:prstGeom>
+                        <a:solidFill>
+                          <a:prstClr val="white"/>
+                        </a:solidFill>
+                        <a:ln>
+                          <a:noFill/>
+                        </a:ln>
+                        <a:effectLst/>
+                        <a:extLst>
+                          <a:ext uri="{C572A759-6A51-4108-AA02-DFA0A04FC94B}">
+                            <ma14:wrappingTextBoxFlag xmlns:ma14="http://schemas.microsoft.com/office/mac/drawingml/2011/main"/>
+                          </a:ext>
+                        </a:extLst>
+                      </wps:spPr>
+                      <wps:txbx>
+                        <w:txbxContent>
+                          <w:p>
+                            <w:pPr>
+                              <w:pStyle w:val="Caption"/>
+                              <w:jc w:val="center"/>
+                              <w:rPr>
+                                <w:noProof/>
+                                <w:color w:val="auto"/>
+                                <w:sz w:val="22"/>
+                                <w:szCs w:val="22"/>
+                                <w:lang w:val="en-US"/>
+                              </w:rPr>
+                            </w:pPr>
+                            <w:r>
+                              <w:rPr>
+                                <w:color w:val="auto"/>
+                              </w:rPr>
+                              <w:t>F</w:t>
+                            </w:r>
+                            <w:r>
+                              <w:rPr>
+                                <w:color w:val="auto"/>
+                              </w:rPr>
+                              <w:t>igura</w:t>
+                            </w:r>
+                            <w:r>
+                              <w:rPr>
+                                <w:color w:val="auto"/>
+                              </w:rPr>
+                              <w:t xml:space="preserve"> </w:t>
+                            </w:r>
+                            <w:r>
+                              <w:rPr>
+                                <w:color w:val="auto"/>
+                              </w:rPr>
+                              <w:fldChar w:fldCharType="begin"/>
+                            </w:r>
+                            <w:r>
+                              <w:rPr>
+                                <w:color w:val="auto"/>
+                              </w:rPr>
+                              <w:instrText xml:space="preserve"> SEQ Figure \* ARABIC </w:instrText>
+                            </w:r>
+                            <w:r>
+                              <w:rPr>
+                                <w:color w:val="auto"/>
+                              </w:rPr>
+                              <w:fldChar w:fldCharType="separate"/>
+                            </w:r>
+                            <w:r>
+                              <w:rPr>
+                                <w:noProof/>
+                                <w:color w:val="auto"/>
+                              </w:rPr>
+                              <w:t>2</w:t>
+                            </w:r>
+                            <w:r>
+                              <w:rPr>
+                                <w:color w:val="auto"/>
+                              </w:rPr>
+                              <w:fldChar w:fldCharType="end"/>
+                            </w:r>
+                            <w:r>
+                              <w:rPr>
+                                <w:color w:val="auto"/>
+                              </w:rPr>
+                              <w:t xml:space="preserve"> - O </w:t>
+                            </w:r>
+                            <w:r>
+                              <w:rPr>
+                                <w:color w:val="auto"/>
+                                <w:lang w:val="en-US"/>
+                              </w:rPr>
+                              <w:t>Fork</w:t>
+                            </w:r>
+                            <w:r>
+                              <w:rPr>
+                                <w:color w:val="auto"/>
+                              </w:rPr>
+                              <w:t xml:space="preserve"> do repositório unifor-gestao-configuracao foi devidamente criado</w:t>
+                            </w:r>
+                          </w:p>
+                        </w:txbxContent>
+                      </wps:txbx>
+                      <wps:bodyPr rot="0" spcFirstLastPara="0" vertOverflow="overflow" horzOverflow="overflow" vert="horz" wrap="square" lIns="0" tIns="0" rIns="0" bIns="0" numCol="1" spcCol="0" rtlCol="0" fromWordArt="0" anchor="t" anchorCtr="0" forceAA="0" compatLnSpc="1">
+                        <a:prstTxWarp prst="textNoShape">
+                          <a:avLst/>
+                        </a:prstTxWarp>
+                        <a:spAutoFit/>
+                      </wps:bodyPr>
+                    </wps:wsp>
+                  </a:graphicData>
+                </a:graphic>
+              </wp:anchor>
+            </w:drawing>
+          </mc:Choice>
+          <mc:Fallback>
+            <w:pict>
+              <v:shape id="Text Box 8" o:spid="_x0000_s1027" type="#_x0000_t202" style="position:absolute;left:0;text-align:left;margin-left:6.6pt;margin-top:99.4pt;width:480.75pt;height:20.35pt;z-index:251663360;visibility:visible;mso-wrap-style:square;mso-wrap-distance-left:9pt;mso-wrap-distance-top:0;mso-wrap-distance-right:9pt;mso-wrap-distance-bottom:0;mso-position-horizontal:absolute;mso-position-horizontal-relative:text;mso-position-vertical:absolute;mso-position-vertical-relative:text;v-text-anchor:top" o:gfxdata="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" stroked="f">
+                <v:textbox style="mso-fit-shape-to-text:t" inset="0,0,0,0">
+                  <w:txbxContent>
+                    <w:p>
+                      <w:pPr>
+                        <w:pStyle w:val="Caption"/>
+                        <w:jc w:val="center"/>
+                        <w:rPr>
+                          <w:noProof/>
+                          <w:color w:val="auto"/>
+                          <w:sz w:val="22"/>
+                          <w:szCs w:val="22"/>
+                          <w:lang w:val="en-US"/>
+                        </w:rPr>
+                      </w:pPr>
+                      <w:r>
+                        <w:rPr>
+                          <w:color w:val="auto"/>
+                        </w:rPr>
+                        <w:t>F</w:t>
+                      </w:r>
+                      <w:r>
+                        <w:rPr>
+                          <w:color w:val="auto"/>
+                        </w:rPr>
+                        <w:t>igura</w:t>
+                      </w:r>
+                      <w:r>
+                        <w:rPr>
+                          <w:color w:val="auto"/>
+                        </w:rPr>
+                        <w:t xml:space="preserve"> </w:t>
+                      </w:r>
+                      <w:r>
+                        <w:rPr>
+                          <w:color w:val="auto"/>
+                        </w:rPr>
+                        <w:fldChar w:fldCharType="begin"/>
+                      </w:r>
+                      <w:r>
+                        <w:rPr>
+                          <w:color w:val="auto"/>
+                        </w:rPr>
+                        <w:instrText xml:space="preserve"> SEQ Figure \* ARABIC </w:instrText>
+                      </w:r>
+                      <w:r>
+                        <w:rPr>
+                          <w:color w:val="auto"/>
+                        </w:rPr>
+                        <w:fldChar w:fldCharType="separate"/>
+                      </w:r>
+                      <w:r>
+                        <w:rPr>
+                          <w:noProof/>
+                          <w:color w:val="auto"/>
+                        </w:rPr>
+                        <w:t>2</w:t>
+                      </w:r>
+                      <w:r>
+                        <w:rPr>
+                          <w:color w:val="auto"/>
+                        </w:rPr>
+                        <w:fldChar w:fldCharType="end"/>
+                      </w:r>
+                      <w:r>
+                        <w:rPr>
+                          <w:color w:val="auto"/>
+                        </w:rPr>
+                        <w:t xml:space="preserve"> - O </w:t>
+                      </w:r>
+                      <w:r>
+                        <w:rPr>
+                          <w:color w:val="auto"/>
+                          <w:lang w:val="en-US"/>
+                        </w:rPr>
+                        <w:t>Fork</w:t>
+                      </w:r>
+                      <w:r>
+                        <w:rPr>
+                          <w:color w:val="auto"/>
+                        </w:rPr>
+                        <w:t xml:space="preserve"> do repositório unifor-gestao-configuracao foi devidamente criado</w:t>
+                      </w:r>
+                    </w:p>
+                  </w:txbxContent>
+                </v:textbox>
+                <w10:wrap type="through"/>
+              </v:shape>
+            </w:pict>
+          </mc:Fallback>
+        </mc:AlternateContent>
+      </w:r>
+      <w:r>
+        <w:rPr>
+          <w:noProof/>
+          <w:sz w:val="22"/>
+          <w:szCs w:val="22"/>
+          <w:lang w:val="en-US"/>
+        </w:rPr>
+        <w:drawing>
+          <wp:anchor distT="0" distB="0" distL="114300" distR="114300" simplePos="0" relativeHeight="251661312" behindDoc="0" locked="0" layoutInCell="1" allowOverlap="1" wp14:anchorId="05EB2759" wp14:editId="3375C539">
+            <wp:simplePos x="0" y="0"/>
+            <wp:positionH relativeFrom="column">
+              <wp:posOffset>83820</wp:posOffset>
+            </wp:positionH>
+            <wp:positionV relativeFrom="paragraph">
+              <wp:posOffset>431800</wp:posOffset>
+            </wp:positionV>
+            <wp:extent cx="6105525" cy="773430"/>
+            <wp:effectExtent l="0" t="0" r="0" b="0"/>
+            <wp:wrapTopAndBottom/>
+            <wp:docPr id="7" name="Picture 7" descr="Macintosh HD:Users:Everton:Desktop:Telas:Passo 2 - Fork gerado com sucesso.png"/>
+            <wp:cNvGraphicFramePr>
+              <a:graphicFrameLocks xmlns:a="http://schemas.openxmlformats.org/drawingml/2006/main" noChangeAspect="1"/>
+            </wp:cNvGraphicFramePr>
+            <a:graphic xmlns:a="http://schemas.openxmlformats.org/drawingml/2006/main">
+              <a:graphicData uri="http://schemas.openxmlformats.org/drawingml/2006/picture">
+                <pic:pic xmlns:pic="http://schemas.openxmlformats.org/drawingml/2006/picture">
+                  <pic:nvPicPr>
+                    <pic:cNvPr id="0" name="Picture 4" descr="Macintosh HD:Users:Everton:Desktop:Telas:Passo 2 - Fork gerado com sucesso.png"/>
+                    <pic:cNvPicPr>
+                      <a:picLocks noChangeAspect="1" noChangeArrowheads="1"/>
+                    </pic:cNvPicPr>
+                  </pic:nvPicPr>
+                  <pic:blipFill>
+                    <a:blip r:embed="rId11">
+                      <a:extLst>
+                        <a:ext uri="{28A0092B-C50C-407E-A947-70E740481C1C}">
+                          <a14:useLocalDpi xmlns:a14="http://schemas.microsoft.com/office/drawing/2010/main" val="0"/>
+                        </a:ext>
+                      </a:extLst>
+                    </a:blip>
+                    <a:srcRect/>
+                    <a:stretch>
+                      <a:fillRect/>
+                    </a:stretch>
+                  </pic:blipFill>
+                  <pic:spPr bwMode="auto">
+                    <a:xfrm>
+                      <a:off x="0" y="0"/>
+                      <a:ext cx="6105525" cy="773430"/>
+                    </a:xfrm>
+                    <a:prstGeom prst="rect">
+                      <a:avLst/>
+                    </a:prstGeom>
+                    <a:noFill/>
+                    <a:ln>
+                      <a:noFill/>
+                    </a:ln>
+                  </pic:spPr>
+                </pic:pic>
+              </a:graphicData>
+            </a:graphic>
+            <wp14:sizeRelH relativeFrom="page">
+              <wp14:pctWidth>0</wp14:pctWidth>
+            </wp14:sizeRelH>
+            <wp14:sizeRelV relativeFrom="page">
+              <wp14:pctHeight>0</wp14:pctHeight>
+            </wp14:sizeRelV>
+          </wp:anchor>
+        </w:drawing>
+      </w:r>
+      <w:r>
+        <w:rPr>
+          <w:sz w:val="22"/>
+          <w:szCs w:val="22"/>
+        </w:rPr>
+        <w:t xml:space="preserve">Veja que foi gerado um </w:t>
+      </w:r>
+      <w:r>
+        <w:rPr>
+          <w:sz w:val="22"/>
+          <w:szCs w:val="22"/>
+          <w:lang w:val="en-US"/>
+        </w:rPr>
+        <w:t>Fork</w:t>
+      </w:r>
+      <w:r>
+        <w:rPr>
+          <w:sz w:val="22"/>
+          <w:szCs w:val="22"/>
+          <w:lang w:val="en-US"/>
+        </w:rPr>
+        <w:t xml:space="preserve"> do </w:t>
+      </w:r>
+      <w:r>
+        <w:rPr>
+          <w:sz w:val="22"/>
+          <w:szCs w:val="22"/>
+        </w:rPr>
+        <w:t xml:space="preserve">repositório </w:t>
+      </w:r>
+      <w:r>
+        <w:rPr>
+          <w:b/>
+          <w:sz w:val="22"/>
+          <w:szCs w:val="22"/>
+        </w:rPr>
+        <w:t>unifor-gestao-configuracao</w:t>
+      </w:r>
+      <w:r>
+        <w:rPr>
+          <w:b/>
+          <w:sz w:val="22"/>
+          <w:szCs w:val="22"/>
+        </w:rPr>
+        <w:t xml:space="preserve"> </w:t>
+      </w:r>
+      <w:r>
+        <w:rPr>
+          <w:sz w:val="22"/>
+          <w:szCs w:val="22"/>
+        </w:rPr>
+        <w:t>para a conta do novo usuário GitHub que</w:t>
+      </w:r>
+      <w:r>
+        <w:rPr>
+          <w:sz w:val="22"/>
+          <w:szCs w:val="22"/>
+        </w:rPr>
+        <w:t xml:space="preserve"> foi criado gestaoconfiguracao2015 (ver figura 2)</w:t>
+      </w:r>
+      <w:r>
+        <w:rPr>
+          <w:sz w:val="22"/>
+          <w:szCs w:val="22"/>
+        </w:rPr>
+        <w:t>.</w:t>
+      </w:r>
+    </w:p>
+    <w:p>
+      <w:pPr>
+        <w:jc w:val="both"/>
+        <w:rPr>
+          <w:sz w:val="22"/>
+          <w:szCs w:val="22"/>
+        </w:rPr>
+      </w:pPr>
+    </w:p>
+    <w:p>
+      <w:pPr>
+        <w:pStyle w:val="ListParagraph"/>
+        <w:ind w:left="360"/>
+        <w:jc w:val="both"/>
+        <w:rPr>
+          <w:sz w:val="22"/>
+          <w:szCs w:val="22"/>
+        </w:rPr>
+      </w:pPr>
+    </w:p>
+    <w:p>
+      <w:pPr>
+        <w:pStyle w:val="ListParagraph"/>
+        <w:numPr>
+          <w:ilvl w:val="0"/>
+          <w:numId w:val="31"/>
+        </w:numPr>
+        <w:ind w:left="426"/>
+        <w:jc w:val="both"/>
+        <w:rPr>
+          <w:sz w:val="22"/>
+          <w:szCs w:val="22"/>
+        </w:rPr>
+      </w:pPr>
+      <w:r>
+        <w:rPr>
           <w:sz w:val="22"/>
           <w:szCs w:val="22"/>
         </w:rPr>
@@ -2697,29 +3395,175 @@
     </w:p>
     <w:p>
       <w:pPr>
-        <w:jc w:val="both"/>
-        <w:rPr>
+        <w:pStyle w:val="ListParagraph"/>
+        <w:keepNext/>
+        <w:numPr>
+          <w:ilvl w:val="0"/>
+          <w:numId w:val="31"/>
+        </w:numPr>
+        <w:ind w:left="426"/>
+        <w:jc w:val="both"/>
+      </w:pPr>
+      <w:r>
+        <w:rPr>
+          <w:noProof/>
           <w:sz w:val="22"/>
           <w:szCs w:val="22"/>
           <w:lang w:val="en-US"/>
         </w:rPr>
-      </w:pPr>
-    </w:p>
-    <w:p>
-      <w:pPr>
+        <w:drawing>
+          <wp:anchor distT="0" distB="0" distL="114300" distR="114300" simplePos="0" relativeHeight="251664384" behindDoc="0" locked="0" layoutInCell="1" allowOverlap="1" wp14:anchorId="56AAC3EF" wp14:editId="4AD690F4">
+            <wp:simplePos x="0" y="0"/>
+            <wp:positionH relativeFrom="column">
+              <wp:posOffset>306070</wp:posOffset>
+            </wp:positionH>
+            <wp:positionV relativeFrom="paragraph">
+              <wp:posOffset>450215</wp:posOffset>
+            </wp:positionV>
+            <wp:extent cx="5654675" cy="2644140"/>
+            <wp:effectExtent l="0" t="0" r="9525" b="0"/>
+            <wp:wrapTopAndBottom/>
+            <wp:docPr id="10" name="Picture 10" descr="Macintosh HD:Users:Everton:Desktop:Captura de Tela 2015-05-19 às 15.21.15.png"/>
+            <wp:cNvGraphicFramePr>
+              <a:graphicFrameLocks xmlns:a="http://schemas.openxmlformats.org/drawingml/2006/main" noChangeAspect="1"/>
+            </wp:cNvGraphicFramePr>
+            <a:graphic xmlns:a="http://schemas.openxmlformats.org/drawingml/2006/main">
+              <a:graphicData uri="http://schemas.openxmlformats.org/drawingml/2006/picture">
+                <pic:pic xmlns:pic="http://schemas.openxmlformats.org/drawingml/2006/picture">
+                  <pic:nvPicPr>
+                    <pic:cNvPr id="0" name="Picture 6" descr="Macintosh HD:Users:Everton:Desktop:Captura de Tela 2015-05-19 às 15.21.15.png"/>
+                    <pic:cNvPicPr>
+                      <a:picLocks noChangeAspect="1" noChangeArrowheads="1"/>
+                    </pic:cNvPicPr>
+                  </pic:nvPicPr>
+                  <pic:blipFill rotWithShape="1">
+                    <a:blip r:embed="rId12">
+                      <a:extLst>
+                        <a:ext uri="{28A0092B-C50C-407E-A947-70E740481C1C}">
+                          <a14:useLocalDpi xmlns:a14="http://schemas.microsoft.com/office/drawing/2010/main" val="0"/>
+                        </a:ext>
+                      </a:extLst>
+                    </a:blip>
+                    <a:srcRect r="-568" b="9478"/>
+                    <a:stretch/>
+                  </pic:blipFill>
+                  <pic:spPr bwMode="auto">
+                    <a:xfrm>
+                      <a:off x="0" y="0"/>
+                      <a:ext cx="5654675" cy="2644140"/>
+                    </a:xfrm>
+                    <a:prstGeom prst="rect">
+                      <a:avLst/>
+                    </a:prstGeom>
+                    <a:noFill/>
+                    <a:ln>
+                      <a:noFill/>
+                    </a:ln>
+                    <a:extLst>
+                      <a:ext uri="{53640926-AAD7-44d8-BBD7-CCE9431645EC}">
+                        <a14:shadowObscured xmlns:a14="http://schemas.microsoft.com/office/drawing/2010/main"/>
+                      </a:ext>
+                    </a:extLst>
+                  </pic:spPr>
+                </pic:pic>
+              </a:graphicData>
+            </a:graphic>
+            <wp14:sizeRelH relativeFrom="page">
+              <wp14:pctWidth>0</wp14:pctWidth>
+            </wp14:sizeRelH>
+            <wp14:sizeRelV relativeFrom="page">
+              <wp14:pctHeight>0</wp14:pctHeight>
+            </wp14:sizeRelV>
+          </wp:anchor>
+        </w:drawing>
+      </w:r>
+      <w:r>
+        <w:rPr>
+          <w:sz w:val="22"/>
+          <w:szCs w:val="22"/>
+        </w:rPr>
+        <w:t xml:space="preserve">Para a criação de uma cópia local do repositório que acabamos de realizar um </w:t>
+      </w:r>
+      <w:r>
         <w:rPr>
           <w:sz w:val="22"/>
           <w:szCs w:val="22"/>
           <w:lang w:val="en-US"/>
         </w:rPr>
-      </w:pPr>
-      <w:r>
-        <w:rPr>
-          <w:sz w:val="22"/>
-          <w:szCs w:val="22"/>
-          <w:lang w:val="en-US"/>
-        </w:rPr>
-        <w:br w:type="page"/>
+        <w:t>Fork</w:t>
+      </w:r>
+      <w:r>
+        <w:rPr>
+          <w:sz w:val="22"/>
+          <w:szCs w:val="22"/>
+        </w:rPr>
+        <w:t>, precisamos clicar na opção “Clone in Desktop” de forma que seja redirecionado para o cliente GitHub.</w:t>
+      </w:r>
+    </w:p>
+    <w:p>
+      <w:pPr>
+        <w:pStyle w:val="Caption"/>
+        <w:jc w:val="center"/>
+        <w:rPr>
+          <w:color w:val="auto"/>
+          <w:sz w:val="22"/>
+          <w:szCs w:val="22"/>
+        </w:rPr>
+      </w:pPr>
+      <w:r>
+        <w:rPr>
+          <w:color w:val="auto"/>
+        </w:rPr>
+        <w:t>F</w:t>
+      </w:r>
+      <w:r>
+        <w:rPr>
+          <w:color w:val="auto"/>
+        </w:rPr>
+        <w:t>igura</w:t>
+      </w:r>
+      <w:r>
+        <w:rPr>
+          <w:color w:val="auto"/>
+        </w:rPr>
+        <w:t xml:space="preserve"> </w:t>
+      </w:r>
+      <w:r>
+        <w:rPr>
+          <w:color w:val="auto"/>
+        </w:rPr>
+        <w:fldChar w:fldCharType="begin"/>
+      </w:r>
+      <w:r>
+        <w:rPr>
+          <w:color w:val="auto"/>
+        </w:rPr>
+        <w:instrText xml:space="preserve"> SEQ Figure \* ARABIC </w:instrText>
+      </w:r>
+      <w:r>
+        <w:rPr>
+          <w:color w:val="auto"/>
+        </w:rPr>
+        <w:fldChar w:fldCharType="separate"/>
+      </w:r>
+      <w:r>
+        <w:rPr>
+          <w:noProof/>
+          <w:color w:val="auto"/>
+        </w:rPr>
+        <w:t>3</w:t>
+      </w:r>
+      <w:r>
+        <w:rPr>
+          <w:color w:val="auto"/>
+        </w:rPr>
+        <w:fldChar w:fldCharType="end"/>
+      </w:r>
+      <w:r>
+        <w:rPr>
+          <w:color w:val="auto"/>
+        </w:rPr>
+        <w:t xml:space="preserve"> - Clonando o repositório no desktop.</w:t>
       </w:r>
     </w:p>
     <w:p>
@@ -2741,30 +3585,1425 @@
           <w:sz w:val="22"/>
           <w:szCs w:val="22"/>
         </w:rPr>
+        <w:t xml:space="preserve">Caso o cliente GitHub ainda não esteja instalado e configurado na sua máquina, você deve realizar o download no link: </w:t>
+      </w:r>
+      <w:hyperlink r:id="rId13" w:history="1">
+        <w:r>
+          <w:rPr>
+            <w:rStyle w:val="Hyperlink"/>
+            <w:sz w:val="22"/>
+            <w:szCs w:val="22"/>
+          </w:rPr>
+          <w:t>https://mac.github.com</w:t>
+        </w:r>
+      </w:hyperlink>
+      <w:r>
+        <w:rPr>
+          <w:sz w:val="22"/>
+          <w:szCs w:val="22"/>
+        </w:rPr>
+        <w:t xml:space="preserve"> ou </w:t>
+      </w:r>
+      <w:hyperlink r:id="rId14" w:history="1">
+        <w:r>
+          <w:rPr>
+            <w:rStyle w:val="Hyperlink"/>
+            <w:sz w:val="22"/>
+            <w:szCs w:val="22"/>
+          </w:rPr>
+          <w:t>https://windows.github.com</w:t>
+        </w:r>
+      </w:hyperlink>
+      <w:r>
+        <w:rPr>
+          <w:sz w:val="22"/>
+          <w:szCs w:val="22"/>
+        </w:rPr>
+        <w:t>.</w:t>
+      </w:r>
+      <w:r>
+        <w:rPr>
+          <w:sz w:val="22"/>
+          <w:szCs w:val="22"/>
+        </w:rPr>
+        <w:t xml:space="preserve"> Após realizar o download e instalar, você deve configurar seu usuário para poder clonar um cópia local do repositório para sua máquina.</w:t>
+      </w:r>
+    </w:p>
+    <w:p>
+      <w:pPr>
+        <w:pStyle w:val="ListParagraph"/>
+        <w:ind w:left="360"/>
+        <w:jc w:val="both"/>
+        <w:rPr>
+          <w:sz w:val="22"/>
+          <w:szCs w:val="22"/>
+        </w:rPr>
+      </w:pPr>
+      <w:r>
+        <w:rPr>
+          <w:noProof/>
+          <w:sz w:val="22"/>
+          <w:szCs w:val="22"/>
+          <w:lang w:val="en-US"/>
+        </w:rPr>
+        <w:drawing>
+          <wp:inline distT="0" distB="0" distL="0" distR="0" wp14:anchorId="3D9045C7" wp14:editId="43CA4CF4">
+            <wp:extent cx="2979251" cy="2376414"/>
+            <wp:effectExtent l="0" t="0" r="0" b="11430"/>
+            <wp:docPr id="11" name="Picture 11" descr="Macintosh HD:Users:Everton:Desktop:Telas:Passo 5 - Configura conta.png"/>
+            <wp:cNvGraphicFramePr>
+              <a:graphicFrameLocks xmlns:a="http://schemas.openxmlformats.org/drawingml/2006/main" noChangeAspect="1"/>
+            </wp:cNvGraphicFramePr>
+            <a:graphic xmlns:a="http://schemas.openxmlformats.org/drawingml/2006/main">
+              <a:graphicData uri="http://schemas.openxmlformats.org/drawingml/2006/picture">
+                <pic:pic xmlns:pic="http://schemas.openxmlformats.org/drawingml/2006/picture">
+                  <pic:nvPicPr>
+                    <pic:cNvPr id="0" name="Picture 7" descr="Macintosh HD:Users:Everton:Desktop:Telas:Passo 5 - Configura conta.png"/>
+                    <pic:cNvPicPr>
+                      <a:picLocks noChangeAspect="1" noChangeArrowheads="1"/>
+                    </pic:cNvPicPr>
+                  </pic:nvPicPr>
+                  <pic:blipFill>
+                    <a:blip r:embed="rId15">
+                      <a:extLst>
+                        <a:ext uri="{28A0092B-C50C-407E-A947-70E740481C1C}">
+                          <a14:useLocalDpi xmlns:a14="http://schemas.microsoft.com/office/drawing/2010/main" val="0"/>
+                        </a:ext>
+                      </a:extLst>
+                    </a:blip>
+                    <a:srcRect/>
+                    <a:stretch>
+                      <a:fillRect/>
+                    </a:stretch>
+                  </pic:blipFill>
+                  <pic:spPr bwMode="auto">
+                    <a:xfrm>
+                      <a:off x="0" y="0"/>
+                      <a:ext cx="2979251" cy="2376414"/>
+                    </a:xfrm>
+                    <a:prstGeom prst="rect">
+                      <a:avLst/>
+                    </a:prstGeom>
+                    <a:noFill/>
+                    <a:ln>
+                      <a:noFill/>
+                    </a:ln>
+                  </pic:spPr>
+                </pic:pic>
+              </a:graphicData>
+            </a:graphic>
+          </wp:inline>
+        </w:drawing>
+      </w:r>
+      <w:r>
+        <w:rPr>
+          <w:noProof/>
+          <w:sz w:val="22"/>
+          <w:szCs w:val="22"/>
+          <w:lang w:val="en-US"/>
+        </w:rPr>
+        <w:drawing>
+          <wp:inline distT="0" distB="0" distL="0" distR="0" wp14:anchorId="17424B12" wp14:editId="7BED7987">
+            <wp:extent cx="2846611" cy="1701409"/>
+            <wp:effectExtent l="0" t="0" r="0" b="635"/>
+            <wp:docPr id="12" name="Picture 12" descr="Macintosh HD:Users:Everton:Desktop:Telas:Passo 6 - Configura conta sucesso.png"/>
+            <wp:cNvGraphicFramePr>
+              <a:graphicFrameLocks xmlns:a="http://schemas.openxmlformats.org/drawingml/2006/main" noChangeAspect="1"/>
+            </wp:cNvGraphicFramePr>
+            <a:graphic xmlns:a="http://schemas.openxmlformats.org/drawingml/2006/main">
+              <a:graphicData uri="http://schemas.openxmlformats.org/drawingml/2006/picture">
+                <pic:pic xmlns:pic="http://schemas.openxmlformats.org/drawingml/2006/picture">
+                  <pic:nvPicPr>
+                    <pic:cNvPr id="0" name="Picture 8" descr="Macintosh HD:Users:Everton:Desktop:Telas:Passo 6 - Configura conta sucesso.png"/>
+                    <pic:cNvPicPr>
+                      <a:picLocks noChangeAspect="1" noChangeArrowheads="1"/>
+                    </pic:cNvPicPr>
+                  </pic:nvPicPr>
+                  <pic:blipFill>
+                    <a:blip r:embed="rId16">
+                      <a:extLst>
+                        <a:ext uri="{28A0092B-C50C-407E-A947-70E740481C1C}">
+                          <a14:useLocalDpi xmlns:a14="http://schemas.microsoft.com/office/drawing/2010/main" val="0"/>
+                        </a:ext>
+                      </a:extLst>
+                    </a:blip>
+                    <a:srcRect/>
+                    <a:stretch>
+                      <a:fillRect/>
+                    </a:stretch>
+                  </pic:blipFill>
+                  <pic:spPr bwMode="auto">
+                    <a:xfrm>
+                      <a:off x="0" y="0"/>
+                      <a:ext cx="2846611" cy="1701409"/>
+                    </a:xfrm>
+                    <a:prstGeom prst="rect">
+                      <a:avLst/>
+                    </a:prstGeom>
+                    <a:noFill/>
+                    <a:ln>
+                      <a:noFill/>
+                    </a:ln>
+                  </pic:spPr>
+                </pic:pic>
+              </a:graphicData>
+            </a:graphic>
+          </wp:inline>
+        </w:drawing>
+      </w:r>
+    </w:p>
+    <w:p>
+      <w:pPr>
+        <w:pStyle w:val="ListParagraph"/>
+        <w:ind w:left="360"/>
+        <w:jc w:val="both"/>
+        <w:rPr>
+          <w:sz w:val="22"/>
+          <w:szCs w:val="22"/>
+        </w:rPr>
+      </w:pPr>
+    </w:p>
+    <w:p>
+      <w:pPr>
+        <w:pStyle w:val="Caption"/>
+        <w:jc w:val="center"/>
+        <w:rPr>
+          <w:color w:val="auto"/>
+        </w:rPr>
+      </w:pPr>
+      <w:r>
+        <w:rPr>
+          <w:color w:val="auto"/>
+        </w:rPr>
+        <w:t>F</w:t>
+      </w:r>
+      <w:r>
+        <w:rPr>
+          <w:color w:val="auto"/>
+        </w:rPr>
+        <w:t>igura</w:t>
+      </w:r>
+      <w:r>
+        <w:rPr>
+          <w:color w:val="auto"/>
+        </w:rPr>
+        <w:t xml:space="preserve"> </w:t>
+      </w:r>
+      <w:r>
+        <w:rPr>
+          <w:color w:val="auto"/>
+        </w:rPr>
+        <w:fldChar w:fldCharType="begin"/>
+      </w:r>
+      <w:r>
+        <w:rPr>
+          <w:color w:val="auto"/>
+        </w:rPr>
+        <w:instrText xml:space="preserve"> SEQ Figure \* ARABIC </w:instrText>
+      </w:r>
+      <w:r>
+        <w:rPr>
+          <w:color w:val="auto"/>
+        </w:rPr>
+        <w:fldChar w:fldCharType="separate"/>
+      </w:r>
+      <w:r>
+        <w:rPr>
+          <w:noProof/>
+          <w:color w:val="auto"/>
+        </w:rPr>
+        <w:t>4</w:t>
+      </w:r>
+      <w:r>
+        <w:rPr>
+          <w:color w:val="auto"/>
+        </w:rPr>
+        <w:fldChar w:fldCharType="end"/>
+      </w:r>
+      <w:r>
+        <w:rPr>
+          <w:color w:val="auto"/>
+        </w:rPr>
+        <w:t xml:space="preserve"> - Configurando a conta do Git no repositório local.</w:t>
+      </w:r>
+    </w:p>
+    <w:p>
+      <w:pPr>
+        <w:rPr>
+          <w:sz w:val="22"/>
+          <w:szCs w:val="22"/>
+          <w:lang w:val="en-US"/>
+        </w:rPr>
+      </w:pPr>
+    </w:p>
+    <w:p>
+      <w:pPr>
+        <w:pStyle w:val="ListParagraph"/>
+        <w:numPr>
+          <w:ilvl w:val="0"/>
+          <w:numId w:val="31"/>
+        </w:numPr>
+        <w:ind w:left="360"/>
+        <w:jc w:val="both"/>
+        <w:rPr>
+          <w:sz w:val="22"/>
+          <w:szCs w:val="22"/>
+        </w:rPr>
+      </w:pPr>
+      <w:r>
+        <w:rPr>
+          <w:noProof/>
+          <w:lang w:val="en-US"/>
+        </w:rPr>
+        <mc:AlternateContent>
+          <mc:Choice Requires="wps">
+            <w:drawing>
+              <wp:anchor distT="0" distB="0" distL="114300" distR="114300" simplePos="0" relativeHeight="251667456" behindDoc="0" locked="0" layoutInCell="1" allowOverlap="1" wp14:anchorId="5CA8AA98" wp14:editId="4DA56BF9">
+                <wp:simplePos x="0" y="0"/>
+                <wp:positionH relativeFrom="column">
+                  <wp:posOffset>245745</wp:posOffset>
+                </wp:positionH>
+                <wp:positionV relativeFrom="paragraph">
+                  <wp:posOffset>3523615</wp:posOffset>
+                </wp:positionV>
+                <wp:extent cx="5890895" cy="258445"/>
+                <wp:effectExtent l="0" t="0" r="0" b="0"/>
+                <wp:wrapThrough wrapText="bothSides">
+                  <wp:wrapPolygon edited="0">
+                    <wp:start x="0" y="0"/>
+                    <wp:lineTo x="0" y="0"/>
+                    <wp:lineTo x="0" y="0"/>
+                  </wp:wrapPolygon>
+                </wp:wrapThrough>
+                <wp:docPr id="14" name="Text Box 14"/>
+                <wp:cNvGraphicFramePr/>
+                <a:graphic xmlns:a="http://schemas.openxmlformats.org/drawingml/2006/main">
+                  <a:graphicData uri="http://schemas.microsoft.com/office/word/2010/wordprocessingShape">
+                    <wps:wsp>
+                      <wps:cNvSpPr txBox="1"/>
+                      <wps:spPr>
+                        <a:xfrm>
+                          <a:off x="0" y="0"/>
+                          <a:ext cx="5890895" cy="258445"/>
+                        </a:xfrm>
+                        <a:prstGeom prst="rect">
+                          <a:avLst/>
+                        </a:prstGeom>
+                        <a:solidFill>
+                          <a:prstClr val="white"/>
+                        </a:solidFill>
+                        <a:ln>
+                          <a:noFill/>
+                        </a:ln>
+                        <a:effectLst/>
+                        <a:extLst>
+                          <a:ext uri="{C572A759-6A51-4108-AA02-DFA0A04FC94B}">
+                            <ma14:wrappingTextBoxFlag xmlns:ma14="http://schemas.microsoft.com/office/mac/drawingml/2011/main"/>
+                          </a:ext>
+                        </a:extLst>
+                      </wps:spPr>
+                      <wps:txbx>
+                        <w:txbxContent>
+                          <w:p>
+                            <w:pPr>
+                              <w:pStyle w:val="Caption"/>
+                              <w:jc w:val="center"/>
+                              <w:rPr>
+                                <w:noProof/>
+                                <w:color w:val="auto"/>
+                                <w:sz w:val="22"/>
+                                <w:szCs w:val="22"/>
+                                <w:lang w:val="en-US"/>
+                              </w:rPr>
+                            </w:pPr>
+                            <w:r>
+                              <w:rPr>
+                                <w:color w:val="auto"/>
+                              </w:rPr>
+                              <w:t>F</w:t>
+                            </w:r>
+                            <w:r>
+                              <w:rPr>
+                                <w:color w:val="auto"/>
+                              </w:rPr>
+                              <w:t>igura</w:t>
+                            </w:r>
+                            <w:r>
+                              <w:rPr>
+                                <w:color w:val="auto"/>
+                              </w:rPr>
+                              <w:t xml:space="preserve"> </w:t>
+                            </w:r>
+                            <w:r>
+                              <w:rPr>
+                                <w:color w:val="auto"/>
+                              </w:rPr>
+                              <w:fldChar w:fldCharType="begin"/>
+                            </w:r>
+                            <w:r>
+                              <w:rPr>
+                                <w:color w:val="auto"/>
+                              </w:rPr>
+                              <w:instrText xml:space="preserve"> SEQ Figure \* ARABIC </w:instrText>
+                            </w:r>
+                            <w:r>
+                              <w:rPr>
+                                <w:color w:val="auto"/>
+                              </w:rPr>
+                              <w:fldChar w:fldCharType="separate"/>
+                            </w:r>
+                            <w:r>
+                              <w:rPr>
+                                <w:noProof/>
+                                <w:color w:val="auto"/>
+                              </w:rPr>
+                              <w:t>5</w:t>
+                            </w:r>
+                            <w:r>
+                              <w:rPr>
+                                <w:color w:val="auto"/>
+                              </w:rPr>
+                              <w:fldChar w:fldCharType="end"/>
+                            </w:r>
+                            <w:r>
+                              <w:rPr>
+                                <w:color w:val="auto"/>
+                              </w:rPr>
+                              <w:t xml:space="preserve"> - Clonando uma cópia do repositório localmente</w:t>
+                            </w:r>
+                          </w:p>
+                        </w:txbxContent>
+                      </wps:txbx>
+                      <wps:bodyPr rot="0" spcFirstLastPara="0" vertOverflow="overflow" horzOverflow="overflow" vert="horz" wrap="square" lIns="0" tIns="0" rIns="0" bIns="0" numCol="1" spcCol="0" rtlCol="0" fromWordArt="0" anchor="t" anchorCtr="0" forceAA="0" compatLnSpc="1">
+                        <a:prstTxWarp prst="textNoShape">
+                          <a:avLst/>
+                        </a:prstTxWarp>
+                        <a:spAutoFit/>
+                      </wps:bodyPr>
+                    </wps:wsp>
+                  </a:graphicData>
+                </a:graphic>
+              </wp:anchor>
+            </w:drawing>
+          </mc:Choice>
+          <mc:Fallback>
+            <w:pict>
+              <v:shape id="Text Box 14" o:spid="_x0000_s1028" type="#_x0000_t202" style="position:absolute;left:0;text-align:left;margin-left:19.35pt;margin-top:277.45pt;width:463.85pt;height:20.35pt;z-index:251667456;visibility:visible;mso-wrap-style:square;mso-wrap-distance-left:9pt;mso-wrap-distance-top:0;mso-wrap-distance-right:9pt;mso-wrap-distance-bottom:0;mso-position-horizontal:absolute;mso-position-horizontal-relative:text;mso-position-vertical:absolute;mso-position-vertical-relative:text;v-text-anchor:top" o:gfxdata="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" stroked="f">
+                <v:textbox style="mso-fit-shape-to-text:t" inset="0,0,0,0">
+                  <w:txbxContent>
+                    <w:p>
+                      <w:pPr>
+                        <w:pStyle w:val="Caption"/>
+                        <w:jc w:val="center"/>
+                        <w:rPr>
+                          <w:noProof/>
+                          <w:color w:val="auto"/>
+                          <w:sz w:val="22"/>
+                          <w:szCs w:val="22"/>
+                          <w:lang w:val="en-US"/>
+                        </w:rPr>
+                      </w:pPr>
+                      <w:r>
+                        <w:rPr>
+                          <w:color w:val="auto"/>
+                        </w:rPr>
+                        <w:t>F</w:t>
+                      </w:r>
+                      <w:r>
+                        <w:rPr>
+                          <w:color w:val="auto"/>
+                        </w:rPr>
+                        <w:t>igura</w:t>
+                      </w:r>
+                      <w:r>
+                        <w:rPr>
+                          <w:color w:val="auto"/>
+                        </w:rPr>
+                        <w:t xml:space="preserve"> </w:t>
+                      </w:r>
+                      <w:r>
+                        <w:rPr>
+                          <w:color w:val="auto"/>
+                        </w:rPr>
+                        <w:fldChar w:fldCharType="begin"/>
+                      </w:r>
+                      <w:r>
+                        <w:rPr>
+                          <w:color w:val="auto"/>
+                        </w:rPr>
+                        <w:instrText xml:space="preserve"> SEQ Figure \* ARABIC </w:instrText>
+                      </w:r>
+                      <w:r>
+                        <w:rPr>
+                          <w:color w:val="auto"/>
+                        </w:rPr>
+                        <w:fldChar w:fldCharType="separate"/>
+                      </w:r>
+                      <w:r>
+                        <w:rPr>
+                          <w:noProof/>
+                          <w:color w:val="auto"/>
+                        </w:rPr>
+                        <w:t>5</w:t>
+                      </w:r>
+                      <w:r>
+                        <w:rPr>
+                          <w:color w:val="auto"/>
+                        </w:rPr>
+                        <w:fldChar w:fldCharType="end"/>
+                      </w:r>
+                      <w:r>
+                        <w:rPr>
+                          <w:color w:val="auto"/>
+                        </w:rPr>
+                        <w:t xml:space="preserve"> - Clonando uma cópia do repositório localmente</w:t>
+                      </w:r>
+                    </w:p>
+                  </w:txbxContent>
+                </v:textbox>
+                <w10:wrap type="through"/>
+              </v:shape>
+            </w:pict>
+          </mc:Fallback>
+        </mc:AlternateContent>
+      </w:r>
+      <w:r>
+        <w:rPr>
+          <w:noProof/>
+          <w:sz w:val="22"/>
+          <w:szCs w:val="22"/>
+          <w:lang w:val="en-US"/>
+        </w:rPr>
+        <w:drawing>
+          <wp:anchor distT="0" distB="0" distL="114300" distR="114300" simplePos="0" relativeHeight="251665408" behindDoc="0" locked="0" layoutInCell="1" allowOverlap="1" wp14:anchorId="29C71139" wp14:editId="28653D91">
+            <wp:simplePos x="0" y="0"/>
+            <wp:positionH relativeFrom="column">
+              <wp:posOffset>245745</wp:posOffset>
+            </wp:positionH>
+            <wp:positionV relativeFrom="paragraph">
+              <wp:posOffset>894080</wp:posOffset>
+            </wp:positionV>
+            <wp:extent cx="5890895" cy="2572385"/>
+            <wp:effectExtent l="0" t="0" r="1905" b="0"/>
+            <wp:wrapTopAndBottom/>
+            <wp:docPr id="13" name="Picture 13" descr="Macintosh HD:Users:Everton:Desktop:Telas:Passo  7 - Clone.png"/>
+            <wp:cNvGraphicFramePr>
+              <a:graphicFrameLocks xmlns:a="http://schemas.openxmlformats.org/drawingml/2006/main" noChangeAspect="1"/>
+            </wp:cNvGraphicFramePr>
+            <a:graphic xmlns:a="http://schemas.openxmlformats.org/drawingml/2006/main">
+              <a:graphicData uri="http://schemas.openxmlformats.org/drawingml/2006/picture">
+                <pic:pic xmlns:pic="http://schemas.openxmlformats.org/drawingml/2006/picture">
+                  <pic:nvPicPr>
+                    <pic:cNvPr id="0" name="Picture 9" descr="Macintosh HD:Users:Everton:Desktop:Telas:Passo  7 - Clone.png"/>
+                    <pic:cNvPicPr>
+                      <a:picLocks noChangeAspect="1" noChangeArrowheads="1"/>
+                    </pic:cNvPicPr>
+                  </pic:nvPicPr>
+                  <pic:blipFill>
+                    <a:blip r:embed="rId17">
+                      <a:extLst>
+                        <a:ext uri="{28A0092B-C50C-407E-A947-70E740481C1C}">
+                          <a14:useLocalDpi xmlns:a14="http://schemas.microsoft.com/office/drawing/2010/main" val="0"/>
+                        </a:ext>
+                      </a:extLst>
+                    </a:blip>
+                    <a:srcRect/>
+                    <a:stretch>
+                      <a:fillRect/>
+                    </a:stretch>
+                  </pic:blipFill>
+                  <pic:spPr bwMode="auto">
+                    <a:xfrm>
+                      <a:off x="0" y="0"/>
+                      <a:ext cx="5890895" cy="2572385"/>
+                    </a:xfrm>
+                    <a:prstGeom prst="rect">
+                      <a:avLst/>
+                    </a:prstGeom>
+                    <a:noFill/>
+                    <a:ln>
+                      <a:noFill/>
+                    </a:ln>
+                  </pic:spPr>
+                </pic:pic>
+              </a:graphicData>
+            </a:graphic>
+            <wp14:sizeRelH relativeFrom="page">
+              <wp14:pctWidth>0</wp14:pctWidth>
+            </wp14:sizeRelH>
+            <wp14:sizeRelV relativeFrom="page">
+              <wp14:pctHeight>0</wp14:pctHeight>
+            </wp14:sizeRelV>
+          </wp:anchor>
+        </w:drawing>
+      </w:r>
+      <w:r>
+        <w:rPr>
+          <w:sz w:val="22"/>
+          <w:szCs w:val="22"/>
+        </w:rPr>
+        <w:t>Uma vez configurado o usuário, podemos finalmente clonar uma cópia do projeto hospedado no repositório remoto para a sua máquina, acessando a opção clone no cliente do GitHub. Você deve ainda selecionar qual o repositório remoto que será copiado para sua área de trabalho. Neste caso usaremos o repositório Unifor-gestao-configuracao que criamos para a disciplina.</w:t>
+      </w:r>
+    </w:p>
+    <w:p>
+      <w:pPr>
+        <w:jc w:val="both"/>
+        <w:rPr>
+          <w:sz w:val="22"/>
+          <w:szCs w:val="22"/>
+        </w:rPr>
+      </w:pPr>
+    </w:p>
+    <w:p>
+      <w:pPr>
+        <w:jc w:val="both"/>
+        <w:rPr>
+          <w:sz w:val="22"/>
+          <w:szCs w:val="22"/>
+        </w:rPr>
+      </w:pPr>
+    </w:p>
+    <w:p>
+      <w:pPr>
+        <w:pStyle w:val="ListParagraph"/>
+        <w:ind w:left="360"/>
+        <w:jc w:val="both"/>
+        <w:rPr>
+          <w:sz w:val="22"/>
+          <w:szCs w:val="22"/>
+        </w:rPr>
+      </w:pPr>
+    </w:p>
+    <w:p>
+      <w:pPr>
+        <w:pStyle w:val="ListParagraph"/>
+        <w:numPr>
+          <w:ilvl w:val="0"/>
+          <w:numId w:val="31"/>
+        </w:numPr>
+        <w:ind w:left="360"/>
+        <w:jc w:val="both"/>
+        <w:rPr>
+          <w:sz w:val="22"/>
+          <w:szCs w:val="22"/>
+        </w:rPr>
+      </w:pPr>
+      <w:r>
+        <w:rPr>
+          <w:sz w:val="22"/>
+          <w:szCs w:val="22"/>
+        </w:rPr>
+        <w:t>Defina o nome “alias” que você deseja usar para clonar o repositório.</w:t>
+      </w:r>
+    </w:p>
+    <w:p>
+      <w:pPr>
+        <w:pStyle w:val="ListParagraph"/>
+        <w:ind w:left="360"/>
+        <w:jc w:val="both"/>
+        <w:rPr>
+          <w:sz w:val="22"/>
+          <w:szCs w:val="22"/>
+        </w:rPr>
+      </w:pPr>
+    </w:p>
+    <w:p>
+      <w:pPr>
+        <w:pStyle w:val="ListParagraph"/>
+        <w:keepNext/>
+        <w:ind w:left="360"/>
+        <w:jc w:val="center"/>
+      </w:pPr>
+      <w:r>
+        <w:rPr>
+          <w:noProof/>
+          <w:sz w:val="22"/>
+          <w:szCs w:val="22"/>
+          <w:lang w:val="en-US"/>
+        </w:rPr>
+        <w:drawing>
+          <wp:inline distT="0" distB="0" distL="0" distR="0" wp14:anchorId="1B45BCF7" wp14:editId="754B3C9B">
+            <wp:extent cx="3668590" cy="1473271"/>
+            <wp:effectExtent l="0" t="0" r="0" b="0"/>
+            <wp:docPr id="15" name="Picture 15" descr="Macintosh HD:Users:Everton:Desktop:Telas:Captura de Tela 2015-05-19 às 13.54.49.png"/>
+            <wp:cNvGraphicFramePr>
+              <a:graphicFrameLocks xmlns:a="http://schemas.openxmlformats.org/drawingml/2006/main" noChangeAspect="1"/>
+            </wp:cNvGraphicFramePr>
+            <a:graphic xmlns:a="http://schemas.openxmlformats.org/drawingml/2006/main">
+              <a:graphicData uri="http://schemas.openxmlformats.org/drawingml/2006/picture">
+                <pic:pic xmlns:pic="http://schemas.openxmlformats.org/drawingml/2006/picture">
+                  <pic:nvPicPr>
+                    <pic:cNvPr id="0" name="Picture 10" descr="Macintosh HD:Users:Everton:Desktop:Telas:Captura de Tela 2015-05-19 às 13.54.49.png"/>
+                    <pic:cNvPicPr>
+                      <a:picLocks noChangeAspect="1" noChangeArrowheads="1"/>
+                    </pic:cNvPicPr>
+                  </pic:nvPicPr>
+                  <pic:blipFill>
+                    <a:blip r:embed="rId18">
+                      <a:extLst>
+                        <a:ext uri="{28A0092B-C50C-407E-A947-70E740481C1C}">
+                          <a14:useLocalDpi xmlns:a14="http://schemas.microsoft.com/office/drawing/2010/main" val="0"/>
+                        </a:ext>
+                      </a:extLst>
+                    </a:blip>
+                    <a:srcRect/>
+                    <a:stretch>
+                      <a:fillRect/>
+                    </a:stretch>
+                  </pic:blipFill>
+                  <pic:spPr bwMode="auto">
+                    <a:xfrm>
+                      <a:off x="0" y="0"/>
+                      <a:ext cx="3668762" cy="1473340"/>
+                    </a:xfrm>
+                    <a:prstGeom prst="rect">
+                      <a:avLst/>
+                    </a:prstGeom>
+                    <a:noFill/>
+                    <a:ln>
+                      <a:noFill/>
+                    </a:ln>
+                  </pic:spPr>
+                </pic:pic>
+              </a:graphicData>
+            </a:graphic>
+          </wp:inline>
+        </w:drawing>
+      </w:r>
+    </w:p>
+    <w:p>
+      <w:pPr>
+        <w:pStyle w:val="Caption"/>
+        <w:jc w:val="center"/>
+        <w:rPr>
+          <w:color w:val="auto"/>
+          <w:sz w:val="22"/>
+          <w:szCs w:val="22"/>
+        </w:rPr>
+      </w:pPr>
+      <w:r>
+        <w:rPr>
+          <w:color w:val="auto"/>
+        </w:rPr>
+        <w:t>Figur</w:t>
+      </w:r>
+      <w:r>
+        <w:rPr>
+          <w:color w:val="auto"/>
+        </w:rPr>
+        <w:t>a</w:t>
+      </w:r>
+      <w:r>
+        <w:rPr>
+          <w:color w:val="auto"/>
+        </w:rPr>
+        <w:t xml:space="preserve"> </w:t>
+      </w:r>
+      <w:r>
+        <w:rPr>
+          <w:color w:val="auto"/>
+        </w:rPr>
+        <w:fldChar w:fldCharType="begin"/>
+      </w:r>
+      <w:r>
+        <w:rPr>
+          <w:color w:val="auto"/>
+        </w:rPr>
+        <w:instrText xml:space="preserve"> SEQ Figure \* ARABIC </w:instrText>
+      </w:r>
+      <w:r>
+        <w:rPr>
+          <w:color w:val="auto"/>
+        </w:rPr>
+        <w:fldChar w:fldCharType="separate"/>
+      </w:r>
+      <w:r>
+        <w:rPr>
+          <w:noProof/>
+          <w:color w:val="auto"/>
+        </w:rPr>
+        <w:t>6</w:t>
+      </w:r>
+      <w:r>
+        <w:rPr>
+          <w:color w:val="auto"/>
+        </w:rPr>
+        <w:fldChar w:fldCharType="end"/>
+      </w:r>
+      <w:r>
+        <w:rPr>
+          <w:color w:val="auto"/>
+        </w:rPr>
+        <w:t xml:space="preserve"> - Definição o nome do arquivo local do repositório</w:t>
+      </w:r>
+    </w:p>
+    <w:p>
+      <w:pPr>
+        <w:pStyle w:val="ListParagraph"/>
+        <w:numPr>
+          <w:ilvl w:val="0"/>
+          <w:numId w:val="31"/>
+        </w:numPr>
+        <w:ind w:left="360"/>
+        <w:jc w:val="both"/>
+        <w:rPr>
+          <w:sz w:val="22"/>
+          <w:szCs w:val="22"/>
+        </w:rPr>
+      </w:pPr>
+      <w:r>
+        <w:rPr>
+          <w:noProof/>
+          <w:lang w:val="en-US"/>
+        </w:rPr>
+        <mc:AlternateContent>
+          <mc:Choice Requires="wps">
+            <w:drawing>
+              <wp:anchor distT="0" distB="0" distL="114300" distR="114300" simplePos="0" relativeHeight="251670528" behindDoc="0" locked="0" layoutInCell="1" allowOverlap="1" wp14:anchorId="7C2B7218" wp14:editId="29C4EB05">
+                <wp:simplePos x="0" y="0"/>
+                <wp:positionH relativeFrom="column">
+                  <wp:posOffset>131445</wp:posOffset>
+                </wp:positionH>
+                <wp:positionV relativeFrom="paragraph">
+                  <wp:posOffset>3069590</wp:posOffset>
+                </wp:positionV>
+                <wp:extent cx="6076950" cy="258445"/>
+                <wp:effectExtent l="0" t="0" r="0" b="0"/>
+                <wp:wrapThrough wrapText="bothSides">
+                  <wp:wrapPolygon edited="0">
+                    <wp:start x="0" y="0"/>
+                    <wp:lineTo x="0" y="0"/>
+                    <wp:lineTo x="0" y="0"/>
+                  </wp:wrapPolygon>
+                </wp:wrapThrough>
+                <wp:docPr id="17" name="Text Box 17"/>
+                <wp:cNvGraphicFramePr/>
+                <a:graphic xmlns:a="http://schemas.openxmlformats.org/drawingml/2006/main">
+                  <a:graphicData uri="http://schemas.microsoft.com/office/word/2010/wordprocessingShape">
+                    <wps:wsp>
+                      <wps:cNvSpPr txBox="1"/>
+                      <wps:spPr>
+                        <a:xfrm>
+                          <a:off x="0" y="0"/>
+                          <a:ext cx="6076950" cy="258445"/>
+                        </a:xfrm>
+                        <a:prstGeom prst="rect">
+                          <a:avLst/>
+                        </a:prstGeom>
+                        <a:solidFill>
+                          <a:prstClr val="white"/>
+                        </a:solidFill>
+                        <a:ln>
+                          <a:noFill/>
+                        </a:ln>
+                        <a:effectLst/>
+                        <a:extLst>
+                          <a:ext uri="{C572A759-6A51-4108-AA02-DFA0A04FC94B}">
+                            <ma14:wrappingTextBoxFlag xmlns:ma14="http://schemas.microsoft.com/office/mac/drawingml/2011/main"/>
+                          </a:ext>
+                        </a:extLst>
+                      </wps:spPr>
+                      <wps:txbx>
+                        <w:txbxContent>
+                          <w:p>
+                            <w:pPr>
+                              <w:pStyle w:val="Caption"/>
+                              <w:jc w:val="center"/>
+                              <w:rPr>
+                                <w:noProof/>
+                                <w:color w:val="auto"/>
+                                <w:sz w:val="22"/>
+                                <w:szCs w:val="22"/>
+                                <w:lang w:val="en-US"/>
+                              </w:rPr>
+                            </w:pPr>
+                            <w:r>
+                              <w:rPr>
+                                <w:color w:val="auto"/>
+                              </w:rPr>
+                              <w:t>F</w:t>
+                            </w:r>
+                            <w:r>
+                              <w:rPr>
+                                <w:color w:val="auto"/>
+                              </w:rPr>
+                              <w:t>igura</w:t>
+                            </w:r>
+                            <w:r>
+                              <w:rPr>
+                                <w:color w:val="auto"/>
+                              </w:rPr>
+                              <w:t xml:space="preserve"> </w:t>
+                            </w:r>
+                            <w:r>
+                              <w:rPr>
+                                <w:color w:val="auto"/>
+                              </w:rPr>
+                              <w:fldChar w:fldCharType="begin"/>
+                            </w:r>
+                            <w:r>
+                              <w:rPr>
+                                <w:color w:val="auto"/>
+                              </w:rPr>
+                              <w:instrText xml:space="preserve"> SEQ Figure \* ARABIC </w:instrText>
+                            </w:r>
+                            <w:r>
+                              <w:rPr>
+                                <w:color w:val="auto"/>
+                              </w:rPr>
+                              <w:fldChar w:fldCharType="separate"/>
+                            </w:r>
+                            <w:r>
+                              <w:rPr>
+                                <w:noProof/>
+                                <w:color w:val="auto"/>
+                              </w:rPr>
+                              <w:t>7</w:t>
+                            </w:r>
+                            <w:r>
+                              <w:rPr>
+                                <w:color w:val="auto"/>
+                              </w:rPr>
+                              <w:fldChar w:fldCharType="end"/>
+                            </w:r>
+                            <w:r>
+                              <w:rPr>
+                                <w:color w:val="auto"/>
+                              </w:rPr>
+                              <w:t xml:space="preserve"> - Estrutura do repositório criada localmente</w:t>
+                            </w:r>
+                          </w:p>
+                        </w:txbxContent>
+                      </wps:txbx>
+                      <wps:bodyPr rot="0" spcFirstLastPara="0" vertOverflow="overflow" horzOverflow="overflow" vert="horz" wrap="square" lIns="0" tIns="0" rIns="0" bIns="0" numCol="1" spcCol="0" rtlCol="0" fromWordArt="0" anchor="t" anchorCtr="0" forceAA="0" compatLnSpc="1">
+                        <a:prstTxWarp prst="textNoShape">
+                          <a:avLst/>
+                        </a:prstTxWarp>
+                        <a:spAutoFit/>
+                      </wps:bodyPr>
+                    </wps:wsp>
+                  </a:graphicData>
+                </a:graphic>
+              </wp:anchor>
+            </w:drawing>
+          </mc:Choice>
+          <mc:Fallback>
+            <w:pict>
+              <v:shape id="Text Box 17" o:spid="_x0000_s1029" type="#_x0000_t202" style="position:absolute;left:0;text-align:left;margin-left:10.35pt;margin-top:241.7pt;width:478.5pt;height:20.35pt;z-index:251670528;visibility:visible;mso-wrap-style:square;mso-wrap-distance-left:9pt;mso-wrap-distance-top:0;mso-wrap-distance-right:9pt;mso-wrap-distance-bottom:0;mso-position-horizontal:absolute;mso-position-horizontal-relative:text;mso-position-vertical:absolute;mso-position-vertical-relative:text;v-text-anchor:top" o:gfxdata="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" stroked="f">
+                <v:textbox style="mso-fit-shape-to-text:t" inset="0,0,0,0">
+                  <w:txbxContent>
+                    <w:p>
+                      <w:pPr>
+                        <w:pStyle w:val="Caption"/>
+                        <w:jc w:val="center"/>
+                        <w:rPr>
+                          <w:noProof/>
+                          <w:color w:val="auto"/>
+                          <w:sz w:val="22"/>
+                          <w:szCs w:val="22"/>
+                          <w:lang w:val="en-US"/>
+                        </w:rPr>
+                      </w:pPr>
+                      <w:r>
+                        <w:rPr>
+                          <w:color w:val="auto"/>
+                        </w:rPr>
+                        <w:t>F</w:t>
+                      </w:r>
+                      <w:r>
+                        <w:rPr>
+                          <w:color w:val="auto"/>
+                        </w:rPr>
+                        <w:t>igura</w:t>
+                      </w:r>
+                      <w:r>
+                        <w:rPr>
+                          <w:color w:val="auto"/>
+                        </w:rPr>
+                        <w:t xml:space="preserve"> </w:t>
+                      </w:r>
+                      <w:r>
+                        <w:rPr>
+                          <w:color w:val="auto"/>
+                        </w:rPr>
+                        <w:fldChar w:fldCharType="begin"/>
+                      </w:r>
+                      <w:r>
+                        <w:rPr>
+                          <w:color w:val="auto"/>
+                        </w:rPr>
+                        <w:instrText xml:space="preserve"> SEQ Figure \* ARABIC </w:instrText>
+                      </w:r>
+                      <w:r>
+                        <w:rPr>
+                          <w:color w:val="auto"/>
+                        </w:rPr>
+                        <w:fldChar w:fldCharType="separate"/>
+                      </w:r>
+                      <w:r>
+                        <w:rPr>
+                          <w:noProof/>
+                          <w:color w:val="auto"/>
+                        </w:rPr>
+                        <w:t>7</w:t>
+                      </w:r>
+                      <w:r>
+                        <w:rPr>
+                          <w:color w:val="auto"/>
+                        </w:rPr>
+                        <w:fldChar w:fldCharType="end"/>
+                      </w:r>
+                      <w:r>
+                        <w:rPr>
+                          <w:color w:val="auto"/>
+                        </w:rPr>
+                        <w:t xml:space="preserve"> - Estrutura do repositório criada localmente</w:t>
+                      </w:r>
+                    </w:p>
+                  </w:txbxContent>
+                </v:textbox>
+                <w10:wrap type="through"/>
+              </v:shape>
+            </w:pict>
+          </mc:Fallback>
+        </mc:AlternateContent>
+      </w:r>
+      <w:r>
+        <w:rPr>
+          <w:noProof/>
+          <w:sz w:val="22"/>
+          <w:szCs w:val="22"/>
+          <w:lang w:val="en-US"/>
+        </w:rPr>
+        <w:drawing>
+          <wp:anchor distT="0" distB="0" distL="114300" distR="114300" simplePos="0" relativeHeight="251668480" behindDoc="0" locked="0" layoutInCell="1" allowOverlap="1" wp14:anchorId="211F1ACC" wp14:editId="78E9551F">
+            <wp:simplePos x="0" y="0"/>
+            <wp:positionH relativeFrom="column">
+              <wp:posOffset>131445</wp:posOffset>
+            </wp:positionH>
+            <wp:positionV relativeFrom="paragraph">
+              <wp:posOffset>593090</wp:posOffset>
+            </wp:positionV>
+            <wp:extent cx="6076950" cy="2419350"/>
+            <wp:effectExtent l="0" t="0" r="0" b="0"/>
+            <wp:wrapTopAndBottom/>
+            <wp:docPr id="16" name="Picture 16" descr="Macintosh HD:Users:Everton:Desktop:Telas:Passo 9 - estrutura.png"/>
+            <wp:cNvGraphicFramePr>
+              <a:graphicFrameLocks xmlns:a="http://schemas.openxmlformats.org/drawingml/2006/main" noChangeAspect="1"/>
+            </wp:cNvGraphicFramePr>
+            <a:graphic xmlns:a="http://schemas.openxmlformats.org/drawingml/2006/main">
+              <a:graphicData uri="http://schemas.openxmlformats.org/drawingml/2006/picture">
+                <pic:pic xmlns:pic="http://schemas.openxmlformats.org/drawingml/2006/picture">
+                  <pic:nvPicPr>
+                    <pic:cNvPr id="0" name="Picture 11" descr="Macintosh HD:Users:Everton:Desktop:Telas:Passo 9 - estrutura.png"/>
+                    <pic:cNvPicPr>
+                      <a:picLocks noChangeAspect="1" noChangeArrowheads="1"/>
+                    </pic:cNvPicPr>
+                  </pic:nvPicPr>
+                  <pic:blipFill rotWithShape="1">
+                    <a:blip r:embed="rId19">
+                      <a:extLst>
+                        <a:ext uri="{28A0092B-C50C-407E-A947-70E740481C1C}">
+                          <a14:useLocalDpi xmlns:a14="http://schemas.microsoft.com/office/drawing/2010/main" val="0"/>
+                        </a:ext>
+                      </a:extLst>
+                    </a:blip>
+                    <a:srcRect r="691" b="45047"/>
+                    <a:stretch/>
+                  </pic:blipFill>
+                  <pic:spPr bwMode="auto">
+                    <a:xfrm>
+                      <a:off x="0" y="0"/>
+                      <a:ext cx="6076950" cy="2419350"/>
+                    </a:xfrm>
+                    <a:prstGeom prst="rect">
+                      <a:avLst/>
+                    </a:prstGeom>
+                    <a:noFill/>
+                    <a:ln>
+                      <a:noFill/>
+                    </a:ln>
+                    <a:extLst>
+                      <a:ext uri="{53640926-AAD7-44d8-BBD7-CCE9431645EC}">
+                        <a14:shadowObscured xmlns:a14="http://schemas.microsoft.com/office/drawing/2010/main"/>
+                      </a:ext>
+                    </a:extLst>
+                  </pic:spPr>
+                </pic:pic>
+              </a:graphicData>
+            </a:graphic>
+            <wp14:sizeRelH relativeFrom="page">
+              <wp14:pctWidth>0</wp14:pctWidth>
+            </wp14:sizeRelH>
+            <wp14:sizeRelV relativeFrom="page">
+              <wp14:pctHeight>0</wp14:pctHeight>
+            </wp14:sizeRelV>
+          </wp:anchor>
+        </w:drawing>
+      </w:r>
+      <w:r>
+        <w:rPr>
+          <w:sz w:val="22"/>
+          <w:szCs w:val="22"/>
+        </w:rPr>
+        <w:t>Ao confirmar a operação, toda a estrutura do repositório remoto (arquivos, diretórios, histórico, commits, requisições, etc. foi “clonada” como uma cópia local na sua máquina. Agora você pode iniciar as mudanças e colaborar com o repositório.</w:t>
+      </w:r>
+    </w:p>
+    <w:p>
+      <w:pPr>
+        <w:pStyle w:val="ListParagraph"/>
+        <w:numPr>
+          <w:ilvl w:val="0"/>
+          <w:numId w:val="31"/>
+        </w:numPr>
+        <w:ind w:left="360"/>
+        <w:jc w:val="both"/>
+        <w:rPr>
+          <w:sz w:val="22"/>
+          <w:szCs w:val="22"/>
+        </w:rPr>
+      </w:pPr>
+    </w:p>
+    <w:p>
+      <w:pPr>
+        <w:pStyle w:val="ListParagraph"/>
+        <w:ind w:left="360"/>
+        <w:jc w:val="both"/>
+        <w:rPr>
+          <w:sz w:val="22"/>
+          <w:szCs w:val="22"/>
+        </w:rPr>
+      </w:pPr>
+    </w:p>
+    <w:p>
+      <w:pPr>
+        <w:pStyle w:val="ListParagraph"/>
+        <w:numPr>
+          <w:ilvl w:val="0"/>
+          <w:numId w:val="31"/>
+        </w:numPr>
+        <w:ind w:left="360"/>
+        <w:jc w:val="both"/>
+        <w:rPr>
+          <w:sz w:val="22"/>
+          <w:szCs w:val="22"/>
+        </w:rPr>
+      </w:pPr>
+      <w:r>
+        <w:rPr>
+          <w:sz w:val="22"/>
+          <w:szCs w:val="22"/>
+        </w:rPr>
         <w:lastRenderedPageBreak/>
-        <w:t xml:space="preserve">Após realizar os </w:t>
-      </w:r>
-      <w:r>
-        <w:rPr>
-          <w:sz w:val="22"/>
-          <w:szCs w:val="22"/>
+        <w:t xml:space="preserve">Realize todas as mudanças necessárias, tais como criação, edição, e remoção de arquivos, diretórios, dentre outros. Ao finalizar todas as alterações desejadas para o item de configuração, você pode realizar o commit para que essas mudanças sejam salvas no repositório local. </w:t>
+      </w:r>
+    </w:p>
+    <w:p>
+      <w:pPr>
+        <w:jc w:val="both"/>
+        <w:rPr>
+          <w:sz w:val="22"/>
+          <w:szCs w:val="22"/>
+        </w:rPr>
+      </w:pPr>
+    </w:p>
+    <w:p>
+      <w:pPr>
+        <w:pStyle w:val="ListParagraph"/>
+        <w:numPr>
+          <w:ilvl w:val="0"/>
+          <w:numId w:val="31"/>
+        </w:numPr>
+        <w:ind w:left="426"/>
+        <w:jc w:val="both"/>
+        <w:rPr>
+          <w:sz w:val="22"/>
+          <w:szCs w:val="22"/>
+        </w:rPr>
+      </w:pPr>
+      <w:r>
+        <w:rPr>
+          <w:noProof/>
           <w:lang w:val="en-US"/>
         </w:rPr>
-        <w:t>commits</w:t>
-      </w:r>
-      <w:r>
-        <w:rPr>
-          <w:sz w:val="22"/>
-          <w:szCs w:val="22"/>
-        </w:rPr>
-        <w:t xml:space="preserve"> iremos criar uma “</w:t>
-      </w:r>
-      <w:r>
-        <w:rPr>
+        <mc:AlternateContent>
+          <mc:Choice Requires="wps">
+            <w:drawing>
+              <wp:anchor distT="0" distB="0" distL="114300" distR="114300" simplePos="0" relativeHeight="251673600" behindDoc="0" locked="0" layoutInCell="1" allowOverlap="1" wp14:anchorId="63E9FDBE" wp14:editId="22B85963">
+                <wp:simplePos x="0" y="0"/>
+                <wp:positionH relativeFrom="column">
+                  <wp:posOffset>222250</wp:posOffset>
+                </wp:positionH>
+                <wp:positionV relativeFrom="paragraph">
+                  <wp:posOffset>3223895</wp:posOffset>
+                </wp:positionV>
+                <wp:extent cx="5579745" cy="258445"/>
+                <wp:effectExtent l="0" t="0" r="0" b="0"/>
+                <wp:wrapThrough wrapText="bothSides">
+                  <wp:wrapPolygon edited="0">
+                    <wp:start x="0" y="0"/>
+                    <wp:lineTo x="0" y="0"/>
+                    <wp:lineTo x="0" y="0"/>
+                  </wp:wrapPolygon>
+                </wp:wrapThrough>
+                <wp:docPr id="20" name="Text Box 20"/>
+                <wp:cNvGraphicFramePr/>
+                <a:graphic xmlns:a="http://schemas.openxmlformats.org/drawingml/2006/main">
+                  <a:graphicData uri="http://schemas.microsoft.com/office/word/2010/wordprocessingShape">
+                    <wps:wsp>
+                      <wps:cNvSpPr txBox="1"/>
+                      <wps:spPr>
+                        <a:xfrm>
+                          <a:off x="0" y="0"/>
+                          <a:ext cx="5579745" cy="258445"/>
+                        </a:xfrm>
+                        <a:prstGeom prst="rect">
+                          <a:avLst/>
+                        </a:prstGeom>
+                        <a:solidFill>
+                          <a:prstClr val="white"/>
+                        </a:solidFill>
+                        <a:ln>
+                          <a:noFill/>
+                        </a:ln>
+                        <a:effectLst/>
+                        <a:extLst>
+                          <a:ext uri="{C572A759-6A51-4108-AA02-DFA0A04FC94B}">
+                            <ma14:wrappingTextBoxFlag xmlns:ma14="http://schemas.microsoft.com/office/mac/drawingml/2011/main"/>
+                          </a:ext>
+                        </a:extLst>
+                      </wps:spPr>
+                      <wps:txbx>
+                        <w:txbxContent>
+                          <w:p>
+                            <w:pPr>
+                              <w:pStyle w:val="Caption"/>
+                              <w:jc w:val="center"/>
+                              <w:rPr>
+                                <w:noProof/>
+                                <w:color w:val="auto"/>
+                                <w:sz w:val="22"/>
+                                <w:szCs w:val="22"/>
+                                <w:lang w:val="en-US"/>
+                              </w:rPr>
+                            </w:pPr>
+                            <w:r>
+                              <w:rPr>
+                                <w:color w:val="auto"/>
+                              </w:rPr>
+                              <w:t xml:space="preserve">Figure </w:t>
+                            </w:r>
+                            <w:r>
+                              <w:rPr>
+                                <w:color w:val="auto"/>
+                              </w:rPr>
+                              <w:fldChar w:fldCharType="begin"/>
+                            </w:r>
+                            <w:r>
+                              <w:rPr>
+                                <w:color w:val="auto"/>
+                              </w:rPr>
+                              <w:instrText xml:space="preserve"> SEQ Figure \* ARABIC </w:instrText>
+                            </w:r>
+                            <w:r>
+                              <w:rPr>
+                                <w:color w:val="auto"/>
+                              </w:rPr>
+                              <w:fldChar w:fldCharType="separate"/>
+                            </w:r>
+                            <w:r>
+                              <w:rPr>
+                                <w:noProof/>
+                                <w:color w:val="auto"/>
+                              </w:rPr>
+                              <w:t>8</w:t>
+                            </w:r>
+                            <w:r>
+                              <w:rPr>
+                                <w:color w:val="auto"/>
+                              </w:rPr>
+                              <w:fldChar w:fldCharType="end"/>
+                            </w:r>
+                            <w:r>
+                              <w:rPr>
+                                <w:color w:val="auto"/>
+                              </w:rPr>
+                              <w:t xml:space="preserve"> - Realizando Commit de Alterações</w:t>
+                            </w:r>
+                          </w:p>
+                        </w:txbxContent>
+                      </wps:txbx>
+                      <wps:bodyPr rot="0" spcFirstLastPara="0" vertOverflow="overflow" horzOverflow="overflow" vert="horz" wrap="square" lIns="0" tIns="0" rIns="0" bIns="0" numCol="1" spcCol="0" rtlCol="0" fromWordArt="0" anchor="t" anchorCtr="0" forceAA="0" compatLnSpc="1">
+                        <a:prstTxWarp prst="textNoShape">
+                          <a:avLst/>
+                        </a:prstTxWarp>
+                        <a:spAutoFit/>
+                      </wps:bodyPr>
+                    </wps:wsp>
+                  </a:graphicData>
+                </a:graphic>
+              </wp:anchor>
+            </w:drawing>
+          </mc:Choice>
+          <mc:Fallback>
+            <w:pict>
+              <v:shape id="Text Box 20" o:spid="_x0000_s1030" type="#_x0000_t202" style="position:absolute;left:0;text-align:left;margin-left:17.5pt;margin-top:253.85pt;width:439.35pt;height:20.35pt;z-index:251673600;visibility:visible;mso-wrap-style:square;mso-wrap-distance-left:9pt;mso-wrap-distance-top:0;mso-wrap-distance-right:9pt;mso-wrap-distance-bottom:0;mso-position-horizontal:absolute;mso-position-horizontal-relative:text;mso-position-vertical:absolute;mso-position-vertical-relative:text;v-text-anchor:top" o:gfxdata="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" stroked="f">
+                <v:textbox style="mso-fit-shape-to-text:t" inset="0,0,0,0">
+                  <w:txbxContent>
+                    <w:p>
+                      <w:pPr>
+                        <w:pStyle w:val="Caption"/>
+                        <w:jc w:val="center"/>
+                        <w:rPr>
+                          <w:noProof/>
+                          <w:color w:val="auto"/>
+                          <w:sz w:val="22"/>
+                          <w:szCs w:val="22"/>
+                          <w:lang w:val="en-US"/>
+                        </w:rPr>
+                      </w:pPr>
+                      <w:r>
+                        <w:rPr>
+                          <w:color w:val="auto"/>
+                        </w:rPr>
+                        <w:t xml:space="preserve">Figure </w:t>
+                      </w:r>
+                      <w:r>
+                        <w:rPr>
+                          <w:color w:val="auto"/>
+                        </w:rPr>
+                        <w:fldChar w:fldCharType="begin"/>
+                      </w:r>
+                      <w:r>
+                        <w:rPr>
+                          <w:color w:val="auto"/>
+                        </w:rPr>
+                        <w:instrText xml:space="preserve"> SEQ Figure \* ARABIC </w:instrText>
+                      </w:r>
+                      <w:r>
+                        <w:rPr>
+                          <w:color w:val="auto"/>
+                        </w:rPr>
+                        <w:fldChar w:fldCharType="separate"/>
+                      </w:r>
+                      <w:r>
+                        <w:rPr>
+                          <w:noProof/>
+                          <w:color w:val="auto"/>
+                        </w:rPr>
+                        <w:t>8</w:t>
+                      </w:r>
+                      <w:r>
+                        <w:rPr>
+                          <w:color w:val="auto"/>
+                        </w:rPr>
+                        <w:fldChar w:fldCharType="end"/>
+                      </w:r>
+                      <w:r>
+                        <w:rPr>
+                          <w:color w:val="auto"/>
+                        </w:rPr>
+                        <w:t xml:space="preserve"> - Realizando Commit de Alterações</w:t>
+                      </w:r>
+                    </w:p>
+                  </w:txbxContent>
+                </v:textbox>
+                <w10:wrap type="through"/>
+              </v:shape>
+            </w:pict>
+          </mc:Fallback>
+        </mc:AlternateContent>
+      </w:r>
+      <w:r>
+        <w:rPr>
+          <w:noProof/>
           <w:sz w:val="22"/>
           <w:szCs w:val="22"/>
           <w:lang w:val="en-US"/>
         </w:rPr>
+        <w:drawing>
+          <wp:anchor distT="0" distB="0" distL="114300" distR="114300" simplePos="0" relativeHeight="251671552" behindDoc="0" locked="0" layoutInCell="1" allowOverlap="1" wp14:anchorId="2BE272F3" wp14:editId="1BDBE176">
+            <wp:simplePos x="0" y="0"/>
+            <wp:positionH relativeFrom="column">
+              <wp:posOffset>222250</wp:posOffset>
+            </wp:positionH>
+            <wp:positionV relativeFrom="paragraph">
+              <wp:posOffset>4445</wp:posOffset>
+            </wp:positionV>
+            <wp:extent cx="5579745" cy="3162300"/>
+            <wp:effectExtent l="0" t="0" r="8255" b="12700"/>
+            <wp:wrapTopAndBottom/>
+            <wp:docPr id="19" name="Picture 19" descr="Macintosh HD:Users:Everton:Desktop:Captura de Tela 2015-05-19 às 15.44.05.png"/>
+            <wp:cNvGraphicFramePr>
+              <a:graphicFrameLocks xmlns:a="http://schemas.openxmlformats.org/drawingml/2006/main" noChangeAspect="1"/>
+            </wp:cNvGraphicFramePr>
+            <a:graphic xmlns:a="http://schemas.openxmlformats.org/drawingml/2006/main">
+              <a:graphicData uri="http://schemas.openxmlformats.org/drawingml/2006/picture">
+                <pic:pic xmlns:pic="http://schemas.openxmlformats.org/drawingml/2006/picture">
+                  <pic:nvPicPr>
+                    <pic:cNvPr id="0" name="Picture 13" descr="Macintosh HD:Users:Everton:Desktop:Captura de Tela 2015-05-19 às 15.44.05.png"/>
+                    <pic:cNvPicPr>
+                      <a:picLocks noChangeAspect="1" noChangeArrowheads="1"/>
+                    </pic:cNvPicPr>
+                  </pic:nvPicPr>
+                  <pic:blipFill>
+                    <a:blip r:embed="rId20">
+                      <a:extLst>
+                        <a:ext uri="{28A0092B-C50C-407E-A947-70E740481C1C}">
+                          <a14:useLocalDpi xmlns:a14="http://schemas.microsoft.com/office/drawing/2010/main" val="0"/>
+                        </a:ext>
+                      </a:extLst>
+                    </a:blip>
+                    <a:srcRect/>
+                    <a:stretch>
+                      <a:fillRect/>
+                    </a:stretch>
+                  </pic:blipFill>
+                  <pic:spPr bwMode="auto">
+                    <a:xfrm>
+                      <a:off x="0" y="0"/>
+                      <a:ext cx="5579745" cy="3162300"/>
+                    </a:xfrm>
+                    <a:prstGeom prst="rect">
+                      <a:avLst/>
+                    </a:prstGeom>
+                    <a:noFill/>
+                    <a:ln>
+                      <a:noFill/>
+                    </a:ln>
+                  </pic:spPr>
+                </pic:pic>
+              </a:graphicData>
+            </a:graphic>
+            <wp14:sizeRelH relativeFrom="page">
+              <wp14:pctWidth>0</wp14:pctWidth>
+            </wp14:sizeRelH>
+            <wp14:sizeRelV relativeFrom="page">
+              <wp14:pctHeight>0</wp14:pctHeight>
+            </wp14:sizeRelV>
+          </wp:anchor>
+        </w:drawing>
+      </w:r>
+      <w:r>
+        <w:rPr>
+          <w:sz w:val="22"/>
+          <w:szCs w:val="22"/>
+        </w:rPr>
+        <w:t xml:space="preserve">Quando todos os commits forem realizados, e quisermos enviar todas as mudanças para o repositório remoto devemos </w:t>
+      </w:r>
+      <w:r>
+        <w:rPr>
+          <w:sz w:val="22"/>
+          <w:szCs w:val="22"/>
+        </w:rPr>
+        <w:t xml:space="preserve"> criar uma “</w:t>
+      </w:r>
+      <w:r>
+        <w:rPr>
+          <w:sz w:val="22"/>
+          <w:szCs w:val="22"/>
+          <w:lang w:val="en-US"/>
+        </w:rPr>
         <w:t>pull request</w:t>
       </w:r>
       <w:r>
@@ -2781,14 +5020,6 @@
         </w:rPr>
         <w:t xml:space="preserve"> Altere o nome do documento, de acordo com o especificado abaixo e perceba que a mudança também é rapidamente sincronizada com o cliente do GitHub mostrando a alteração de nome que foi realizada.</w:t>
       </w:r>
-    </w:p>
-    <w:p>
-      <w:pPr>
-        <w:rPr>
-          <w:sz w:val="22"/>
-          <w:szCs w:val="22"/>
-        </w:rPr>
-      </w:pPr>
     </w:p>
     <w:p>
       <w:pPr>
@@ -2860,7 +5091,7 @@
                     </pic:cNvPicPr>
                   </pic:nvPicPr>
                   <pic:blipFill>
-                    <a:blip r:embed="rId10">
+                    <a:blip r:embed="rId21">
                       <a:extLst>
                         <a:ext uri="{28A0092B-C50C-407E-A947-70E740481C1C}">
                           <a14:useLocalDpi xmlns:a14="http://schemas.microsoft.com/office/drawing/2010/main" val="0"/>
@@ -2902,17 +5133,606 @@
     </w:p>
     <w:p>
       <w:pPr>
-        <w:rPr>
-          <w:sz w:val="22"/>
-          <w:szCs w:val="22"/>
-        </w:rPr>
-      </w:pPr>
-      <w:r>
-        <w:rPr>
-          <w:sz w:val="22"/>
-          <w:szCs w:val="22"/>
-        </w:rPr>
-        <w:t>Inserir texto.</w:t>
+        <w:pStyle w:val="ListParagraph"/>
+        <w:numPr>
+          <w:ilvl w:val="0"/>
+          <w:numId w:val="43"/>
+        </w:numPr>
+        <w:ind w:left="426"/>
+        <w:jc w:val="both"/>
+        <w:rPr>
+          <w:sz w:val="22"/>
+          <w:szCs w:val="22"/>
+        </w:rPr>
+      </w:pPr>
+      <w:r>
+        <w:rPr>
+          <w:sz w:val="22"/>
+          <w:szCs w:val="22"/>
+        </w:rPr>
+        <w:t xml:space="preserve">Repare que após realizadas as modificações e realizado o </w:t>
+      </w:r>
+      <w:r>
+        <w:rPr>
+          <w:sz w:val="22"/>
+          <w:szCs w:val="22"/>
+          <w:lang w:val="en-US"/>
+        </w:rPr>
+        <w:t>commit</w:t>
+      </w:r>
+      <w:r>
+        <w:rPr>
+          <w:sz w:val="22"/>
+          <w:szCs w:val="22"/>
+        </w:rPr>
+        <w:t xml:space="preserve"> com as novas alterações, agora podemos visualizar que o </w:t>
+      </w:r>
+      <w:r>
+        <w:rPr>
+          <w:sz w:val="22"/>
+          <w:szCs w:val="22"/>
+          <w:lang w:val="en-US"/>
+        </w:rPr>
+        <w:t>commit</w:t>
+      </w:r>
+      <w:r>
+        <w:rPr>
+          <w:sz w:val="22"/>
+          <w:szCs w:val="22"/>
+        </w:rPr>
+        <w:t xml:space="preserve"> contém duas mudanças a serem salvas.</w:t>
+      </w:r>
+    </w:p>
+    <w:p>
+      <w:pPr>
+        <w:keepNext/>
+      </w:pPr>
+      <w:r>
+        <w:rPr>
+          <w:sz w:val="22"/>
+          <w:szCs w:val="22"/>
+        </w:rPr>
+        <w:drawing>
+          <wp:inline distT="0" distB="0" distL="0" distR="0" wp14:anchorId="15EA6630" wp14:editId="5C5EFB4E">
+            <wp:extent cx="6105525" cy="1842770"/>
+            <wp:effectExtent l="0" t="0" r="0" b="11430"/>
+            <wp:docPr id="4" name="Picture 4" descr="Macintosh HD:Users:Everton:Desktop:Captura de Tela 2015-05-19 às 14.58.38.png"/>
+            <wp:cNvGraphicFramePr>
+              <a:graphicFrameLocks xmlns:a="http://schemas.openxmlformats.org/drawingml/2006/main" noChangeAspect="1"/>
+            </wp:cNvGraphicFramePr>
+            <a:graphic xmlns:a="http://schemas.openxmlformats.org/drawingml/2006/main">
+              <a:graphicData uri="http://schemas.openxmlformats.org/drawingml/2006/picture">
+                <pic:pic xmlns:pic="http://schemas.openxmlformats.org/drawingml/2006/picture">
+                  <pic:nvPicPr>
+                    <pic:cNvPr id="0" name="Picture 2" descr="Macintosh HD:Users:Everton:Desktop:Captura de Tela 2015-05-19 às 14.58.38.png"/>
+                    <pic:cNvPicPr>
+                      <a:picLocks noChangeAspect="1" noChangeArrowheads="1"/>
+                    </pic:cNvPicPr>
+                  </pic:nvPicPr>
+                  <pic:blipFill>
+                    <a:blip r:embed="rId22">
+                      <a:extLst>
+                        <a:ext uri="{28A0092B-C50C-407E-A947-70E740481C1C}">
+                          <a14:useLocalDpi xmlns:a14="http://schemas.microsoft.com/office/drawing/2010/main" val="0"/>
+                        </a:ext>
+                      </a:extLst>
+                    </a:blip>
+                    <a:srcRect/>
+                    <a:stretch>
+                      <a:fillRect/>
+                    </a:stretch>
+                  </pic:blipFill>
+                  <pic:spPr bwMode="auto">
+                    <a:xfrm>
+                      <a:off x="0" y="0"/>
+                      <a:ext cx="6105525" cy="1842770"/>
+                    </a:xfrm>
+                    <a:prstGeom prst="rect">
+                      <a:avLst/>
+                    </a:prstGeom>
+                    <a:noFill/>
+                    <a:ln>
+                      <a:noFill/>
+                    </a:ln>
+                  </pic:spPr>
+                </pic:pic>
+              </a:graphicData>
+            </a:graphic>
+          </wp:inline>
+        </w:drawing>
+      </w:r>
+    </w:p>
+    <w:p>
+      <w:pPr>
+        <w:pStyle w:val="Caption"/>
+        <w:jc w:val="center"/>
+        <w:rPr>
+          <w:color w:val="auto"/>
+          <w:sz w:val="22"/>
+          <w:szCs w:val="22"/>
+        </w:rPr>
+      </w:pPr>
+      <w:r>
+        <w:rPr>
+          <w:color w:val="auto"/>
+        </w:rPr>
+        <w:t xml:space="preserve">Figura </w:t>
+      </w:r>
+      <w:r>
+        <w:rPr>
+          <w:color w:val="auto"/>
+        </w:rPr>
+        <w:fldChar w:fldCharType="begin"/>
+      </w:r>
+      <w:r>
+        <w:rPr>
+          <w:color w:val="auto"/>
+        </w:rPr>
+        <w:instrText xml:space="preserve"> SEQ Figure \* ARABIC </w:instrText>
+      </w:r>
+      <w:r>
+        <w:rPr>
+          <w:color w:val="auto"/>
+        </w:rPr>
+        <w:fldChar w:fldCharType="separate"/>
+      </w:r>
+      <w:r>
+        <w:rPr>
+          <w:noProof/>
+          <w:color w:val="auto"/>
+        </w:rPr>
+        <w:t>9</w:t>
+      </w:r>
+      <w:r>
+        <w:rPr>
+          <w:color w:val="auto"/>
+        </w:rPr>
+        <w:fldChar w:fldCharType="end"/>
+      </w:r>
+      <w:r>
+        <w:rPr>
+          <w:color w:val="auto"/>
+        </w:rPr>
+        <w:t xml:space="preserve"> - Visualizando alterações no commit</w:t>
+      </w:r>
+    </w:p>
+    <w:p>
+      <w:pPr>
+        <w:pStyle w:val="ListParagraph"/>
+        <w:numPr>
+          <w:ilvl w:val="0"/>
+          <w:numId w:val="43"/>
+        </w:numPr>
+        <w:ind w:left="426"/>
+        <w:jc w:val="both"/>
+        <w:rPr>
+          <w:sz w:val="22"/>
+          <w:szCs w:val="22"/>
+        </w:rPr>
+      </w:pPr>
+      <w:r>
+        <w:rPr>
+          <w:sz w:val="22"/>
+          <w:szCs w:val="22"/>
+        </w:rPr>
+        <w:lastRenderedPageBreak/>
+        <w:t>Uma vez salvas todas as alterações, iremos realizar uma solicitação de envio para o servidor onde o repositório está hospedado remotamente. Dessa forma, devemos escolher para qual ramificação (</w:t>
+      </w:r>
+      <w:r>
+        <w:rPr>
+          <w:sz w:val="22"/>
+          <w:szCs w:val="22"/>
+          <w:lang w:val="en-US"/>
+        </w:rPr>
+        <w:t>branch</w:t>
+      </w:r>
+      <w:r>
+        <w:rPr>
+          <w:sz w:val="22"/>
+          <w:szCs w:val="22"/>
+        </w:rPr>
+        <w:t>) queremos que nossas modificações sejam replicadas.</w:t>
+      </w:r>
+    </w:p>
+    <w:p>
+      <w:pPr>
+        <w:rPr>
+          <w:sz w:val="22"/>
+          <w:szCs w:val="22"/>
+        </w:rPr>
+      </w:pPr>
+    </w:p>
+    <w:p>
+      <w:pPr>
+        <w:jc w:val="center"/>
+        <w:rPr>
+          <w:b/>
+          <w:sz w:val="28"/>
+          <w:szCs w:val="28"/>
+        </w:rPr>
+      </w:pPr>
+      <w:bookmarkStart w:id="3" w:name="_GoBack"/>
+      <w:bookmarkEnd w:id="3"/>
+    </w:p>
+    <w:p>
+      <w:pPr>
+        <w:jc w:val="both"/>
+        <w:rPr>
+          <w:sz w:val="22"/>
+          <w:szCs w:val="22"/>
+        </w:rPr>
+      </w:pPr>
+      <w:r>
+        <w:rPr>
+          <w:sz w:val="22"/>
+          <w:szCs w:val="22"/>
+        </w:rPr>
+        <w:t>Outras Anotações</w:t>
+      </w:r>
+    </w:p>
+    <w:p>
+      <w:pPr>
+        <w:jc w:val="both"/>
+        <w:rPr>
+          <w:b/>
+          <w:sz w:val="22"/>
+          <w:szCs w:val="22"/>
+        </w:rPr>
+      </w:pPr>
+      <w:r>
+        <w:rPr>
+          <w:b/>
+          <w:sz w:val="22"/>
+          <w:szCs w:val="22"/>
+        </w:rPr>
+        <w:t>(</w:t>
+      </w:r>
+      <w:commentRangeStart w:id="4"/>
+      <w:r>
+        <w:rPr>
+          <w:b/>
+          <w:sz w:val="22"/>
+          <w:szCs w:val="22"/>
+        </w:rPr>
+        <w:t xml:space="preserve">Parte </w:t>
+      </w:r>
+      <w:commentRangeEnd w:id="4"/>
+      <w:r>
+        <w:rPr>
+          <w:rStyle w:val="CommentReference"/>
+        </w:rPr>
+        <w:commentReference w:id="4"/>
+      </w:r>
+      <w:r>
+        <w:rPr>
+          <w:b/>
+          <w:sz w:val="22"/>
+          <w:szCs w:val="22"/>
+        </w:rPr>
+        <w:t>1)</w:t>
+      </w:r>
+    </w:p>
+    <w:p>
+      <w:pPr>
+        <w:pStyle w:val="ListParagraph"/>
+        <w:numPr>
+          <w:ilvl w:val="0"/>
+          <w:numId w:val="17"/>
+        </w:numPr>
+        <w:jc w:val="both"/>
+        <w:rPr>
+          <w:sz w:val="22"/>
+          <w:szCs w:val="22"/>
+        </w:rPr>
+      </w:pPr>
+      <w:r>
+        <w:rPr>
+          <w:sz w:val="22"/>
+          <w:szCs w:val="22"/>
+        </w:rPr>
+        <w:t xml:space="preserve">Criar um </w:t>
+      </w:r>
+      <w:r>
+        <w:rPr>
+          <w:sz w:val="22"/>
+          <w:szCs w:val="22"/>
+          <w:lang w:val="en-US"/>
+        </w:rPr>
+        <w:t>fork</w:t>
+      </w:r>
+      <w:r>
+        <w:rPr>
+          <w:sz w:val="22"/>
+          <w:szCs w:val="22"/>
+        </w:rPr>
+        <w:t xml:space="preserve"> do projeto (ou executar o comando </w:t>
+      </w:r>
+      <w:r>
+        <w:rPr>
+          <w:i/>
+          <w:sz w:val="22"/>
+          <w:szCs w:val="22"/>
+        </w:rPr>
+        <w:t>clone</w:t>
+      </w:r>
+      <w:r>
+        <w:rPr>
+          <w:sz w:val="22"/>
+          <w:szCs w:val="22"/>
+        </w:rPr>
+        <w:t>)</w:t>
+      </w:r>
+    </w:p>
+    <w:p>
+      <w:pPr>
+        <w:pStyle w:val="ListParagraph"/>
+        <w:numPr>
+          <w:ilvl w:val="0"/>
+          <w:numId w:val="17"/>
+        </w:numPr>
+        <w:jc w:val="both"/>
+        <w:rPr>
+          <w:sz w:val="22"/>
+          <w:szCs w:val="22"/>
+          <w:lang w:val="en-US"/>
+        </w:rPr>
+      </w:pPr>
+      <w:r>
+        <w:rPr>
+          <w:sz w:val="22"/>
+          <w:szCs w:val="22"/>
+        </w:rPr>
+        <w:t>Criar um</w:t>
+      </w:r>
+      <w:r>
+        <w:rPr>
+          <w:sz w:val="22"/>
+          <w:szCs w:val="22"/>
+          <w:lang w:val="en-US"/>
+        </w:rPr>
+        <w:t xml:space="preserve"> branch (branch)</w:t>
+      </w:r>
+    </w:p>
+    <w:p>
+      <w:pPr>
+        <w:pStyle w:val="ListParagraph"/>
+        <w:numPr>
+          <w:ilvl w:val="0"/>
+          <w:numId w:val="17"/>
+        </w:numPr>
+        <w:jc w:val="both"/>
+        <w:rPr>
+          <w:sz w:val="22"/>
+          <w:szCs w:val="22"/>
+        </w:rPr>
+      </w:pPr>
+      <w:r>
+        <w:rPr>
+          <w:sz w:val="22"/>
+          <w:szCs w:val="22"/>
+        </w:rPr>
+        <w:t>Verificar modificações (status/</w:t>
+      </w:r>
+      <w:r>
+        <w:rPr>
+          <w:sz w:val="22"/>
+          <w:szCs w:val="22"/>
+          <w:lang w:val="en-US"/>
+        </w:rPr>
+        <w:t>diff</w:t>
+      </w:r>
+      <w:r>
+        <w:rPr>
+          <w:sz w:val="22"/>
+          <w:szCs w:val="22"/>
+        </w:rPr>
+        <w:t>)</w:t>
+      </w:r>
+    </w:p>
+    <w:p>
+      <w:pPr>
+        <w:pStyle w:val="ListParagraph"/>
+        <w:numPr>
+          <w:ilvl w:val="0"/>
+          <w:numId w:val="17"/>
+        </w:numPr>
+        <w:jc w:val="both"/>
+        <w:rPr>
+          <w:sz w:val="22"/>
+          <w:szCs w:val="22"/>
+        </w:rPr>
+      </w:pPr>
+      <w:r>
+        <w:rPr>
+          <w:sz w:val="22"/>
+          <w:szCs w:val="22"/>
+        </w:rPr>
+        <w:t>Saber o que foi alterado (adicionar arquivo)</w:t>
+      </w:r>
+    </w:p>
+    <w:p>
+      <w:pPr>
+        <w:pStyle w:val="ListParagraph"/>
+        <w:numPr>
+          <w:ilvl w:val="0"/>
+          <w:numId w:val="17"/>
+        </w:numPr>
+        <w:jc w:val="both"/>
+        <w:rPr>
+          <w:sz w:val="22"/>
+          <w:szCs w:val="22"/>
+        </w:rPr>
+      </w:pPr>
+      <w:r>
+        <w:rPr>
+          <w:sz w:val="22"/>
+          <w:szCs w:val="22"/>
+        </w:rPr>
+        <w:t xml:space="preserve">Salvar alterações no repositório (realizar </w:t>
+      </w:r>
+      <w:r>
+        <w:rPr>
+          <w:sz w:val="22"/>
+          <w:szCs w:val="22"/>
+          <w:lang w:val="en-US"/>
+        </w:rPr>
+        <w:t>commit</w:t>
+      </w:r>
+      <w:r>
+        <w:rPr>
+          <w:sz w:val="22"/>
+          <w:szCs w:val="22"/>
+        </w:rPr>
+        <w:t>)</w:t>
+      </w:r>
+    </w:p>
+    <w:p>
+      <w:pPr>
+        <w:pStyle w:val="ListParagraph"/>
+        <w:numPr>
+          <w:ilvl w:val="0"/>
+          <w:numId w:val="17"/>
+        </w:numPr>
+        <w:jc w:val="both"/>
+        <w:rPr>
+          <w:sz w:val="22"/>
+          <w:szCs w:val="22"/>
+        </w:rPr>
+      </w:pPr>
+      <w:r>
+        <w:rPr>
+          <w:sz w:val="22"/>
+          <w:szCs w:val="22"/>
+        </w:rPr>
+        <w:t xml:space="preserve">Empacotar software/itens de configuração (criar </w:t>
+      </w:r>
+      <w:r>
+        <w:rPr>
+          <w:sz w:val="22"/>
+          <w:szCs w:val="22"/>
+          <w:lang w:val="en-US"/>
+        </w:rPr>
+        <w:t>Tag / Release</w:t>
+      </w:r>
+      <w:r>
+        <w:rPr>
+          <w:sz w:val="22"/>
+          <w:szCs w:val="22"/>
+        </w:rPr>
+        <w:t>)</w:t>
+      </w:r>
+    </w:p>
+    <w:p>
+      <w:pPr>
+        <w:pStyle w:val="ListParagraph"/>
+        <w:numPr>
+          <w:ilvl w:val="0"/>
+          <w:numId w:val="17"/>
+        </w:numPr>
+        <w:jc w:val="both"/>
+        <w:rPr>
+          <w:sz w:val="22"/>
+          <w:szCs w:val="22"/>
+        </w:rPr>
+      </w:pPr>
+      <w:r>
+        <w:rPr>
+          <w:sz w:val="22"/>
+          <w:szCs w:val="22"/>
+        </w:rPr>
+        <w:t>Enviar modificações para o repositório máster (</w:t>
+      </w:r>
+      <w:r>
+        <w:rPr>
+          <w:sz w:val="22"/>
+          <w:szCs w:val="22"/>
+          <w:lang w:val="en-US"/>
+        </w:rPr>
+        <w:t>push / fetch</w:t>
+      </w:r>
+      <w:r>
+        <w:rPr>
+          <w:sz w:val="22"/>
+          <w:szCs w:val="22"/>
+        </w:rPr>
+        <w:t xml:space="preserve"> -&gt; alterar o título -&gt; merge </w:t>
+      </w:r>
+      <w:r>
+        <w:rPr>
+          <w:sz w:val="22"/>
+          <w:szCs w:val="22"/>
+          <w:lang w:val="en-US"/>
+        </w:rPr>
+        <w:t>request</w:t>
+      </w:r>
+      <w:r>
+        <w:rPr>
+          <w:sz w:val="22"/>
+          <w:szCs w:val="22"/>
+        </w:rPr>
+        <w:t xml:space="preserve"> no Git)</w:t>
+      </w:r>
+    </w:p>
+    <w:p>
+      <w:pPr>
+        <w:pStyle w:val="ListParagraph"/>
+        <w:numPr>
+          <w:ilvl w:val="0"/>
+          <w:numId w:val="17"/>
+        </w:numPr>
+        <w:jc w:val="both"/>
+        <w:rPr>
+          <w:sz w:val="22"/>
+          <w:szCs w:val="22"/>
+        </w:rPr>
+      </w:pPr>
+      <w:r>
+        <w:rPr>
+          <w:sz w:val="22"/>
+          <w:szCs w:val="22"/>
+        </w:rPr>
+        <w:t xml:space="preserve">Recuperar versão atual do repositório (no final, o </w:t>
+      </w:r>
+      <w:r>
+        <w:rPr>
+          <w:sz w:val="22"/>
+          <w:szCs w:val="22"/>
+          <w:lang w:val="en-US"/>
+        </w:rPr>
+        <w:t>branch</w:t>
+      </w:r>
+      <w:r>
+        <w:rPr>
+          <w:sz w:val="22"/>
+          <w:szCs w:val="22"/>
+        </w:rPr>
+        <w:t xml:space="preserve"> principal acaba sendo o máster) </w:t>
+      </w:r>
+    </w:p>
+    <w:p>
+      <w:pPr>
+        <w:rPr>
+          <w:b/>
+          <w:sz w:val="28"/>
+          <w:szCs w:val="28"/>
+        </w:rPr>
+      </w:pPr>
+    </w:p>
+    <w:p>
+      <w:pPr>
+        <w:rPr>
+          <w:b/>
+          <w:sz w:val="28"/>
+          <w:szCs w:val="28"/>
+        </w:rPr>
+      </w:pPr>
+      <w:r>
+        <w:rPr>
+          <w:b/>
+          <w:sz w:val="28"/>
+          <w:szCs w:val="28"/>
+        </w:rPr>
+        <w:br w:type="page"/>
       </w:r>
     </w:p>
     <w:p>
@@ -3108,7 +5928,7 @@
         </w:rPr>
         <w:t xml:space="preserve">ownload: </w:t>
       </w:r>
-      <w:hyperlink r:id="rId11" w:history="1">
+      <w:hyperlink r:id="rId23" w:history="1">
         <w:r>
           <w:rPr>
             <w:rStyle w:val="Hyperlink"/>
@@ -3837,10 +6657,9 @@
           <w:sz w:val="22"/>
           <w:szCs w:val="22"/>
         </w:rPr>
-        <w:lastRenderedPageBreak/>
         <w:t xml:space="preserve">Windows: </w:t>
       </w:r>
-      <w:hyperlink r:id="rId12" w:history="1">
+      <w:hyperlink r:id="rId24" w:history="1">
         <w:r>
           <w:rPr>
             <w:rStyle w:val="Hyperlink"/>
@@ -3871,7 +6690,7 @@
         </w:rPr>
         <w:t xml:space="preserve">MAC: </w:t>
       </w:r>
-      <w:hyperlink r:id="rId13" w:history="1">
+      <w:hyperlink r:id="rId25" w:history="1">
         <w:r>
           <w:rPr>
             <w:rStyle w:val="Hyperlink"/>
@@ -3900,383 +6719,55 @@
     </w:p>
     <w:p>
       <w:pPr>
-        <w:jc w:val="both"/>
-        <w:rPr>
-          <w:sz w:val="22"/>
-          <w:szCs w:val="22"/>
-        </w:rPr>
-      </w:pPr>
-      <w:r>
-        <w:rPr>
-          <w:sz w:val="22"/>
-          <w:szCs w:val="22"/>
-        </w:rPr>
-        <w:t>Outras Anotações</w:t>
-      </w:r>
-    </w:p>
-    <w:p>
-      <w:pPr>
-        <w:jc w:val="both"/>
+        <w:jc w:val="center"/>
+        <w:rPr>
+          <w:sz w:val="22"/>
+          <w:szCs w:val="22"/>
+        </w:rPr>
+      </w:pPr>
+    </w:p>
+    <w:p>
+      <w:pPr>
+        <w:jc w:val="center"/>
+        <w:rPr>
+          <w:sz w:val="22"/>
+          <w:szCs w:val="22"/>
+        </w:rPr>
+      </w:pPr>
+    </w:p>
+    <w:p>
+      <w:pPr>
+        <w:jc w:val="center"/>
+        <w:rPr>
+          <w:sz w:val="22"/>
+          <w:szCs w:val="22"/>
+        </w:rPr>
+      </w:pPr>
+    </w:p>
+    <w:p>
+      <w:pPr>
         <w:rPr>
           <w:b/>
-          <w:sz w:val="22"/>
-          <w:szCs w:val="22"/>
+          <w:sz w:val="28"/>
+          <w:szCs w:val="28"/>
         </w:rPr>
       </w:pPr>
       <w:r>
         <w:rPr>
           <w:b/>
-          <w:sz w:val="22"/>
-          <w:szCs w:val="22"/>
-        </w:rPr>
-        <w:t>(</w:t>
-      </w:r>
-      <w:commentRangeStart w:id="4"/>
-      <w:r>
+          <w:sz w:val="28"/>
+          <w:szCs w:val="28"/>
+        </w:rPr>
+        <w:br w:type="page"/>
+      </w:r>
+    </w:p>
+    <w:p>
+      <w:pPr>
+        <w:jc w:val="center"/>
         <w:rPr>
           <w:b/>
-          <w:sz w:val="22"/>
-          <w:szCs w:val="22"/>
-        </w:rPr>
-        <w:t xml:space="preserve">Parte </w:t>
-      </w:r>
-      <w:commentRangeEnd w:id="4"/>
-      <w:r>
-        <w:rPr>
-          <w:rStyle w:val="CommentReference"/>
-        </w:rPr>
-        <w:commentReference w:id="4"/>
-      </w:r>
-      <w:r>
-        <w:rPr>
-          <w:b/>
-          <w:sz w:val="22"/>
-          <w:szCs w:val="22"/>
-        </w:rPr>
-        <w:t>1)</w:t>
-      </w:r>
-    </w:p>
-    <w:p>
-      <w:pPr>
-        <w:pStyle w:val="ListParagraph"/>
-        <w:numPr>
-          <w:ilvl w:val="0"/>
-          <w:numId w:val="17"/>
-        </w:numPr>
-        <w:jc w:val="both"/>
-        <w:rPr>
-          <w:sz w:val="22"/>
-          <w:szCs w:val="22"/>
-        </w:rPr>
-      </w:pPr>
-      <w:r>
-        <w:rPr>
-          <w:sz w:val="22"/>
-          <w:szCs w:val="22"/>
-        </w:rPr>
-        <w:t xml:space="preserve">Criar um </w:t>
-      </w:r>
-      <w:r>
-        <w:rPr>
-          <w:sz w:val="22"/>
-          <w:szCs w:val="22"/>
-          <w:lang w:val="en-US"/>
-        </w:rPr>
-        <w:t>fork</w:t>
-      </w:r>
-      <w:r>
-        <w:rPr>
-          <w:sz w:val="22"/>
-          <w:szCs w:val="22"/>
-        </w:rPr>
-        <w:t xml:space="preserve"> do projeto (ou executar o comando </w:t>
-      </w:r>
-      <w:r>
-        <w:rPr>
-          <w:i/>
-          <w:sz w:val="22"/>
-          <w:szCs w:val="22"/>
-        </w:rPr>
-        <w:t>clone</w:t>
-      </w:r>
-      <w:r>
-        <w:rPr>
-          <w:sz w:val="22"/>
-          <w:szCs w:val="22"/>
-        </w:rPr>
-        <w:t>)</w:t>
-      </w:r>
-    </w:p>
-    <w:p>
-      <w:pPr>
-        <w:pStyle w:val="ListParagraph"/>
-        <w:numPr>
-          <w:ilvl w:val="0"/>
-          <w:numId w:val="17"/>
-        </w:numPr>
-        <w:jc w:val="both"/>
-        <w:rPr>
-          <w:sz w:val="22"/>
-          <w:szCs w:val="22"/>
-          <w:lang w:val="en-US"/>
-        </w:rPr>
-      </w:pPr>
-      <w:r>
-        <w:rPr>
-          <w:sz w:val="22"/>
-          <w:szCs w:val="22"/>
-        </w:rPr>
-        <w:t>Criar um</w:t>
-      </w:r>
-      <w:r>
-        <w:rPr>
-          <w:sz w:val="22"/>
-          <w:szCs w:val="22"/>
-          <w:lang w:val="en-US"/>
-        </w:rPr>
-        <w:t xml:space="preserve"> branch (branch)</w:t>
-      </w:r>
-    </w:p>
-    <w:p>
-      <w:pPr>
-        <w:pStyle w:val="ListParagraph"/>
-        <w:numPr>
-          <w:ilvl w:val="0"/>
-          <w:numId w:val="17"/>
-        </w:numPr>
-        <w:jc w:val="both"/>
-        <w:rPr>
-          <w:sz w:val="22"/>
-          <w:szCs w:val="22"/>
-        </w:rPr>
-      </w:pPr>
-      <w:r>
-        <w:rPr>
-          <w:sz w:val="22"/>
-          <w:szCs w:val="22"/>
-        </w:rPr>
-        <w:t>Verificar modificações (status/</w:t>
-      </w:r>
-      <w:r>
-        <w:rPr>
-          <w:sz w:val="22"/>
-          <w:szCs w:val="22"/>
-          <w:lang w:val="en-US"/>
-        </w:rPr>
-        <w:t>diff</w:t>
-      </w:r>
-      <w:r>
-        <w:rPr>
-          <w:sz w:val="22"/>
-          <w:szCs w:val="22"/>
-        </w:rPr>
-        <w:t>)</w:t>
-      </w:r>
-    </w:p>
-    <w:p>
-      <w:pPr>
-        <w:pStyle w:val="ListParagraph"/>
-        <w:numPr>
-          <w:ilvl w:val="0"/>
-          <w:numId w:val="17"/>
-        </w:numPr>
-        <w:jc w:val="both"/>
-        <w:rPr>
-          <w:sz w:val="22"/>
-          <w:szCs w:val="22"/>
-        </w:rPr>
-      </w:pPr>
-      <w:r>
-        <w:rPr>
-          <w:sz w:val="22"/>
-          <w:szCs w:val="22"/>
-        </w:rPr>
-        <w:t>Saber o que foi alterado (adicionar arquivo)</w:t>
-      </w:r>
-    </w:p>
-    <w:p>
-      <w:pPr>
-        <w:pStyle w:val="ListParagraph"/>
-        <w:numPr>
-          <w:ilvl w:val="0"/>
-          <w:numId w:val="17"/>
-        </w:numPr>
-        <w:jc w:val="both"/>
-        <w:rPr>
-          <w:sz w:val="22"/>
-          <w:szCs w:val="22"/>
-        </w:rPr>
-      </w:pPr>
-      <w:r>
-        <w:rPr>
-          <w:sz w:val="22"/>
-          <w:szCs w:val="22"/>
-        </w:rPr>
-        <w:t xml:space="preserve">Salvar alterações no repositório (realizar </w:t>
-      </w:r>
-      <w:r>
-        <w:rPr>
-          <w:sz w:val="22"/>
-          <w:szCs w:val="22"/>
-          <w:lang w:val="en-US"/>
-        </w:rPr>
-        <w:t>commit</w:t>
-      </w:r>
-      <w:r>
-        <w:rPr>
-          <w:sz w:val="22"/>
-          <w:szCs w:val="22"/>
-        </w:rPr>
-        <w:t>)</w:t>
-      </w:r>
-    </w:p>
-    <w:p>
-      <w:pPr>
-        <w:pStyle w:val="ListParagraph"/>
-        <w:numPr>
-          <w:ilvl w:val="0"/>
-          <w:numId w:val="17"/>
-        </w:numPr>
-        <w:jc w:val="both"/>
-        <w:rPr>
-          <w:sz w:val="22"/>
-          <w:szCs w:val="22"/>
-        </w:rPr>
-      </w:pPr>
-      <w:r>
-        <w:rPr>
-          <w:sz w:val="22"/>
-          <w:szCs w:val="22"/>
-        </w:rPr>
-        <w:t xml:space="preserve">Empacotar software/itens de configuração (criar </w:t>
-      </w:r>
-      <w:r>
-        <w:rPr>
-          <w:sz w:val="22"/>
-          <w:szCs w:val="22"/>
-          <w:lang w:val="en-US"/>
-        </w:rPr>
-        <w:t>Tag / Release</w:t>
-      </w:r>
-      <w:r>
-        <w:rPr>
-          <w:sz w:val="22"/>
-          <w:szCs w:val="22"/>
-        </w:rPr>
-        <w:t>)</w:t>
-      </w:r>
-    </w:p>
-    <w:p>
-      <w:pPr>
-        <w:pStyle w:val="ListParagraph"/>
-        <w:numPr>
-          <w:ilvl w:val="0"/>
-          <w:numId w:val="17"/>
-        </w:numPr>
-        <w:jc w:val="both"/>
-        <w:rPr>
-          <w:sz w:val="22"/>
-          <w:szCs w:val="22"/>
-        </w:rPr>
-      </w:pPr>
-      <w:r>
-        <w:rPr>
-          <w:sz w:val="22"/>
-          <w:szCs w:val="22"/>
-        </w:rPr>
-        <w:t>Enviar modificações para o repositório máster (</w:t>
-      </w:r>
-      <w:r>
-        <w:rPr>
-          <w:sz w:val="22"/>
-          <w:szCs w:val="22"/>
-          <w:lang w:val="en-US"/>
-        </w:rPr>
-        <w:t>push / fetch</w:t>
-      </w:r>
-      <w:r>
-        <w:rPr>
-          <w:sz w:val="22"/>
-          <w:szCs w:val="22"/>
-        </w:rPr>
-        <w:t xml:space="preserve"> -&gt; alterar o título -&gt; merge </w:t>
-      </w:r>
-      <w:r>
-        <w:rPr>
-          <w:sz w:val="22"/>
-          <w:szCs w:val="22"/>
-          <w:lang w:val="en-US"/>
-        </w:rPr>
-        <w:t>request</w:t>
-      </w:r>
-      <w:r>
-        <w:rPr>
-          <w:sz w:val="22"/>
-          <w:szCs w:val="22"/>
-        </w:rPr>
-        <w:t xml:space="preserve"> no Git)</w:t>
-      </w:r>
-    </w:p>
-    <w:p>
-      <w:pPr>
-        <w:pStyle w:val="ListParagraph"/>
-        <w:numPr>
-          <w:ilvl w:val="0"/>
-          <w:numId w:val="17"/>
-        </w:numPr>
-        <w:jc w:val="both"/>
-        <w:rPr>
-          <w:sz w:val="22"/>
-          <w:szCs w:val="22"/>
-        </w:rPr>
-      </w:pPr>
-      <w:r>
-        <w:rPr>
-          <w:sz w:val="22"/>
-          <w:szCs w:val="22"/>
-        </w:rPr>
-        <w:t xml:space="preserve">Recuperar versão atual do repositório (no final, o </w:t>
-      </w:r>
-      <w:r>
-        <w:rPr>
-          <w:sz w:val="22"/>
-          <w:szCs w:val="22"/>
-          <w:lang w:val="en-US"/>
-        </w:rPr>
-        <w:t>branch</w:t>
-      </w:r>
-      <w:r>
-        <w:rPr>
-          <w:sz w:val="22"/>
-          <w:szCs w:val="22"/>
-        </w:rPr>
-        <w:t xml:space="preserve"> principal acaba sendo o máster) </w:t>
-      </w:r>
-    </w:p>
-    <w:p>
-      <w:pPr>
-        <w:jc w:val="center"/>
-        <w:rPr>
-          <w:sz w:val="22"/>
-          <w:szCs w:val="22"/>
-        </w:rPr>
-      </w:pPr>
-    </w:p>
-    <w:p>
-      <w:pPr>
-        <w:jc w:val="center"/>
-        <w:rPr>
-          <w:sz w:val="22"/>
-          <w:szCs w:val="22"/>
-        </w:rPr>
-      </w:pPr>
-    </w:p>
-    <w:p>
-      <w:pPr>
-        <w:jc w:val="center"/>
-        <w:rPr>
-          <w:sz w:val="22"/>
-          <w:szCs w:val="22"/>
+          <w:sz w:val="28"/>
+          <w:szCs w:val="28"/>
         </w:rPr>
       </w:pPr>
     </w:p>
@@ -4630,7 +7121,7 @@
       </w:pPr>
     </w:p>
     <w:sectPr>
-      <w:headerReference w:type="default" r:id="rId14"/>
+      <w:headerReference w:type="default" r:id="rId26"/>
       <w:pgSz w:w="11900" w:h="16840"/>
       <w:pgMar w:top="709" w:right="1127" w:bottom="426" w:left="1134" w:header="708" w:footer="708" w:gutter="0"/>
       <w:cols w:space="708"/>
@@ -4657,7 +7148,7 @@
       </w:r>
     </w:p>
   </w:comment>
-  <w:comment w:id="4" w:author="Everton Tavares Guimaraes" w:date="2015-05-19T14:37:00Z" w:initials="ET">
+  <w:comment w:id="4" w:author="Everton Tavares Guimaraes" w:date="2015-05-19T15:01:00Z" w:initials="ET">
     <w:p>
       <w:pPr>
         <w:pStyle w:val="CommentText"/>
@@ -4668,131 +7159,10 @@
         <w:pStyle w:val="CommentText"/>
       </w:pPr>
       <w:r>
-        <w:t>Outro fluxo..</w:t>
-      </w:r>
-    </w:p>
-    <w:p>
-      <w:pPr>
-        <w:pStyle w:val="CommentText"/>
-      </w:pPr>
-      <w:r>
-        <w:t>1) criar repositório e usuário Git.</w:t>
-      </w:r>
-    </w:p>
-    <w:p>
-      <w:pPr>
-        <w:pStyle w:val="CommentText"/>
-      </w:pPr>
-      <w:r>
-        <w:t xml:space="preserve">2) criar </w:t>
-      </w:r>
-      <w:r>
         <w:rPr>
           <w:lang w:val="en-US"/>
         </w:rPr>
-        <w:t>fork</w:t>
-      </w:r>
-      <w:r>
-        <w:t xml:space="preserve"> / clonar projeto no repositório pra sua conta do </w:t>
-      </w:r>
-      <w:r>
-        <w:rPr>
-          <w:lang w:val="en-US"/>
-        </w:rPr>
-        <w:t>G</w:t>
-      </w:r>
-      <w:r>
-        <w:rPr>
-          <w:lang w:val="en-US"/>
-        </w:rPr>
-        <w:t>it</w:t>
-      </w:r>
-      <w:r>
-        <w:rPr>
-          <w:lang w:val="en-US"/>
-        </w:rPr>
-        <w:t>H</w:t>
-      </w:r>
-      <w:r>
-        <w:rPr>
-          <w:lang w:val="en-US"/>
-        </w:rPr>
-        <w:t>ub</w:t>
-      </w:r>
-    </w:p>
-    <w:p>
-      <w:pPr>
-        <w:pStyle w:val="CommentText"/>
-      </w:pPr>
-      <w:r>
-        <w:t>3) desenvolvimento de uma nova funcionalidade</w:t>
-      </w:r>
-    </w:p>
-    <w:p>
-      <w:pPr>
-        <w:pStyle w:val="CommentText"/>
-      </w:pPr>
-      <w:r>
-        <w:t>- MM_01</w:t>
-      </w:r>
-    </w:p>
-    <w:p>
-      <w:pPr>
-        <w:pStyle w:val="CommentText"/>
-      </w:pPr>
-      <w:r>
-        <w:t xml:space="preserve">- MM-02 (criação de um </w:t>
-      </w:r>
-      <w:r>
-        <w:rPr>
-          <w:lang w:val="en-US"/>
-        </w:rPr>
-        <w:t>branch</w:t>
-      </w:r>
-      <w:r>
-        <w:t xml:space="preserve"> para trabalhar nas mudanças)</w:t>
-      </w:r>
-    </w:p>
-    <w:p>
-      <w:pPr>
-        <w:pStyle w:val="CommentText"/>
-      </w:pPr>
-      <w:r>
-        <w:t xml:space="preserve">4) </w:t>
-      </w:r>
-      <w:r>
-        <w:rPr>
-          <w:lang w:val="en-US"/>
-        </w:rPr>
-        <w:t>Commit</w:t>
-      </w:r>
-    </w:p>
-    <w:p>
-      <w:pPr>
-        <w:pStyle w:val="CommentText"/>
-        <w:rPr>
-          <w:lang w:val="en-US"/>
-        </w:rPr>
-      </w:pPr>
-      <w:r>
-        <w:t xml:space="preserve">5) Envio de </w:t>
-      </w:r>
-      <w:r>
-        <w:rPr>
-          <w:lang w:val="en-US"/>
-        </w:rPr>
-        <w:t>pull request</w:t>
-      </w:r>
-    </w:p>
-    <w:p>
-      <w:pPr>
-        <w:pStyle w:val="CommentText"/>
-      </w:pPr>
-      <w:r>
-        <w:rPr>
-          <w:lang w:val="en-US"/>
-        </w:rPr>
-        <w:t xml:space="preserve">6) Merge branch. </w:t>
+        <w:t xml:space="preserve"> </w:t>
       </w:r>
     </w:p>
   </w:comment>
@@ -5385,7 +7755,7 @@
   <w:abstractNum w:abstractNumId="5">
     <w:nsid w:val="0E9B72E2"/>
     <w:multiLevelType w:val="hybridMultilevel"/>
-    <w:tmpl w:val="9C7CE996"/>
+    <w:tmpl w:val="E468215A"/>
     <w:lvl w:ilvl="0" w:tplc="04090001">
       <w:start w:val="1"/>
       <w:numFmt w:val="bullet"/>
@@ -8158,6 +10528,119 @@
     </w:lvl>
   </w:abstractNum>
   <w:abstractNum w:abstractNumId="30">
+    <w:nsid w:val="57355849"/>
+    <w:multiLevelType w:val="hybridMultilevel"/>
+    <w:tmpl w:val="6C7643BE"/>
+    <w:lvl w:ilvl="0" w:tplc="04090001">
+      <w:start w:val="1"/>
+      <w:numFmt w:val="bullet"/>
+      <w:lvlText w:val=""/>
+      <w:lvlJc w:val="left"/>
+      <w:pPr>
+        <w:ind w:left="720" w:hanging="360"/>
+      </w:pPr>
+      <w:rPr>
+        <w:rFonts w:ascii="Symbol" w:hAnsi="Symbol" w:hint="default"/>
+      </w:rPr>
+    </w:lvl>
+    <w:lvl w:ilvl="1" w:tplc="04090003" w:tentative="1">
+      <w:start w:val="1"/>
+      <w:numFmt w:val="bullet"/>
+      <w:lvlText w:val="o"/>
+      <w:lvlJc w:val="left"/>
+      <w:pPr>
+        <w:ind w:left="1440" w:hanging="360"/>
+      </w:pPr>
+      <w:rPr>
+        <w:rFonts w:ascii="Courier New" w:hAnsi="Courier New" w:hint="default"/>
+      </w:rPr>
+    </w:lvl>
+    <w:lvl w:ilvl="2" w:tplc="04090005" w:tentative="1">
+      <w:start w:val="1"/>
+      <w:numFmt w:val="bullet"/>
+      <w:lvlText w:val=""/>
+      <w:lvlJc w:val="left"/>
+      <w:pPr>
+        <w:ind w:left="2160" w:hanging="360"/>
+      </w:pPr>
+      <w:rPr>
+        <w:rFonts w:ascii="Wingdings" w:hAnsi="Wingdings" w:hint="default"/>
+      </w:rPr>
+    </w:lvl>
+    <w:lvl w:ilvl="3" w:tplc="04090001" w:tentative="1">
+      <w:start w:val="1"/>
+      <w:numFmt w:val="bullet"/>
+      <w:lvlText w:val=""/>
+      <w:lvlJc w:val="left"/>
+      <w:pPr>
+        <w:ind w:left="2880" w:hanging="360"/>
+      </w:pPr>
+      <w:rPr>
+        <w:rFonts w:ascii="Symbol" w:hAnsi="Symbol" w:hint="default"/>
+      </w:rPr>
+    </w:lvl>
+    <w:lvl w:ilvl="4" w:tplc="04090003" w:tentative="1">
+      <w:start w:val="1"/>
+      <w:numFmt w:val="bullet"/>
+      <w:lvlText w:val="o"/>
+      <w:lvlJc w:val="left"/>
+      <w:pPr>
+        <w:ind w:left="3600" w:hanging="360"/>
+      </w:pPr>
+      <w:rPr>
+        <w:rFonts w:ascii="Courier New" w:hAnsi="Courier New" w:hint="default"/>
+      </w:rPr>
+    </w:lvl>
+    <w:lvl w:ilvl="5" w:tplc="04090005" w:tentative="1">
+      <w:start w:val="1"/>
+      <w:numFmt w:val="bullet"/>
+      <w:lvlText w:val=""/>
+      <w:lvlJc w:val="left"/>
+      <w:pPr>
+        <w:ind w:left="4320" w:hanging="360"/>
+      </w:pPr>
+      <w:rPr>
+        <w:rFonts w:ascii="Wingdings" w:hAnsi="Wingdings" w:hint="default"/>
+      </w:rPr>
+    </w:lvl>
+    <w:lvl w:ilvl="6" w:tplc="04090001" w:tentative="1">
+      <w:start w:val="1"/>
+      <w:numFmt w:val="bullet"/>
+      <w:lvlText w:val=""/>
+      <w:lvlJc w:val="left"/>
+      <w:pPr>
+        <w:ind w:left="5040" w:hanging="360"/>
+      </w:pPr>
+      <w:rPr>
+        <w:rFonts w:ascii="Symbol" w:hAnsi="Symbol" w:hint="default"/>
+      </w:rPr>
+    </w:lvl>
+    <w:lvl w:ilvl="7" w:tplc="04090003" w:tentative="1">
+      <w:start w:val="1"/>
+      <w:numFmt w:val="bullet"/>
+      <w:lvlText w:val="o"/>
+      <w:lvlJc w:val="left"/>
+      <w:pPr>
+        <w:ind w:left="5760" w:hanging="360"/>
+      </w:pPr>
+      <w:rPr>
+        <w:rFonts w:ascii="Courier New" w:hAnsi="Courier New" w:hint="default"/>
+      </w:rPr>
+    </w:lvl>
+    <w:lvl w:ilvl="8" w:tplc="04090005" w:tentative="1">
+      <w:start w:val="1"/>
+      <w:numFmt w:val="bullet"/>
+      <w:lvlText w:val=""/>
+      <w:lvlJc w:val="left"/>
+      <w:pPr>
+        <w:ind w:left="6480" w:hanging="360"/>
+      </w:pPr>
+      <w:rPr>
+        <w:rFonts w:ascii="Wingdings" w:hAnsi="Wingdings" w:hint="default"/>
+      </w:rPr>
+    </w:lvl>
+  </w:abstractNum>
+  <w:abstractNum w:abstractNumId="31">
     <w:nsid w:val="5CF57E19"/>
     <w:multiLevelType w:val="hybridMultilevel"/>
     <w:tmpl w:val="B4C43698"/>
@@ -8297,7 +10780,7 @@
       </w:rPr>
     </w:lvl>
   </w:abstractNum>
-  <w:abstractNum w:abstractNumId="31">
+  <w:abstractNum w:abstractNumId="32">
     <w:nsid w:val="5D5A14F4"/>
     <w:multiLevelType w:val="hybridMultilevel"/>
     <w:tmpl w:val="F4CCD222"/>
@@ -8410,7 +10893,7 @@
       </w:rPr>
     </w:lvl>
   </w:abstractNum>
-  <w:abstractNum w:abstractNumId="32">
+  <w:abstractNum w:abstractNumId="33">
     <w:nsid w:val="606965DB"/>
     <w:multiLevelType w:val="hybridMultilevel"/>
     <w:tmpl w:val="E4124316"/>
@@ -8498,7 +10981,7 @@
       </w:pPr>
     </w:lvl>
   </w:abstractNum>
-  <w:abstractNum w:abstractNumId="33">
+  <w:abstractNum w:abstractNumId="34">
     <w:nsid w:val="60A5573A"/>
     <w:multiLevelType w:val="hybridMultilevel"/>
     <w:tmpl w:val="0EB8F524"/>
@@ -8611,7 +11094,7 @@
       </w:rPr>
     </w:lvl>
   </w:abstractNum>
-  <w:abstractNum w:abstractNumId="34">
+  <w:abstractNum w:abstractNumId="35">
     <w:nsid w:val="62466851"/>
     <w:multiLevelType w:val="multilevel"/>
     <w:tmpl w:val="8FE843A6"/>
@@ -8724,7 +11207,7 @@
       </w:pPr>
     </w:lvl>
   </w:abstractNum>
-  <w:abstractNum w:abstractNumId="35">
+  <w:abstractNum w:abstractNumId="36">
     <w:nsid w:val="63213CF3"/>
     <w:multiLevelType w:val="hybridMultilevel"/>
     <w:tmpl w:val="D8026538"/>
@@ -8810,7 +11293,7 @@
       </w:pPr>
     </w:lvl>
   </w:abstractNum>
-  <w:abstractNum w:abstractNumId="36">
+  <w:abstractNum w:abstractNumId="37">
     <w:nsid w:val="69467210"/>
     <w:multiLevelType w:val="multilevel"/>
     <w:tmpl w:val="23D050EA"/>
@@ -8927,7 +11410,7 @@
       </w:pPr>
     </w:lvl>
   </w:abstractNum>
-  <w:abstractNum w:abstractNumId="37">
+  <w:abstractNum w:abstractNumId="38">
     <w:nsid w:val="6E8D5655"/>
     <w:multiLevelType w:val="hybridMultilevel"/>
     <w:tmpl w:val="A5623DA6"/>
@@ -9066,7 +11549,7 @@
       </w:rPr>
     </w:lvl>
   </w:abstractNum>
-  <w:abstractNum w:abstractNumId="38">
+  <w:abstractNum w:abstractNumId="39">
     <w:nsid w:val="7381607A"/>
     <w:multiLevelType w:val="hybridMultilevel"/>
     <w:tmpl w:val="CB30658E"/>
@@ -9182,7 +11665,7 @@
       </w:pPr>
     </w:lvl>
   </w:abstractNum>
-  <w:abstractNum w:abstractNumId="39">
+  <w:abstractNum w:abstractNumId="40">
     <w:nsid w:val="74C02949"/>
     <w:multiLevelType w:val="hybridMultilevel"/>
     <w:tmpl w:val="47E80A94"/>
@@ -9295,7 +11778,7 @@
       </w:rPr>
     </w:lvl>
   </w:abstractNum>
-  <w:abstractNum w:abstractNumId="40">
+  <w:abstractNum w:abstractNumId="41">
     <w:nsid w:val="790933B4"/>
     <w:multiLevelType w:val="hybridMultilevel"/>
     <w:tmpl w:val="7930A6DA"/>
@@ -9408,7 +11891,7 @@
       </w:pPr>
     </w:lvl>
   </w:abstractNum>
-  <w:abstractNum w:abstractNumId="41">
+  <w:abstractNum w:abstractNumId="42">
     <w:nsid w:val="7B0E2005"/>
     <w:multiLevelType w:val="hybridMultilevel"/>
     <w:tmpl w:val="3FC4ADB8"/>
@@ -9531,22 +12014,22 @@
     <w:abstractNumId w:val="7"/>
   </w:num>
   <w:num w:numId="3">
-    <w:abstractNumId w:val="41"/>
+    <w:abstractNumId w:val="42"/>
   </w:num>
   <w:num w:numId="4">
     <w:abstractNumId w:val="2"/>
   </w:num>
   <w:num w:numId="5">
-    <w:abstractNumId w:val="38"/>
+    <w:abstractNumId w:val="39"/>
   </w:num>
   <w:num w:numId="6">
-    <w:abstractNumId w:val="40"/>
+    <w:abstractNumId w:val="41"/>
   </w:num>
   <w:num w:numId="7">
     <w:abstractNumId w:val="14"/>
   </w:num>
   <w:num w:numId="8">
-    <w:abstractNumId w:val="36"/>
+    <w:abstractNumId w:val="37"/>
   </w:num>
   <w:num w:numId="9">
     <w:abstractNumId w:val="27"/>
@@ -9555,7 +12038,7 @@
     <w:abstractNumId w:val="19"/>
   </w:num>
   <w:num w:numId="11">
-    <w:abstractNumId w:val="34"/>
+    <w:abstractNumId w:val="35"/>
   </w:num>
   <w:num w:numId="12">
     <w:abstractNumId w:val="11"/>
@@ -9567,7 +12050,7 @@
     <w:abstractNumId w:val="12"/>
   </w:num>
   <w:num w:numId="15">
-    <w:abstractNumId w:val="39"/>
+    <w:abstractNumId w:val="40"/>
   </w:num>
   <w:num w:numId="16">
     <w:abstractNumId w:val="21"/>
@@ -9582,7 +12065,7 @@
     <w:abstractNumId w:val="3"/>
   </w:num>
   <w:num w:numId="20">
-    <w:abstractNumId w:val="31"/>
+    <w:abstractNumId w:val="32"/>
   </w:num>
   <w:num w:numId="21">
     <w:abstractNumId w:val="10"/>
@@ -9603,10 +12086,10 @@
     <w:abstractNumId w:val="26"/>
   </w:num>
   <w:num w:numId="27">
-    <w:abstractNumId w:val="37"/>
+    <w:abstractNumId w:val="38"/>
   </w:num>
   <w:num w:numId="28">
-    <w:abstractNumId w:val="30"/>
+    <w:abstractNumId w:val="31"/>
   </w:num>
   <w:num w:numId="29">
     <w:abstractNumId w:val="25"/>
@@ -9618,16 +12101,16 @@
     <w:abstractNumId w:val="5"/>
   </w:num>
   <w:num w:numId="32">
-    <w:abstractNumId w:val="35"/>
+    <w:abstractNumId w:val="36"/>
   </w:num>
   <w:num w:numId="33">
     <w:abstractNumId w:val="18"/>
   </w:num>
   <w:num w:numId="34">
-    <w:abstractNumId w:val="32"/>
+    <w:abstractNumId w:val="33"/>
   </w:num>
   <w:num w:numId="35">
-    <w:abstractNumId w:val="33"/>
+    <w:abstractNumId w:val="34"/>
   </w:num>
   <w:num w:numId="36">
     <w:abstractNumId w:val="4"/>
@@ -9649,6 +12132,9 @@
   </w:num>
   <w:num w:numId="42">
     <w:abstractNumId w:val="24"/>
+  </w:num>
+  <w:num w:numId="43">
+    <w:abstractNumId w:val="30"/>
   </w:num>
 </w:numbering>
 </file>
@@ -10084,6 +12570,25 @@
     <w:unhideWhenUsed/>
     <w:rsid w:val="00B02724"/>
   </w:style>
+  <w:style w:type="paragraph" w:styleId="Caption">
+    <w:name w:val="caption"/>
+    <w:basedOn w:val="Normal"/>
+    <w:next w:val="Normal"/>
+    <w:uiPriority w:val="35"/>
+    <w:unhideWhenUsed/>
+    <w:qFormat/>
+    <w:rsid w:val="00C15A8D"/>
+    <w:pPr>
+      <w:spacing w:after="200"/>
+    </w:pPr>
+    <w:rPr>
+      <w:b/>
+      <w:bCs/>
+      <w:color w:val="4F81BD" w:themeColor="accent1"/>
+      <w:sz w:val="18"/>
+      <w:szCs w:val="18"/>
+    </w:rPr>
+  </w:style>
 </w:styles>
 </file>
 
@@ -10518,6 +13023,25 @@
     <w:unhideWhenUsed/>
     <w:rsid w:val="00B02724"/>
   </w:style>
+  <w:style w:type="paragraph" w:styleId="Caption">
+    <w:name w:val="caption"/>
+    <w:basedOn w:val="Normal"/>
+    <w:next w:val="Normal"/>
+    <w:uiPriority w:val="35"/>
+    <w:unhideWhenUsed/>
+    <w:qFormat/>
+    <w:rsid w:val="00C15A8D"/>
+    <w:pPr>
+      <w:spacing w:after="200"/>
+    </w:pPr>
+    <w:rPr>
+      <w:b/>
+      <w:bCs/>
+      <w:color w:val="4F81BD" w:themeColor="accent1"/>
+      <w:sz w:val="18"/>
+      <w:szCs w:val="18"/>
+    </w:rPr>
+  </w:style>
 </w:styles>
 </file>
 

--- a/Tutorial/SGC - TT - Tutorial de Uso do GitHub.docx
+++ b/Tutorial/SGC - TT - Tutorial de Uso do GitHub.docx
@@ -5189,8 +5189,10 @@
       </w:pPr>
       <w:r>
         <w:rPr>
-          <w:sz w:val="22"/>
-          <w:szCs w:val="22"/>
+          <w:noProof/>
+          <w:sz w:val="22"/>
+          <w:szCs w:val="22"/>
+          <w:lang w:val="en-US"/>
         </w:rPr>
         <w:drawing>
           <wp:inline distT="0" distB="0" distL="0" distR="0" wp14:anchorId="15EA6630" wp14:editId="5C5EFB4E">
@@ -5316,6 +5318,721 @@
           <w:szCs w:val="22"/>
         </w:rPr>
         <w:lastRenderedPageBreak/>
+        <w:t>Realizando um novo commit. Perceba que a cada commit realizado, devemos especificar o título, descrição, e qual a ramificação onde essa modificação será salva.</w:t>
+      </w:r>
+    </w:p>
+    <w:p>
+      <w:pPr>
+        <w:pStyle w:val="ListParagraph"/>
+        <w:numPr>
+          <w:ilvl w:val="1"/>
+          <w:numId w:val="43"/>
+        </w:numPr>
+        <w:jc w:val="both"/>
+        <w:rPr>
+          <w:sz w:val="22"/>
+          <w:szCs w:val="22"/>
+        </w:rPr>
+      </w:pPr>
+      <w:r>
+        <w:rPr>
+          <w:sz w:val="22"/>
+          <w:szCs w:val="22"/>
+        </w:rPr>
+        <w:t>Titulo: Atualização no documento.</w:t>
+      </w:r>
+    </w:p>
+    <w:p>
+      <w:pPr>
+        <w:pStyle w:val="ListParagraph"/>
+        <w:numPr>
+          <w:ilvl w:val="1"/>
+          <w:numId w:val="43"/>
+        </w:numPr>
+        <w:jc w:val="both"/>
+        <w:rPr>
+          <w:sz w:val="22"/>
+          <w:szCs w:val="22"/>
+        </w:rPr>
+      </w:pPr>
+      <w:r>
+        <w:rPr>
+          <w:sz w:val="22"/>
+          <w:szCs w:val="22"/>
+        </w:rPr>
+        <w:t>Descrição: Inclusão de novos passos no tutorial, Inclusão de novas figuras para melhor ilustrar o passo-a-passo das operações.</w:t>
+      </w:r>
+    </w:p>
+    <w:p>
+      <w:pPr>
+        <w:pStyle w:val="ListParagraph"/>
+        <w:numPr>
+          <w:ilvl w:val="1"/>
+          <w:numId w:val="43"/>
+        </w:numPr>
+        <w:jc w:val="both"/>
+        <w:rPr>
+          <w:sz w:val="22"/>
+          <w:szCs w:val="22"/>
+        </w:rPr>
+      </w:pPr>
+      <w:r>
+        <w:rPr>
+          <w:sz w:val="22"/>
+          <w:szCs w:val="22"/>
+        </w:rPr>
+        <w:t>Além disso, vejam que a ramificação em que as modificações serão salvas corresponde ao “Grupo A”, onde o desenvolvedor está trabalhando especificamente neste documento.</w:t>
+      </w:r>
+    </w:p>
+    <w:p>
+      <w:pPr>
+        <w:pStyle w:val="ListParagraph"/>
+        <w:ind w:left="426"/>
+        <w:jc w:val="both"/>
+        <w:rPr>
+          <w:sz w:val="22"/>
+          <w:szCs w:val="22"/>
+        </w:rPr>
+      </w:pPr>
+    </w:p>
+    <w:p>
+      <w:pPr>
+        <w:pStyle w:val="ListParagraph"/>
+        <w:ind w:left="426"/>
+        <w:jc w:val="both"/>
+        <w:rPr>
+          <w:sz w:val="22"/>
+          <w:szCs w:val="22"/>
+        </w:rPr>
+      </w:pPr>
+      <w:r>
+        <w:rPr>
+          <w:noProof/>
+          <w:lang w:val="en-US"/>
+        </w:rPr>
+        <mc:AlternateContent>
+          <mc:Choice Requires="wps">
+            <w:drawing>
+              <wp:anchor distT="0" distB="0" distL="114300" distR="114300" simplePos="0" relativeHeight="251676672" behindDoc="0" locked="0" layoutInCell="1" allowOverlap="1" wp14:anchorId="1590E268" wp14:editId="724A65E0">
+                <wp:simplePos x="0" y="0"/>
+                <wp:positionH relativeFrom="column">
+                  <wp:posOffset>131445</wp:posOffset>
+                </wp:positionH>
+                <wp:positionV relativeFrom="paragraph">
+                  <wp:posOffset>3515360</wp:posOffset>
+                </wp:positionV>
+                <wp:extent cx="6119495" cy="258445"/>
+                <wp:effectExtent l="0" t="0" r="0" b="0"/>
+                <wp:wrapThrough wrapText="bothSides">
+                  <wp:wrapPolygon edited="0">
+                    <wp:start x="0" y="0"/>
+                    <wp:lineTo x="0" y="0"/>
+                    <wp:lineTo x="0" y="0"/>
+                  </wp:wrapPolygon>
+                </wp:wrapThrough>
+                <wp:docPr id="22" name="Text Box 22"/>
+                <wp:cNvGraphicFramePr/>
+                <a:graphic xmlns:a="http://schemas.openxmlformats.org/drawingml/2006/main">
+                  <a:graphicData uri="http://schemas.microsoft.com/office/word/2010/wordprocessingShape">
+                    <wps:wsp>
+                      <wps:cNvSpPr txBox="1"/>
+                      <wps:spPr>
+                        <a:xfrm>
+                          <a:off x="0" y="0"/>
+                          <a:ext cx="6119495" cy="258445"/>
+                        </a:xfrm>
+                        <a:prstGeom prst="rect">
+                          <a:avLst/>
+                        </a:prstGeom>
+                        <a:solidFill>
+                          <a:prstClr val="white"/>
+                        </a:solidFill>
+                        <a:ln>
+                          <a:noFill/>
+                        </a:ln>
+                        <a:effectLst/>
+                        <a:extLst>
+                          <a:ext uri="{C572A759-6A51-4108-AA02-DFA0A04FC94B}">
+                            <ma14:wrappingTextBoxFlag xmlns:ma14="http://schemas.microsoft.com/office/mac/drawingml/2011/main"/>
+                          </a:ext>
+                        </a:extLst>
+                      </wps:spPr>
+                      <wps:txbx>
+                        <w:txbxContent>
+                          <w:p>
+                            <w:pPr>
+                              <w:pStyle w:val="Caption"/>
+                              <w:jc w:val="center"/>
+                              <w:rPr>
+                                <w:noProof/>
+                                <w:color w:val="auto"/>
+                                <w:sz w:val="22"/>
+                                <w:szCs w:val="22"/>
+                                <w:lang w:val="en-US"/>
+                              </w:rPr>
+                            </w:pPr>
+                            <w:r>
+                              <w:rPr>
+                                <w:color w:val="auto"/>
+                              </w:rPr>
+                              <w:t xml:space="preserve">Figura </w:t>
+                            </w:r>
+                            <w:r>
+                              <w:rPr>
+                                <w:color w:val="auto"/>
+                              </w:rPr>
+                              <w:fldChar w:fldCharType="begin"/>
+                            </w:r>
+                            <w:r>
+                              <w:rPr>
+                                <w:color w:val="auto"/>
+                              </w:rPr>
+                              <w:instrText xml:space="preserve"> SEQ Figure \* ARABIC </w:instrText>
+                            </w:r>
+                            <w:r>
+                              <w:rPr>
+                                <w:color w:val="auto"/>
+                              </w:rPr>
+                              <w:fldChar w:fldCharType="separate"/>
+                            </w:r>
+                            <w:r>
+                              <w:rPr>
+                                <w:noProof/>
+                                <w:color w:val="auto"/>
+                              </w:rPr>
+                              <w:t>10</w:t>
+                            </w:r>
+                            <w:r>
+                              <w:rPr>
+                                <w:color w:val="auto"/>
+                              </w:rPr>
+                              <w:fldChar w:fldCharType="end"/>
+                            </w:r>
+                            <w:r>
+                              <w:rPr>
+                                <w:color w:val="auto"/>
+                              </w:rPr>
+                              <w:t xml:space="preserve"> - Parâmetros informados no Commit</w:t>
+                            </w:r>
+                          </w:p>
+                        </w:txbxContent>
+                      </wps:txbx>
+                      <wps:bodyPr rot="0" spcFirstLastPara="0" vertOverflow="overflow" horzOverflow="overflow" vert="horz" wrap="square" lIns="0" tIns="0" rIns="0" bIns="0" numCol="1" spcCol="0" rtlCol="0" fromWordArt="0" anchor="t" anchorCtr="0" forceAA="0" compatLnSpc="1">
+                        <a:prstTxWarp prst="textNoShape">
+                          <a:avLst/>
+                        </a:prstTxWarp>
+                        <a:spAutoFit/>
+                      </wps:bodyPr>
+                    </wps:wsp>
+                  </a:graphicData>
+                </a:graphic>
+              </wp:anchor>
+            </w:drawing>
+          </mc:Choice>
+          <mc:Fallback>
+            <w:pict>
+              <v:shape id="Text Box 22" o:spid="_x0000_s1031" type="#_x0000_t202" style="position:absolute;left:0;text-align:left;margin-left:10.35pt;margin-top:276.8pt;width:481.85pt;height:20.35pt;z-index:251676672;visibility:visible;mso-wrap-style:square;mso-wrap-distance-left:9pt;mso-wrap-distance-top:0;mso-wrap-distance-right:9pt;mso-wrap-distance-bottom:0;mso-position-horizontal:absolute;mso-position-horizontal-relative:text;mso-position-vertical:absolute;mso-position-vertical-relative:text;v-text-anchor:top" o:gfxdata="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" stroked="f">
+                <v:textbox style="mso-fit-shape-to-text:t" inset="0,0,0,0">
+                  <w:txbxContent>
+                    <w:p>
+                      <w:pPr>
+                        <w:pStyle w:val="Caption"/>
+                        <w:jc w:val="center"/>
+                        <w:rPr>
+                          <w:noProof/>
+                          <w:color w:val="auto"/>
+                          <w:sz w:val="22"/>
+                          <w:szCs w:val="22"/>
+                          <w:lang w:val="en-US"/>
+                        </w:rPr>
+                      </w:pPr>
+                      <w:r>
+                        <w:rPr>
+                          <w:color w:val="auto"/>
+                        </w:rPr>
+                        <w:t xml:space="preserve">Figura </w:t>
+                      </w:r>
+                      <w:r>
+                        <w:rPr>
+                          <w:color w:val="auto"/>
+                        </w:rPr>
+                        <w:fldChar w:fldCharType="begin"/>
+                      </w:r>
+                      <w:r>
+                        <w:rPr>
+                          <w:color w:val="auto"/>
+                        </w:rPr>
+                        <w:instrText xml:space="preserve"> SEQ Figure \* ARABIC </w:instrText>
+                      </w:r>
+                      <w:r>
+                        <w:rPr>
+                          <w:color w:val="auto"/>
+                        </w:rPr>
+                        <w:fldChar w:fldCharType="separate"/>
+                      </w:r>
+                      <w:r>
+                        <w:rPr>
+                          <w:noProof/>
+                          <w:color w:val="auto"/>
+                        </w:rPr>
+                        <w:t>10</w:t>
+                      </w:r>
+                      <w:r>
+                        <w:rPr>
+                          <w:color w:val="auto"/>
+                        </w:rPr>
+                        <w:fldChar w:fldCharType="end"/>
+                      </w:r>
+                      <w:r>
+                        <w:rPr>
+                          <w:color w:val="auto"/>
+                        </w:rPr>
+                        <w:t xml:space="preserve"> - Parâmetros informados no Commit</w:t>
+                      </w:r>
+                    </w:p>
+                  </w:txbxContent>
+                </v:textbox>
+                <w10:wrap type="through"/>
+              </v:shape>
+            </w:pict>
+          </mc:Fallback>
+        </mc:AlternateContent>
+      </w:r>
+      <w:r>
+        <w:rPr>
+          <w:noProof/>
+          <w:sz w:val="22"/>
+          <w:szCs w:val="22"/>
+          <w:lang w:val="en-US"/>
+        </w:rPr>
+        <w:drawing>
+          <wp:anchor distT="0" distB="0" distL="114300" distR="114300" simplePos="0" relativeHeight="251674624" behindDoc="0" locked="0" layoutInCell="1" allowOverlap="1" wp14:anchorId="5C2E75CB" wp14:editId="05ED0158">
+            <wp:simplePos x="0" y="0"/>
+            <wp:positionH relativeFrom="column">
+              <wp:posOffset>131445</wp:posOffset>
+            </wp:positionH>
+            <wp:positionV relativeFrom="paragraph">
+              <wp:posOffset>166370</wp:posOffset>
+            </wp:positionV>
+            <wp:extent cx="6119495" cy="3291840"/>
+            <wp:effectExtent l="0" t="0" r="1905" b="10160"/>
+            <wp:wrapTopAndBottom/>
+            <wp:docPr id="21" name="Picture 21" descr="Macintosh HD:Users:Everton:Desktop:Captura de Tela 2015-05-19 às 15.58.00.png"/>
+            <wp:cNvGraphicFramePr>
+              <a:graphicFrameLocks xmlns:a="http://schemas.openxmlformats.org/drawingml/2006/main" noChangeAspect="1"/>
+            </wp:cNvGraphicFramePr>
+            <a:graphic xmlns:a="http://schemas.openxmlformats.org/drawingml/2006/main">
+              <a:graphicData uri="http://schemas.openxmlformats.org/drawingml/2006/picture">
+                <pic:pic xmlns:pic="http://schemas.openxmlformats.org/drawingml/2006/picture">
+                  <pic:nvPicPr>
+                    <pic:cNvPr id="0" name="Picture 14" descr="Macintosh HD:Users:Everton:Desktop:Captura de Tela 2015-05-19 às 15.58.00.png"/>
+                    <pic:cNvPicPr>
+                      <a:picLocks noChangeAspect="1" noChangeArrowheads="1"/>
+                    </pic:cNvPicPr>
+                  </pic:nvPicPr>
+                  <pic:blipFill>
+                    <a:blip r:embed="rId23">
+                      <a:extLst>
+                        <a:ext uri="{28A0092B-C50C-407E-A947-70E740481C1C}">
+                          <a14:useLocalDpi xmlns:a14="http://schemas.microsoft.com/office/drawing/2010/main" val="0"/>
+                        </a:ext>
+                      </a:extLst>
+                    </a:blip>
+                    <a:srcRect/>
+                    <a:stretch>
+                      <a:fillRect/>
+                    </a:stretch>
+                  </pic:blipFill>
+                  <pic:spPr bwMode="auto">
+                    <a:xfrm>
+                      <a:off x="0" y="0"/>
+                      <a:ext cx="6119495" cy="3291840"/>
+                    </a:xfrm>
+                    <a:prstGeom prst="rect">
+                      <a:avLst/>
+                    </a:prstGeom>
+                    <a:noFill/>
+                    <a:ln>
+                      <a:noFill/>
+                    </a:ln>
+                  </pic:spPr>
+                </pic:pic>
+              </a:graphicData>
+            </a:graphic>
+            <wp14:sizeRelH relativeFrom="page">
+              <wp14:pctWidth>0</wp14:pctWidth>
+            </wp14:sizeRelH>
+            <wp14:sizeRelV relativeFrom="page">
+              <wp14:pctHeight>0</wp14:pctHeight>
+            </wp14:sizeRelV>
+          </wp:anchor>
+        </w:drawing>
+      </w:r>
+    </w:p>
+    <w:p>
+      <w:pPr>
+        <w:jc w:val="both"/>
+        <w:rPr>
+          <w:sz w:val="22"/>
+          <w:szCs w:val="22"/>
+        </w:rPr>
+      </w:pPr>
+      <w:r>
+        <w:rPr>
+          <w:noProof/>
+          <w:sz w:val="22"/>
+          <w:szCs w:val="22"/>
+          <w:lang w:val="en-US"/>
+        </w:rPr>
+        <w:drawing>
+          <wp:anchor distT="0" distB="0" distL="114300" distR="114300" simplePos="0" relativeHeight="251678720" behindDoc="0" locked="0" layoutInCell="1" allowOverlap="1" wp14:anchorId="2643190E" wp14:editId="4DB53F61">
+            <wp:simplePos x="0" y="0"/>
+            <wp:positionH relativeFrom="column">
+              <wp:posOffset>0</wp:posOffset>
+            </wp:positionH>
+            <wp:positionV relativeFrom="paragraph">
+              <wp:posOffset>374015</wp:posOffset>
+            </wp:positionV>
+            <wp:extent cx="6119495" cy="3235325"/>
+            <wp:effectExtent l="0" t="0" r="1905" b="0"/>
+            <wp:wrapTopAndBottom/>
+            <wp:docPr id="23" name="Picture 23" descr="Macintosh HD:Users:Everton:Desktop:Captura de Tela 2015-05-19 às 16.03.37.png"/>
+            <wp:cNvGraphicFramePr>
+              <a:graphicFrameLocks xmlns:a="http://schemas.openxmlformats.org/drawingml/2006/main" noChangeAspect="1"/>
+            </wp:cNvGraphicFramePr>
+            <a:graphic xmlns:a="http://schemas.openxmlformats.org/drawingml/2006/main">
+              <a:graphicData uri="http://schemas.openxmlformats.org/drawingml/2006/picture">
+                <pic:pic xmlns:pic="http://schemas.openxmlformats.org/drawingml/2006/picture">
+                  <pic:nvPicPr>
+                    <pic:cNvPr id="0" name="Picture 15" descr="Macintosh HD:Users:Everton:Desktop:Captura de Tela 2015-05-19 às 16.03.37.png"/>
+                    <pic:cNvPicPr>
+                      <a:picLocks noChangeAspect="1" noChangeArrowheads="1"/>
+                    </pic:cNvPicPr>
+                  </pic:nvPicPr>
+                  <pic:blipFill>
+                    <a:blip r:embed="rId24">
+                      <a:extLst>
+                        <a:ext uri="{28A0092B-C50C-407E-A947-70E740481C1C}">
+                          <a14:useLocalDpi xmlns:a14="http://schemas.microsoft.com/office/drawing/2010/main" val="0"/>
+                        </a:ext>
+                      </a:extLst>
+                    </a:blip>
+                    <a:srcRect/>
+                    <a:stretch>
+                      <a:fillRect/>
+                    </a:stretch>
+                  </pic:blipFill>
+                  <pic:spPr bwMode="auto">
+                    <a:xfrm>
+                      <a:off x="0" y="0"/>
+                      <a:ext cx="6119495" cy="3235325"/>
+                    </a:xfrm>
+                    <a:prstGeom prst="rect">
+                      <a:avLst/>
+                    </a:prstGeom>
+                    <a:noFill/>
+                    <a:ln>
+                      <a:noFill/>
+                    </a:ln>
+                  </pic:spPr>
+                </pic:pic>
+              </a:graphicData>
+            </a:graphic>
+            <wp14:sizeRelH relativeFrom="page">
+              <wp14:pctWidth>0</wp14:pctWidth>
+            </wp14:sizeRelH>
+            <wp14:sizeRelV relativeFrom="page">
+              <wp14:pctHeight>0</wp14:pctHeight>
+            </wp14:sizeRelV>
+          </wp:anchor>
+        </w:drawing>
+      </w:r>
+    </w:p>
+    <w:p>
+      <w:pPr>
+        <w:pStyle w:val="ListParagraph"/>
+        <w:ind w:left="426"/>
+        <w:jc w:val="both"/>
+        <w:rPr>
+          <w:sz w:val="22"/>
+          <w:szCs w:val="22"/>
+        </w:rPr>
+      </w:pPr>
+      <w:r>
+        <w:rPr>
+          <w:noProof/>
+          <w:lang w:val="en-US"/>
+        </w:rPr>
+        <mc:AlternateContent>
+          <mc:Choice Requires="wps">
+            <w:drawing>
+              <wp:anchor distT="0" distB="0" distL="114300" distR="114300" simplePos="0" relativeHeight="251679744" behindDoc="0" locked="0" layoutInCell="1" allowOverlap="1" wp14:anchorId="620CE803" wp14:editId="4FE8904F">
+                <wp:simplePos x="0" y="0"/>
+                <wp:positionH relativeFrom="column">
+                  <wp:posOffset>0</wp:posOffset>
+                </wp:positionH>
+                <wp:positionV relativeFrom="paragraph">
+                  <wp:posOffset>190500</wp:posOffset>
+                </wp:positionV>
+                <wp:extent cx="6119495" cy="258445"/>
+                <wp:effectExtent l="0" t="0" r="1905" b="0"/>
+                <wp:wrapTopAndBottom/>
+                <wp:docPr id="24" name="Text Box 24"/>
+                <wp:cNvGraphicFramePr/>
+                <a:graphic xmlns:a="http://schemas.openxmlformats.org/drawingml/2006/main">
+                  <a:graphicData uri="http://schemas.microsoft.com/office/word/2010/wordprocessingShape">
+                    <wps:wsp>
+                      <wps:cNvSpPr txBox="1"/>
+                      <wps:spPr>
+                        <a:xfrm>
+                          <a:off x="0" y="0"/>
+                          <a:ext cx="6119495" cy="258445"/>
+                        </a:xfrm>
+                        <a:prstGeom prst="rect">
+                          <a:avLst/>
+                        </a:prstGeom>
+                        <a:solidFill>
+                          <a:prstClr val="white"/>
+                        </a:solidFill>
+                        <a:ln>
+                          <a:noFill/>
+                        </a:ln>
+                        <a:effectLst/>
+                        <a:extLst>
+                          <a:ext uri="{C572A759-6A51-4108-AA02-DFA0A04FC94B}">
+                            <ma14:wrappingTextBoxFlag xmlns:ma14="http://schemas.microsoft.com/office/mac/drawingml/2011/main"/>
+                          </a:ext>
+                        </a:extLst>
+                      </wps:spPr>
+                      <wps:txbx>
+                        <w:txbxContent>
+                          <w:p>
+                            <w:pPr>
+                              <w:pStyle w:val="Caption"/>
+                              <w:jc w:val="center"/>
+                              <w:rPr>
+                                <w:noProof/>
+                                <w:color w:val="auto"/>
+                                <w:sz w:val="22"/>
+                                <w:szCs w:val="22"/>
+                                <w:lang w:val="en-US"/>
+                              </w:rPr>
+                            </w:pPr>
+                            <w:r>
+                              <w:rPr>
+                                <w:color w:val="auto"/>
+                              </w:rPr>
+                              <w:t xml:space="preserve">Figure </w:t>
+                            </w:r>
+                            <w:r>
+                              <w:rPr>
+                                <w:color w:val="auto"/>
+                              </w:rPr>
+                              <w:fldChar w:fldCharType="begin"/>
+                            </w:r>
+                            <w:r>
+                              <w:rPr>
+                                <w:color w:val="auto"/>
+                              </w:rPr>
+                              <w:instrText xml:space="preserve"> SEQ Figure \* ARABIC </w:instrText>
+                            </w:r>
+                            <w:r>
+                              <w:rPr>
+                                <w:color w:val="auto"/>
+                              </w:rPr>
+                              <w:fldChar w:fldCharType="separate"/>
+                            </w:r>
+                            <w:r>
+                              <w:rPr>
+                                <w:noProof/>
+                                <w:color w:val="auto"/>
+                              </w:rPr>
+                              <w:t>11</w:t>
+                            </w:r>
+                            <w:r>
+                              <w:rPr>
+                                <w:color w:val="auto"/>
+                              </w:rPr>
+                              <w:fldChar w:fldCharType="end"/>
+                            </w:r>
+                            <w:r>
+                              <w:rPr>
+                                <w:color w:val="auto"/>
+                              </w:rPr>
+                              <w:t xml:space="preserve"> - Realizando uma "</w:t>
+                            </w:r>
+                            <w:proofErr w:type="spellStart"/>
+                            <w:r>
+                              <w:rPr>
+                                <w:color w:val="auto"/>
+                              </w:rPr>
+                              <w:t>pull</w:t>
+                            </w:r>
+                            <w:proofErr w:type="spellEnd"/>
+                            <w:r>
+                              <w:rPr>
+                                <w:color w:val="auto"/>
+                              </w:rPr>
+                              <w:t xml:space="preserve"> </w:t>
+                            </w:r>
+                            <w:proofErr w:type="spellStart"/>
+                            <w:r>
+                              <w:rPr>
+                                <w:color w:val="auto"/>
+                              </w:rPr>
+                              <w:t>request</w:t>
+                            </w:r>
+                            <w:proofErr w:type="spellEnd"/>
+                            <w:r>
+                              <w:rPr>
+                                <w:color w:val="auto"/>
+                              </w:rPr>
+                              <w:t>"</w:t>
+                            </w:r>
+                          </w:p>
+                        </w:txbxContent>
+                      </wps:txbx>
+                      <wps:bodyPr rot="0" spcFirstLastPara="0" vertOverflow="overflow" horzOverflow="overflow" vert="horz" wrap="square" lIns="0" tIns="0" rIns="0" bIns="0" numCol="1" spcCol="0" rtlCol="0" fromWordArt="0" anchor="t" anchorCtr="0" forceAA="0" compatLnSpc="1">
+                        <a:prstTxWarp prst="textNoShape">
+                          <a:avLst/>
+                        </a:prstTxWarp>
+                        <a:spAutoFit/>
+                      </wps:bodyPr>
+                    </wps:wsp>
+                  </a:graphicData>
+                </a:graphic>
+              </wp:anchor>
+            </w:drawing>
+          </mc:Choice>
+          <mc:Fallback>
+            <w:pict>
+              <v:shape id="Text Box 24" o:spid="_x0000_s1032" type="#_x0000_t202" style="position:absolute;left:0;text-align:left;margin-left:0;margin-top:15pt;width:481.85pt;height:20.35pt;z-index:251679744;visibility:visible;mso-wrap-style:square;mso-wrap-distance-left:9pt;mso-wrap-distance-top:0;mso-wrap-distance-right:9pt;mso-wrap-distance-bottom:0;mso-position-horizontal:absolute;mso-position-horizontal-relative:text;mso-position-vertical:absolute;mso-position-vertical-relative:text;v-text-anchor:top" o:gfxdata="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" stroked="f">
+                <v:textbox style="mso-fit-shape-to-text:t" inset="0,0,0,0">
+                  <w:txbxContent>
+                    <w:p>
+                      <w:pPr>
+                        <w:pStyle w:val="Caption"/>
+                        <w:jc w:val="center"/>
+                        <w:rPr>
+                          <w:noProof/>
+                          <w:color w:val="auto"/>
+                          <w:sz w:val="22"/>
+                          <w:szCs w:val="22"/>
+                          <w:lang w:val="en-US"/>
+                        </w:rPr>
+                      </w:pPr>
+                      <w:r>
+                        <w:rPr>
+                          <w:color w:val="auto"/>
+                        </w:rPr>
+                        <w:t xml:space="preserve">Figure </w:t>
+                      </w:r>
+                      <w:r>
+                        <w:rPr>
+                          <w:color w:val="auto"/>
+                        </w:rPr>
+                        <w:fldChar w:fldCharType="begin"/>
+                      </w:r>
+                      <w:r>
+                        <w:rPr>
+                          <w:color w:val="auto"/>
+                        </w:rPr>
+                        <w:instrText xml:space="preserve"> SEQ Figure \* ARABIC </w:instrText>
+                      </w:r>
+                      <w:r>
+                        <w:rPr>
+                          <w:color w:val="auto"/>
+                        </w:rPr>
+                        <w:fldChar w:fldCharType="separate"/>
+                      </w:r>
+                      <w:r>
+                        <w:rPr>
+                          <w:noProof/>
+                          <w:color w:val="auto"/>
+                        </w:rPr>
+                        <w:t>11</w:t>
+                      </w:r>
+                      <w:r>
+                        <w:rPr>
+                          <w:color w:val="auto"/>
+                        </w:rPr>
+                        <w:fldChar w:fldCharType="end"/>
+                      </w:r>
+                      <w:r>
+                        <w:rPr>
+                          <w:color w:val="auto"/>
+                        </w:rPr>
+                        <w:t xml:space="preserve"> - Realizando uma "</w:t>
+                      </w:r>
+                      <w:proofErr w:type="spellStart"/>
+                      <w:r>
+                        <w:rPr>
+                          <w:color w:val="auto"/>
+                        </w:rPr>
+                        <w:t>pull</w:t>
+                      </w:r>
+                      <w:proofErr w:type="spellEnd"/>
+                      <w:r>
+                        <w:rPr>
+                          <w:color w:val="auto"/>
+                        </w:rPr>
+                        <w:t xml:space="preserve"> </w:t>
+                      </w:r>
+                      <w:proofErr w:type="spellStart"/>
+                      <w:r>
+                        <w:rPr>
+                          <w:color w:val="auto"/>
+                        </w:rPr>
+                        <w:t>request</w:t>
+                      </w:r>
+                      <w:proofErr w:type="spellEnd"/>
+                      <w:r>
+                        <w:rPr>
+                          <w:color w:val="auto"/>
+                        </w:rPr>
+                        <w:t>"</w:t>
+                      </w:r>
+                    </w:p>
+                  </w:txbxContent>
+                </v:textbox>
+                <w10:wrap type="topAndBottom"/>
+              </v:shape>
+            </w:pict>
+          </mc:Fallback>
+        </mc:AlternateContent>
+      </w:r>
+    </w:p>
+    <w:p>
+      <w:pPr>
+        <w:pStyle w:val="ListParagraph"/>
+        <w:ind w:left="426"/>
+        <w:jc w:val="both"/>
+        <w:rPr>
+          <w:sz w:val="22"/>
+          <w:szCs w:val="22"/>
+        </w:rPr>
+      </w:pPr>
+    </w:p>
+    <w:p>
+      <w:pPr>
+        <w:pStyle w:val="ListParagraph"/>
+        <w:numPr>
+          <w:ilvl w:val="0"/>
+          <w:numId w:val="43"/>
+        </w:numPr>
+        <w:ind w:left="426"/>
+        <w:jc w:val="both"/>
+        <w:rPr>
+          <w:sz w:val="22"/>
+          <w:szCs w:val="22"/>
+        </w:rPr>
+      </w:pPr>
+      <w:r>
+        <w:rPr>
+          <w:sz w:val="22"/>
+          <w:szCs w:val="22"/>
+        </w:rPr>
+        <w:lastRenderedPageBreak/>
         <w:t>Uma vez salvas todas as alterações, iremos realizar uma solicitação de envio para o servidor onde o repositório está hospedado remotamente. Dessa forma, devemos escolher para qual ramificação (</w:t>
       </w:r>
       <w:r>
@@ -5332,6 +6049,43 @@
           <w:szCs w:val="22"/>
         </w:rPr>
         <w:t>) queremos que nossas modificações sejam replicadas.</w:t>
+      </w:r>
+      <w:r>
+        <w:rPr>
+          <w:sz w:val="22"/>
+          <w:szCs w:val="22"/>
+        </w:rPr>
+        <w:t xml:space="preserve"> Neste caso, temos 5 mudanças que não estão sincronizadas com o repositório remoto. Portanto, podemos enviar uma “</w:t>
+      </w:r>
+      <w:r>
+        <w:rPr>
+          <w:sz w:val="22"/>
+          <w:szCs w:val="22"/>
+          <w:lang w:val="en-US"/>
+        </w:rPr>
+        <w:t>pull request”</w:t>
+      </w:r>
+      <w:r>
+        <w:rPr>
+          <w:sz w:val="22"/>
+          <w:szCs w:val="22"/>
+        </w:rPr>
+        <w:t xml:space="preserve"> para somente uma das mudanças, ou podemos “empacotar” todas as mudanças dentro uma única solicitação. Para realizar a </w:t>
+      </w:r>
+      <w:r>
+        <w:rPr>
+          <w:sz w:val="22"/>
+          <w:szCs w:val="22"/>
+          <w:lang w:val="en-US"/>
+        </w:rPr>
+        <w:t>“pull request”</w:t>
+      </w:r>
+      <w:r>
+        <w:rPr>
+          <w:sz w:val="22"/>
+          <w:szCs w:val="22"/>
+        </w:rPr>
+        <w:t xml:space="preserve"> definir o título da requisição. Logo, trocaremos “Grupo A” por “Especificação do Tutorial” e também descreveremos sucintamente o que o arquivo representa. Uma vez definidos parâmetros, devemos indicar para qual ramificação iremos replicar as mudanças, sendo que neste caso iremos replicar da ramificação atual “Grupo A” para a ramificação “master” do repositório que estamos colaborando.</w:t>
       </w:r>
     </w:p>
     <w:p>
@@ -5351,363 +6105,6 @@
           <w:szCs w:val="28"/>
         </w:rPr>
       </w:pPr>
-      <w:bookmarkStart w:id="3" w:name="_GoBack"/>
-      <w:bookmarkEnd w:id="3"/>
-    </w:p>
-    <w:p>
-      <w:pPr>
-        <w:jc w:val="both"/>
-        <w:rPr>
-          <w:sz w:val="22"/>
-          <w:szCs w:val="22"/>
-        </w:rPr>
-      </w:pPr>
-      <w:r>
-        <w:rPr>
-          <w:sz w:val="22"/>
-          <w:szCs w:val="22"/>
-        </w:rPr>
-        <w:t>Outras Anotações</w:t>
-      </w:r>
-    </w:p>
-    <w:p>
-      <w:pPr>
-        <w:jc w:val="both"/>
-        <w:rPr>
-          <w:b/>
-          <w:sz w:val="22"/>
-          <w:szCs w:val="22"/>
-        </w:rPr>
-      </w:pPr>
-      <w:r>
-        <w:rPr>
-          <w:b/>
-          <w:sz w:val="22"/>
-          <w:szCs w:val="22"/>
-        </w:rPr>
-        <w:t>(</w:t>
-      </w:r>
-      <w:commentRangeStart w:id="4"/>
-      <w:r>
-        <w:rPr>
-          <w:b/>
-          <w:sz w:val="22"/>
-          <w:szCs w:val="22"/>
-        </w:rPr>
-        <w:t xml:space="preserve">Parte </w:t>
-      </w:r>
-      <w:commentRangeEnd w:id="4"/>
-      <w:r>
-        <w:rPr>
-          <w:rStyle w:val="CommentReference"/>
-        </w:rPr>
-        <w:commentReference w:id="4"/>
-      </w:r>
-      <w:r>
-        <w:rPr>
-          <w:b/>
-          <w:sz w:val="22"/>
-          <w:szCs w:val="22"/>
-        </w:rPr>
-        <w:t>1)</w:t>
-      </w:r>
-    </w:p>
-    <w:p>
-      <w:pPr>
-        <w:pStyle w:val="ListParagraph"/>
-        <w:numPr>
-          <w:ilvl w:val="0"/>
-          <w:numId w:val="17"/>
-        </w:numPr>
-        <w:jc w:val="both"/>
-        <w:rPr>
-          <w:sz w:val="22"/>
-          <w:szCs w:val="22"/>
-        </w:rPr>
-      </w:pPr>
-      <w:r>
-        <w:rPr>
-          <w:sz w:val="22"/>
-          <w:szCs w:val="22"/>
-        </w:rPr>
-        <w:t xml:space="preserve">Criar um </w:t>
-      </w:r>
-      <w:r>
-        <w:rPr>
-          <w:sz w:val="22"/>
-          <w:szCs w:val="22"/>
-          <w:lang w:val="en-US"/>
-        </w:rPr>
-        <w:t>fork</w:t>
-      </w:r>
-      <w:r>
-        <w:rPr>
-          <w:sz w:val="22"/>
-          <w:szCs w:val="22"/>
-        </w:rPr>
-        <w:t xml:space="preserve"> do projeto (ou executar o comando </w:t>
-      </w:r>
-      <w:r>
-        <w:rPr>
-          <w:i/>
-          <w:sz w:val="22"/>
-          <w:szCs w:val="22"/>
-        </w:rPr>
-        <w:t>clone</w:t>
-      </w:r>
-      <w:r>
-        <w:rPr>
-          <w:sz w:val="22"/>
-          <w:szCs w:val="22"/>
-        </w:rPr>
-        <w:t>)</w:t>
-      </w:r>
-    </w:p>
-    <w:p>
-      <w:pPr>
-        <w:pStyle w:val="ListParagraph"/>
-        <w:numPr>
-          <w:ilvl w:val="0"/>
-          <w:numId w:val="17"/>
-        </w:numPr>
-        <w:jc w:val="both"/>
-        <w:rPr>
-          <w:sz w:val="22"/>
-          <w:szCs w:val="22"/>
-          <w:lang w:val="en-US"/>
-        </w:rPr>
-      </w:pPr>
-      <w:r>
-        <w:rPr>
-          <w:sz w:val="22"/>
-          <w:szCs w:val="22"/>
-        </w:rPr>
-        <w:t>Criar um</w:t>
-      </w:r>
-      <w:r>
-        <w:rPr>
-          <w:sz w:val="22"/>
-          <w:szCs w:val="22"/>
-          <w:lang w:val="en-US"/>
-        </w:rPr>
-        <w:t xml:space="preserve"> branch (branch)</w:t>
-      </w:r>
-    </w:p>
-    <w:p>
-      <w:pPr>
-        <w:pStyle w:val="ListParagraph"/>
-        <w:numPr>
-          <w:ilvl w:val="0"/>
-          <w:numId w:val="17"/>
-        </w:numPr>
-        <w:jc w:val="both"/>
-        <w:rPr>
-          <w:sz w:val="22"/>
-          <w:szCs w:val="22"/>
-        </w:rPr>
-      </w:pPr>
-      <w:r>
-        <w:rPr>
-          <w:sz w:val="22"/>
-          <w:szCs w:val="22"/>
-        </w:rPr>
-        <w:t>Verificar modificações (status/</w:t>
-      </w:r>
-      <w:r>
-        <w:rPr>
-          <w:sz w:val="22"/>
-          <w:szCs w:val="22"/>
-          <w:lang w:val="en-US"/>
-        </w:rPr>
-        <w:t>diff</w:t>
-      </w:r>
-      <w:r>
-        <w:rPr>
-          <w:sz w:val="22"/>
-          <w:szCs w:val="22"/>
-        </w:rPr>
-        <w:t>)</w:t>
-      </w:r>
-    </w:p>
-    <w:p>
-      <w:pPr>
-        <w:pStyle w:val="ListParagraph"/>
-        <w:numPr>
-          <w:ilvl w:val="0"/>
-          <w:numId w:val="17"/>
-        </w:numPr>
-        <w:jc w:val="both"/>
-        <w:rPr>
-          <w:sz w:val="22"/>
-          <w:szCs w:val="22"/>
-        </w:rPr>
-      </w:pPr>
-      <w:r>
-        <w:rPr>
-          <w:sz w:val="22"/>
-          <w:szCs w:val="22"/>
-        </w:rPr>
-        <w:t>Saber o que foi alterado (adicionar arquivo)</w:t>
-      </w:r>
-    </w:p>
-    <w:p>
-      <w:pPr>
-        <w:pStyle w:val="ListParagraph"/>
-        <w:numPr>
-          <w:ilvl w:val="0"/>
-          <w:numId w:val="17"/>
-        </w:numPr>
-        <w:jc w:val="both"/>
-        <w:rPr>
-          <w:sz w:val="22"/>
-          <w:szCs w:val="22"/>
-        </w:rPr>
-      </w:pPr>
-      <w:r>
-        <w:rPr>
-          <w:sz w:val="22"/>
-          <w:szCs w:val="22"/>
-        </w:rPr>
-        <w:t xml:space="preserve">Salvar alterações no repositório (realizar </w:t>
-      </w:r>
-      <w:r>
-        <w:rPr>
-          <w:sz w:val="22"/>
-          <w:szCs w:val="22"/>
-          <w:lang w:val="en-US"/>
-        </w:rPr>
-        <w:t>commit</w:t>
-      </w:r>
-      <w:r>
-        <w:rPr>
-          <w:sz w:val="22"/>
-          <w:szCs w:val="22"/>
-        </w:rPr>
-        <w:t>)</w:t>
-      </w:r>
-    </w:p>
-    <w:p>
-      <w:pPr>
-        <w:pStyle w:val="ListParagraph"/>
-        <w:numPr>
-          <w:ilvl w:val="0"/>
-          <w:numId w:val="17"/>
-        </w:numPr>
-        <w:jc w:val="both"/>
-        <w:rPr>
-          <w:sz w:val="22"/>
-          <w:szCs w:val="22"/>
-        </w:rPr>
-      </w:pPr>
-      <w:r>
-        <w:rPr>
-          <w:sz w:val="22"/>
-          <w:szCs w:val="22"/>
-        </w:rPr>
-        <w:t xml:space="preserve">Empacotar software/itens de configuração (criar </w:t>
-      </w:r>
-      <w:r>
-        <w:rPr>
-          <w:sz w:val="22"/>
-          <w:szCs w:val="22"/>
-          <w:lang w:val="en-US"/>
-        </w:rPr>
-        <w:t>Tag / Release</w:t>
-      </w:r>
-      <w:r>
-        <w:rPr>
-          <w:sz w:val="22"/>
-          <w:szCs w:val="22"/>
-        </w:rPr>
-        <w:t>)</w:t>
-      </w:r>
-    </w:p>
-    <w:p>
-      <w:pPr>
-        <w:pStyle w:val="ListParagraph"/>
-        <w:numPr>
-          <w:ilvl w:val="0"/>
-          <w:numId w:val="17"/>
-        </w:numPr>
-        <w:jc w:val="both"/>
-        <w:rPr>
-          <w:sz w:val="22"/>
-          <w:szCs w:val="22"/>
-        </w:rPr>
-      </w:pPr>
-      <w:r>
-        <w:rPr>
-          <w:sz w:val="22"/>
-          <w:szCs w:val="22"/>
-        </w:rPr>
-        <w:t>Enviar modificações para o repositório máster (</w:t>
-      </w:r>
-      <w:r>
-        <w:rPr>
-          <w:sz w:val="22"/>
-          <w:szCs w:val="22"/>
-          <w:lang w:val="en-US"/>
-        </w:rPr>
-        <w:t>push / fetch</w:t>
-      </w:r>
-      <w:r>
-        <w:rPr>
-          <w:sz w:val="22"/>
-          <w:szCs w:val="22"/>
-        </w:rPr>
-        <w:t xml:space="preserve"> -&gt; alterar o título -&gt; merge </w:t>
-      </w:r>
-      <w:r>
-        <w:rPr>
-          <w:sz w:val="22"/>
-          <w:szCs w:val="22"/>
-          <w:lang w:val="en-US"/>
-        </w:rPr>
-        <w:t>request</w:t>
-      </w:r>
-      <w:r>
-        <w:rPr>
-          <w:sz w:val="22"/>
-          <w:szCs w:val="22"/>
-        </w:rPr>
-        <w:t xml:space="preserve"> no Git)</w:t>
-      </w:r>
-    </w:p>
-    <w:p>
-      <w:pPr>
-        <w:pStyle w:val="ListParagraph"/>
-        <w:numPr>
-          <w:ilvl w:val="0"/>
-          <w:numId w:val="17"/>
-        </w:numPr>
-        <w:jc w:val="both"/>
-        <w:rPr>
-          <w:sz w:val="22"/>
-          <w:szCs w:val="22"/>
-        </w:rPr>
-      </w:pPr>
-      <w:r>
-        <w:rPr>
-          <w:sz w:val="22"/>
-          <w:szCs w:val="22"/>
-        </w:rPr>
-        <w:t xml:space="preserve">Recuperar versão atual do repositório (no final, o </w:t>
-      </w:r>
-      <w:r>
-        <w:rPr>
-          <w:sz w:val="22"/>
-          <w:szCs w:val="22"/>
-          <w:lang w:val="en-US"/>
-        </w:rPr>
-        <w:t>branch</w:t>
-      </w:r>
-      <w:r>
-        <w:rPr>
-          <w:sz w:val="22"/>
-          <w:szCs w:val="22"/>
-        </w:rPr>
-        <w:t xml:space="preserve"> principal acaba sendo o máster) </w:t>
-      </w:r>
     </w:p>
     <w:p>
       <w:pPr>
@@ -5721,1407 +6118,14 @@
     <w:p>
       <w:pPr>
         <w:rPr>
-          <w:b/>
-          <w:sz w:val="28"/>
-          <w:szCs w:val="28"/>
-        </w:rPr>
-      </w:pPr>
-      <w:r>
-        <w:rPr>
-          <w:b/>
-          <w:sz w:val="28"/>
-          <w:szCs w:val="28"/>
-        </w:rPr>
-        <w:br w:type="page"/>
-      </w:r>
-    </w:p>
-    <w:p>
-      <w:pPr>
-        <w:jc w:val="center"/>
-        <w:rPr>
-          <w:b/>
-          <w:sz w:val="28"/>
-          <w:szCs w:val="28"/>
-        </w:rPr>
-      </w:pPr>
-    </w:p>
-    <w:p>
-      <w:pPr>
-        <w:jc w:val="center"/>
-        <w:rPr>
-          <w:b/>
-          <w:sz w:val="28"/>
-          <w:szCs w:val="28"/>
-        </w:rPr>
-      </w:pPr>
-      <w:r>
-        <w:rPr>
-          <w:b/>
-          <w:sz w:val="28"/>
-          <w:szCs w:val="28"/>
-        </w:rPr>
-        <w:t>Parte 3 – Preparação de Ambiente – Usando Git no Eclipse</w:t>
-      </w:r>
-    </w:p>
-    <w:p>
-      <w:pPr>
-        <w:jc w:val="center"/>
-        <w:rPr>
-          <w:b/>
-          <w:sz w:val="28"/>
-          <w:szCs w:val="28"/>
-        </w:rPr>
-      </w:pPr>
-    </w:p>
-    <w:p>
-      <w:pPr>
-        <w:jc w:val="center"/>
-        <w:rPr>
-          <w:sz w:val="28"/>
-          <w:szCs w:val="28"/>
-        </w:rPr>
-      </w:pPr>
-      <w:r>
-        <w:rPr>
-          <w:b/>
-          <w:sz w:val="28"/>
-          <w:szCs w:val="28"/>
-        </w:rPr>
-        <w:t>&lt;</w:t>
-      </w:r>
-      <w:r>
-        <w:rPr>
-          <w:i/>
-          <w:sz w:val="28"/>
-          <w:szCs w:val="28"/>
-        </w:rPr>
-        <w:t>Esta seção do documento encontra-se em construção</w:t>
-      </w:r>
-      <w:r>
-        <w:rPr>
-          <w:b/>
-          <w:sz w:val="28"/>
-          <w:szCs w:val="28"/>
-        </w:rPr>
-        <w:t>&gt;</w:t>
-      </w:r>
-    </w:p>
-    <w:p>
-      <w:pPr>
-        <w:jc w:val="both"/>
-        <w:rPr>
-          <w:sz w:val="22"/>
-          <w:szCs w:val="22"/>
-          <w:lang w:val="en-US"/>
-        </w:rPr>
-      </w:pPr>
-    </w:p>
-    <w:p>
-      <w:pPr>
-        <w:pStyle w:val="ListParagraph"/>
-        <w:numPr>
-          <w:ilvl w:val="0"/>
-          <w:numId w:val="34"/>
-        </w:numPr>
-        <w:jc w:val="both"/>
-        <w:rPr>
-          <w:sz w:val="22"/>
-          <w:szCs w:val="22"/>
-        </w:rPr>
-      </w:pPr>
-      <w:r>
-        <w:rPr>
-          <w:sz w:val="22"/>
-          <w:szCs w:val="22"/>
-        </w:rPr>
-        <w:t>Instalação</w:t>
-      </w:r>
-    </w:p>
-    <w:p>
-      <w:pPr>
-        <w:pStyle w:val="ListParagraph"/>
-        <w:numPr>
-          <w:ilvl w:val="1"/>
-          <w:numId w:val="34"/>
-        </w:numPr>
-        <w:jc w:val="both"/>
-        <w:rPr>
-          <w:sz w:val="22"/>
-          <w:szCs w:val="22"/>
-        </w:rPr>
-      </w:pPr>
-      <w:r>
-        <w:rPr>
-          <w:sz w:val="22"/>
-          <w:szCs w:val="22"/>
-        </w:rPr>
-        <w:t xml:space="preserve">Instalar o </w:t>
-      </w:r>
-      <w:proofErr w:type="spellStart"/>
-      <w:r>
-        <w:rPr>
-          <w:sz w:val="22"/>
-          <w:szCs w:val="22"/>
-        </w:rPr>
-        <w:t>EGit</w:t>
-      </w:r>
-      <w:proofErr w:type="spellEnd"/>
-      <w:r>
-        <w:rPr>
-          <w:sz w:val="22"/>
-          <w:szCs w:val="22"/>
-        </w:rPr>
-        <w:t xml:space="preserve"> para realizar integração</w:t>
-      </w:r>
-    </w:p>
-    <w:p>
-      <w:pPr>
-        <w:pStyle w:val="ListParagraph"/>
-        <w:numPr>
-          <w:ilvl w:val="1"/>
-          <w:numId w:val="34"/>
-        </w:numPr>
-        <w:jc w:val="both"/>
-        <w:rPr>
-          <w:sz w:val="22"/>
-          <w:szCs w:val="22"/>
-        </w:rPr>
-      </w:pPr>
-      <w:r>
-        <w:rPr>
-          <w:sz w:val="22"/>
-          <w:szCs w:val="22"/>
-          <w:lang w:val="en-US"/>
-        </w:rPr>
-        <w:t>“Help -&gt; Install New Software</w:t>
-      </w:r>
-    </w:p>
-    <w:p>
-      <w:pPr>
-        <w:pStyle w:val="ListParagraph"/>
-        <w:numPr>
-          <w:ilvl w:val="1"/>
-          <w:numId w:val="34"/>
-        </w:numPr>
-        <w:jc w:val="both"/>
-        <w:rPr>
-          <w:rStyle w:val="Hyperlink"/>
-          <w:color w:val="auto"/>
-          <w:sz w:val="22"/>
-          <w:szCs w:val="22"/>
-          <w:u w:val="none"/>
-        </w:rPr>
-      </w:pPr>
-      <w:r>
-        <w:rPr>
-          <w:sz w:val="22"/>
-          <w:szCs w:val="22"/>
-          <w:lang w:val="en-US"/>
-        </w:rPr>
-        <w:t>D</w:t>
-      </w:r>
-      <w:r>
-        <w:rPr>
-          <w:sz w:val="22"/>
-          <w:szCs w:val="22"/>
-          <w:lang w:val="en-US"/>
-        </w:rPr>
-        <w:t xml:space="preserve">ownload: </w:t>
-      </w:r>
-      <w:hyperlink r:id="rId23" w:history="1">
-        <w:r>
-          <w:rPr>
-            <w:rStyle w:val="Hyperlink"/>
-            <w:sz w:val="22"/>
-            <w:szCs w:val="22"/>
-            <w:lang w:val="en-US"/>
-          </w:rPr>
-          <w:t>http://download.eclipse.org/releases/indigo</w:t>
-        </w:r>
-      </w:hyperlink>
-    </w:p>
-    <w:p>
-      <w:pPr>
-        <w:pStyle w:val="ListParagraph"/>
-        <w:numPr>
-          <w:ilvl w:val="1"/>
-          <w:numId w:val="34"/>
-        </w:numPr>
-        <w:jc w:val="both"/>
-        <w:rPr>
-          <w:sz w:val="22"/>
-          <w:szCs w:val="22"/>
-        </w:rPr>
-      </w:pPr>
-      <w:r>
-        <w:rPr>
-          <w:sz w:val="22"/>
-          <w:szCs w:val="22"/>
-        </w:rPr>
-        <w:t>Depois que carregar os pacotes selecione:</w:t>
-      </w:r>
-    </w:p>
-    <w:p>
-      <w:pPr>
-        <w:pStyle w:val="ListParagraph"/>
-        <w:numPr>
-          <w:ilvl w:val="2"/>
-          <w:numId w:val="34"/>
-        </w:numPr>
-        <w:jc w:val="both"/>
-        <w:rPr>
-          <w:sz w:val="22"/>
-          <w:szCs w:val="22"/>
-        </w:rPr>
-      </w:pPr>
-      <w:r>
-        <w:rPr>
-          <w:sz w:val="22"/>
-          <w:szCs w:val="22"/>
-          <w:lang w:val="en-US"/>
-        </w:rPr>
-        <w:t>General Purpose Tools e marque Marketplace Client.</w:t>
-      </w:r>
-    </w:p>
-    <w:p>
-      <w:pPr>
-        <w:pStyle w:val="ListParagraph"/>
-        <w:numPr>
-          <w:ilvl w:val="2"/>
-          <w:numId w:val="34"/>
-        </w:numPr>
-        <w:jc w:val="both"/>
-        <w:rPr>
-          <w:sz w:val="22"/>
-          <w:szCs w:val="22"/>
-        </w:rPr>
-      </w:pPr>
-      <w:r>
-        <w:rPr>
-          <w:sz w:val="22"/>
-          <w:szCs w:val="22"/>
-          <w:lang w:val="en-US"/>
-        </w:rPr>
-        <w:t xml:space="preserve">Clique </w:t>
-      </w:r>
-      <w:r>
-        <w:rPr>
-          <w:sz w:val="22"/>
-          <w:szCs w:val="22"/>
-        </w:rPr>
-        <w:t>em</w:t>
-      </w:r>
-      <w:r>
-        <w:rPr>
-          <w:sz w:val="22"/>
-          <w:szCs w:val="22"/>
-          <w:lang w:val="en-US"/>
-        </w:rPr>
-        <w:t xml:space="preserve"> “Next”</w:t>
-      </w:r>
-    </w:p>
-    <w:p>
-      <w:pPr>
-        <w:pStyle w:val="ListParagraph"/>
-        <w:numPr>
-          <w:ilvl w:val="2"/>
-          <w:numId w:val="34"/>
-        </w:numPr>
-        <w:jc w:val="both"/>
-        <w:rPr>
-          <w:sz w:val="22"/>
-          <w:szCs w:val="22"/>
-        </w:rPr>
-      </w:pPr>
-      <w:r>
-        <w:rPr>
-          <w:sz w:val="22"/>
-          <w:szCs w:val="22"/>
-          <w:lang w:val="en-US"/>
-        </w:rPr>
-        <w:t xml:space="preserve">No campo de </w:t>
-      </w:r>
-      <w:r>
-        <w:rPr>
-          <w:sz w:val="22"/>
-          <w:szCs w:val="22"/>
-        </w:rPr>
-        <w:t>busca digite</w:t>
-      </w:r>
-      <w:r>
-        <w:rPr>
-          <w:sz w:val="22"/>
-          <w:szCs w:val="22"/>
-          <w:lang w:val="en-US"/>
-        </w:rPr>
-        <w:t xml:space="preserve"> </w:t>
-      </w:r>
-      <w:proofErr w:type="spellStart"/>
-      <w:r>
-        <w:rPr>
-          <w:sz w:val="22"/>
-          <w:szCs w:val="22"/>
-          <w:lang w:val="en-US"/>
-        </w:rPr>
-        <w:t>Egit</w:t>
-      </w:r>
-      <w:proofErr w:type="spellEnd"/>
-    </w:p>
-    <w:p>
-      <w:pPr>
-        <w:jc w:val="both"/>
-        <w:rPr>
-          <w:sz w:val="22"/>
-          <w:szCs w:val="22"/>
-          <w:lang w:val="en-US"/>
-        </w:rPr>
-      </w:pPr>
-    </w:p>
-    <w:p>
-      <w:pPr>
-        <w:pStyle w:val="ListParagraph"/>
-        <w:numPr>
-          <w:ilvl w:val="0"/>
-          <w:numId w:val="34"/>
-        </w:numPr>
-        <w:jc w:val="both"/>
-        <w:rPr>
-          <w:sz w:val="22"/>
-          <w:szCs w:val="22"/>
-        </w:rPr>
-      </w:pPr>
-      <w:r>
-        <w:rPr>
-          <w:sz w:val="22"/>
-          <w:szCs w:val="22"/>
-        </w:rPr>
-        <w:t xml:space="preserve">Explorando a perspectiva do Git -&gt; “Git </w:t>
-      </w:r>
-      <w:proofErr w:type="spellStart"/>
-      <w:r>
-        <w:rPr>
-          <w:sz w:val="22"/>
-          <w:szCs w:val="22"/>
-        </w:rPr>
-        <w:t>Repository</w:t>
-      </w:r>
-      <w:proofErr w:type="spellEnd"/>
-      <w:r>
-        <w:rPr>
-          <w:sz w:val="22"/>
-          <w:szCs w:val="22"/>
-        </w:rPr>
-        <w:t xml:space="preserve"> </w:t>
-      </w:r>
-      <w:proofErr w:type="spellStart"/>
-      <w:r>
-        <w:rPr>
-          <w:sz w:val="22"/>
-          <w:szCs w:val="22"/>
-        </w:rPr>
-        <w:t>Exploring</w:t>
-      </w:r>
-      <w:proofErr w:type="spellEnd"/>
-      <w:r>
-        <w:rPr>
-          <w:sz w:val="22"/>
-          <w:szCs w:val="22"/>
-        </w:rPr>
-        <w:t>”</w:t>
-      </w:r>
-    </w:p>
-    <w:p>
-      <w:pPr>
-        <w:pStyle w:val="ListParagraph"/>
-        <w:numPr>
-          <w:ilvl w:val="0"/>
-          <w:numId w:val="38"/>
-        </w:numPr>
-        <w:jc w:val="both"/>
-        <w:rPr>
-          <w:sz w:val="22"/>
-          <w:szCs w:val="22"/>
-        </w:rPr>
-      </w:pPr>
-      <w:r>
-        <w:rPr>
-          <w:sz w:val="22"/>
-          <w:szCs w:val="22"/>
-        </w:rPr>
-        <w:t>No painel de controle, selecione a opção “</w:t>
-      </w:r>
-      <w:r>
-        <w:rPr>
-          <w:sz w:val="22"/>
-          <w:szCs w:val="22"/>
-          <w:lang w:val="en-US"/>
-        </w:rPr>
-        <w:t>Clone Git Repository</w:t>
-      </w:r>
-      <w:r>
-        <w:rPr>
-          <w:sz w:val="22"/>
-          <w:szCs w:val="22"/>
-        </w:rPr>
-        <w:t>”</w:t>
-      </w:r>
-    </w:p>
-    <w:p>
-      <w:pPr>
-        <w:pStyle w:val="ListParagraph"/>
-        <w:numPr>
-          <w:ilvl w:val="0"/>
-          <w:numId w:val="38"/>
-        </w:numPr>
-        <w:jc w:val="both"/>
-        <w:rPr>
-          <w:sz w:val="22"/>
-          <w:szCs w:val="22"/>
-        </w:rPr>
-      </w:pPr>
-      <w:r>
-        <w:rPr>
-          <w:sz w:val="22"/>
-          <w:szCs w:val="22"/>
-        </w:rPr>
-        <w:t>Configure os dados de conexão com o repositório usando o projeto hospedado no GitHub.</w:t>
-      </w:r>
-    </w:p>
-    <w:p>
-      <w:pPr>
-        <w:pStyle w:val="ListParagraph"/>
-        <w:numPr>
-          <w:ilvl w:val="0"/>
-          <w:numId w:val="38"/>
-        </w:numPr>
-        <w:jc w:val="both"/>
-        <w:rPr>
-          <w:sz w:val="22"/>
-          <w:szCs w:val="22"/>
-        </w:rPr>
-      </w:pPr>
-      <w:r>
-        <w:rPr>
-          <w:sz w:val="22"/>
-          <w:szCs w:val="22"/>
-        </w:rPr>
-        <w:t>Configure o diretório de importação do repositório.</w:t>
-      </w:r>
-    </w:p>
-    <w:p>
-      <w:pPr>
-        <w:pStyle w:val="ListParagraph"/>
-        <w:numPr>
-          <w:ilvl w:val="0"/>
-          <w:numId w:val="38"/>
-        </w:numPr>
-        <w:jc w:val="both"/>
-        <w:rPr>
-          <w:sz w:val="22"/>
-          <w:szCs w:val="22"/>
-        </w:rPr>
-      </w:pPr>
-      <w:r>
-        <w:rPr>
-          <w:sz w:val="22"/>
-          <w:szCs w:val="22"/>
-        </w:rPr>
-        <w:t xml:space="preserve">Selecione o </w:t>
-      </w:r>
-      <w:r>
-        <w:rPr>
-          <w:sz w:val="22"/>
-          <w:szCs w:val="22"/>
-          <w:lang w:val="en-US"/>
-        </w:rPr>
-        <w:t>Branch</w:t>
-      </w:r>
-      <w:r>
-        <w:rPr>
-          <w:sz w:val="22"/>
-          <w:szCs w:val="22"/>
-        </w:rPr>
-        <w:t xml:space="preserve"> de desenvolvimento</w:t>
-      </w:r>
-    </w:p>
-    <w:p>
-      <w:pPr>
-        <w:pStyle w:val="ListParagraph"/>
-        <w:numPr>
-          <w:ilvl w:val="0"/>
-          <w:numId w:val="38"/>
-        </w:numPr>
-        <w:jc w:val="both"/>
-        <w:rPr>
-          <w:sz w:val="22"/>
-          <w:szCs w:val="22"/>
-        </w:rPr>
-      </w:pPr>
-      <w:r>
-        <w:rPr>
-          <w:sz w:val="22"/>
-          <w:szCs w:val="22"/>
-        </w:rPr>
-        <w:t xml:space="preserve">Configuração remota - </w:t>
-      </w:r>
-      <w:r>
-        <w:rPr>
-          <w:sz w:val="22"/>
-          <w:szCs w:val="22"/>
-          <w:lang w:val="en-US"/>
-        </w:rPr>
-        <w:t>Origin (Master)</w:t>
-      </w:r>
-    </w:p>
-    <w:p>
-      <w:pPr>
-        <w:pStyle w:val="ListParagraph"/>
-        <w:numPr>
-          <w:ilvl w:val="0"/>
-          <w:numId w:val="38"/>
-        </w:numPr>
-        <w:jc w:val="both"/>
-        <w:rPr>
-          <w:sz w:val="22"/>
-          <w:szCs w:val="22"/>
-        </w:rPr>
-      </w:pPr>
-      <w:r>
-        <w:rPr>
-          <w:sz w:val="22"/>
-          <w:szCs w:val="22"/>
-        </w:rPr>
-        <w:t>Realiza importação do projeto</w:t>
-      </w:r>
-    </w:p>
-    <w:p>
-      <w:pPr>
-        <w:pStyle w:val="ListParagraph"/>
-        <w:numPr>
-          <w:ilvl w:val="0"/>
-          <w:numId w:val="38"/>
-        </w:numPr>
-        <w:jc w:val="both"/>
-        <w:rPr>
-          <w:sz w:val="22"/>
-          <w:szCs w:val="22"/>
-        </w:rPr>
-      </w:pPr>
-      <w:r>
-        <w:rPr>
-          <w:sz w:val="22"/>
-          <w:szCs w:val="22"/>
-        </w:rPr>
-        <w:t>Uma vezes importado o projeto do repositório, ele ficará disponível na perspectiva Git, mas ainda falta vincular o projeto há alguma perspectiva de edição de código.</w:t>
-      </w:r>
-    </w:p>
-    <w:p>
-      <w:pPr>
-        <w:pStyle w:val="ListParagraph"/>
-        <w:ind w:left="360"/>
-        <w:jc w:val="both"/>
-        <w:rPr>
-          <w:sz w:val="22"/>
-          <w:szCs w:val="22"/>
-        </w:rPr>
-      </w:pPr>
-    </w:p>
-    <w:p>
-      <w:pPr>
-        <w:pStyle w:val="ListParagraph"/>
-        <w:numPr>
-          <w:ilvl w:val="0"/>
-          <w:numId w:val="34"/>
-        </w:numPr>
-        <w:jc w:val="both"/>
-        <w:rPr>
-          <w:sz w:val="22"/>
-          <w:szCs w:val="22"/>
-        </w:rPr>
-      </w:pPr>
-      <w:r>
-        <w:rPr>
-          <w:sz w:val="22"/>
-          <w:szCs w:val="22"/>
-        </w:rPr>
-        <w:t>Importando</w:t>
-      </w:r>
-      <w:r>
-        <w:rPr>
-          <w:sz w:val="22"/>
-          <w:szCs w:val="22"/>
-        </w:rPr>
-        <w:t xml:space="preserve"> um projeto do Git para área de trabalho (Eclipse </w:t>
-      </w:r>
-      <w:r>
-        <w:rPr>
-          <w:sz w:val="22"/>
-          <w:szCs w:val="22"/>
-          <w:lang w:val="en-US"/>
-        </w:rPr>
-        <w:t>Workspace</w:t>
-      </w:r>
-      <w:r>
-        <w:rPr>
-          <w:sz w:val="22"/>
-          <w:szCs w:val="22"/>
-        </w:rPr>
-        <w:t>)</w:t>
-      </w:r>
-    </w:p>
-    <w:p>
-      <w:pPr>
-        <w:pStyle w:val="ListParagraph"/>
-        <w:numPr>
-          <w:ilvl w:val="0"/>
-          <w:numId w:val="38"/>
-        </w:numPr>
-        <w:jc w:val="both"/>
-        <w:rPr>
-          <w:sz w:val="22"/>
-          <w:szCs w:val="22"/>
-        </w:rPr>
-      </w:pPr>
-      <w:r>
-        <w:rPr>
-          <w:sz w:val="22"/>
-          <w:szCs w:val="22"/>
-        </w:rPr>
-        <w:t>Clique com o botão direito repositório, importar projeto do repositório</w:t>
-      </w:r>
-    </w:p>
-    <w:p>
-      <w:pPr>
-        <w:pStyle w:val="ListParagraph"/>
-        <w:numPr>
-          <w:ilvl w:val="0"/>
-          <w:numId w:val="38"/>
-        </w:numPr>
-        <w:jc w:val="both"/>
-        <w:rPr>
-          <w:sz w:val="22"/>
-          <w:szCs w:val="22"/>
-        </w:rPr>
-      </w:pPr>
-      <w:r>
-        <w:rPr>
-          <w:sz w:val="22"/>
-          <w:szCs w:val="22"/>
-        </w:rPr>
-        <w:t>Importar projetos existentes ou “</w:t>
-      </w:r>
-      <w:r>
-        <w:rPr>
-          <w:sz w:val="22"/>
-          <w:szCs w:val="22"/>
-          <w:lang w:val="en-US"/>
-        </w:rPr>
-        <w:t>Use the New Projects Wizard</w:t>
-      </w:r>
-      <w:r>
-        <w:rPr>
-          <w:sz w:val="22"/>
-          <w:szCs w:val="22"/>
-        </w:rPr>
-        <w:t>”</w:t>
-      </w:r>
-      <w:r>
-        <w:rPr>
-          <w:sz w:val="22"/>
-          <w:szCs w:val="22"/>
-        </w:rPr>
-        <w:t>.</w:t>
-      </w:r>
-    </w:p>
-    <w:p>
-      <w:pPr>
-        <w:pStyle w:val="ListParagraph"/>
-        <w:numPr>
-          <w:ilvl w:val="0"/>
-          <w:numId w:val="38"/>
-        </w:numPr>
-        <w:jc w:val="both"/>
-        <w:rPr>
-          <w:sz w:val="22"/>
-          <w:szCs w:val="22"/>
-        </w:rPr>
-      </w:pPr>
-      <w:r>
-        <w:rPr>
-          <w:sz w:val="22"/>
-          <w:szCs w:val="22"/>
-        </w:rPr>
-        <w:t xml:space="preserve">Selecione o </w:t>
-      </w:r>
-      <w:r>
-        <w:rPr>
-          <w:sz w:val="22"/>
-          <w:szCs w:val="22"/>
-          <w:lang w:val="en-US"/>
-        </w:rPr>
-        <w:t>Working Directory</w:t>
-      </w:r>
-      <w:r>
-        <w:rPr>
-          <w:sz w:val="22"/>
-          <w:szCs w:val="22"/>
-          <w:lang w:val="en-US"/>
-        </w:rPr>
-        <w:t>.</w:t>
-      </w:r>
-    </w:p>
-    <w:p>
-      <w:pPr>
-        <w:pStyle w:val="ListParagraph"/>
-        <w:numPr>
-          <w:ilvl w:val="0"/>
-          <w:numId w:val="38"/>
-        </w:numPr>
-        <w:jc w:val="both"/>
-        <w:rPr>
-          <w:sz w:val="22"/>
-          <w:szCs w:val="22"/>
-        </w:rPr>
-      </w:pPr>
-      <w:r>
-        <w:rPr>
-          <w:sz w:val="22"/>
-          <w:szCs w:val="22"/>
-        </w:rPr>
-        <w:t xml:space="preserve">Selecionar o </w:t>
-      </w:r>
-      <w:r>
-        <w:rPr>
-          <w:sz w:val="22"/>
-          <w:szCs w:val="22"/>
-          <w:lang w:val="en-US"/>
-        </w:rPr>
-        <w:t>Wizar</w:t>
-      </w:r>
-      <w:r>
-        <w:rPr>
-          <w:sz w:val="22"/>
-          <w:szCs w:val="22"/>
-          <w:lang w:val="en-US"/>
-        </w:rPr>
-        <w:t>d</w:t>
-      </w:r>
-      <w:r>
-        <w:rPr>
-          <w:sz w:val="22"/>
-          <w:szCs w:val="22"/>
-        </w:rPr>
-        <w:t xml:space="preserve"> (ex. Java Project)</w:t>
-      </w:r>
-    </w:p>
-    <w:p>
-      <w:pPr>
-        <w:jc w:val="both"/>
-        <w:rPr>
-          <w:sz w:val="22"/>
-          <w:szCs w:val="22"/>
-        </w:rPr>
-      </w:pPr>
-      <w:r>
-        <w:rPr>
-          <w:sz w:val="22"/>
-          <w:szCs w:val="22"/>
-        </w:rPr>
-        <w:tab/>
-      </w:r>
-    </w:p>
-    <w:p>
-      <w:pPr>
-        <w:jc w:val="both"/>
-        <w:rPr>
-          <w:sz w:val="22"/>
-          <w:szCs w:val="22"/>
-        </w:rPr>
-      </w:pPr>
-      <w:r>
-        <w:rPr>
-          <w:sz w:val="22"/>
-          <w:szCs w:val="22"/>
-        </w:rPr>
-        <w:t>P.S. Todas as informações de gerenciamento de repositório estarão integradas pelo menu “Team”. Você pode explorar todas as possibilidades.</w:t>
-      </w:r>
-    </w:p>
-    <w:p>
-      <w:pPr>
-        <w:jc w:val="both"/>
-        <w:rPr>
-          <w:sz w:val="22"/>
-          <w:szCs w:val="22"/>
-        </w:rPr>
-      </w:pPr>
-    </w:p>
-    <w:p>
-      <w:pPr>
-        <w:jc w:val="both"/>
-        <w:rPr>
-          <w:sz w:val="22"/>
-          <w:szCs w:val="22"/>
-        </w:rPr>
-      </w:pPr>
-      <w:r>
-        <w:rPr>
-          <w:sz w:val="22"/>
-          <w:szCs w:val="22"/>
           <w:highlight w:val="yellow"/>
         </w:rPr>
-        <w:t>INSERIR FIGURA</w:t>
-      </w:r>
-    </w:p>
-    <w:p>
-      <w:pPr>
-        <w:jc w:val="both"/>
-        <w:rPr>
-          <w:sz w:val="22"/>
-          <w:szCs w:val="22"/>
-        </w:rPr>
-      </w:pPr>
-    </w:p>
-    <w:p>
-      <w:pPr>
-        <w:pStyle w:val="ListParagraph"/>
-        <w:numPr>
-          <w:ilvl w:val="0"/>
-          <w:numId w:val="34"/>
-        </w:numPr>
-        <w:jc w:val="both"/>
-        <w:rPr>
-          <w:sz w:val="22"/>
-          <w:szCs w:val="22"/>
-        </w:rPr>
-      </w:pPr>
-      <w:r>
-        <w:rPr>
-          <w:sz w:val="22"/>
-          <w:szCs w:val="22"/>
-        </w:rPr>
-        <w:t>Download de Softwares</w:t>
-      </w:r>
-    </w:p>
-    <w:p>
-      <w:pPr>
-        <w:jc w:val="both"/>
-        <w:rPr>
-          <w:sz w:val="22"/>
-          <w:szCs w:val="22"/>
-        </w:rPr>
-      </w:pPr>
-    </w:p>
-    <w:p>
-      <w:pPr>
-        <w:pStyle w:val="ListParagraph"/>
-        <w:numPr>
-          <w:ilvl w:val="0"/>
-          <w:numId w:val="17"/>
-        </w:numPr>
-        <w:jc w:val="both"/>
-        <w:rPr>
-          <w:sz w:val="22"/>
-          <w:szCs w:val="22"/>
-        </w:rPr>
-      </w:pPr>
-      <w:r>
-        <w:rPr>
-          <w:sz w:val="22"/>
-          <w:szCs w:val="22"/>
-        </w:rPr>
-        <w:t xml:space="preserve">Link para Download do cliente </w:t>
-      </w:r>
-      <w:r>
-        <w:rPr>
-          <w:sz w:val="22"/>
-          <w:szCs w:val="22"/>
-        </w:rPr>
-        <w:t xml:space="preserve">GitHub </w:t>
-      </w:r>
-    </w:p>
-    <w:p>
-      <w:pPr>
-        <w:pStyle w:val="ListParagraph"/>
-        <w:numPr>
-          <w:ilvl w:val="1"/>
-          <w:numId w:val="17"/>
-        </w:numPr>
-        <w:jc w:val="both"/>
-        <w:rPr>
-          <w:sz w:val="22"/>
-          <w:szCs w:val="22"/>
-        </w:rPr>
-      </w:pPr>
-      <w:r>
-        <w:rPr>
-          <w:sz w:val="22"/>
-          <w:szCs w:val="22"/>
-        </w:rPr>
-        <w:t xml:space="preserve">Windows: </w:t>
-      </w:r>
-      <w:hyperlink r:id="rId24" w:history="1">
-        <w:r>
-          <w:rPr>
-            <w:rStyle w:val="Hyperlink"/>
-            <w:sz w:val="22"/>
-            <w:szCs w:val="22"/>
-          </w:rPr>
-          <w:t>https://windows.github.com</w:t>
-        </w:r>
-      </w:hyperlink>
-    </w:p>
-    <w:p>
-      <w:pPr>
-        <w:pStyle w:val="ListParagraph"/>
-        <w:numPr>
-          <w:ilvl w:val="1"/>
-          <w:numId w:val="17"/>
-        </w:numPr>
-        <w:jc w:val="both"/>
-        <w:rPr>
-          <w:sz w:val="22"/>
-          <w:szCs w:val="22"/>
-        </w:rPr>
-      </w:pPr>
-      <w:r>
-        <w:rPr>
-          <w:sz w:val="22"/>
-          <w:szCs w:val="22"/>
-        </w:rPr>
-        <w:t xml:space="preserve">MAC: </w:t>
-      </w:r>
-      <w:hyperlink r:id="rId25" w:history="1">
-        <w:r>
-          <w:rPr>
-            <w:rStyle w:val="Hyperlink"/>
-            <w:sz w:val="22"/>
-            <w:szCs w:val="22"/>
-          </w:rPr>
-          <w:t>https://mac.github.com</w:t>
-        </w:r>
-      </w:hyperlink>
-      <w:r>
-        <w:rPr>
-          <w:sz w:val="22"/>
-          <w:szCs w:val="22"/>
-        </w:rPr>
-        <w:t xml:space="preserve"> </w:t>
-      </w:r>
-    </w:p>
-    <w:p>
-      <w:pPr>
-        <w:jc w:val="center"/>
-        <w:rPr>
-          <w:sz w:val="22"/>
-          <w:szCs w:val="22"/>
-        </w:rPr>
-      </w:pPr>
-    </w:p>
-    <w:p>
-      <w:pPr>
-        <w:jc w:val="center"/>
-        <w:rPr>
-          <w:sz w:val="22"/>
-          <w:szCs w:val="22"/>
-        </w:rPr>
-      </w:pPr>
-    </w:p>
-    <w:p>
-      <w:pPr>
-        <w:jc w:val="center"/>
-        <w:rPr>
-          <w:sz w:val="22"/>
-          <w:szCs w:val="22"/>
-        </w:rPr>
-      </w:pPr>
-    </w:p>
-    <w:p>
-      <w:pPr>
-        <w:jc w:val="center"/>
-        <w:rPr>
-          <w:sz w:val="22"/>
-          <w:szCs w:val="22"/>
-        </w:rPr>
-      </w:pPr>
-    </w:p>
-    <w:p>
-      <w:pPr>
-        <w:rPr>
-          <w:b/>
-          <w:sz w:val="28"/>
-          <w:szCs w:val="28"/>
-        </w:rPr>
-      </w:pPr>
-      <w:r>
-        <w:rPr>
-          <w:b/>
-          <w:sz w:val="28"/>
-          <w:szCs w:val="28"/>
-        </w:rPr>
-        <w:br w:type="page"/>
-      </w:r>
-    </w:p>
-    <w:p>
-      <w:pPr>
-        <w:jc w:val="center"/>
-        <w:rPr>
-          <w:b/>
-          <w:sz w:val="28"/>
-          <w:szCs w:val="28"/>
-        </w:rPr>
-      </w:pPr>
-    </w:p>
-    <w:p>
-      <w:pPr>
-        <w:jc w:val="center"/>
-        <w:rPr>
-          <w:b/>
-          <w:sz w:val="28"/>
-          <w:szCs w:val="28"/>
-        </w:rPr>
-      </w:pPr>
-      <w:r>
-        <w:rPr>
-          <w:b/>
-          <w:sz w:val="28"/>
-          <w:szCs w:val="28"/>
-        </w:rPr>
-        <w:t>Parte 4 – Outros Recursos GitHub</w:t>
-      </w:r>
-      <w:r>
-        <w:rPr>
-          <w:b/>
-          <w:sz w:val="28"/>
-          <w:szCs w:val="28"/>
-          <w:lang w:val="en-US"/>
-        </w:rPr>
-        <w:t xml:space="preserve"> (Milestones, Issues, Labels, Releases)</w:t>
-      </w:r>
-    </w:p>
-    <w:p>
-      <w:pPr>
-        <w:jc w:val="center"/>
-        <w:rPr>
-          <w:sz w:val="22"/>
-          <w:szCs w:val="22"/>
-        </w:rPr>
-      </w:pPr>
-    </w:p>
-    <w:p>
-      <w:pPr>
-        <w:jc w:val="center"/>
-        <w:rPr>
-          <w:sz w:val="28"/>
-          <w:szCs w:val="28"/>
-        </w:rPr>
-      </w:pPr>
-      <w:r>
-        <w:rPr>
-          <w:b/>
-          <w:sz w:val="28"/>
-          <w:szCs w:val="28"/>
-        </w:rPr>
-        <w:t>&lt;</w:t>
-      </w:r>
-      <w:r>
-        <w:rPr>
-          <w:i/>
-          <w:sz w:val="28"/>
-          <w:szCs w:val="28"/>
-        </w:rPr>
-        <w:t>Esta seção do documento encontra-se em construção</w:t>
-      </w:r>
-      <w:r>
-        <w:rPr>
-          <w:b/>
-          <w:sz w:val="28"/>
-          <w:szCs w:val="28"/>
-        </w:rPr>
-        <w:t>&gt;</w:t>
-      </w:r>
-    </w:p>
-    <w:p>
-      <w:pPr>
-        <w:jc w:val="center"/>
-        <w:rPr>
-          <w:sz w:val="22"/>
-          <w:szCs w:val="22"/>
-        </w:rPr>
-      </w:pPr>
-    </w:p>
-    <w:p>
-      <w:pPr>
-        <w:pStyle w:val="ListParagraph"/>
-        <w:numPr>
-          <w:ilvl w:val="0"/>
-          <w:numId w:val="41"/>
-        </w:numPr>
-        <w:jc w:val="both"/>
-        <w:rPr>
-          <w:sz w:val="22"/>
-          <w:szCs w:val="22"/>
-          <w:lang w:val="en-US"/>
-        </w:rPr>
-      </w:pPr>
-      <w:r>
-        <w:rPr>
-          <w:sz w:val="22"/>
-          <w:szCs w:val="22"/>
-          <w:lang w:val="en-US"/>
-        </w:rPr>
-        <w:t>Milestones</w:t>
-      </w:r>
-    </w:p>
-    <w:p>
-      <w:pPr>
-        <w:pStyle w:val="ListParagraph"/>
-        <w:ind w:left="360"/>
-        <w:jc w:val="both"/>
-        <w:rPr>
-          <w:sz w:val="22"/>
-          <w:szCs w:val="22"/>
-          <w:lang w:val="en-US"/>
-        </w:rPr>
-      </w:pPr>
-    </w:p>
-    <w:p>
-      <w:pPr>
-        <w:pStyle w:val="ListParagraph"/>
-        <w:ind w:left="360"/>
-        <w:jc w:val="both"/>
-        <w:rPr>
-          <w:sz w:val="22"/>
-          <w:szCs w:val="22"/>
-        </w:rPr>
-      </w:pPr>
-      <w:r>
-        <w:rPr>
-          <w:sz w:val="22"/>
-          <w:szCs w:val="22"/>
-          <w:highlight w:val="yellow"/>
-        </w:rPr>
-        <w:t>&lt;Inserir texto&gt;.</w:t>
-      </w:r>
-    </w:p>
-    <w:p>
-      <w:pPr>
-        <w:pStyle w:val="ListParagraph"/>
-        <w:ind w:left="360"/>
-        <w:jc w:val="both"/>
-        <w:rPr>
-          <w:sz w:val="22"/>
-          <w:szCs w:val="22"/>
-          <w:lang w:val="en-US"/>
-        </w:rPr>
-      </w:pPr>
-    </w:p>
-    <w:p>
-      <w:pPr>
-        <w:pStyle w:val="ListParagraph"/>
-        <w:numPr>
-          <w:ilvl w:val="0"/>
-          <w:numId w:val="41"/>
-        </w:numPr>
-        <w:jc w:val="both"/>
-        <w:rPr>
-          <w:sz w:val="22"/>
-          <w:szCs w:val="22"/>
-        </w:rPr>
-      </w:pPr>
-      <w:r>
-        <w:rPr>
-          <w:sz w:val="22"/>
-          <w:szCs w:val="22"/>
-          <w:lang w:val="en-US"/>
-        </w:rPr>
-        <w:t>Issues</w:t>
-      </w:r>
-      <w:r>
-        <w:rPr>
-          <w:sz w:val="22"/>
-          <w:szCs w:val="22"/>
-        </w:rPr>
-        <w:t xml:space="preserve"> </w:t>
-      </w:r>
-    </w:p>
-    <w:p>
-      <w:pPr>
-        <w:ind w:left="720"/>
-        <w:jc w:val="both"/>
-        <w:rPr>
-          <w:sz w:val="22"/>
-          <w:szCs w:val="22"/>
-        </w:rPr>
-      </w:pPr>
-    </w:p>
-    <w:p>
-      <w:pPr>
-        <w:pStyle w:val="ListParagraph"/>
-        <w:ind w:left="360"/>
-        <w:jc w:val="both"/>
-        <w:rPr>
-          <w:sz w:val="22"/>
-          <w:szCs w:val="22"/>
-        </w:rPr>
-      </w:pPr>
-      <w:r>
-        <w:rPr>
-          <w:sz w:val="22"/>
-          <w:szCs w:val="22"/>
-          <w:highlight w:val="yellow"/>
-        </w:rPr>
-        <w:t>&lt;Inserir texto&gt;.</w:t>
-      </w:r>
-    </w:p>
-    <w:p>
-      <w:pPr>
-        <w:ind w:left="720"/>
-        <w:jc w:val="both"/>
-        <w:rPr>
-          <w:sz w:val="22"/>
-          <w:szCs w:val="22"/>
-        </w:rPr>
-      </w:pPr>
-    </w:p>
-    <w:p>
-      <w:pPr>
-        <w:pStyle w:val="ListParagraph"/>
-        <w:numPr>
-          <w:ilvl w:val="0"/>
-          <w:numId w:val="41"/>
-        </w:numPr>
-        <w:jc w:val="both"/>
-        <w:rPr>
-          <w:sz w:val="22"/>
-          <w:szCs w:val="22"/>
-          <w:lang w:val="en-US"/>
-        </w:rPr>
-      </w:pPr>
-      <w:r>
-        <w:rPr>
-          <w:sz w:val="22"/>
-          <w:szCs w:val="22"/>
-          <w:lang w:val="en-US"/>
-        </w:rPr>
-        <w:t>Labels</w:t>
-      </w:r>
-    </w:p>
-    <w:p>
-      <w:pPr>
-        <w:pStyle w:val="ListParagraph"/>
-        <w:ind w:left="360"/>
-        <w:jc w:val="both"/>
-        <w:rPr>
-          <w:sz w:val="22"/>
-          <w:szCs w:val="22"/>
-          <w:lang w:val="en-US"/>
-        </w:rPr>
-      </w:pPr>
-    </w:p>
-    <w:p>
-      <w:pPr>
-        <w:pStyle w:val="ListParagraph"/>
-        <w:ind w:left="360"/>
-        <w:jc w:val="both"/>
-        <w:rPr>
-          <w:sz w:val="22"/>
-          <w:szCs w:val="22"/>
-        </w:rPr>
-      </w:pPr>
-      <w:r>
-        <w:rPr>
-          <w:sz w:val="22"/>
-          <w:szCs w:val="22"/>
-          <w:highlight w:val="yellow"/>
-        </w:rPr>
-        <w:t>&lt;Inserir texto&gt;.</w:t>
-      </w:r>
-    </w:p>
-    <w:p>
-      <w:pPr>
-        <w:pStyle w:val="ListParagraph"/>
-        <w:ind w:left="360"/>
-        <w:jc w:val="both"/>
-        <w:rPr>
-          <w:sz w:val="22"/>
-          <w:szCs w:val="22"/>
-          <w:lang w:val="en-US"/>
-        </w:rPr>
-      </w:pPr>
-    </w:p>
-    <w:p>
-      <w:pPr>
-        <w:pStyle w:val="ListParagraph"/>
-        <w:numPr>
-          <w:ilvl w:val="0"/>
-          <w:numId w:val="41"/>
-        </w:numPr>
-        <w:jc w:val="both"/>
-        <w:rPr>
-          <w:sz w:val="22"/>
-          <w:szCs w:val="22"/>
-          <w:lang w:val="en-US"/>
-        </w:rPr>
-      </w:pPr>
-      <w:r>
-        <w:rPr>
-          <w:sz w:val="22"/>
-          <w:szCs w:val="22"/>
-          <w:lang w:val="en-US"/>
-        </w:rPr>
-        <w:t>Releases / Tags</w:t>
-      </w:r>
-    </w:p>
-    <w:p>
-      <w:pPr>
-        <w:pStyle w:val="ListParagraph"/>
-        <w:ind w:left="360"/>
-        <w:jc w:val="both"/>
-        <w:rPr>
-          <w:sz w:val="22"/>
-          <w:szCs w:val="22"/>
-          <w:highlight w:val="yellow"/>
-        </w:rPr>
-      </w:pPr>
-    </w:p>
-    <w:p>
-      <w:pPr>
-        <w:pStyle w:val="ListParagraph"/>
-        <w:ind w:left="360"/>
-        <w:jc w:val="both"/>
-        <w:rPr>
-          <w:sz w:val="22"/>
-          <w:szCs w:val="22"/>
-        </w:rPr>
-      </w:pPr>
-      <w:r>
-        <w:rPr>
-          <w:sz w:val="22"/>
-          <w:szCs w:val="22"/>
-          <w:highlight w:val="yellow"/>
-        </w:rPr>
-        <w:t>&lt;Inserir texto&gt;.</w:t>
-      </w:r>
-    </w:p>
-    <w:p>
-      <w:pPr>
-        <w:jc w:val="both"/>
-        <w:rPr>
-          <w:sz w:val="22"/>
-          <w:szCs w:val="22"/>
-        </w:rPr>
-      </w:pPr>
-    </w:p>
-    <w:p>
-      <w:pPr>
-        <w:pStyle w:val="CommentText"/>
-        <w:rPr>
-          <w:highlight w:val="yellow"/>
-        </w:rPr>
-      </w:pPr>
+      </w:pPr>
+      <w:bookmarkStart w:id="3" w:name="_GoBack"/>
+      <w:bookmarkEnd w:id="3"/>
     </w:p>
     <w:sectPr>
-      <w:headerReference w:type="default" r:id="rId26"/>
+      <w:headerReference w:type="default" r:id="rId25"/>
       <w:pgSz w:w="11900" w:h="16840"/>
       <w:pgMar w:top="709" w:right="1127" w:bottom="426" w:left="1134" w:header="708" w:footer="708" w:gutter="0"/>
       <w:cols w:space="708"/>
@@ -7145,24 +6149,6 @@
       </w:r>
       <w:r>
         <w:t>Substituir esse termo.</w:t>
-      </w:r>
-    </w:p>
-  </w:comment>
-  <w:comment w:id="4" w:author="Everton Tavares Guimaraes" w:date="2015-05-19T15:01:00Z" w:initials="ET">
-    <w:p>
-      <w:pPr>
-        <w:pStyle w:val="CommentText"/>
-      </w:pPr>
-    </w:p>
-    <w:p>
-      <w:pPr>
-        <w:pStyle w:val="CommentText"/>
-      </w:pPr>
-      <w:r>
-        <w:rPr>
-          <w:lang w:val="en-US"/>
-        </w:rPr>
-        <w:t xml:space="preserve"> </w:t>
       </w:r>
     </w:p>
   </w:comment>
@@ -10543,7 +9529,7 @@
         <w:rFonts w:ascii="Symbol" w:hAnsi="Symbol" w:hint="default"/>
       </w:rPr>
     </w:lvl>
-    <w:lvl w:ilvl="1" w:tplc="04090003" w:tentative="1">
+    <w:lvl w:ilvl="1" w:tplc="04090003">
       <w:start w:val="1"/>
       <w:numFmt w:val="bullet"/>
       <w:lvlText w:val="o"/>

--- a/Tutorial/SGC - TT - Tutorial de Uso do GitHub.docx
+++ b/Tutorial/SGC - TT - Tutorial de Uso do GitHub.docx
@@ -6121,11 +6121,1204 @@
           <w:highlight w:val="yellow"/>
         </w:rPr>
       </w:pPr>
+      <w:r>
+        <w:rPr>
+          <w:highlight w:val="yellow"/>
+        </w:rPr>
+        <w:br w:type="page"/>
+      </w:r>
+    </w:p>
+    <w:p>
+      <w:pPr>
+        <w:rPr>
+          <w:highlight w:val="yellow"/>
+        </w:rPr>
+      </w:pPr>
+    </w:p>
+    <w:p>
+      <w:pPr>
+        <w:jc w:val="center"/>
+        <w:rPr>
+          <w:b/>
+          <w:sz w:val="28"/>
+          <w:szCs w:val="28"/>
+        </w:rPr>
+      </w:pPr>
+      <w:r>
+        <w:rPr>
+          <w:b/>
+          <w:sz w:val="28"/>
+          <w:szCs w:val="28"/>
+        </w:rPr>
+        <w:t>Parte 3 – Preparação de Ambiente – Usando Git no Eclipse</w:t>
+      </w:r>
+    </w:p>
+    <w:p>
+      <w:pPr>
+        <w:jc w:val="center"/>
+        <w:rPr>
+          <w:b/>
+          <w:sz w:val="28"/>
+          <w:szCs w:val="28"/>
+        </w:rPr>
+      </w:pPr>
+    </w:p>
+    <w:p>
+      <w:pPr>
+        <w:jc w:val="center"/>
+        <w:rPr>
+          <w:sz w:val="28"/>
+          <w:szCs w:val="28"/>
+        </w:rPr>
+      </w:pPr>
+      <w:r>
+        <w:rPr>
+          <w:b/>
+          <w:sz w:val="28"/>
+          <w:szCs w:val="28"/>
+        </w:rPr>
+        <w:t>&lt;</w:t>
+      </w:r>
+      <w:r>
+        <w:rPr>
+          <w:i/>
+          <w:sz w:val="28"/>
+          <w:szCs w:val="28"/>
+        </w:rPr>
+        <w:t>Esta seção do documento encontra-se em construção</w:t>
+      </w:r>
+      <w:r>
+        <w:rPr>
+          <w:b/>
+          <w:sz w:val="28"/>
+          <w:szCs w:val="28"/>
+        </w:rPr>
+        <w:t>&gt;</w:t>
+      </w:r>
+    </w:p>
+    <w:p>
+      <w:pPr>
+        <w:jc w:val="both"/>
+        <w:rPr>
+          <w:sz w:val="22"/>
+          <w:szCs w:val="22"/>
+          <w:lang w:val="en-US"/>
+        </w:rPr>
+      </w:pPr>
+    </w:p>
+    <w:p>
+      <w:pPr>
+        <w:pStyle w:val="ListParagraph"/>
+        <w:numPr>
+          <w:ilvl w:val="0"/>
+          <w:numId w:val="34"/>
+        </w:numPr>
+        <w:jc w:val="both"/>
+        <w:rPr>
+          <w:sz w:val="22"/>
+          <w:szCs w:val="22"/>
+        </w:rPr>
+      </w:pPr>
+      <w:r>
+        <w:rPr>
+          <w:sz w:val="22"/>
+          <w:szCs w:val="22"/>
+        </w:rPr>
+        <w:t>Instalação</w:t>
+      </w:r>
+    </w:p>
+    <w:p>
+      <w:pPr>
+        <w:pStyle w:val="ListParagraph"/>
+        <w:numPr>
+          <w:ilvl w:val="1"/>
+          <w:numId w:val="34"/>
+        </w:numPr>
+        <w:jc w:val="both"/>
+        <w:rPr>
+          <w:sz w:val="22"/>
+          <w:szCs w:val="22"/>
+        </w:rPr>
+      </w:pPr>
+      <w:r>
+        <w:rPr>
+          <w:sz w:val="22"/>
+          <w:szCs w:val="22"/>
+        </w:rPr>
+        <w:t>Instalar o EGit</w:t>
+      </w:r>
       <w:bookmarkStart w:id="3" w:name="_GoBack"/>
       <w:bookmarkEnd w:id="3"/>
+      <w:r>
+        <w:rPr>
+          <w:sz w:val="22"/>
+          <w:szCs w:val="22"/>
+        </w:rPr>
+        <w:t xml:space="preserve"> para realizar integração</w:t>
+      </w:r>
+    </w:p>
+    <w:p>
+      <w:pPr>
+        <w:pStyle w:val="ListParagraph"/>
+        <w:numPr>
+          <w:ilvl w:val="1"/>
+          <w:numId w:val="34"/>
+        </w:numPr>
+        <w:jc w:val="both"/>
+        <w:rPr>
+          <w:sz w:val="22"/>
+          <w:szCs w:val="22"/>
+        </w:rPr>
+      </w:pPr>
+      <w:r>
+        <w:rPr>
+          <w:sz w:val="22"/>
+          <w:szCs w:val="22"/>
+          <w:lang w:val="en-US"/>
+        </w:rPr>
+        <w:t>“Help -&gt; Install New Software</w:t>
+      </w:r>
+    </w:p>
+    <w:p>
+      <w:pPr>
+        <w:pStyle w:val="ListParagraph"/>
+        <w:numPr>
+          <w:ilvl w:val="1"/>
+          <w:numId w:val="34"/>
+        </w:numPr>
+        <w:jc w:val="both"/>
+        <w:rPr>
+          <w:rStyle w:val="Hyperlink"/>
+          <w:sz w:val="22"/>
+          <w:szCs w:val="22"/>
+        </w:rPr>
+      </w:pPr>
+      <w:r>
+        <w:rPr>
+          <w:sz w:val="22"/>
+          <w:szCs w:val="22"/>
+          <w:lang w:val="en-US"/>
+        </w:rPr>
+        <w:t>D</w:t>
+      </w:r>
+      <w:r>
+        <w:rPr>
+          <w:sz w:val="22"/>
+          <w:szCs w:val="22"/>
+          <w:lang w:val="en-US"/>
+        </w:rPr>
+        <w:t xml:space="preserve">ownload: </w:t>
+      </w:r>
+      <w:hyperlink r:id="rId25" w:history="1">
+        <w:r>
+          <w:rPr>
+            <w:rStyle w:val="Hyperlink"/>
+            <w:sz w:val="22"/>
+            <w:szCs w:val="22"/>
+            <w:lang w:val="en-US"/>
+          </w:rPr>
+          <w:t>http://download.eclipse.org/releases/indigo</w:t>
+        </w:r>
+      </w:hyperlink>
+    </w:p>
+    <w:p>
+      <w:pPr>
+        <w:pStyle w:val="ListParagraph"/>
+        <w:numPr>
+          <w:ilvl w:val="1"/>
+          <w:numId w:val="34"/>
+        </w:numPr>
+        <w:jc w:val="both"/>
+        <w:rPr>
+          <w:sz w:val="22"/>
+          <w:szCs w:val="22"/>
+        </w:rPr>
+      </w:pPr>
+      <w:r>
+        <w:rPr>
+          <w:sz w:val="22"/>
+          <w:szCs w:val="22"/>
+        </w:rPr>
+        <w:t>Depois que carregar os pacotes selecione:</w:t>
+      </w:r>
+    </w:p>
+    <w:p>
+      <w:pPr>
+        <w:pStyle w:val="ListParagraph"/>
+        <w:numPr>
+          <w:ilvl w:val="2"/>
+          <w:numId w:val="34"/>
+        </w:numPr>
+        <w:jc w:val="both"/>
+        <w:rPr>
+          <w:sz w:val="22"/>
+          <w:szCs w:val="22"/>
+        </w:rPr>
+      </w:pPr>
+      <w:r>
+        <w:rPr>
+          <w:sz w:val="22"/>
+          <w:szCs w:val="22"/>
+          <w:lang w:val="en-US"/>
+        </w:rPr>
+        <w:t>General Purpose Tools e marque Marketplace Client.</w:t>
+      </w:r>
+    </w:p>
+    <w:p>
+      <w:pPr>
+        <w:pStyle w:val="ListParagraph"/>
+        <w:numPr>
+          <w:ilvl w:val="2"/>
+          <w:numId w:val="34"/>
+        </w:numPr>
+        <w:jc w:val="both"/>
+        <w:rPr>
+          <w:sz w:val="22"/>
+          <w:szCs w:val="22"/>
+        </w:rPr>
+      </w:pPr>
+      <w:r>
+        <w:rPr>
+          <w:sz w:val="22"/>
+          <w:szCs w:val="22"/>
+          <w:lang w:val="en-US"/>
+        </w:rPr>
+        <w:t xml:space="preserve">Clique </w:t>
+      </w:r>
+      <w:r>
+        <w:rPr>
+          <w:sz w:val="22"/>
+          <w:szCs w:val="22"/>
+        </w:rPr>
+        <w:t>em</w:t>
+      </w:r>
+      <w:r>
+        <w:rPr>
+          <w:sz w:val="22"/>
+          <w:szCs w:val="22"/>
+          <w:lang w:val="en-US"/>
+        </w:rPr>
+        <w:t xml:space="preserve"> “Next”</w:t>
+      </w:r>
+    </w:p>
+    <w:p>
+      <w:pPr>
+        <w:pStyle w:val="ListParagraph"/>
+        <w:numPr>
+          <w:ilvl w:val="2"/>
+          <w:numId w:val="34"/>
+        </w:numPr>
+        <w:jc w:val="both"/>
+        <w:rPr>
+          <w:sz w:val="22"/>
+          <w:szCs w:val="22"/>
+        </w:rPr>
+      </w:pPr>
+      <w:r>
+        <w:rPr>
+          <w:sz w:val="22"/>
+          <w:szCs w:val="22"/>
+          <w:lang w:val="en-US"/>
+        </w:rPr>
+        <w:t xml:space="preserve">No campo de </w:t>
+      </w:r>
+      <w:r>
+        <w:rPr>
+          <w:sz w:val="22"/>
+          <w:szCs w:val="22"/>
+        </w:rPr>
+        <w:t>busca digite</w:t>
+      </w:r>
+      <w:r>
+        <w:rPr>
+          <w:sz w:val="22"/>
+          <w:szCs w:val="22"/>
+          <w:lang w:val="en-US"/>
+        </w:rPr>
+        <w:t xml:space="preserve"> </w:t>
+      </w:r>
+      <w:r>
+        <w:rPr>
+          <w:sz w:val="22"/>
+          <w:szCs w:val="22"/>
+          <w:lang w:val="en-US"/>
+        </w:rPr>
+        <w:t>“</w:t>
+      </w:r>
+      <w:r>
+        <w:rPr>
+          <w:sz w:val="22"/>
+          <w:szCs w:val="22"/>
+          <w:lang w:val="en-US"/>
+        </w:rPr>
+        <w:t>Egit</w:t>
+      </w:r>
+      <w:r>
+        <w:rPr>
+          <w:sz w:val="22"/>
+          <w:szCs w:val="22"/>
+          <w:lang w:val="en-US"/>
+        </w:rPr>
+        <w:t>”</w:t>
+      </w:r>
+    </w:p>
+    <w:p>
+      <w:pPr>
+        <w:jc w:val="both"/>
+        <w:rPr>
+          <w:sz w:val="22"/>
+          <w:szCs w:val="22"/>
+          <w:lang w:val="en-US"/>
+        </w:rPr>
+      </w:pPr>
+    </w:p>
+    <w:p>
+      <w:pPr>
+        <w:pStyle w:val="ListParagraph"/>
+        <w:numPr>
+          <w:ilvl w:val="0"/>
+          <w:numId w:val="34"/>
+        </w:numPr>
+        <w:jc w:val="both"/>
+        <w:rPr>
+          <w:sz w:val="22"/>
+          <w:szCs w:val="22"/>
+        </w:rPr>
+      </w:pPr>
+      <w:r>
+        <w:rPr>
+          <w:sz w:val="22"/>
+          <w:szCs w:val="22"/>
+        </w:rPr>
+        <w:t xml:space="preserve">Explorando a perspectiva do Git -&gt; “Git </w:t>
+      </w:r>
+      <w:r>
+        <w:rPr>
+          <w:sz w:val="22"/>
+          <w:szCs w:val="22"/>
+          <w:lang w:val="en-US"/>
+        </w:rPr>
+        <w:t>Repository Exploring</w:t>
+      </w:r>
+      <w:r>
+        <w:rPr>
+          <w:sz w:val="22"/>
+          <w:szCs w:val="22"/>
+        </w:rPr>
+        <w:t>”</w:t>
+      </w:r>
+    </w:p>
+    <w:p>
+      <w:pPr>
+        <w:pStyle w:val="ListParagraph"/>
+        <w:numPr>
+          <w:ilvl w:val="0"/>
+          <w:numId w:val="38"/>
+        </w:numPr>
+        <w:jc w:val="both"/>
+        <w:rPr>
+          <w:sz w:val="22"/>
+          <w:szCs w:val="22"/>
+        </w:rPr>
+      </w:pPr>
+      <w:r>
+        <w:rPr>
+          <w:sz w:val="22"/>
+          <w:szCs w:val="22"/>
+        </w:rPr>
+        <w:t>No painel de controle, selecione a opção “</w:t>
+      </w:r>
+      <w:r>
+        <w:rPr>
+          <w:sz w:val="22"/>
+          <w:szCs w:val="22"/>
+          <w:lang w:val="en-US"/>
+        </w:rPr>
+        <w:t>Clone Git Repository</w:t>
+      </w:r>
+      <w:r>
+        <w:rPr>
+          <w:sz w:val="22"/>
+          <w:szCs w:val="22"/>
+        </w:rPr>
+        <w:t>”</w:t>
+      </w:r>
+    </w:p>
+    <w:p>
+      <w:pPr>
+        <w:pStyle w:val="ListParagraph"/>
+        <w:numPr>
+          <w:ilvl w:val="0"/>
+          <w:numId w:val="38"/>
+        </w:numPr>
+        <w:jc w:val="both"/>
+        <w:rPr>
+          <w:sz w:val="22"/>
+          <w:szCs w:val="22"/>
+        </w:rPr>
+      </w:pPr>
+      <w:r>
+        <w:rPr>
+          <w:sz w:val="22"/>
+          <w:szCs w:val="22"/>
+        </w:rPr>
+        <w:t>Configure os dados de conexão com o repositório usando o projeto hospedado no GitHub.</w:t>
+      </w:r>
+    </w:p>
+    <w:p>
+      <w:pPr>
+        <w:pStyle w:val="ListParagraph"/>
+        <w:numPr>
+          <w:ilvl w:val="0"/>
+          <w:numId w:val="38"/>
+        </w:numPr>
+        <w:jc w:val="both"/>
+        <w:rPr>
+          <w:sz w:val="22"/>
+          <w:szCs w:val="22"/>
+        </w:rPr>
+      </w:pPr>
+      <w:r>
+        <w:rPr>
+          <w:sz w:val="22"/>
+          <w:szCs w:val="22"/>
+        </w:rPr>
+        <w:t>Configure o diretório de importação do repositório.</w:t>
+      </w:r>
+    </w:p>
+    <w:p>
+      <w:pPr>
+        <w:pStyle w:val="ListParagraph"/>
+        <w:numPr>
+          <w:ilvl w:val="0"/>
+          <w:numId w:val="38"/>
+        </w:numPr>
+        <w:jc w:val="both"/>
+        <w:rPr>
+          <w:sz w:val="22"/>
+          <w:szCs w:val="22"/>
+        </w:rPr>
+      </w:pPr>
+      <w:r>
+        <w:rPr>
+          <w:sz w:val="22"/>
+          <w:szCs w:val="22"/>
+        </w:rPr>
+        <w:t xml:space="preserve">Selecione o </w:t>
+      </w:r>
+      <w:r>
+        <w:rPr>
+          <w:sz w:val="22"/>
+          <w:szCs w:val="22"/>
+          <w:lang w:val="en-US"/>
+        </w:rPr>
+        <w:t>Branch</w:t>
+      </w:r>
+      <w:r>
+        <w:rPr>
+          <w:sz w:val="22"/>
+          <w:szCs w:val="22"/>
+        </w:rPr>
+        <w:t xml:space="preserve"> de desenvolvimento</w:t>
+      </w:r>
+    </w:p>
+    <w:p>
+      <w:pPr>
+        <w:pStyle w:val="ListParagraph"/>
+        <w:numPr>
+          <w:ilvl w:val="0"/>
+          <w:numId w:val="38"/>
+        </w:numPr>
+        <w:jc w:val="both"/>
+        <w:rPr>
+          <w:sz w:val="22"/>
+          <w:szCs w:val="22"/>
+        </w:rPr>
+      </w:pPr>
+      <w:r>
+        <w:rPr>
+          <w:sz w:val="22"/>
+          <w:szCs w:val="22"/>
+        </w:rPr>
+        <w:t xml:space="preserve">Configuração remota - </w:t>
+      </w:r>
+      <w:r>
+        <w:rPr>
+          <w:sz w:val="22"/>
+          <w:szCs w:val="22"/>
+          <w:lang w:val="en-US"/>
+        </w:rPr>
+        <w:t>Origin (Master)</w:t>
+      </w:r>
+    </w:p>
+    <w:p>
+      <w:pPr>
+        <w:pStyle w:val="ListParagraph"/>
+        <w:numPr>
+          <w:ilvl w:val="0"/>
+          <w:numId w:val="38"/>
+        </w:numPr>
+        <w:jc w:val="both"/>
+        <w:rPr>
+          <w:sz w:val="22"/>
+          <w:szCs w:val="22"/>
+        </w:rPr>
+      </w:pPr>
+      <w:r>
+        <w:rPr>
+          <w:sz w:val="22"/>
+          <w:szCs w:val="22"/>
+        </w:rPr>
+        <w:t>Realiza importação do projeto</w:t>
+      </w:r>
+    </w:p>
+    <w:p>
+      <w:pPr>
+        <w:pStyle w:val="ListParagraph"/>
+        <w:numPr>
+          <w:ilvl w:val="0"/>
+          <w:numId w:val="38"/>
+        </w:numPr>
+        <w:jc w:val="both"/>
+        <w:rPr>
+          <w:sz w:val="22"/>
+          <w:szCs w:val="22"/>
+        </w:rPr>
+      </w:pPr>
+      <w:r>
+        <w:rPr>
+          <w:sz w:val="22"/>
+          <w:szCs w:val="22"/>
+        </w:rPr>
+        <w:t>Uma vezes importado o projeto do repositório, ele ficará disponível na perspectiva Git, mas ainda falta vincular o projeto há alguma perspectiva de edição de código.</w:t>
+      </w:r>
+    </w:p>
+    <w:p>
+      <w:pPr>
+        <w:pStyle w:val="ListParagraph"/>
+        <w:ind w:left="360"/>
+        <w:jc w:val="both"/>
+        <w:rPr>
+          <w:sz w:val="22"/>
+          <w:szCs w:val="22"/>
+        </w:rPr>
+      </w:pPr>
+    </w:p>
+    <w:p>
+      <w:pPr>
+        <w:pStyle w:val="ListParagraph"/>
+        <w:numPr>
+          <w:ilvl w:val="0"/>
+          <w:numId w:val="34"/>
+        </w:numPr>
+        <w:jc w:val="both"/>
+        <w:rPr>
+          <w:sz w:val="22"/>
+          <w:szCs w:val="22"/>
+        </w:rPr>
+      </w:pPr>
+      <w:r>
+        <w:rPr>
+          <w:sz w:val="22"/>
+          <w:szCs w:val="22"/>
+        </w:rPr>
+        <w:t xml:space="preserve">Importando um projeto do Git para área de trabalho (Eclipse </w:t>
+      </w:r>
+      <w:r>
+        <w:rPr>
+          <w:sz w:val="22"/>
+          <w:szCs w:val="22"/>
+          <w:lang w:val="en-US"/>
+        </w:rPr>
+        <w:t>Workspace</w:t>
+      </w:r>
+      <w:r>
+        <w:rPr>
+          <w:sz w:val="22"/>
+          <w:szCs w:val="22"/>
+        </w:rPr>
+        <w:t>)</w:t>
+      </w:r>
+    </w:p>
+    <w:p>
+      <w:pPr>
+        <w:pStyle w:val="ListParagraph"/>
+        <w:numPr>
+          <w:ilvl w:val="0"/>
+          <w:numId w:val="38"/>
+        </w:numPr>
+        <w:jc w:val="both"/>
+        <w:rPr>
+          <w:sz w:val="22"/>
+          <w:szCs w:val="22"/>
+        </w:rPr>
+      </w:pPr>
+      <w:r>
+        <w:rPr>
+          <w:sz w:val="22"/>
+          <w:szCs w:val="22"/>
+        </w:rPr>
+        <w:t>Clique com o botão direito repositório, importar projeto do repositório</w:t>
+      </w:r>
+    </w:p>
+    <w:p>
+      <w:pPr>
+        <w:pStyle w:val="ListParagraph"/>
+        <w:numPr>
+          <w:ilvl w:val="0"/>
+          <w:numId w:val="38"/>
+        </w:numPr>
+        <w:jc w:val="both"/>
+        <w:rPr>
+          <w:sz w:val="22"/>
+          <w:szCs w:val="22"/>
+        </w:rPr>
+      </w:pPr>
+      <w:r>
+        <w:rPr>
+          <w:sz w:val="22"/>
+          <w:szCs w:val="22"/>
+        </w:rPr>
+        <w:t>Importar projetos existentes ou “</w:t>
+      </w:r>
+      <w:r>
+        <w:rPr>
+          <w:sz w:val="22"/>
+          <w:szCs w:val="22"/>
+          <w:lang w:val="en-US"/>
+        </w:rPr>
+        <w:t>Use the New Projects Wizard</w:t>
+      </w:r>
+      <w:r>
+        <w:rPr>
+          <w:sz w:val="22"/>
+          <w:szCs w:val="22"/>
+        </w:rPr>
+        <w:t>”</w:t>
+      </w:r>
+      <w:r>
+        <w:rPr>
+          <w:sz w:val="22"/>
+          <w:szCs w:val="22"/>
+        </w:rPr>
+        <w:t>.</w:t>
+      </w:r>
+    </w:p>
+    <w:p>
+      <w:pPr>
+        <w:pStyle w:val="ListParagraph"/>
+        <w:numPr>
+          <w:ilvl w:val="0"/>
+          <w:numId w:val="38"/>
+        </w:numPr>
+        <w:jc w:val="both"/>
+        <w:rPr>
+          <w:sz w:val="22"/>
+          <w:szCs w:val="22"/>
+        </w:rPr>
+      </w:pPr>
+      <w:r>
+        <w:rPr>
+          <w:sz w:val="22"/>
+          <w:szCs w:val="22"/>
+        </w:rPr>
+        <w:t xml:space="preserve">Selecione o </w:t>
+      </w:r>
+      <w:r>
+        <w:rPr>
+          <w:sz w:val="22"/>
+          <w:szCs w:val="22"/>
+          <w:lang w:val="en-US"/>
+        </w:rPr>
+        <w:t>Working Directory</w:t>
+      </w:r>
+      <w:r>
+        <w:rPr>
+          <w:sz w:val="22"/>
+          <w:szCs w:val="22"/>
+          <w:lang w:val="en-US"/>
+        </w:rPr>
+        <w:t>.</w:t>
+      </w:r>
+    </w:p>
+    <w:p>
+      <w:pPr>
+        <w:pStyle w:val="ListParagraph"/>
+        <w:numPr>
+          <w:ilvl w:val="0"/>
+          <w:numId w:val="38"/>
+        </w:numPr>
+        <w:jc w:val="both"/>
+        <w:rPr>
+          <w:sz w:val="22"/>
+          <w:szCs w:val="22"/>
+        </w:rPr>
+      </w:pPr>
+      <w:r>
+        <w:rPr>
+          <w:sz w:val="22"/>
+          <w:szCs w:val="22"/>
+        </w:rPr>
+        <w:t xml:space="preserve">Selecionar o </w:t>
+      </w:r>
+      <w:r>
+        <w:rPr>
+          <w:sz w:val="22"/>
+          <w:szCs w:val="22"/>
+          <w:lang w:val="en-US"/>
+        </w:rPr>
+        <w:t>Wizar</w:t>
+      </w:r>
+      <w:r>
+        <w:rPr>
+          <w:sz w:val="22"/>
+          <w:szCs w:val="22"/>
+          <w:lang w:val="en-US"/>
+        </w:rPr>
+        <w:t>d</w:t>
+      </w:r>
+      <w:r>
+        <w:rPr>
+          <w:sz w:val="22"/>
+          <w:szCs w:val="22"/>
+        </w:rPr>
+        <w:t xml:space="preserve"> (ex. Java Project)</w:t>
+      </w:r>
+    </w:p>
+    <w:p>
+      <w:pPr>
+        <w:jc w:val="both"/>
+        <w:rPr>
+          <w:sz w:val="22"/>
+          <w:szCs w:val="22"/>
+        </w:rPr>
+      </w:pPr>
+      <w:r>
+        <w:rPr>
+          <w:sz w:val="22"/>
+          <w:szCs w:val="22"/>
+        </w:rPr>
+        <w:tab/>
+      </w:r>
+    </w:p>
+    <w:p>
+      <w:pPr>
+        <w:jc w:val="both"/>
+        <w:rPr>
+          <w:sz w:val="22"/>
+          <w:szCs w:val="22"/>
+        </w:rPr>
+      </w:pPr>
+      <w:r>
+        <w:rPr>
+          <w:sz w:val="22"/>
+          <w:szCs w:val="22"/>
+        </w:rPr>
+        <w:t>P.S. Todas as informações de gerenciamento de repositório estarão integradas pelo menu “Team”. Você pode explorar todas as possibilidades.</w:t>
+      </w:r>
+    </w:p>
+    <w:p>
+      <w:pPr>
+        <w:rPr>
+          <w:highlight w:val="yellow"/>
+        </w:rPr>
+      </w:pPr>
+      <w:r>
+        <w:rPr>
+          <w:highlight w:val="yellow"/>
+        </w:rPr>
+        <w:br w:type="page"/>
+      </w:r>
+    </w:p>
+    <w:p>
+      <w:pPr>
+        <w:rPr>
+          <w:highlight w:val="yellow"/>
+        </w:rPr>
+      </w:pPr>
+    </w:p>
+    <w:p>
+      <w:pPr>
+        <w:jc w:val="center"/>
+        <w:rPr>
+          <w:b/>
+          <w:sz w:val="28"/>
+          <w:szCs w:val="28"/>
+        </w:rPr>
+      </w:pPr>
+      <w:r>
+        <w:rPr>
+          <w:b/>
+          <w:sz w:val="28"/>
+          <w:szCs w:val="28"/>
+        </w:rPr>
+        <w:t>Parte 4 – Outros Recursos GitHub</w:t>
+      </w:r>
+      <w:r>
+        <w:rPr>
+          <w:b/>
+          <w:sz w:val="28"/>
+          <w:szCs w:val="28"/>
+          <w:lang w:val="en-US"/>
+        </w:rPr>
+        <w:t xml:space="preserve"> (Milestones, Issues, Labels, Releases)</w:t>
+      </w:r>
+    </w:p>
+    <w:p>
+      <w:pPr>
+        <w:jc w:val="center"/>
+        <w:rPr>
+          <w:sz w:val="22"/>
+          <w:szCs w:val="22"/>
+        </w:rPr>
+      </w:pPr>
+    </w:p>
+    <w:p>
+      <w:pPr>
+        <w:jc w:val="center"/>
+        <w:rPr>
+          <w:sz w:val="28"/>
+          <w:szCs w:val="28"/>
+        </w:rPr>
+      </w:pPr>
+      <w:r>
+        <w:rPr>
+          <w:b/>
+          <w:sz w:val="28"/>
+          <w:szCs w:val="28"/>
+        </w:rPr>
+        <w:t>&lt;</w:t>
+      </w:r>
+      <w:commentRangeStart w:id="4"/>
+      <w:r>
+        <w:rPr>
+          <w:i/>
+          <w:sz w:val="28"/>
+          <w:szCs w:val="28"/>
+        </w:rPr>
+        <w:t>Esta seção do documento encontra-se em construção</w:t>
+      </w:r>
+      <w:commentRangeEnd w:id="4"/>
+      <w:r>
+        <w:rPr>
+          <w:rStyle w:val="CommentReference"/>
+        </w:rPr>
+        <w:commentReference w:id="4"/>
+      </w:r>
+      <w:r>
+        <w:rPr>
+          <w:b/>
+          <w:sz w:val="28"/>
+          <w:szCs w:val="28"/>
+        </w:rPr>
+        <w:t>&gt;</w:t>
+      </w:r>
+    </w:p>
+    <w:p>
+      <w:pPr>
+        <w:jc w:val="center"/>
+        <w:rPr>
+          <w:sz w:val="22"/>
+          <w:szCs w:val="22"/>
+        </w:rPr>
+      </w:pPr>
+    </w:p>
+    <w:p>
+      <w:pPr>
+        <w:pStyle w:val="ListParagraph"/>
+        <w:numPr>
+          <w:ilvl w:val="0"/>
+          <w:numId w:val="41"/>
+        </w:numPr>
+        <w:jc w:val="both"/>
+        <w:rPr>
+          <w:sz w:val="22"/>
+          <w:szCs w:val="22"/>
+          <w:lang w:val="en-US"/>
+        </w:rPr>
+      </w:pPr>
+      <w:r>
+        <w:rPr>
+          <w:sz w:val="22"/>
+          <w:szCs w:val="22"/>
+          <w:lang w:val="en-US"/>
+        </w:rPr>
+        <w:t>Milestones</w:t>
+      </w:r>
+    </w:p>
+    <w:p>
+      <w:pPr>
+        <w:pStyle w:val="ListParagraph"/>
+        <w:ind w:left="360"/>
+        <w:jc w:val="both"/>
+        <w:rPr>
+          <w:sz w:val="22"/>
+          <w:szCs w:val="22"/>
+          <w:lang w:val="en-US"/>
+        </w:rPr>
+      </w:pPr>
+    </w:p>
+    <w:p>
+      <w:pPr>
+        <w:pStyle w:val="ListParagraph"/>
+        <w:ind w:left="360"/>
+        <w:jc w:val="both"/>
+        <w:rPr>
+          <w:sz w:val="22"/>
+          <w:szCs w:val="22"/>
+        </w:rPr>
+      </w:pPr>
+      <w:r>
+        <w:rPr>
+          <w:sz w:val="22"/>
+          <w:szCs w:val="22"/>
+          <w:highlight w:val="yellow"/>
+        </w:rPr>
+        <w:t>&lt;Inserir texto&gt;.</w:t>
+      </w:r>
+    </w:p>
+    <w:p>
+      <w:pPr>
+        <w:pStyle w:val="ListParagraph"/>
+        <w:ind w:left="360"/>
+        <w:jc w:val="both"/>
+        <w:rPr>
+          <w:sz w:val="22"/>
+          <w:szCs w:val="22"/>
+          <w:lang w:val="en-US"/>
+        </w:rPr>
+      </w:pPr>
+    </w:p>
+    <w:p>
+      <w:pPr>
+        <w:pStyle w:val="ListParagraph"/>
+        <w:numPr>
+          <w:ilvl w:val="0"/>
+          <w:numId w:val="41"/>
+        </w:numPr>
+        <w:jc w:val="both"/>
+        <w:rPr>
+          <w:sz w:val="22"/>
+          <w:szCs w:val="22"/>
+        </w:rPr>
+      </w:pPr>
+      <w:r>
+        <w:rPr>
+          <w:sz w:val="22"/>
+          <w:szCs w:val="22"/>
+          <w:lang w:val="en-US"/>
+        </w:rPr>
+        <w:t>Issues</w:t>
+      </w:r>
+      <w:r>
+        <w:rPr>
+          <w:sz w:val="22"/>
+          <w:szCs w:val="22"/>
+        </w:rPr>
+        <w:t xml:space="preserve"> </w:t>
+      </w:r>
+    </w:p>
+    <w:p>
+      <w:pPr>
+        <w:ind w:left="720"/>
+        <w:jc w:val="both"/>
+        <w:rPr>
+          <w:sz w:val="22"/>
+          <w:szCs w:val="22"/>
+        </w:rPr>
+      </w:pPr>
+    </w:p>
+    <w:p>
+      <w:pPr>
+        <w:pStyle w:val="ListParagraph"/>
+        <w:ind w:left="360"/>
+        <w:jc w:val="both"/>
+        <w:rPr>
+          <w:sz w:val="22"/>
+          <w:szCs w:val="22"/>
+        </w:rPr>
+      </w:pPr>
+      <w:r>
+        <w:rPr>
+          <w:sz w:val="22"/>
+          <w:szCs w:val="22"/>
+          <w:highlight w:val="yellow"/>
+        </w:rPr>
+        <w:t>&lt;Inserir texto&gt;.</w:t>
+      </w:r>
+    </w:p>
+    <w:p>
+      <w:pPr>
+        <w:pStyle w:val="ListParagraph"/>
+        <w:ind w:left="360"/>
+        <w:jc w:val="both"/>
+        <w:rPr>
+          <w:sz w:val="22"/>
+          <w:szCs w:val="22"/>
+        </w:rPr>
+      </w:pPr>
+      <w:r>
+        <w:rPr>
+          <w:sz w:val="22"/>
+          <w:szCs w:val="22"/>
+        </w:rPr>
+        <w:t>&lt;Inserir uso da ferramenta de</w:t>
+      </w:r>
+      <w:r>
+        <w:rPr>
+          <w:sz w:val="22"/>
+          <w:szCs w:val="22"/>
+          <w:lang w:val="en-US"/>
+        </w:rPr>
+        <w:t xml:space="preserve"> issue tracking</w:t>
+      </w:r>
+      <w:r>
+        <w:rPr>
+          <w:sz w:val="22"/>
+          <w:szCs w:val="22"/>
+        </w:rPr>
+        <w:t>&gt;</w:t>
+      </w:r>
+    </w:p>
+    <w:p>
+      <w:pPr>
+        <w:ind w:left="720"/>
+        <w:jc w:val="both"/>
+        <w:rPr>
+          <w:sz w:val="22"/>
+          <w:szCs w:val="22"/>
+        </w:rPr>
+      </w:pPr>
+    </w:p>
+    <w:p>
+      <w:pPr>
+        <w:pStyle w:val="ListParagraph"/>
+        <w:numPr>
+          <w:ilvl w:val="0"/>
+          <w:numId w:val="41"/>
+        </w:numPr>
+        <w:jc w:val="both"/>
+        <w:rPr>
+          <w:sz w:val="22"/>
+          <w:szCs w:val="22"/>
+          <w:lang w:val="en-US"/>
+        </w:rPr>
+      </w:pPr>
+      <w:r>
+        <w:rPr>
+          <w:sz w:val="22"/>
+          <w:szCs w:val="22"/>
+          <w:lang w:val="en-US"/>
+        </w:rPr>
+        <w:t>Labels</w:t>
+      </w:r>
+    </w:p>
+    <w:p>
+      <w:pPr>
+        <w:pStyle w:val="ListParagraph"/>
+        <w:ind w:left="360"/>
+        <w:jc w:val="both"/>
+        <w:rPr>
+          <w:sz w:val="22"/>
+          <w:szCs w:val="22"/>
+          <w:lang w:val="en-US"/>
+        </w:rPr>
+      </w:pPr>
+    </w:p>
+    <w:p>
+      <w:pPr>
+        <w:pStyle w:val="ListParagraph"/>
+        <w:ind w:left="360"/>
+        <w:jc w:val="both"/>
+        <w:rPr>
+          <w:sz w:val="22"/>
+          <w:szCs w:val="22"/>
+        </w:rPr>
+      </w:pPr>
+      <w:r>
+        <w:rPr>
+          <w:sz w:val="22"/>
+          <w:szCs w:val="22"/>
+          <w:highlight w:val="yellow"/>
+        </w:rPr>
+        <w:t>&lt;Inserir texto&gt;.</w:t>
+      </w:r>
+    </w:p>
+    <w:p>
+      <w:pPr>
+        <w:pStyle w:val="ListParagraph"/>
+        <w:ind w:left="360"/>
+        <w:jc w:val="both"/>
+        <w:rPr>
+          <w:sz w:val="22"/>
+          <w:szCs w:val="22"/>
+          <w:lang w:val="en-US"/>
+        </w:rPr>
+      </w:pPr>
+    </w:p>
+    <w:p>
+      <w:pPr>
+        <w:pStyle w:val="ListParagraph"/>
+        <w:numPr>
+          <w:ilvl w:val="0"/>
+          <w:numId w:val="41"/>
+        </w:numPr>
+        <w:jc w:val="both"/>
+        <w:rPr>
+          <w:sz w:val="22"/>
+          <w:szCs w:val="22"/>
+          <w:lang w:val="en-US"/>
+        </w:rPr>
+      </w:pPr>
+      <w:r>
+        <w:rPr>
+          <w:sz w:val="22"/>
+          <w:szCs w:val="22"/>
+          <w:lang w:val="en-US"/>
+        </w:rPr>
+        <w:t>Releases / Tags</w:t>
+      </w:r>
+    </w:p>
+    <w:p>
+      <w:pPr>
+        <w:pStyle w:val="ListParagraph"/>
+        <w:ind w:left="360"/>
+        <w:jc w:val="both"/>
+        <w:rPr>
+          <w:sz w:val="22"/>
+          <w:szCs w:val="22"/>
+          <w:highlight w:val="yellow"/>
+        </w:rPr>
+      </w:pPr>
+    </w:p>
+    <w:p>
+      <w:pPr>
+        <w:pStyle w:val="ListParagraph"/>
+        <w:ind w:left="360"/>
+        <w:jc w:val="both"/>
+        <w:rPr>
+          <w:sz w:val="22"/>
+          <w:szCs w:val="22"/>
+        </w:rPr>
+      </w:pPr>
+      <w:r>
+        <w:rPr>
+          <w:sz w:val="22"/>
+          <w:szCs w:val="22"/>
+          <w:highlight w:val="yellow"/>
+        </w:rPr>
+        <w:t>&lt;Inserir texto&gt;.</w:t>
+      </w:r>
+    </w:p>
+    <w:p>
+      <w:pPr>
+        <w:rPr>
+          <w:highlight w:val="yellow"/>
+        </w:rPr>
+      </w:pPr>
     </w:p>
     <w:sectPr>
-      <w:headerReference w:type="default" r:id="rId25"/>
+      <w:headerReference w:type="default" r:id="rId26"/>
       <w:pgSz w:w="11900" w:h="16840"/>
       <w:pgMar w:top="709" w:right="1127" w:bottom="426" w:left="1134" w:header="708" w:footer="708" w:gutter="0"/>
       <w:cols w:space="708"/>
@@ -6149,6 +7342,38 @@
       </w:r>
       <w:r>
         <w:t>Substituir esse termo.</w:t>
+      </w:r>
+    </w:p>
+  </w:comment>
+  <w:comment w:id="4" w:author="Everton Tavares Guimaraes" w:date="2015-05-26T18:52:00Z" w:initials="ET">
+    <w:p>
+      <w:pPr>
+        <w:pStyle w:val="CommentText"/>
+      </w:pPr>
+      <w:r>
+        <w:rPr>
+          <w:rStyle w:val="CommentReference"/>
+        </w:rPr>
+        <w:annotationRef/>
+      </w:r>
+      <w:r>
+        <w:t xml:space="preserve">O complemento da teoria relativo ao uso de </w:t>
+      </w:r>
+      <w:r>
+        <w:rPr>
+          <w:i/>
+          <w:lang w:val="en-US"/>
+        </w:rPr>
+        <w:t>Milestones, Issues, Labels, Releases e Tags</w:t>
+      </w:r>
+      <w:r>
+        <w:rPr>
+          <w:lang w:val="en-US"/>
+        </w:rPr>
+        <w:t xml:space="preserve"> </w:t>
+      </w:r>
+      <w:r>
+        <w:t>será incluso na primeira parte deste tutorial.</w:t>
       </w:r>
     </w:p>
   </w:comment>

--- a/Tutorial/SGC - TT - Tutorial de Uso do GitHub.docx
+++ b/Tutorial/SGC - TT - Tutorial de Uso do GitHub.docx
@@ -466,7 +466,23 @@
           <w:sz w:val="22"/>
           <w:szCs w:val="22"/>
         </w:rPr>
-        <w:t xml:space="preserve">; e (ii) produtor de desenvolvimento de software, que está relacionado a descrição de processos, procedimentos, planos, programas e demais documentos, </w:t>
+        <w:t>; e (</w:t>
+      </w:r>
+      <w:proofErr w:type="spellStart"/>
+      <w:r>
+        <w:rPr>
+          <w:sz w:val="22"/>
+          <w:szCs w:val="22"/>
+        </w:rPr>
+        <w:t>ii</w:t>
+      </w:r>
+      <w:proofErr w:type="spellEnd"/>
+      <w:r>
+        <w:rPr>
+          <w:sz w:val="22"/>
+          <w:szCs w:val="22"/>
+        </w:rPr>
+        <w:t xml:space="preserve">) produtor de desenvolvimento de software, que está relacionado a descrição de processos, procedimentos, planos, programas e demais documentos, </w:t>
       </w:r>
       <w:r>
         <w:rPr>
@@ -1060,7 +1076,39 @@
           <w:sz w:val="22"/>
           <w:szCs w:val="22"/>
         </w:rPr>
-        <w:t>de software. Por exemplo, em processos de desenvolvimento mais complexos pode haver uma ampla gama de documentos. No entanto, somente alguns desses documentos são realmente imprescindíveis para atividades que vão, por exemplo, desde a fase de concepção até o produto final do software. Dessa forma, nesta tarefa devemos definir quais itens devem ser priorizados adotando-se critérios como: (i) itens mais usados no ciclo de vida; (ii) itens mais genéricos que contem informações transversais a todo o processo de desenvolvimento; (iii) itens mais importantes para segurança; (</w:t>
+        <w:t>de software. Por exemplo, em processos de desenvolvimento mais complexos pode haver uma ampla gama de documentos. No entanto, somente alguns desses documentos são realmente imprescindíveis para atividades que vão, por exemplo, desde a fase de concepção até o produto final do software. Dessa forma, nesta tarefa devemos definir quais itens devem ser priorizados adotando-se critérios como: (i) itens mais usados no ciclo de vida; (</w:t>
+      </w:r>
+      <w:proofErr w:type="spellStart"/>
+      <w:r>
+        <w:rPr>
+          <w:sz w:val="22"/>
+          <w:szCs w:val="22"/>
+        </w:rPr>
+        <w:t>ii</w:t>
+      </w:r>
+      <w:proofErr w:type="spellEnd"/>
+      <w:r>
+        <w:rPr>
+          <w:sz w:val="22"/>
+          <w:szCs w:val="22"/>
+        </w:rPr>
+        <w:t>) itens mais genéricos que contem informações transversais a todo o processo de desenvolvimento; (</w:t>
+      </w:r>
+      <w:proofErr w:type="spellStart"/>
+      <w:r>
+        <w:rPr>
+          <w:sz w:val="22"/>
+          <w:szCs w:val="22"/>
+        </w:rPr>
+        <w:t>iii</w:t>
+      </w:r>
+      <w:proofErr w:type="spellEnd"/>
+      <w:r>
+        <w:rPr>
+          <w:sz w:val="22"/>
+          <w:szCs w:val="22"/>
+        </w:rPr>
+        <w:t>) itens mais importantes para segurança; (</w:t>
       </w:r>
       <w:proofErr w:type="spellStart"/>
       <w:r>
@@ -1164,7 +1212,23 @@
           <w:sz w:val="22"/>
           <w:szCs w:val="22"/>
         </w:rPr>
-        <w:t xml:space="preserve">podem ser adotados diferentes critérios, tais como: (i) Identificação dos relacionamentos entre itens – Esta atividade é de suma importância para a manutenção de todos os itens de configuração do sistema, uma vez que permite localizar rapidamente os itens afetados por cada alteração; e (ii) Criação de classes de relacionamento – Como exemplos de classes de relacionamentos entre </w:t>
+        <w:t>podem ser adotados diferentes critérios, tais como: (i) Identificação dos relacionamentos entre itens – Esta atividade é de suma importância para a manutenção de todos os itens de configuração do sistema, uma vez que permite localizar rapidamente os itens afetados por cada alteração; e (</w:t>
+      </w:r>
+      <w:proofErr w:type="spellStart"/>
+      <w:r>
+        <w:rPr>
+          <w:sz w:val="22"/>
+          <w:szCs w:val="22"/>
+        </w:rPr>
+        <w:t>ii</w:t>
+      </w:r>
+      <w:proofErr w:type="spellEnd"/>
+      <w:r>
+        <w:rPr>
+          <w:sz w:val="22"/>
+          <w:szCs w:val="22"/>
+        </w:rPr>
+        <w:t xml:space="preserve">) Criação de classes de relacionamento – Como exemplos de classes de relacionamentos entre </w:t>
       </w:r>
       <w:r>
         <w:rPr>
@@ -1625,7 +1689,23 @@
           <w:sz w:val="22"/>
           <w:szCs w:val="22"/>
         </w:rPr>
-        <w:t xml:space="preserve"> deve estar associada  com a produção e aprovação formal de um entregável físico, tais como um documento ou componente de software; e (ii) todos os itens associados com a</w:t>
+        <w:t xml:space="preserve"> deve estar associada  com a produção e aprovação formal de um entregável físico, tais como um documento ou componente de software; e (</w:t>
+      </w:r>
+      <w:proofErr w:type="spellStart"/>
+      <w:r>
+        <w:rPr>
+          <w:sz w:val="22"/>
+          <w:szCs w:val="22"/>
+        </w:rPr>
+        <w:t>ii</w:t>
+      </w:r>
+      <w:proofErr w:type="spellEnd"/>
+      <w:r>
+        <w:rPr>
+          <w:sz w:val="22"/>
+          <w:szCs w:val="22"/>
+        </w:rPr>
+        <w:t>) todos os itens associados com a</w:t>
       </w:r>
       <w:r>
         <w:rPr>
@@ -1879,7 +1959,39 @@
           <w:sz w:val="22"/>
           <w:szCs w:val="22"/>
         </w:rPr>
-        <w:t xml:space="preserve"> faz parte de uma linha base, ele certamente possui as seguintes características: (i) O item foi revisto formalmente pelos responsáveis da equipe de desenvolvimento e houve acordo entre as partes para sua aprovação; (ii) O item é armazenado em um repositório de itens de configuração; e (iii) somente por ser modificado por meio de procedimentos de controle de mudanças.</w:t>
+        <w:t xml:space="preserve"> faz parte de uma linha base, ele certamente possui as seguintes características: (i) O item foi revisto formalmente pelos responsáveis da equipe de desenvolvimento e houve acordo entre as partes para sua aprovação; (</w:t>
+      </w:r>
+      <w:proofErr w:type="spellStart"/>
+      <w:r>
+        <w:rPr>
+          <w:sz w:val="22"/>
+          <w:szCs w:val="22"/>
+        </w:rPr>
+        <w:t>ii</w:t>
+      </w:r>
+      <w:proofErr w:type="spellEnd"/>
+      <w:r>
+        <w:rPr>
+          <w:sz w:val="22"/>
+          <w:szCs w:val="22"/>
+        </w:rPr>
+        <w:t>) O item é armazenado em um repositório de itens de configuração; e (</w:t>
+      </w:r>
+      <w:proofErr w:type="spellStart"/>
+      <w:r>
+        <w:rPr>
+          <w:sz w:val="22"/>
+          <w:szCs w:val="22"/>
+        </w:rPr>
+        <w:t>iii</w:t>
+      </w:r>
+      <w:proofErr w:type="spellEnd"/>
+      <w:r>
+        <w:rPr>
+          <w:sz w:val="22"/>
+          <w:szCs w:val="22"/>
+        </w:rPr>
+        <w:t>) somente por ser modificado por meio de procedimentos de controle de mudanças.</w:t>
       </w:r>
     </w:p>
     <w:p>
@@ -4695,7 +4807,23 @@
           <w:szCs w:val="22"/>
         </w:rPr>
         <w:lastRenderedPageBreak/>
-        <w:t xml:space="preserve">Realize todas as mudanças necessárias, tais como criação, edição, e remoção de arquivos, diretórios, dentre outros. Ao finalizar todas as alterações desejadas para o item de configuração, você pode realizar o commit para que essas mudanças sejam salvas no repositório local. </w:t>
+        <w:t xml:space="preserve">Realize todas as mudanças necessárias, tais como criação, edição, e remoção de arquivos, diretórios, dentre outros. Ao finalizar todas as alterações desejadas para o item de configuração, você pode realizar o </w:t>
+      </w:r>
+      <w:proofErr w:type="spellStart"/>
+      <w:r>
+        <w:rPr>
+          <w:sz w:val="22"/>
+          <w:szCs w:val="22"/>
+        </w:rPr>
+        <w:t>commit</w:t>
+      </w:r>
+      <w:proofErr w:type="spellEnd"/>
+      <w:r>
+        <w:rPr>
+          <w:sz w:val="22"/>
+          <w:szCs w:val="22"/>
+        </w:rPr>
+        <w:t xml:space="preserve"> para que essas mudanças sejam salvas no repositório local. </w:t>
       </w:r>
     </w:p>
     <w:p>
@@ -4828,7 +4956,21 @@
                               <w:rPr>
                                 <w:color w:val="auto"/>
                               </w:rPr>
-                              <w:t xml:space="preserve"> - Realizando Commit de Alterações</w:t>
+                              <w:t xml:space="preserve"> - Realizando </w:t>
+                            </w:r>
+                            <w:proofErr w:type="spellStart"/>
+                            <w:r>
+                              <w:rPr>
+                                <w:color w:val="auto"/>
+                              </w:rPr>
+                              <w:t>Commit</w:t>
+                            </w:r>
+                            <w:proofErr w:type="spellEnd"/>
+                            <w:r>
+                              <w:rPr>
+                                <w:color w:val="auto"/>
+                              </w:rPr>
+                              <w:t xml:space="preserve"> de Alterações</w:t>
                             </w:r>
                           </w:p>
                         </w:txbxContent>
@@ -4903,7 +5045,21 @@
                         <w:rPr>
                           <w:color w:val="auto"/>
                         </w:rPr>
-                        <w:t xml:space="preserve"> - Realizando Commit de Alterações</w:t>
+                        <w:t xml:space="preserve"> - Realizando </w:t>
+                      </w:r>
+                      <w:proofErr w:type="spellStart"/>
+                      <w:r>
+                        <w:rPr>
+                          <w:color w:val="auto"/>
+                        </w:rPr>
+                        <w:t>Commit</w:t>
+                      </w:r>
+                      <w:proofErr w:type="spellEnd"/>
+                      <w:r>
+                        <w:rPr>
+                          <w:color w:val="auto"/>
+                        </w:rPr>
+                        <w:t xml:space="preserve"> de Alterações</w:t>
                       </w:r>
                     </w:p>
                   </w:txbxContent>
@@ -5295,8 +5451,16 @@
         <w:rPr>
           <w:color w:val="auto"/>
         </w:rPr>
-        <w:t xml:space="preserve"> - Visualizando alterações no commit</w:t>
-      </w:r>
+        <w:t xml:space="preserve"> - Visualizando alterações no </w:t>
+      </w:r>
+      <w:proofErr w:type="spellStart"/>
+      <w:r>
+        <w:rPr>
+          <w:color w:val="auto"/>
+        </w:rPr>
+        <w:t>commit</w:t>
+      </w:r>
+      <w:proofErr w:type="spellEnd"/>
     </w:p>
     <w:p>
       <w:pPr>
@@ -5318,7 +5482,39 @@
           <w:szCs w:val="22"/>
         </w:rPr>
         <w:lastRenderedPageBreak/>
-        <w:t>Realizando um novo commit. Perceba que a cada commit realizado, devemos especificar o título, descrição, e qual a ramificação onde essa modificação será salva.</w:t>
+        <w:t xml:space="preserve">Realizando um novo </w:t>
+      </w:r>
+      <w:proofErr w:type="spellStart"/>
+      <w:r>
+        <w:rPr>
+          <w:sz w:val="22"/>
+          <w:szCs w:val="22"/>
+        </w:rPr>
+        <w:t>commit</w:t>
+      </w:r>
+      <w:proofErr w:type="spellEnd"/>
+      <w:r>
+        <w:rPr>
+          <w:sz w:val="22"/>
+          <w:szCs w:val="22"/>
+        </w:rPr>
+        <w:t xml:space="preserve">. Perceba que a cada </w:t>
+      </w:r>
+      <w:proofErr w:type="spellStart"/>
+      <w:r>
+        <w:rPr>
+          <w:sz w:val="22"/>
+          <w:szCs w:val="22"/>
+        </w:rPr>
+        <w:t>commit</w:t>
+      </w:r>
+      <w:proofErr w:type="spellEnd"/>
+      <w:r>
+        <w:rPr>
+          <w:sz w:val="22"/>
+          <w:szCs w:val="22"/>
+        </w:rPr>
+        <w:t xml:space="preserve"> realizado, devemos especificar o título, descrição, e qual a ramificação onde essa modificação será salva.</w:t>
       </w:r>
     </w:p>
     <w:p>
@@ -5512,8 +5708,16 @@
                               <w:rPr>
                                 <w:color w:val="auto"/>
                               </w:rPr>
-                              <w:t xml:space="preserve"> - Parâmetros informados no Commit</w:t>
+                              <w:t xml:space="preserve"> - Parâmetros informados no </w:t>
                             </w:r>
+                            <w:proofErr w:type="spellStart"/>
+                            <w:r>
+                              <w:rPr>
+                                <w:color w:val="auto"/>
+                              </w:rPr>
+                              <w:t>Commit</w:t>
+                            </w:r>
+                            <w:proofErr w:type="spellEnd"/>
                           </w:p>
                         </w:txbxContent>
                       </wps:txbx>
@@ -5587,8 +5791,16 @@
                         <w:rPr>
                           <w:color w:val="auto"/>
                         </w:rPr>
-                        <w:t xml:space="preserve"> - Parâmetros informados no Commit</w:t>
+                        <w:t xml:space="preserve"> - Parâmetros informados no </w:t>
                       </w:r>
+                      <w:proofErr w:type="spellStart"/>
+                      <w:r>
+                        <w:rPr>
+                          <w:color w:val="auto"/>
+                        </w:rPr>
+                        <w:t>Commit</w:t>
+                      </w:r>
+                      <w:proofErr w:type="spellEnd"/>
                     </w:p>
                   </w:txbxContent>
                 </v:textbox>
@@ -5861,28 +6073,13 @@
                               </w:rPr>
                               <w:t xml:space="preserve"> - Realizando uma "</w:t>
                             </w:r>
-                            <w:proofErr w:type="spellStart"/>
                             <w:r>
                               <w:rPr>
                                 <w:color w:val="auto"/>
+                                <w:lang w:val="en-US"/>
                               </w:rPr>
-                              <w:t>pull</w:t>
+                              <w:t>pull request</w:t>
                             </w:r>
-                            <w:proofErr w:type="spellEnd"/>
-                            <w:r>
-                              <w:rPr>
-                                <w:color w:val="auto"/>
-                              </w:rPr>
-                              <w:t xml:space="preserve"> </w:t>
-                            </w:r>
-                            <w:proofErr w:type="spellStart"/>
-                            <w:r>
-                              <w:rPr>
-                                <w:color w:val="auto"/>
-                              </w:rPr>
-                              <w:t>request</w:t>
-                            </w:r>
-                            <w:proofErr w:type="spellEnd"/>
                             <w:r>
                               <w:rPr>
                                 <w:color w:val="auto"/>
@@ -5964,28 +6161,13 @@
                         </w:rPr>
                         <w:t xml:space="preserve"> - Realizando uma "</w:t>
                       </w:r>
-                      <w:proofErr w:type="spellStart"/>
                       <w:r>
                         <w:rPr>
                           <w:color w:val="auto"/>
+                          <w:lang w:val="en-US"/>
                         </w:rPr>
-                        <w:t>pull</w:t>
+                        <w:t>pull request</w:t>
                       </w:r>
-                      <w:proofErr w:type="spellEnd"/>
-                      <w:r>
-                        <w:rPr>
-                          <w:color w:val="auto"/>
-                        </w:rPr>
-                        <w:t xml:space="preserve"> </w:t>
-                      </w:r>
-                      <w:proofErr w:type="spellStart"/>
-                      <w:r>
-                        <w:rPr>
-                          <w:color w:val="auto"/>
-                        </w:rPr>
-                        <w:t>request</w:t>
-                      </w:r>
-                      <w:proofErr w:type="spellEnd"/>
                       <w:r>
                         <w:rPr>
                           <w:color w:val="auto"/>
@@ -6085,16 +6267,46 @@
           <w:sz w:val="22"/>
           <w:szCs w:val="22"/>
         </w:rPr>
-        <w:t xml:space="preserve"> definir o título da requisição. Logo, trocaremos “Grupo A” por “Especificação do Tutorial” e também descreveremos sucintamente o que o arquivo representa. Uma vez definidos parâmetros, devemos indicar para qual ramificação iremos replicar as mudanças, sendo que neste caso iremos replicar da ramificação atual “Grupo A” para a ramificação “master” do repositório que estamos colaborando.</w:t>
-      </w:r>
-    </w:p>
-    <w:p>
-      <w:pPr>
-        <w:rPr>
-          <w:sz w:val="22"/>
-          <w:szCs w:val="22"/>
-        </w:rPr>
-      </w:pPr>
+        <w:t xml:space="preserve"> definir o título da requisição. Logo, trocaremos “Grupo A” por “Especificação do Tutorial” e também descreveremos sucintamente o que o arquivo representa. Uma vez definidos parâmetros, devemos indicar para qual ramificação iremos replicar as mudanças, sendo que neste caso iremos replicar da ramificação atual “Grupo A” para a ramificação “</w:t>
+      </w:r>
+      <w:r>
+        <w:rPr>
+          <w:sz w:val="22"/>
+          <w:szCs w:val="22"/>
+          <w:lang w:val="en-US"/>
+        </w:rPr>
+        <w:t>master</w:t>
+      </w:r>
+      <w:r>
+        <w:rPr>
+          <w:sz w:val="22"/>
+          <w:szCs w:val="22"/>
+        </w:rPr>
+        <w:t>” do repositório que estamos colaborando.</w:t>
+      </w:r>
+    </w:p>
+    <w:p>
+      <w:pPr>
+        <w:rPr>
+          <w:sz w:val="22"/>
+          <w:szCs w:val="22"/>
+        </w:rPr>
+      </w:pPr>
+    </w:p>
+    <w:p>
+      <w:pPr>
+        <w:rPr>
+          <w:sz w:val="22"/>
+          <w:szCs w:val="22"/>
+        </w:rPr>
+      </w:pPr>
+      <w:r>
+        <w:rPr>
+          <w:sz w:val="22"/>
+          <w:szCs w:val="22"/>
+        </w:rPr>
+        <w:t>&lt;INSERIR FIGURA&gt;</w:t>
+      </w:r>
     </w:p>
     <w:p>
       <w:pPr>
@@ -6165,39 +6377,6 @@
     </w:p>
     <w:p>
       <w:pPr>
-        <w:jc w:val="center"/>
-        <w:rPr>
-          <w:sz w:val="28"/>
-          <w:szCs w:val="28"/>
-        </w:rPr>
-      </w:pPr>
-      <w:r>
-        <w:rPr>
-          <w:b/>
-          <w:sz w:val="28"/>
-          <w:szCs w:val="28"/>
-        </w:rPr>
-        <w:t>&lt;</w:t>
-      </w:r>
-      <w:r>
-        <w:rPr>
-          <w:i/>
-          <w:sz w:val="28"/>
-          <w:szCs w:val="28"/>
-        </w:rPr>
-        <w:t>Esta seção do documento encontra-se em construção</w:t>
-      </w:r>
-      <w:r>
-        <w:rPr>
-          <w:b/>
-          <w:sz w:val="28"/>
-          <w:szCs w:val="28"/>
-        </w:rPr>
-        <w:t>&gt;</w:t>
-      </w:r>
-    </w:p>
-    <w:p>
-      <w:pPr>
         <w:jc w:val="both"/>
         <w:rPr>
           <w:sz w:val="22"/>
@@ -6211,16 +6390,19 @@
         <w:pStyle w:val="ListParagraph"/>
         <w:numPr>
           <w:ilvl w:val="0"/>
-          <w:numId w:val="34"/>
+          <w:numId w:val="43"/>
         </w:numPr>
-        <w:jc w:val="both"/>
-        <w:rPr>
-          <w:sz w:val="22"/>
-          <w:szCs w:val="22"/>
-        </w:rPr>
-      </w:pPr>
-      <w:r>
-        <w:rPr>
+        <w:ind w:left="284"/>
+        <w:jc w:val="both"/>
+        <w:rPr>
+          <w:b/>
+          <w:sz w:val="22"/>
+          <w:szCs w:val="22"/>
+        </w:rPr>
+      </w:pPr>
+      <w:r>
+        <w:rPr>
+          <w:b/>
           <w:sz w:val="22"/>
           <w:szCs w:val="22"/>
         </w:rPr>
@@ -6230,76 +6412,284 @@
     <w:p>
       <w:pPr>
         <w:pStyle w:val="ListParagraph"/>
-        <w:numPr>
-          <w:ilvl w:val="1"/>
-          <w:numId w:val="34"/>
-        </w:numPr>
-        <w:jc w:val="both"/>
-        <w:rPr>
-          <w:sz w:val="22"/>
-          <w:szCs w:val="22"/>
-        </w:rPr>
-      </w:pPr>
-      <w:r>
-        <w:rPr>
-          <w:sz w:val="22"/>
-          <w:szCs w:val="22"/>
-        </w:rPr>
-        <w:t>Instalar o EGit</w:t>
-      </w:r>
-      <w:bookmarkStart w:id="3" w:name="_GoBack"/>
-      <w:bookmarkEnd w:id="3"/>
-      <w:r>
-        <w:rPr>
-          <w:sz w:val="22"/>
-          <w:szCs w:val="22"/>
-        </w:rPr>
-        <w:t xml:space="preserve"> para realizar integração</w:t>
+        <w:ind w:left="360"/>
+        <w:jc w:val="both"/>
+        <w:rPr>
+          <w:sz w:val="22"/>
+          <w:szCs w:val="22"/>
+        </w:rPr>
+      </w:pPr>
+      <w:r>
+        <w:rPr>
+          <w:sz w:val="22"/>
+          <w:szCs w:val="22"/>
+        </w:rPr>
+        <w:t xml:space="preserve">Antes de iniciar nosso trabalho de desenvolvimento, primeiramente iremos configurar o acesso ao GitHub no ambiente de desenvolvimento. Para isso devemos instalar o plug-in para Eclipse chamado Egit, que permite gerenciar os repositórios existentes na sua conta do GitHub. Para iniciarmos a instalação, abre o Eclipse e acesso o menu Help -&gt; </w:t>
+      </w:r>
+      <w:r>
+        <w:rPr>
+          <w:sz w:val="22"/>
+          <w:szCs w:val="22"/>
+          <w:lang w:val="en-US"/>
+        </w:rPr>
+        <w:t>Install</w:t>
+      </w:r>
+      <w:r>
+        <w:rPr>
+          <w:sz w:val="22"/>
+          <w:szCs w:val="22"/>
+        </w:rPr>
+        <w:t xml:space="preserve"> New Software”.</w:t>
       </w:r>
     </w:p>
     <w:p>
       <w:pPr>
         <w:pStyle w:val="ListParagraph"/>
-        <w:numPr>
-          <w:ilvl w:val="1"/>
-          <w:numId w:val="34"/>
-        </w:numPr>
-        <w:jc w:val="both"/>
-        <w:rPr>
-          <w:sz w:val="22"/>
-          <w:szCs w:val="22"/>
-        </w:rPr>
-      </w:pPr>
-      <w:r>
-        <w:rPr>
+        <w:ind w:left="360"/>
+        <w:jc w:val="both"/>
+        <w:rPr>
+          <w:sz w:val="22"/>
+          <w:szCs w:val="22"/>
+        </w:rPr>
+      </w:pPr>
+    </w:p>
+    <w:p>
+      <w:pPr>
+        <w:pStyle w:val="ListParagraph"/>
+        <w:ind w:left="360"/>
+        <w:jc w:val="both"/>
+        <w:rPr>
+          <w:sz w:val="22"/>
+          <w:szCs w:val="22"/>
+        </w:rPr>
+      </w:pPr>
+      <w:r>
+        <w:rPr>
+          <w:noProof/>
           <w:sz w:val="22"/>
           <w:szCs w:val="22"/>
           <w:lang w:val="en-US"/>
         </w:rPr>
-        <w:t>“Help -&gt; Install New Software</w:t>
+        <w:drawing>
+          <wp:anchor distT="0" distB="0" distL="114300" distR="114300" simplePos="0" relativeHeight="251680768" behindDoc="0" locked="0" layoutInCell="1" allowOverlap="1" wp14:anchorId="6C724D84" wp14:editId="3BECE4CD">
+            <wp:simplePos x="0" y="0"/>
+            <wp:positionH relativeFrom="column">
+              <wp:posOffset>1503045</wp:posOffset>
+            </wp:positionH>
+            <wp:positionV relativeFrom="paragraph">
+              <wp:posOffset>24130</wp:posOffset>
+            </wp:positionV>
+            <wp:extent cx="4800600" cy="2443480"/>
+            <wp:effectExtent l="0" t="0" r="0" b="0"/>
+            <wp:wrapThrough wrapText="bothSides">
+              <wp:wrapPolygon edited="0">
+                <wp:start x="0" y="0"/>
+                <wp:lineTo x="0" y="21331"/>
+                <wp:lineTo x="21486" y="21331"/>
+                <wp:lineTo x="21486" y="0"/>
+                <wp:lineTo x="0" y="0"/>
+              </wp:wrapPolygon>
+            </wp:wrapThrough>
+            <wp:docPr id="18" name="Picture 18" descr="Macintosh HD:Users:Everton:Desktop:Captura de Tela 2015-06-01 às 16.32.41.png"/>
+            <wp:cNvGraphicFramePr>
+              <a:graphicFrameLocks xmlns:a="http://schemas.openxmlformats.org/drawingml/2006/main" noChangeAspect="1"/>
+            </wp:cNvGraphicFramePr>
+            <a:graphic xmlns:a="http://schemas.openxmlformats.org/drawingml/2006/main">
+              <a:graphicData uri="http://schemas.openxmlformats.org/drawingml/2006/picture">
+                <pic:pic xmlns:pic="http://schemas.openxmlformats.org/drawingml/2006/picture">
+                  <pic:nvPicPr>
+                    <pic:cNvPr id="0" name="Picture 2" descr="Macintosh HD:Users:Everton:Desktop:Captura de Tela 2015-06-01 às 16.32.41.png"/>
+                    <pic:cNvPicPr>
+                      <a:picLocks noChangeAspect="1" noChangeArrowheads="1"/>
+                    </pic:cNvPicPr>
+                  </pic:nvPicPr>
+                  <pic:blipFill>
+                    <a:blip r:embed="rId25">
+                      <a:extLst>
+                        <a:ext uri="{28A0092B-C50C-407E-A947-70E740481C1C}">
+                          <a14:useLocalDpi xmlns:a14="http://schemas.microsoft.com/office/drawing/2010/main" val="0"/>
+                        </a:ext>
+                      </a:extLst>
+                    </a:blip>
+                    <a:srcRect/>
+                    <a:stretch>
+                      <a:fillRect/>
+                    </a:stretch>
+                  </pic:blipFill>
+                  <pic:spPr bwMode="auto">
+                    <a:xfrm>
+                      <a:off x="0" y="0"/>
+                      <a:ext cx="4800600" cy="2443480"/>
+                    </a:xfrm>
+                    <a:prstGeom prst="rect">
+                      <a:avLst/>
+                    </a:prstGeom>
+                    <a:noFill/>
+                    <a:ln>
+                      <a:noFill/>
+                    </a:ln>
+                  </pic:spPr>
+                </pic:pic>
+              </a:graphicData>
+            </a:graphic>
+            <wp14:sizeRelH relativeFrom="page">
+              <wp14:pctWidth>0</wp14:pctWidth>
+            </wp14:sizeRelH>
+            <wp14:sizeRelV relativeFrom="page">
+              <wp14:pctHeight>0</wp14:pctHeight>
+            </wp14:sizeRelV>
+          </wp:anchor>
+        </w:drawing>
       </w:r>
     </w:p>
     <w:p>
       <w:pPr>
         <w:pStyle w:val="ListParagraph"/>
-        <w:numPr>
-          <w:ilvl w:val="1"/>
-          <w:numId w:val="34"/>
-        </w:numPr>
-        <w:jc w:val="both"/>
-        <w:rPr>
-          <w:rStyle w:val="Hyperlink"/>
-          <w:sz w:val="22"/>
-          <w:szCs w:val="22"/>
-        </w:rPr>
-      </w:pPr>
-      <w:r>
-        <w:rPr>
+        <w:ind w:left="360"/>
+        <w:jc w:val="both"/>
+        <w:rPr>
+          <w:sz w:val="22"/>
+          <w:szCs w:val="22"/>
+        </w:rPr>
+      </w:pPr>
+    </w:p>
+    <w:p>
+      <w:pPr>
+        <w:pStyle w:val="ListParagraph"/>
+        <w:ind w:left="360"/>
+        <w:jc w:val="both"/>
+        <w:rPr>
+          <w:sz w:val="22"/>
+          <w:szCs w:val="22"/>
+        </w:rPr>
+      </w:pPr>
+    </w:p>
+    <w:p>
+      <w:pPr>
+        <w:pStyle w:val="ListParagraph"/>
+        <w:ind w:left="360"/>
+        <w:jc w:val="both"/>
+        <w:rPr>
+          <w:sz w:val="22"/>
+          <w:szCs w:val="22"/>
+        </w:rPr>
+      </w:pPr>
+    </w:p>
+    <w:p>
+      <w:pPr>
+        <w:pStyle w:val="ListParagraph"/>
+        <w:ind w:left="360"/>
+        <w:jc w:val="both"/>
+        <w:rPr>
+          <w:sz w:val="22"/>
+          <w:szCs w:val="22"/>
+        </w:rPr>
+      </w:pPr>
+      <w:r>
+        <w:rPr>
+          <w:noProof/>
           <w:sz w:val="22"/>
           <w:szCs w:val="22"/>
           <w:lang w:val="en-US"/>
         </w:rPr>
-        <w:t>D</w:t>
+        <w:drawing>
+          <wp:anchor distT="0" distB="0" distL="114300" distR="114300" simplePos="0" relativeHeight="251681792" behindDoc="0" locked="0" layoutInCell="1" allowOverlap="1" wp14:anchorId="763800AB" wp14:editId="7B2C8914">
+            <wp:simplePos x="0" y="0"/>
+            <wp:positionH relativeFrom="column">
+              <wp:posOffset>279400</wp:posOffset>
+            </wp:positionH>
+            <wp:positionV relativeFrom="paragraph">
+              <wp:posOffset>295910</wp:posOffset>
+            </wp:positionV>
+            <wp:extent cx="2138045" cy="2057400"/>
+            <wp:effectExtent l="0" t="0" r="0" b="0"/>
+            <wp:wrapTopAndBottom/>
+            <wp:docPr id="9" name="Picture 9" descr="Macintosh HD:Users:Everton:Desktop:Captura de Tela 2015-06-01 às 16.30.05.png"/>
+            <wp:cNvGraphicFramePr>
+              <a:graphicFrameLocks xmlns:a="http://schemas.openxmlformats.org/drawingml/2006/main" noChangeAspect="1"/>
+            </wp:cNvGraphicFramePr>
+            <a:graphic xmlns:a="http://schemas.openxmlformats.org/drawingml/2006/main">
+              <a:graphicData uri="http://schemas.openxmlformats.org/drawingml/2006/picture">
+                <pic:pic xmlns:pic="http://schemas.openxmlformats.org/drawingml/2006/picture">
+                  <pic:nvPicPr>
+                    <pic:cNvPr id="0" name="Picture 1" descr="Macintosh HD:Users:Everton:Desktop:Captura de Tela 2015-06-01 às 16.30.05.png"/>
+                    <pic:cNvPicPr>
+                      <a:picLocks noChangeAspect="1" noChangeArrowheads="1"/>
+                    </pic:cNvPicPr>
+                  </pic:nvPicPr>
+                  <pic:blipFill>
+                    <a:blip r:embed="rId26">
+                      <a:extLst>
+                        <a:ext uri="{28A0092B-C50C-407E-A947-70E740481C1C}">
+                          <a14:useLocalDpi xmlns:a14="http://schemas.microsoft.com/office/drawing/2010/main" val="0"/>
+                        </a:ext>
+                      </a:extLst>
+                    </a:blip>
+                    <a:srcRect/>
+                    <a:stretch>
+                      <a:fillRect/>
+                    </a:stretch>
+                  </pic:blipFill>
+                  <pic:spPr bwMode="auto">
+                    <a:xfrm>
+                      <a:off x="0" y="0"/>
+                      <a:ext cx="2138045" cy="2057400"/>
+                    </a:xfrm>
+                    <a:prstGeom prst="rect">
+                      <a:avLst/>
+                    </a:prstGeom>
+                    <a:noFill/>
+                    <a:ln>
+                      <a:noFill/>
+                    </a:ln>
+                  </pic:spPr>
+                </pic:pic>
+              </a:graphicData>
+            </a:graphic>
+            <wp14:sizeRelH relativeFrom="page">
+              <wp14:pctWidth>0</wp14:pctWidth>
+            </wp14:sizeRelH>
+            <wp14:sizeRelV relativeFrom="page">
+              <wp14:pctHeight>0</wp14:pctHeight>
+            </wp14:sizeRelV>
+          </wp:anchor>
+        </w:drawing>
+      </w:r>
+    </w:p>
+    <w:p>
+      <w:pPr>
+        <w:pStyle w:val="ListParagraph"/>
+        <w:ind w:left="360"/>
+        <w:jc w:val="both"/>
+        <w:rPr>
+          <w:sz w:val="22"/>
+          <w:szCs w:val="22"/>
+        </w:rPr>
+      </w:pPr>
+    </w:p>
+    <w:p>
+      <w:pPr>
+        <w:pStyle w:val="ListParagraph"/>
+        <w:ind w:left="360"/>
+        <w:jc w:val="both"/>
+        <w:rPr>
+          <w:sz w:val="22"/>
+          <w:szCs w:val="22"/>
+        </w:rPr>
+      </w:pPr>
+      <w:r>
+        <w:rPr>
+          <w:sz w:val="22"/>
+          <w:szCs w:val="22"/>
+        </w:rPr>
+        <w:t xml:space="preserve">Após abrir a tela para instalação do novo software, clique no botão </w:t>
+      </w:r>
+      <w:r>
+        <w:rPr>
+          <w:sz w:val="22"/>
+          <w:szCs w:val="22"/>
+        </w:rPr>
+        <w:t>“</w:t>
       </w:r>
       <w:r>
         <w:rPr>
@@ -6307,9 +6697,38 @@
           <w:szCs w:val="22"/>
           <w:lang w:val="en-US"/>
         </w:rPr>
-        <w:t xml:space="preserve">ownload: </w:t>
-      </w:r>
-      <w:hyperlink r:id="rId25" w:history="1">
+        <w:t>Add</w:t>
+      </w:r>
+      <w:r>
+        <w:rPr>
+          <w:sz w:val="22"/>
+          <w:szCs w:val="22"/>
+        </w:rPr>
+        <w:t>”</w:t>
+      </w:r>
+      <w:r>
+        <w:rPr>
+          <w:sz w:val="22"/>
+          <w:szCs w:val="22"/>
+        </w:rPr>
+        <w:t xml:space="preserve"> e deverá aparecer uma nova tela “</w:t>
+      </w:r>
+      <w:r>
+        <w:rPr>
+          <w:sz w:val="22"/>
+          <w:szCs w:val="22"/>
+          <w:lang w:val="en-US"/>
+        </w:rPr>
+        <w:t>Add Repository</w:t>
+      </w:r>
+      <w:r>
+        <w:rPr>
+          <w:sz w:val="22"/>
+          <w:szCs w:val="22"/>
+        </w:rPr>
+        <w:t>”. Neste momento, você deve especificar o nome do plug-in que você deseja salvar (Egit) e qual o repositório de onde será feito o download (</w:t>
+      </w:r>
+      <w:hyperlink r:id="rId27" w:history="1">
         <w:r>
           <w:rPr>
             <w:rStyle w:val="Hyperlink"/>
@@ -6317,9 +6736,131 @@
             <w:szCs w:val="22"/>
             <w:lang w:val="en-US"/>
           </w:rPr>
-          <w:t>http://download.eclipse.org/releases/indigo</w:t>
+          <w:t>http://download.eclipse.org/egit/updates</w:t>
         </w:r>
       </w:hyperlink>
+      <w:r>
+        <w:rPr>
+          <w:sz w:val="22"/>
+          <w:szCs w:val="22"/>
+          <w:lang w:val="en-US"/>
+        </w:rPr>
+        <w:t>).</w:t>
+      </w:r>
+      <w:r>
+        <w:rPr>
+          <w:sz w:val="22"/>
+          <w:szCs w:val="22"/>
+          <w:lang w:val="en-US"/>
+        </w:rPr>
+        <w:t xml:space="preserve"> Uma </w:t>
+      </w:r>
+      <w:r>
+        <w:rPr>
+          <w:sz w:val="22"/>
+          <w:szCs w:val="22"/>
+        </w:rPr>
+        <w:t>vez inseridas as informações clique em OK e aguarde que o Eclipse carregue o conteúdo remoto disponível para download.</w:t>
+      </w:r>
+      <w:r>
+        <w:rPr>
+          <w:sz w:val="22"/>
+          <w:szCs w:val="22"/>
+        </w:rPr>
+        <w:t xml:space="preserve"> Um vez carregado o conteúdo remoto, o Eclipse deverá disponibilizar as duas bibliotecas que compõe o Egit e demais recursos que podem ser utilizados pelo plug-in conforme representado na figura abaixo.</w:t>
+      </w:r>
+    </w:p>
+    <w:p>
+      <w:pPr>
+        <w:pStyle w:val="ListParagraph"/>
+        <w:ind w:left="360"/>
+        <w:jc w:val="both"/>
+        <w:rPr>
+          <w:sz w:val="22"/>
+          <w:szCs w:val="22"/>
+        </w:rPr>
+      </w:pPr>
+    </w:p>
+    <w:p>
+      <w:pPr>
+        <w:pStyle w:val="ListParagraph"/>
+        <w:ind w:left="360"/>
+        <w:jc w:val="both"/>
+        <w:rPr>
+          <w:sz w:val="22"/>
+          <w:szCs w:val="22"/>
+        </w:rPr>
+      </w:pPr>
+      <w:r>
+        <w:rPr>
+          <w:noProof/>
+          <w:sz w:val="22"/>
+          <w:szCs w:val="22"/>
+          <w:lang w:val="en-US"/>
+        </w:rPr>
+        <w:drawing>
+          <wp:anchor distT="0" distB="0" distL="114300" distR="114300" simplePos="0" relativeHeight="251682816" behindDoc="0" locked="0" layoutInCell="1" allowOverlap="1" wp14:anchorId="3E79997F" wp14:editId="12EFE702">
+            <wp:simplePos x="0" y="0"/>
+            <wp:positionH relativeFrom="column">
+              <wp:posOffset>222250</wp:posOffset>
+            </wp:positionH>
+            <wp:positionV relativeFrom="paragraph">
+              <wp:posOffset>5715</wp:posOffset>
+            </wp:positionV>
+            <wp:extent cx="5246370" cy="2798445"/>
+            <wp:effectExtent l="0" t="0" r="11430" b="0"/>
+            <wp:wrapTopAndBottom/>
+            <wp:docPr id="25" name="Picture 25" descr="Macintosh HD:Users:Everton:Desktop:Captura de Tela 2015-06-01 às 16.33.08.png"/>
+            <wp:cNvGraphicFramePr>
+              <a:graphicFrameLocks xmlns:a="http://schemas.openxmlformats.org/drawingml/2006/main" noChangeAspect="1"/>
+            </wp:cNvGraphicFramePr>
+            <a:graphic xmlns:a="http://schemas.openxmlformats.org/drawingml/2006/main">
+              <a:graphicData uri="http://schemas.openxmlformats.org/drawingml/2006/picture">
+                <pic:pic xmlns:pic="http://schemas.openxmlformats.org/drawingml/2006/picture">
+                  <pic:nvPicPr>
+                    <pic:cNvPr id="0" name="Picture 3" descr="Macintosh HD:Users:Everton:Desktop:Captura de Tela 2015-06-01 às 16.33.08.png"/>
+                    <pic:cNvPicPr>
+                      <a:picLocks noChangeAspect="1" noChangeArrowheads="1"/>
+                    </pic:cNvPicPr>
+                  </pic:nvPicPr>
+                  <pic:blipFill>
+                    <a:blip r:embed="rId28">
+                      <a:extLst>
+                        <a:ext uri="{28A0092B-C50C-407E-A947-70E740481C1C}">
+                          <a14:useLocalDpi xmlns:a14="http://schemas.microsoft.com/office/drawing/2010/main" val="0"/>
+                        </a:ext>
+                      </a:extLst>
+                    </a:blip>
+                    <a:srcRect/>
+                    <a:stretch>
+                      <a:fillRect/>
+                    </a:stretch>
+                  </pic:blipFill>
+                  <pic:spPr bwMode="auto">
+                    <a:xfrm>
+                      <a:off x="0" y="0"/>
+                      <a:ext cx="5246370" cy="2798445"/>
+                    </a:xfrm>
+                    <a:prstGeom prst="rect">
+                      <a:avLst/>
+                    </a:prstGeom>
+                    <a:noFill/>
+                    <a:ln>
+                      <a:noFill/>
+                    </a:ln>
+                  </pic:spPr>
+                </pic:pic>
+              </a:graphicData>
+            </a:graphic>
+            <wp14:sizeRelH relativeFrom="page">
+              <wp14:pctWidth>0</wp14:pctWidth>
+            </wp14:sizeRelH>
+            <wp14:sizeRelV relativeFrom="page">
+              <wp14:pctHeight>0</wp14:pctHeight>
+            </wp14:sizeRelV>
+          </wp:anchor>
+        </w:drawing>
+      </w:r>
     </w:p>
     <w:p>
       <w:pPr>
@@ -6334,63 +6875,60 @@
           <w:szCs w:val="22"/>
         </w:rPr>
       </w:pPr>
-      <w:r>
-        <w:rPr>
-          <w:sz w:val="22"/>
-          <w:szCs w:val="22"/>
-        </w:rPr>
-        <w:t>Depois que carregar os pacotes selecione:</w:t>
-      </w:r>
-    </w:p>
-    <w:p>
-      <w:pPr>
-        <w:pStyle w:val="ListParagraph"/>
-        <w:numPr>
-          <w:ilvl w:val="2"/>
-          <w:numId w:val="34"/>
-        </w:numPr>
-        <w:jc w:val="both"/>
-        <w:rPr>
-          <w:sz w:val="22"/>
-          <w:szCs w:val="22"/>
-        </w:rPr>
-      </w:pPr>
+    </w:p>
+    <w:p>
+      <w:pPr>
+        <w:ind w:firstLine="360"/>
+        <w:jc w:val="both"/>
+        <w:rPr>
+          <w:sz w:val="22"/>
+          <w:szCs w:val="22"/>
+        </w:rPr>
+      </w:pPr>
+      <w:r>
+        <w:rPr>
+          <w:sz w:val="22"/>
+          <w:szCs w:val="22"/>
+        </w:rPr>
+        <w:lastRenderedPageBreak/>
+        <w:t>Selecione a instalação de ambos os pacotes e selecione “Next”. O Eclipse irá então calcular possíveis dependências entre os projetos, após o que você deve selecionar “</w:t>
+      </w:r>
       <w:r>
         <w:rPr>
           <w:sz w:val="22"/>
           <w:szCs w:val="22"/>
           <w:lang w:val="en-US"/>
         </w:rPr>
-        <w:t>General Purpose Tools e marque Marketplace Client.</w:t>
-      </w:r>
-    </w:p>
-    <w:p>
-      <w:pPr>
-        <w:pStyle w:val="ListParagraph"/>
-        <w:numPr>
-          <w:ilvl w:val="2"/>
-          <w:numId w:val="34"/>
-        </w:numPr>
-        <w:jc w:val="both"/>
-        <w:rPr>
-          <w:sz w:val="22"/>
-          <w:szCs w:val="22"/>
-        </w:rPr>
-      </w:pPr>
+        <w:t>Finish</w:t>
+      </w:r>
+      <w:r>
+        <w:rPr>
+          <w:sz w:val="22"/>
+          <w:szCs w:val="22"/>
+        </w:rPr>
+        <w:t>” para iniciar o download dos plug-ins e realizar a instalação. Após finalizada a instalação, reinicie o Eclipse para ter acesso a perspectiva do Egit.</w:t>
+      </w:r>
+      <w:r>
+        <w:rPr>
+          <w:sz w:val="22"/>
+          <w:szCs w:val="22"/>
+        </w:rPr>
+        <w:t xml:space="preserve"> Caso o Eclipse não abra diretamente a perspectiva do Egit, acesse pelo caminho: </w:t>
+      </w:r>
       <w:r>
         <w:rPr>
           <w:sz w:val="22"/>
           <w:szCs w:val="22"/>
           <w:lang w:val="en-US"/>
         </w:rPr>
-        <w:t xml:space="preserve">Clique </w:t>
-      </w:r>
-      <w:r>
-        <w:rPr>
-          <w:sz w:val="22"/>
-          <w:szCs w:val="22"/>
-        </w:rPr>
-        <w:t>em</w:t>
+        <w:t>Window</w:t>
+      </w:r>
+      <w:r>
+        <w:rPr>
+          <w:sz w:val="22"/>
+          <w:szCs w:val="22"/>
+        </w:rPr>
+        <w:t xml:space="preserve"> -&gt; Open Perspective -&gt; </w:t>
       </w:r>
       <w:r>
         <w:rPr>
@@ -6398,68 +6936,207 @@
           <w:szCs w:val="22"/>
           <w:lang w:val="en-US"/>
         </w:rPr>
-        <w:t xml:space="preserve"> “Next”</w:t>
-      </w:r>
-    </w:p>
-    <w:p>
-      <w:pPr>
-        <w:pStyle w:val="ListParagraph"/>
-        <w:numPr>
-          <w:ilvl w:val="2"/>
-          <w:numId w:val="34"/>
-        </w:numPr>
-        <w:jc w:val="both"/>
-        <w:rPr>
-          <w:sz w:val="22"/>
-          <w:szCs w:val="22"/>
-        </w:rPr>
-      </w:pPr>
-      <w:r>
-        <w:rPr>
+        <w:t>Other</w:t>
+      </w:r>
+      <w:r>
+        <w:rPr>
+          <w:sz w:val="22"/>
+          <w:szCs w:val="22"/>
+        </w:rPr>
+        <w:t>. O Eclipse abrirá uma janela para seleciona a perspectiva desejada, e nesse momento clique na opção “Git”.</w:t>
+      </w:r>
+    </w:p>
+    <w:p>
+      <w:pPr>
+        <w:ind w:firstLine="360"/>
+        <w:jc w:val="both"/>
+        <w:rPr>
+          <w:sz w:val="22"/>
+          <w:szCs w:val="22"/>
+        </w:rPr>
+      </w:pPr>
+    </w:p>
+    <w:p>
+      <w:pPr>
+        <w:ind w:firstLine="360"/>
+        <w:jc w:val="both"/>
+        <w:rPr>
+          <w:sz w:val="22"/>
+          <w:szCs w:val="22"/>
+        </w:rPr>
+      </w:pPr>
+      <w:r>
+        <w:rPr>
+          <w:noProof/>
           <w:sz w:val="22"/>
           <w:szCs w:val="22"/>
           <w:lang w:val="en-US"/>
         </w:rPr>
-        <w:t xml:space="preserve">No campo de </w:t>
-      </w:r>
-      <w:r>
-        <w:rPr>
-          <w:sz w:val="22"/>
-          <w:szCs w:val="22"/>
-        </w:rPr>
-        <w:t>busca digite</w:t>
-      </w:r>
-      <w:r>
-        <w:rPr>
+        <w:drawing>
+          <wp:inline distT="0" distB="0" distL="0" distR="0" wp14:anchorId="05C80E2D" wp14:editId="55A56B40">
+            <wp:extent cx="2387913" cy="2281457"/>
+            <wp:effectExtent l="0" t="0" r="0" b="5080"/>
+            <wp:docPr id="26" name="Picture 26" descr="Macintosh HD:Users:Everton:Desktop:Captura de Tela 2015-06-01 às 17.00.04.png"/>
+            <wp:cNvGraphicFramePr>
+              <a:graphicFrameLocks xmlns:a="http://schemas.openxmlformats.org/drawingml/2006/main" noChangeAspect="1"/>
+            </wp:cNvGraphicFramePr>
+            <a:graphic xmlns:a="http://schemas.openxmlformats.org/drawingml/2006/main">
+              <a:graphicData uri="http://schemas.openxmlformats.org/drawingml/2006/picture">
+                <pic:pic xmlns:pic="http://schemas.openxmlformats.org/drawingml/2006/picture">
+                  <pic:nvPicPr>
+                    <pic:cNvPr id="0" name="Picture 4" descr="Macintosh HD:Users:Everton:Desktop:Captura de Tela 2015-06-01 às 17.00.04.png"/>
+                    <pic:cNvPicPr>
+                      <a:picLocks noChangeAspect="1" noChangeArrowheads="1"/>
+                    </pic:cNvPicPr>
+                  </pic:nvPicPr>
+                  <pic:blipFill>
+                    <a:blip r:embed="rId29">
+                      <a:extLst>
+                        <a:ext uri="{28A0092B-C50C-407E-A947-70E740481C1C}">
+                          <a14:useLocalDpi xmlns:a14="http://schemas.microsoft.com/office/drawing/2010/main" val="0"/>
+                        </a:ext>
+                      </a:extLst>
+                    </a:blip>
+                    <a:srcRect/>
+                    <a:stretch>
+                      <a:fillRect/>
+                    </a:stretch>
+                  </pic:blipFill>
+                  <pic:spPr bwMode="auto">
+                    <a:xfrm>
+                      <a:off x="0" y="0"/>
+                      <a:ext cx="2387913" cy="2281457"/>
+                    </a:xfrm>
+                    <a:prstGeom prst="rect">
+                      <a:avLst/>
+                    </a:prstGeom>
+                    <a:noFill/>
+                    <a:ln>
+                      <a:noFill/>
+                    </a:ln>
+                  </pic:spPr>
+                </pic:pic>
+              </a:graphicData>
+            </a:graphic>
+          </wp:inline>
+        </w:drawing>
+      </w:r>
+      <w:r>
+        <w:rPr>
+          <w:noProof/>
           <w:sz w:val="22"/>
           <w:szCs w:val="22"/>
           <w:lang w:val="en-US"/>
         </w:rPr>
-        <w:t xml:space="preserve"> </w:t>
-      </w:r>
-      <w:r>
+        <w:drawing>
+          <wp:inline distT="0" distB="0" distL="0" distR="0" wp14:anchorId="7A6D3911" wp14:editId="453592B4">
+            <wp:extent cx="1949618" cy="2219862"/>
+            <wp:effectExtent l="0" t="0" r="6350" b="0"/>
+            <wp:docPr id="27" name="Picture 27" descr="Macintosh HD:Users:Everton:Desktop:Captura de Tela 2015-06-01 às 17.00.18.png"/>
+            <wp:cNvGraphicFramePr>
+              <a:graphicFrameLocks xmlns:a="http://schemas.openxmlformats.org/drawingml/2006/main" noChangeAspect="1"/>
+            </wp:cNvGraphicFramePr>
+            <a:graphic xmlns:a="http://schemas.openxmlformats.org/drawingml/2006/main">
+              <a:graphicData uri="http://schemas.openxmlformats.org/drawingml/2006/picture">
+                <pic:pic xmlns:pic="http://schemas.openxmlformats.org/drawingml/2006/picture">
+                  <pic:nvPicPr>
+                    <pic:cNvPr id="0" name="Picture 5" descr="Macintosh HD:Users:Everton:Desktop:Captura de Tela 2015-06-01 às 17.00.18.png"/>
+                    <pic:cNvPicPr>
+                      <a:picLocks noChangeAspect="1" noChangeArrowheads="1"/>
+                    </pic:cNvPicPr>
+                  </pic:nvPicPr>
+                  <pic:blipFill>
+                    <a:blip r:embed="rId30">
+                      <a:extLst>
+                        <a:ext uri="{28A0092B-C50C-407E-A947-70E740481C1C}">
+                          <a14:useLocalDpi xmlns:a14="http://schemas.microsoft.com/office/drawing/2010/main" val="0"/>
+                        </a:ext>
+                      </a:extLst>
+                    </a:blip>
+                    <a:srcRect/>
+                    <a:stretch>
+                      <a:fillRect/>
+                    </a:stretch>
+                  </pic:blipFill>
+                  <pic:spPr bwMode="auto">
+                    <a:xfrm>
+                      <a:off x="0" y="0"/>
+                      <a:ext cx="1949845" cy="2220121"/>
+                    </a:xfrm>
+                    <a:prstGeom prst="rect">
+                      <a:avLst/>
+                    </a:prstGeom>
+                    <a:noFill/>
+                    <a:ln>
+                      <a:noFill/>
+                    </a:ln>
+                  </pic:spPr>
+                </pic:pic>
+              </a:graphicData>
+            </a:graphic>
+          </wp:inline>
+        </w:drawing>
+      </w:r>
+    </w:p>
+    <w:p>
+      <w:pPr>
+        <w:jc w:val="both"/>
         <w:rPr>
           <w:sz w:val="22"/>
           <w:szCs w:val="22"/>
           <w:lang w:val="en-US"/>
         </w:rPr>
-        <w:t>“</w:t>
-      </w:r>
-      <w:r>
-        <w:rPr>
-          <w:sz w:val="22"/>
-          <w:szCs w:val="22"/>
-          <w:lang w:val="en-US"/>
-        </w:rPr>
-        <w:t>Egit</w:t>
-      </w:r>
-      <w:r>
-        <w:rPr>
-          <w:sz w:val="22"/>
-          <w:szCs w:val="22"/>
-          <w:lang w:val="en-US"/>
-        </w:rPr>
-        <w:t>”</w:t>
+      </w:pPr>
+    </w:p>
+    <w:p>
+      <w:pPr>
+        <w:jc w:val="both"/>
+        <w:rPr>
+          <w:sz w:val="22"/>
+          <w:szCs w:val="22"/>
+        </w:rPr>
+      </w:pPr>
+      <w:r>
+        <w:rPr>
+          <w:sz w:val="22"/>
+          <w:szCs w:val="22"/>
+        </w:rPr>
+        <w:t>A princípio existem dois caminhos para trabalharmos com o repositório GitHub dentro da IDE Eclipse usando o plug-in do Egit.</w:t>
+      </w:r>
+      <w:r>
+        <w:rPr>
+          <w:sz w:val="22"/>
+          <w:szCs w:val="22"/>
+        </w:rPr>
+        <w:t>. O primeiro deles seria por meio da “clonagem” do repositório</w:t>
+      </w:r>
+      <w:r>
+        <w:rPr>
+          <w:sz w:val="22"/>
+          <w:szCs w:val="22"/>
+        </w:rPr>
+        <w:t xml:space="preserve"> remoto</w:t>
+      </w:r>
+      <w:r>
+        <w:rPr>
+          <w:sz w:val="22"/>
+          <w:szCs w:val="22"/>
+        </w:rPr>
+        <w:t xml:space="preserve"> para sua máquina local. Outra forma seria importando um repositório já existente, ou seja, que porventura já tenha sido clonado utilizando um cliente </w:t>
+      </w:r>
+      <w:r>
+        <w:rPr>
+          <w:sz w:val="22"/>
+          <w:szCs w:val="22"/>
+        </w:rPr>
+        <w:t>GitHub</w:t>
+      </w:r>
+      <w:r>
+        <w:rPr>
+          <w:sz w:val="22"/>
+          <w:szCs w:val="22"/>
+        </w:rPr>
+        <w:t>.</w:t>
       </w:r>
     </w:p>
     <w:p>
@@ -6510,59 +7187,1983 @@
     </w:p>
     <w:p>
       <w:pPr>
+        <w:jc w:val="both"/>
+        <w:rPr>
+          <w:sz w:val="22"/>
+          <w:szCs w:val="22"/>
+        </w:rPr>
+      </w:pPr>
+    </w:p>
+    <w:p>
+      <w:pPr>
+        <w:jc w:val="both"/>
+        <w:rPr>
+          <w:sz w:val="22"/>
+          <w:szCs w:val="22"/>
+        </w:rPr>
+      </w:pPr>
+      <w:r>
+        <w:rPr>
+          <w:sz w:val="22"/>
+          <w:szCs w:val="22"/>
+        </w:rPr>
+        <w:t xml:space="preserve">A primeira forma de trabalhar com o GitHub diretamente na IDE é clonando o repositório remoto para sua máquina local. Para isso,  selecione a opção “Clone a Git </w:t>
+      </w:r>
+      <w:r>
+        <w:rPr>
+          <w:sz w:val="22"/>
+          <w:szCs w:val="22"/>
+          <w:lang w:val="en-US"/>
+        </w:rPr>
+        <w:t>Repository</w:t>
+      </w:r>
+      <w:r>
+        <w:rPr>
+          <w:sz w:val="22"/>
+          <w:szCs w:val="22"/>
+        </w:rPr>
+        <w:t xml:space="preserve">”. </w:t>
+      </w:r>
+      <w:r>
+        <w:rPr>
+          <w:sz w:val="22"/>
+          <w:szCs w:val="22"/>
+        </w:rPr>
+        <w:t>No painel de controle, selecione a opção “</w:t>
+      </w:r>
+      <w:r>
+        <w:rPr>
+          <w:sz w:val="22"/>
+          <w:szCs w:val="22"/>
+          <w:lang w:val="en-US"/>
+        </w:rPr>
+        <w:t>Clone Git Repository</w:t>
+      </w:r>
+      <w:r>
+        <w:rPr>
+          <w:sz w:val="22"/>
+          <w:szCs w:val="22"/>
+        </w:rPr>
+        <w:t>”</w:t>
+      </w:r>
+      <w:r>
+        <w:rPr>
+          <w:sz w:val="22"/>
+          <w:szCs w:val="22"/>
+        </w:rPr>
+        <w:t xml:space="preserve"> e o Eclipse irá abrir a tela de configuração do repositório. Para clonar o repositório você deve informar os seguintes parâmetros:</w:t>
+      </w:r>
+    </w:p>
+    <w:p>
+      <w:pPr>
+        <w:jc w:val="both"/>
+        <w:rPr>
+          <w:sz w:val="22"/>
+          <w:szCs w:val="22"/>
+        </w:rPr>
+      </w:pPr>
+      <w:r>
+        <w:rPr>
+          <w:noProof/>
+          <w:sz w:val="22"/>
+          <w:szCs w:val="22"/>
+          <w:lang w:val="en-US"/>
+        </w:rPr>
+        <w:drawing>
+          <wp:anchor distT="0" distB="0" distL="114300" distR="114300" simplePos="0" relativeHeight="251683840" behindDoc="0" locked="0" layoutInCell="1" allowOverlap="1" wp14:anchorId="034C539A" wp14:editId="781E72B9">
+            <wp:simplePos x="0" y="0"/>
+            <wp:positionH relativeFrom="column">
+              <wp:posOffset>1249680</wp:posOffset>
+            </wp:positionH>
+            <wp:positionV relativeFrom="paragraph">
+              <wp:posOffset>142240</wp:posOffset>
+            </wp:positionV>
+            <wp:extent cx="3225165" cy="3418205"/>
+            <wp:effectExtent l="0" t="0" r="635" b="10795"/>
+            <wp:wrapTopAndBottom/>
+            <wp:docPr id="28" name="Picture 28" descr="Macintosh HD:Users:Everton:Desktop:Egit:Captura de Tela 2015-06-01 às 15.08.45.png"/>
+            <wp:cNvGraphicFramePr>
+              <a:graphicFrameLocks xmlns:a="http://schemas.openxmlformats.org/drawingml/2006/main" noChangeAspect="1"/>
+            </wp:cNvGraphicFramePr>
+            <a:graphic xmlns:a="http://schemas.openxmlformats.org/drawingml/2006/main">
+              <a:graphicData uri="http://schemas.openxmlformats.org/drawingml/2006/picture">
+                <pic:pic xmlns:pic="http://schemas.openxmlformats.org/drawingml/2006/picture">
+                  <pic:nvPicPr>
+                    <pic:cNvPr id="0" name="Picture 6" descr="Macintosh HD:Users:Everton:Desktop:Egit:Captura de Tela 2015-06-01 às 15.08.45.png"/>
+                    <pic:cNvPicPr>
+                      <a:picLocks noChangeAspect="1" noChangeArrowheads="1"/>
+                    </pic:cNvPicPr>
+                  </pic:nvPicPr>
+                  <pic:blipFill>
+                    <a:blip r:embed="rId31">
+                      <a:extLst>
+                        <a:ext uri="{28A0092B-C50C-407E-A947-70E740481C1C}">
+                          <a14:useLocalDpi xmlns:a14="http://schemas.microsoft.com/office/drawing/2010/main" val="0"/>
+                        </a:ext>
+                      </a:extLst>
+                    </a:blip>
+                    <a:srcRect/>
+                    <a:stretch>
+                      <a:fillRect/>
+                    </a:stretch>
+                  </pic:blipFill>
+                  <pic:spPr bwMode="auto">
+                    <a:xfrm>
+                      <a:off x="0" y="0"/>
+                      <a:ext cx="3225165" cy="3418205"/>
+                    </a:xfrm>
+                    <a:prstGeom prst="rect">
+                      <a:avLst/>
+                    </a:prstGeom>
+                    <a:noFill/>
+                    <a:ln>
+                      <a:noFill/>
+                    </a:ln>
+                  </pic:spPr>
+                </pic:pic>
+              </a:graphicData>
+            </a:graphic>
+            <wp14:sizeRelH relativeFrom="page">
+              <wp14:pctWidth>0</wp14:pctWidth>
+            </wp14:sizeRelH>
+            <wp14:sizeRelV relativeFrom="page">
+              <wp14:pctHeight>0</wp14:pctHeight>
+            </wp14:sizeRelV>
+          </wp:anchor>
+        </w:drawing>
+      </w:r>
+    </w:p>
+    <w:p>
+      <w:pPr>
+        <w:jc w:val="both"/>
+        <w:rPr>
+          <w:sz w:val="22"/>
+          <w:szCs w:val="22"/>
+        </w:rPr>
+      </w:pPr>
+    </w:p>
+    <w:p>
+      <w:pPr>
+        <w:jc w:val="both"/>
+        <w:rPr>
+          <w:sz w:val="22"/>
+          <w:szCs w:val="22"/>
+        </w:rPr>
+      </w:pPr>
+    </w:p>
+    <w:p>
+      <w:pPr>
+        <w:jc w:val="both"/>
+        <w:rPr>
+          <w:sz w:val="22"/>
+          <w:szCs w:val="22"/>
+        </w:rPr>
+      </w:pPr>
+    </w:p>
+    <w:p>
+      <w:pPr>
         <w:pStyle w:val="ListParagraph"/>
         <w:numPr>
           <w:ilvl w:val="0"/>
-          <w:numId w:val="38"/>
+          <w:numId w:val="43"/>
         </w:numPr>
         <w:jc w:val="both"/>
         <w:rPr>
-          <w:sz w:val="22"/>
-          <w:szCs w:val="22"/>
-        </w:rPr>
-      </w:pPr>
-      <w:r>
-        <w:rPr>
-          <w:sz w:val="22"/>
-          <w:szCs w:val="22"/>
-        </w:rPr>
-        <w:t>No painel de controle, selecione a opção “</w:t>
-      </w:r>
+          <w:b/>
+          <w:sz w:val="22"/>
+          <w:szCs w:val="22"/>
+        </w:rPr>
+      </w:pPr>
+      <w:r>
+        <w:rPr>
+          <w:b/>
+          <w:sz w:val="22"/>
+          <w:szCs w:val="22"/>
+        </w:rPr>
+        <w:t>Configurando Conexão com Repositório.</w:t>
+      </w:r>
+    </w:p>
+    <w:p>
+      <w:pPr>
+        <w:pStyle w:val="ListParagraph"/>
+        <w:numPr>
+          <w:ilvl w:val="1"/>
+          <w:numId w:val="43"/>
+        </w:numPr>
+        <w:jc w:val="both"/>
+        <w:rPr>
+          <w:sz w:val="22"/>
+          <w:szCs w:val="22"/>
+        </w:rPr>
+      </w:pPr>
       <w:r>
         <w:rPr>
           <w:sz w:val="22"/>
           <w:szCs w:val="22"/>
           <w:lang w:val="en-US"/>
         </w:rPr>
-        <w:t>Clone Git Repository</w:t>
-      </w:r>
-      <w:r>
-        <w:rPr>
-          <w:sz w:val="22"/>
-          <w:szCs w:val="22"/>
-        </w:rPr>
-        <w:t>”</w:t>
-      </w:r>
+        <w:t>Location</w:t>
+      </w:r>
+    </w:p>
+    <w:p>
+      <w:pPr>
+        <w:pStyle w:val="ListParagraph"/>
+        <w:numPr>
+          <w:ilvl w:val="2"/>
+          <w:numId w:val="43"/>
+        </w:numPr>
+        <w:ind w:left="1701"/>
+        <w:jc w:val="both"/>
+        <w:rPr>
+          <w:sz w:val="22"/>
+          <w:szCs w:val="22"/>
+        </w:rPr>
+      </w:pPr>
+      <w:r>
+        <w:rPr>
+          <w:sz w:val="22"/>
+          <w:szCs w:val="22"/>
+          <w:lang w:val="en-US"/>
+        </w:rPr>
+        <w:t xml:space="preserve">URI: </w:t>
+      </w:r>
+      <w:hyperlink r:id="rId32" w:history="1">
+        <w:r>
+          <w:rPr>
+            <w:rStyle w:val="Hyperlink"/>
+            <w:sz w:val="22"/>
+            <w:szCs w:val="22"/>
+            <w:lang w:val="en-US"/>
+          </w:rPr>
+          <w:t>http://github.com/gestaoconfiguracao2015/unifor-gestao-configuracao</w:t>
+        </w:r>
+      </w:hyperlink>
+      <w:r>
+        <w:rPr>
+          <w:sz w:val="22"/>
+          <w:szCs w:val="22"/>
+          <w:lang w:val="en-US"/>
+        </w:rPr>
+        <w:t xml:space="preserve"> (</w:t>
+      </w:r>
+      <w:r>
+        <w:rPr>
+          <w:sz w:val="22"/>
+          <w:szCs w:val="22"/>
+        </w:rPr>
+        <w:t>Corresponde ao endereço completo do repositório</w:t>
+      </w:r>
+      <w:r>
+        <w:rPr>
+          <w:sz w:val="22"/>
+          <w:szCs w:val="22"/>
+          <w:lang w:val="en-US"/>
+        </w:rPr>
+        <w:t xml:space="preserve"> GitHub)</w:t>
+      </w:r>
+    </w:p>
+    <w:p>
+      <w:pPr>
+        <w:pStyle w:val="ListParagraph"/>
+        <w:numPr>
+          <w:ilvl w:val="2"/>
+          <w:numId w:val="43"/>
+        </w:numPr>
+        <w:ind w:left="1701"/>
+        <w:jc w:val="both"/>
+        <w:rPr>
+          <w:sz w:val="22"/>
+          <w:szCs w:val="22"/>
+        </w:rPr>
+      </w:pPr>
+      <w:r>
+        <w:rPr>
+          <w:sz w:val="22"/>
+          <w:szCs w:val="22"/>
+          <w:lang w:val="en-US"/>
+        </w:rPr>
+        <w:t>Host: github.com</w:t>
+      </w:r>
+      <w:r>
+        <w:rPr>
+          <w:sz w:val="22"/>
+          <w:szCs w:val="22"/>
+          <w:lang w:val="en-US"/>
+        </w:rPr>
+        <w:t xml:space="preserve"> (</w:t>
+      </w:r>
+      <w:r>
+        <w:rPr>
+          <w:sz w:val="22"/>
+          <w:szCs w:val="22"/>
+        </w:rPr>
+        <w:t>corresponde ao servidor onde está hospedado o repositório</w:t>
+      </w:r>
+      <w:r>
+        <w:rPr>
+          <w:sz w:val="22"/>
+          <w:szCs w:val="22"/>
+          <w:lang w:val="en-US"/>
+        </w:rPr>
+        <w:t>)</w:t>
+      </w:r>
+    </w:p>
+    <w:p>
+      <w:pPr>
+        <w:pStyle w:val="ListParagraph"/>
+        <w:numPr>
+          <w:ilvl w:val="2"/>
+          <w:numId w:val="43"/>
+        </w:numPr>
+        <w:ind w:left="1701"/>
+        <w:jc w:val="both"/>
+        <w:rPr>
+          <w:sz w:val="22"/>
+          <w:szCs w:val="22"/>
+        </w:rPr>
+      </w:pPr>
+      <w:r>
+        <w:rPr>
+          <w:sz w:val="22"/>
+          <w:szCs w:val="22"/>
+          <w:lang w:val="en-US"/>
+        </w:rPr>
+        <w:t xml:space="preserve">Repository Path: </w:t>
+      </w:r>
+      <w:hyperlink r:id="rId33" w:history="1">
+        <w:r>
+          <w:rPr>
+            <w:rStyle w:val="Hyperlink"/>
+            <w:sz w:val="22"/>
+            <w:szCs w:val="22"/>
+            <w:lang w:val="en-US"/>
+          </w:rPr>
+          <w:t>/gestaoconfiguracao2015/unifor-gestao-configuracao</w:t>
+        </w:r>
+      </w:hyperlink>
+      <w:r>
+        <w:rPr>
+          <w:sz w:val="22"/>
+          <w:szCs w:val="22"/>
+          <w:lang w:val="en-US"/>
+        </w:rPr>
+        <w:t xml:space="preserve"> (</w:t>
+      </w:r>
+      <w:r>
+        <w:rPr>
+          <w:sz w:val="22"/>
+          <w:szCs w:val="22"/>
+        </w:rPr>
+        <w:t>corresponde ao caminho de acesso do repositório por meio do usuário da sua conta</w:t>
+      </w:r>
+      <w:r>
+        <w:rPr>
+          <w:sz w:val="22"/>
+          <w:szCs w:val="22"/>
+          <w:lang w:val="en-US"/>
+        </w:rPr>
+        <w:t xml:space="preserve"> GitHub).</w:t>
+      </w:r>
+    </w:p>
+    <w:p>
+      <w:pPr>
+        <w:pStyle w:val="ListParagraph"/>
+        <w:numPr>
+          <w:ilvl w:val="1"/>
+          <w:numId w:val="43"/>
+        </w:numPr>
+        <w:jc w:val="both"/>
+        <w:rPr>
+          <w:sz w:val="22"/>
+          <w:szCs w:val="22"/>
+        </w:rPr>
+      </w:pPr>
+      <w:r>
+        <w:rPr>
+          <w:sz w:val="22"/>
+          <w:szCs w:val="22"/>
+          <w:lang w:val="en-US"/>
+        </w:rPr>
+        <w:t>Connection</w:t>
+      </w:r>
+    </w:p>
+    <w:p>
+      <w:pPr>
+        <w:pStyle w:val="ListParagraph"/>
+        <w:numPr>
+          <w:ilvl w:val="2"/>
+          <w:numId w:val="43"/>
+        </w:numPr>
+        <w:ind w:left="1701"/>
+        <w:jc w:val="both"/>
+        <w:rPr>
+          <w:sz w:val="22"/>
+          <w:szCs w:val="22"/>
+        </w:rPr>
+      </w:pPr>
+      <w:r>
+        <w:rPr>
+          <w:sz w:val="22"/>
+          <w:szCs w:val="22"/>
+          <w:lang w:val="en-US"/>
+        </w:rPr>
+        <w:t>Protocol: https</w:t>
+      </w:r>
+      <w:r>
+        <w:rPr>
+          <w:sz w:val="22"/>
+          <w:szCs w:val="22"/>
+          <w:lang w:val="en-US"/>
+        </w:rPr>
+        <w:t xml:space="preserve"> (</w:t>
+      </w:r>
+      <w:r>
+        <w:rPr>
+          <w:sz w:val="22"/>
+          <w:szCs w:val="22"/>
+        </w:rPr>
+        <w:t>Corresponde ao protocolo de conexão usado para acesso seguro ao repositório)</w:t>
+      </w:r>
+    </w:p>
+    <w:p>
+      <w:pPr>
+        <w:pStyle w:val="ListParagraph"/>
+        <w:numPr>
+          <w:ilvl w:val="1"/>
+          <w:numId w:val="43"/>
+        </w:numPr>
+        <w:jc w:val="both"/>
+        <w:rPr>
+          <w:sz w:val="22"/>
+          <w:szCs w:val="22"/>
+        </w:rPr>
+      </w:pPr>
+      <w:r>
+        <w:rPr>
+          <w:sz w:val="22"/>
+          <w:szCs w:val="22"/>
+          <w:lang w:val="en-US"/>
+        </w:rPr>
+        <w:t>Authentication</w:t>
+      </w:r>
+      <w:r>
+        <w:rPr>
+          <w:sz w:val="22"/>
+          <w:szCs w:val="22"/>
+          <w:lang w:val="en-US"/>
+        </w:rPr>
+        <w:t xml:space="preserve"> (</w:t>
+      </w:r>
+      <w:r>
+        <w:rPr>
+          <w:sz w:val="22"/>
+          <w:szCs w:val="22"/>
+        </w:rPr>
+        <w:t xml:space="preserve">Devem ser especificadas as informações de usuário e senha para acesso a sua conta do </w:t>
+      </w:r>
+      <w:r>
+        <w:rPr>
+          <w:sz w:val="22"/>
+          <w:szCs w:val="22"/>
+          <w:lang w:val="en-US"/>
+        </w:rPr>
+        <w:t>GitHub).</w:t>
+      </w:r>
+    </w:p>
+    <w:p>
+      <w:pPr>
+        <w:pStyle w:val="ListParagraph"/>
+        <w:numPr>
+          <w:ilvl w:val="2"/>
+          <w:numId w:val="43"/>
+        </w:numPr>
+        <w:ind w:left="1701"/>
+        <w:jc w:val="both"/>
+        <w:rPr>
+          <w:sz w:val="22"/>
+          <w:szCs w:val="22"/>
+        </w:rPr>
+      </w:pPr>
+      <w:r>
+        <w:rPr>
+          <w:sz w:val="22"/>
+          <w:szCs w:val="22"/>
+          <w:lang w:val="en-US"/>
+        </w:rPr>
+        <w:t>User: gestaoconfiguracao2015</w:t>
+      </w:r>
+    </w:p>
+    <w:p>
+      <w:pPr>
+        <w:pStyle w:val="ListParagraph"/>
+        <w:numPr>
+          <w:ilvl w:val="2"/>
+          <w:numId w:val="43"/>
+        </w:numPr>
+        <w:ind w:left="1701"/>
+        <w:jc w:val="both"/>
+        <w:rPr>
+          <w:sz w:val="22"/>
+          <w:szCs w:val="22"/>
+        </w:rPr>
+      </w:pPr>
+      <w:r>
+        <w:rPr>
+          <w:sz w:val="22"/>
+          <w:szCs w:val="22"/>
+          <w:lang w:val="en-US"/>
+        </w:rPr>
+        <w:t>Password: **********</w:t>
+      </w:r>
+    </w:p>
+    <w:p>
+      <w:pPr>
+        <w:pStyle w:val="ListParagraph"/>
+        <w:jc w:val="both"/>
+        <w:rPr>
+          <w:sz w:val="22"/>
+          <w:szCs w:val="22"/>
+        </w:rPr>
+      </w:pPr>
     </w:p>
     <w:p>
       <w:pPr>
         <w:pStyle w:val="ListParagraph"/>
         <w:numPr>
           <w:ilvl w:val="0"/>
-          <w:numId w:val="38"/>
+          <w:numId w:val="43"/>
         </w:numPr>
         <w:jc w:val="both"/>
         <w:rPr>
-          <w:sz w:val="22"/>
-          <w:szCs w:val="22"/>
-        </w:rPr>
-      </w:pPr>
-      <w:r>
-        <w:rPr>
-          <w:sz w:val="22"/>
-          <w:szCs w:val="22"/>
-        </w:rPr>
-        <w:t>Configure os dados de conexão com o repositório usando o projeto hospedado no GitHub.</w:t>
+          <w:b/>
+          <w:sz w:val="22"/>
+          <w:szCs w:val="22"/>
+        </w:rPr>
+      </w:pPr>
+      <w:r>
+        <w:rPr>
+          <w:b/>
+          <w:sz w:val="22"/>
+          <w:szCs w:val="22"/>
+        </w:rPr>
+        <w:t xml:space="preserve">Configurar </w:t>
+      </w:r>
+      <w:r>
+        <w:rPr>
+          <w:b/>
+          <w:sz w:val="22"/>
+          <w:szCs w:val="22"/>
+        </w:rPr>
+        <w:t>o diretório de importação do repositório.</w:t>
+      </w:r>
+    </w:p>
+    <w:p>
+      <w:pPr>
+        <w:ind w:left="360"/>
+        <w:jc w:val="both"/>
+        <w:rPr>
+          <w:sz w:val="22"/>
+          <w:szCs w:val="22"/>
+        </w:rPr>
+      </w:pPr>
+    </w:p>
+    <w:p>
+      <w:pPr>
+        <w:ind w:left="360"/>
+        <w:jc w:val="both"/>
+        <w:rPr>
+          <w:sz w:val="22"/>
+          <w:szCs w:val="22"/>
+        </w:rPr>
+      </w:pPr>
+      <w:r>
+        <w:rPr>
+          <w:sz w:val="22"/>
+          <w:szCs w:val="22"/>
+        </w:rPr>
+        <w:t xml:space="preserve">Uma vez realizada a configuração de conexão, </w:t>
+      </w:r>
+      <w:r>
+        <w:rPr>
+          <w:sz w:val="22"/>
+          <w:szCs w:val="22"/>
+        </w:rPr>
+        <w:t>precisamos</w:t>
+      </w:r>
+      <w:r>
+        <w:rPr>
+          <w:sz w:val="22"/>
+          <w:szCs w:val="22"/>
+        </w:rPr>
+        <w:t xml:space="preserve"> definir qual </w:t>
+      </w:r>
+      <w:r>
+        <w:rPr>
+          <w:i/>
+          <w:sz w:val="22"/>
+          <w:szCs w:val="22"/>
+          <w:lang w:val="en-US"/>
+        </w:rPr>
+        <w:t>branch</w:t>
+      </w:r>
+      <w:r>
+        <w:rPr>
+          <w:sz w:val="22"/>
+          <w:szCs w:val="22"/>
+        </w:rPr>
+        <w:t xml:space="preserve"> (ou ramificação do repositório)</w:t>
+      </w:r>
+      <w:r>
+        <w:rPr>
+          <w:sz w:val="22"/>
+          <w:szCs w:val="22"/>
+        </w:rPr>
+        <w:t xml:space="preserve"> queremos clonar do repositório remoto para a maquina local. Portanto, devemos configurar ainda onde o repositório será clonado localmente. Normalmente, clonamos o </w:t>
+      </w:r>
+      <w:r>
+        <w:rPr>
+          <w:i/>
+          <w:sz w:val="22"/>
+          <w:szCs w:val="22"/>
+          <w:lang w:val="en-US"/>
+        </w:rPr>
+        <w:t xml:space="preserve">branch </w:t>
+      </w:r>
+      <w:r>
+        <w:rPr>
+          <w:i/>
+          <w:sz w:val="22"/>
+          <w:szCs w:val="22"/>
+          <w:lang w:val="en-US"/>
+        </w:rPr>
+        <w:t>ma</w:t>
+      </w:r>
+      <w:r>
+        <w:rPr>
+          <w:i/>
+          <w:sz w:val="22"/>
+          <w:szCs w:val="22"/>
+          <w:lang w:val="en-US"/>
+        </w:rPr>
+        <w:t>ster</w:t>
+      </w:r>
+      <w:r>
+        <w:rPr>
+          <w:sz w:val="22"/>
+          <w:szCs w:val="22"/>
+        </w:rPr>
+        <w:t xml:space="preserve"> do repositório remoto pois é onde as mudanças realizadas nos diversos itens de configuração deverão ser atualizadas, por exemplo, ao final do desenvolvimento de um componente.</w:t>
+      </w:r>
+    </w:p>
+    <w:p>
+      <w:pPr>
+        <w:pStyle w:val="ListParagraph"/>
+        <w:jc w:val="both"/>
+        <w:rPr>
+          <w:sz w:val="22"/>
+          <w:szCs w:val="22"/>
+        </w:rPr>
+      </w:pPr>
+      <w:r>
+        <w:rPr>
+          <w:noProof/>
+          <w:sz w:val="22"/>
+          <w:szCs w:val="22"/>
+          <w:lang w:val="en-US"/>
+        </w:rPr>
+        <w:drawing>
+          <wp:anchor distT="0" distB="0" distL="114300" distR="114300" simplePos="0" relativeHeight="251684864" behindDoc="0" locked="0" layoutInCell="1" allowOverlap="1" wp14:anchorId="1F5BE3A4" wp14:editId="332184F8">
+            <wp:simplePos x="0" y="0"/>
+            <wp:positionH relativeFrom="column">
+              <wp:posOffset>131445</wp:posOffset>
+            </wp:positionH>
+            <wp:positionV relativeFrom="paragraph">
+              <wp:posOffset>116840</wp:posOffset>
+            </wp:positionV>
+            <wp:extent cx="3600450" cy="3888105"/>
+            <wp:effectExtent l="0" t="0" r="6350" b="0"/>
+            <wp:wrapTopAndBottom/>
+            <wp:docPr id="29" name="Picture 29" descr="Macintosh HD:Users:Everton:Desktop:Egit:Captura de Tela 2015-06-01 às 15.12.28.png"/>
+            <wp:cNvGraphicFramePr>
+              <a:graphicFrameLocks xmlns:a="http://schemas.openxmlformats.org/drawingml/2006/main" noChangeAspect="1"/>
+            </wp:cNvGraphicFramePr>
+            <a:graphic xmlns:a="http://schemas.openxmlformats.org/drawingml/2006/main">
+              <a:graphicData uri="http://schemas.openxmlformats.org/drawingml/2006/picture">
+                <pic:pic xmlns:pic="http://schemas.openxmlformats.org/drawingml/2006/picture">
+                  <pic:nvPicPr>
+                    <pic:cNvPr id="0" name="Picture 7" descr="Macintosh HD:Users:Everton:Desktop:Egit:Captura de Tela 2015-06-01 às 15.12.28.png"/>
+                    <pic:cNvPicPr>
+                      <a:picLocks noChangeAspect="1" noChangeArrowheads="1"/>
+                    </pic:cNvPicPr>
+                  </pic:nvPicPr>
+                  <pic:blipFill rotWithShape="1">
+                    <a:blip r:embed="rId34">
+                      <a:extLst>
+                        <a:ext uri="{28A0092B-C50C-407E-A947-70E740481C1C}">
+                          <a14:useLocalDpi xmlns:a14="http://schemas.microsoft.com/office/drawing/2010/main" val="0"/>
+                        </a:ext>
+                      </a:extLst>
+                    </a:blip>
+                    <a:srcRect l="2069" t="433" b="1"/>
+                    <a:stretch/>
+                  </pic:blipFill>
+                  <pic:spPr bwMode="auto">
+                    <a:xfrm>
+                      <a:off x="0" y="0"/>
+                      <a:ext cx="3600450" cy="3888105"/>
+                    </a:xfrm>
+                    <a:prstGeom prst="rect">
+                      <a:avLst/>
+                    </a:prstGeom>
+                    <a:noFill/>
+                    <a:ln>
+                      <a:noFill/>
+                    </a:ln>
+                    <a:extLst>
+                      <a:ext uri="{53640926-AAD7-44d8-BBD7-CCE9431645EC}">
+                        <a14:shadowObscured xmlns:a14="http://schemas.microsoft.com/office/drawing/2010/main"/>
+                      </a:ext>
+                    </a:extLst>
+                  </pic:spPr>
+                </pic:pic>
+              </a:graphicData>
+            </a:graphic>
+            <wp14:sizeRelH relativeFrom="page">
+              <wp14:pctWidth>0</wp14:pctWidth>
+            </wp14:sizeRelH>
+            <wp14:sizeRelV relativeFrom="page">
+              <wp14:pctHeight>0</wp14:pctHeight>
+            </wp14:sizeRelV>
+          </wp:anchor>
+        </w:drawing>
+      </w:r>
+      <w:r>
+        <w:rPr>
+          <w:noProof/>
+          <w:sz w:val="22"/>
+          <w:szCs w:val="22"/>
+          <w:lang w:val="en-US"/>
+        </w:rPr>
+        <w:drawing>
+          <wp:anchor distT="0" distB="0" distL="114300" distR="114300" simplePos="0" relativeHeight="251685888" behindDoc="0" locked="0" layoutInCell="1" allowOverlap="1" wp14:anchorId="445DCF60" wp14:editId="00994315">
+            <wp:simplePos x="0" y="0"/>
+            <wp:positionH relativeFrom="column">
+              <wp:posOffset>2760345</wp:posOffset>
+            </wp:positionH>
+            <wp:positionV relativeFrom="paragraph">
+              <wp:posOffset>797560</wp:posOffset>
+            </wp:positionV>
+            <wp:extent cx="3550920" cy="3778885"/>
+            <wp:effectExtent l="0" t="0" r="5080" b="5715"/>
+            <wp:wrapThrough wrapText="bothSides">
+              <wp:wrapPolygon edited="0">
+                <wp:start x="0" y="0"/>
+                <wp:lineTo x="0" y="21487"/>
+                <wp:lineTo x="21476" y="21487"/>
+                <wp:lineTo x="21476" y="0"/>
+                <wp:lineTo x="0" y="0"/>
+              </wp:wrapPolygon>
+            </wp:wrapThrough>
+            <wp:docPr id="30" name="Picture 30" descr="Macintosh HD:Users:Everton:Desktop:Egit:Captura de Tela 2015-06-01 às 15.12.48.png"/>
+            <wp:cNvGraphicFramePr>
+              <a:graphicFrameLocks xmlns:a="http://schemas.openxmlformats.org/drawingml/2006/main" noChangeAspect="1"/>
+            </wp:cNvGraphicFramePr>
+            <a:graphic xmlns:a="http://schemas.openxmlformats.org/drawingml/2006/main">
+              <a:graphicData uri="http://schemas.openxmlformats.org/drawingml/2006/picture">
+                <pic:pic xmlns:pic="http://schemas.openxmlformats.org/drawingml/2006/picture">
+                  <pic:nvPicPr>
+                    <pic:cNvPr id="0" name="Picture 8" descr="Macintosh HD:Users:Everton:Desktop:Egit:Captura de Tela 2015-06-01 às 15.12.48.png"/>
+                    <pic:cNvPicPr>
+                      <a:picLocks noChangeAspect="1" noChangeArrowheads="1"/>
+                    </pic:cNvPicPr>
+                  </pic:nvPicPr>
+                  <pic:blipFill>
+                    <a:blip r:embed="rId35">
+                      <a:extLst>
+                        <a:ext uri="{28A0092B-C50C-407E-A947-70E740481C1C}">
+                          <a14:useLocalDpi xmlns:a14="http://schemas.microsoft.com/office/drawing/2010/main" val="0"/>
+                        </a:ext>
+                      </a:extLst>
+                    </a:blip>
+                    <a:srcRect/>
+                    <a:stretch>
+                      <a:fillRect/>
+                    </a:stretch>
+                  </pic:blipFill>
+                  <pic:spPr bwMode="auto">
+                    <a:xfrm>
+                      <a:off x="0" y="0"/>
+                      <a:ext cx="3550920" cy="3778885"/>
+                    </a:xfrm>
+                    <a:prstGeom prst="rect">
+                      <a:avLst/>
+                    </a:prstGeom>
+                    <a:noFill/>
+                    <a:ln>
+                      <a:noFill/>
+                    </a:ln>
+                  </pic:spPr>
+                </pic:pic>
+              </a:graphicData>
+            </a:graphic>
+            <wp14:sizeRelH relativeFrom="page">
+              <wp14:pctWidth>0</wp14:pctWidth>
+            </wp14:sizeRelH>
+            <wp14:sizeRelV relativeFrom="page">
+              <wp14:pctHeight>0</wp14:pctHeight>
+            </wp14:sizeRelV>
+          </wp:anchor>
+        </w:drawing>
+      </w:r>
+    </w:p>
+    <w:p>
+      <w:pPr>
+        <w:pStyle w:val="ListParagraph"/>
+        <w:jc w:val="both"/>
+        <w:rPr>
+          <w:sz w:val="22"/>
+          <w:szCs w:val="22"/>
+        </w:rPr>
+      </w:pPr>
+    </w:p>
+    <w:p>
+      <w:pPr>
+        <w:pStyle w:val="ListParagraph"/>
+        <w:jc w:val="both"/>
+        <w:rPr>
+          <w:sz w:val="22"/>
+          <w:szCs w:val="22"/>
+        </w:rPr>
+      </w:pPr>
+    </w:p>
+    <w:p>
+      <w:pPr>
+        <w:pStyle w:val="ListParagraph"/>
+        <w:jc w:val="both"/>
+        <w:rPr>
+          <w:sz w:val="22"/>
+          <w:szCs w:val="22"/>
+        </w:rPr>
+      </w:pPr>
+    </w:p>
+    <w:p>
+      <w:pPr>
+        <w:jc w:val="both"/>
+        <w:rPr>
+          <w:sz w:val="22"/>
+          <w:szCs w:val="22"/>
+        </w:rPr>
+      </w:pPr>
+    </w:p>
+    <w:p>
+      <w:pPr>
+        <w:jc w:val="both"/>
+        <w:rPr>
+          <w:sz w:val="22"/>
+          <w:szCs w:val="22"/>
+        </w:rPr>
+      </w:pPr>
+    </w:p>
+    <w:p>
+      <w:pPr>
+        <w:jc w:val="both"/>
+        <w:rPr>
+          <w:sz w:val="22"/>
+          <w:szCs w:val="22"/>
+        </w:rPr>
+      </w:pPr>
+    </w:p>
+    <w:p>
+      <w:pPr>
+        <w:jc w:val="both"/>
+        <w:rPr>
+          <w:sz w:val="22"/>
+          <w:szCs w:val="22"/>
+        </w:rPr>
+      </w:pPr>
+    </w:p>
+    <w:p>
+      <w:pPr>
+        <w:jc w:val="both"/>
+        <w:rPr>
+          <w:sz w:val="22"/>
+          <w:szCs w:val="22"/>
+        </w:rPr>
+      </w:pPr>
+    </w:p>
+    <w:p>
+      <w:pPr>
+        <w:jc w:val="both"/>
+        <w:rPr>
+          <w:sz w:val="22"/>
+          <w:szCs w:val="22"/>
+        </w:rPr>
+      </w:pPr>
+    </w:p>
+    <w:p>
+      <w:pPr>
+        <w:jc w:val="both"/>
+        <w:rPr>
+          <w:sz w:val="22"/>
+          <w:szCs w:val="22"/>
+        </w:rPr>
+      </w:pPr>
+      <w:r>
+        <w:rPr>
+          <w:sz w:val="22"/>
+          <w:szCs w:val="22"/>
+        </w:rPr>
+        <w:t>Havendo</w:t>
+      </w:r>
+      <w:r>
+        <w:rPr>
+          <w:sz w:val="22"/>
+          <w:szCs w:val="22"/>
+        </w:rPr>
+        <w:t xml:space="preserve"> finalizado a configuração do repositório, o Eclipse irá gerenciar a configuração de conexão e criação da cópia local do repositório. Ao final, a cópia local do repositório (bem como seu histórico de operações, dentre outras informações) deverão ser apresentadas na perspectiva do Git, conforme ilustrado na figura a seguir.</w:t>
+      </w:r>
+      <w:r>
+        <w:rPr>
+          <w:sz w:val="22"/>
+          <w:szCs w:val="22"/>
+        </w:rPr>
+        <w:t xml:space="preserve"> A partir de então, você pode começar a “brincar” com as diversas funcionalidades providas pelo cliente do Egit. Para ver as operações disponíveis para gerenciamento do repositório por meio do plug-in, clique com o botão direito sobre o repositório, e será aberta uma janela com diversas funções (ex. </w:t>
+      </w:r>
+      <w:r>
+        <w:rPr>
+          <w:sz w:val="22"/>
+          <w:szCs w:val="22"/>
+          <w:lang w:val="en-US"/>
+        </w:rPr>
+        <w:t>Commit, Push, Fetch, Pull, Merge,</w:t>
+      </w:r>
+      <w:r>
+        <w:rPr>
+          <w:sz w:val="22"/>
+          <w:szCs w:val="22"/>
+        </w:rPr>
+        <w:t xml:space="preserve"> etc).</w:t>
+      </w:r>
+    </w:p>
+    <w:p>
+      <w:pPr>
+        <w:jc w:val="both"/>
+        <w:rPr>
+          <w:sz w:val="22"/>
+          <w:szCs w:val="22"/>
+        </w:rPr>
+      </w:pPr>
+    </w:p>
+    <w:p>
+      <w:pPr>
+        <w:jc w:val="both"/>
+        <w:rPr>
+          <w:sz w:val="22"/>
+          <w:szCs w:val="22"/>
+        </w:rPr>
+      </w:pPr>
+      <w:r>
+        <w:rPr>
+          <w:noProof/>
+          <w:sz w:val="22"/>
+          <w:szCs w:val="22"/>
+          <w:lang w:val="en-US"/>
+        </w:rPr>
+        <w:drawing>
+          <wp:anchor distT="0" distB="0" distL="114300" distR="114300" simplePos="0" relativeHeight="251686912" behindDoc="0" locked="0" layoutInCell="1" allowOverlap="1" wp14:anchorId="15D8E1CA" wp14:editId="26449138">
+            <wp:simplePos x="0" y="0"/>
+            <wp:positionH relativeFrom="column">
+              <wp:posOffset>3892550</wp:posOffset>
+            </wp:positionH>
+            <wp:positionV relativeFrom="paragraph">
+              <wp:posOffset>584200</wp:posOffset>
+            </wp:positionV>
+            <wp:extent cx="1953895" cy="3140710"/>
+            <wp:effectExtent l="0" t="0" r="1905" b="8890"/>
+            <wp:wrapThrough wrapText="bothSides">
+              <wp:wrapPolygon edited="0">
+                <wp:start x="0" y="0"/>
+                <wp:lineTo x="0" y="21486"/>
+                <wp:lineTo x="21340" y="21486"/>
+                <wp:lineTo x="21340" y="0"/>
+                <wp:lineTo x="0" y="0"/>
+              </wp:wrapPolygon>
+            </wp:wrapThrough>
+            <wp:docPr id="32" name="Picture 32" descr="Macintosh HD:Users:Everton:Desktop:Egit:Captura de Tela 2015-06-01 às 15.14.50.png"/>
+            <wp:cNvGraphicFramePr>
+              <a:graphicFrameLocks xmlns:a="http://schemas.openxmlformats.org/drawingml/2006/main" noChangeAspect="1"/>
+            </wp:cNvGraphicFramePr>
+            <a:graphic xmlns:a="http://schemas.openxmlformats.org/drawingml/2006/main">
+              <a:graphicData uri="http://schemas.openxmlformats.org/drawingml/2006/picture">
+                <pic:pic xmlns:pic="http://schemas.openxmlformats.org/drawingml/2006/picture">
+                  <pic:nvPicPr>
+                    <pic:cNvPr id="0" name="Picture 10" descr="Macintosh HD:Users:Everton:Desktop:Egit:Captura de Tela 2015-06-01 às 15.14.50.png"/>
+                    <pic:cNvPicPr>
+                      <a:picLocks noChangeAspect="1" noChangeArrowheads="1"/>
+                    </pic:cNvPicPr>
+                  </pic:nvPicPr>
+                  <pic:blipFill rotWithShape="1">
+                    <a:blip r:embed="rId36">
+                      <a:extLst>
+                        <a:ext uri="{28A0092B-C50C-407E-A947-70E740481C1C}">
+                          <a14:useLocalDpi xmlns:a14="http://schemas.microsoft.com/office/drawing/2010/main" val="0"/>
+                        </a:ext>
+                      </a:extLst>
+                    </a:blip>
+                    <a:srcRect l="17242" t="271" r="30112"/>
+                    <a:stretch/>
+                  </pic:blipFill>
+                  <pic:spPr bwMode="auto">
+                    <a:xfrm>
+                      <a:off x="0" y="0"/>
+                      <a:ext cx="1953895" cy="3140710"/>
+                    </a:xfrm>
+                    <a:prstGeom prst="rect">
+                      <a:avLst/>
+                    </a:prstGeom>
+                    <a:noFill/>
+                    <a:ln>
+                      <a:noFill/>
+                    </a:ln>
+                    <a:extLst>
+                      <a:ext uri="{53640926-AAD7-44d8-BBD7-CCE9431645EC}">
+                        <a14:shadowObscured xmlns:a14="http://schemas.microsoft.com/office/drawing/2010/main"/>
+                      </a:ext>
+                    </a:extLst>
+                  </pic:spPr>
+                </pic:pic>
+              </a:graphicData>
+            </a:graphic>
+            <wp14:sizeRelH relativeFrom="page">
+              <wp14:pctWidth>0</wp14:pctWidth>
+            </wp14:sizeRelH>
+            <wp14:sizeRelV relativeFrom="page">
+              <wp14:pctHeight>0</wp14:pctHeight>
+            </wp14:sizeRelV>
+          </wp:anchor>
+        </w:drawing>
+      </w:r>
+      <w:r>
+        <w:rPr>
+          <w:noProof/>
+          <w:sz w:val="22"/>
+          <w:szCs w:val="22"/>
+          <w:lang w:val="en-US"/>
+        </w:rPr>
+        <w:drawing>
+          <wp:inline distT="0" distB="0" distL="0" distR="0" wp14:anchorId="5B54CAB6" wp14:editId="3A46BB0E">
+            <wp:extent cx="4403048" cy="3927426"/>
+            <wp:effectExtent l="0" t="0" r="0" b="10160"/>
+            <wp:docPr id="31" name="Picture 31" descr="Macintosh HD:Users:Everton:Desktop:Egit:Captura de Tela 2015-06-01 às 15.14.11.png"/>
+            <wp:cNvGraphicFramePr>
+              <a:graphicFrameLocks xmlns:a="http://schemas.openxmlformats.org/drawingml/2006/main" noChangeAspect="1"/>
+            </wp:cNvGraphicFramePr>
+            <a:graphic xmlns:a="http://schemas.openxmlformats.org/drawingml/2006/main">
+              <a:graphicData uri="http://schemas.openxmlformats.org/drawingml/2006/picture">
+                <pic:pic xmlns:pic="http://schemas.openxmlformats.org/drawingml/2006/picture">
+                  <pic:nvPicPr>
+                    <pic:cNvPr id="0" name="Picture 9" descr="Macintosh HD:Users:Everton:Desktop:Egit:Captura de Tela 2015-06-01 às 15.14.11.png"/>
+                    <pic:cNvPicPr>
+                      <a:picLocks noChangeAspect="1" noChangeArrowheads="1"/>
+                    </pic:cNvPicPr>
+                  </pic:nvPicPr>
+                  <pic:blipFill>
+                    <a:blip r:embed="rId37">
+                      <a:extLst>
+                        <a:ext uri="{28A0092B-C50C-407E-A947-70E740481C1C}">
+                          <a14:useLocalDpi xmlns:a14="http://schemas.microsoft.com/office/drawing/2010/main" val="0"/>
+                        </a:ext>
+                      </a:extLst>
+                    </a:blip>
+                    <a:srcRect/>
+                    <a:stretch>
+                      <a:fillRect/>
+                    </a:stretch>
+                  </pic:blipFill>
+                  <pic:spPr bwMode="auto">
+                    <a:xfrm>
+                      <a:off x="0" y="0"/>
+                      <a:ext cx="4403657" cy="3927969"/>
+                    </a:xfrm>
+                    <a:prstGeom prst="rect">
+                      <a:avLst/>
+                    </a:prstGeom>
+                    <a:noFill/>
+                    <a:ln>
+                      <a:noFill/>
+                    </a:ln>
+                  </pic:spPr>
+                </pic:pic>
+              </a:graphicData>
+            </a:graphic>
+          </wp:inline>
+        </w:drawing>
+      </w:r>
+    </w:p>
+    <w:p>
+      <w:pPr>
+        <w:jc w:val="both"/>
+        <w:rPr>
+          <w:sz w:val="22"/>
+          <w:szCs w:val="22"/>
+        </w:rPr>
+      </w:pPr>
+    </w:p>
+    <w:p>
+      <w:pPr>
+        <w:jc w:val="both"/>
+        <w:rPr>
+          <w:sz w:val="22"/>
+          <w:szCs w:val="22"/>
+        </w:rPr>
+      </w:pPr>
+      <w:r>
+        <w:rPr>
+          <w:sz w:val="22"/>
+          <w:szCs w:val="22"/>
+        </w:rPr>
+        <w:t xml:space="preserve">Como podemos ver, além dos arquivos gerados automaticamente no momento de criação do repositório (ex. README.txt), existem dois diretórios utilizados para construção de artefatos. O primeiro deles contem o presente tutorial que encontra-se em fase de construção. Por outro lado, o diretório MobileMedia05_OO corresponde quinta versão da linha de produto Mobile Media utilizada para o gerenciamento de mídias em dispositivos móveis (utilizando tecnologia J2ME). Suponhamos que clonamos o repositório com o intuito de desenvolver uma nova funcionalidade do Mobile Media. Para isso temos que importar o projeto do repositório local para a </w:t>
+      </w:r>
+      <w:r>
+        <w:rPr>
+          <w:sz w:val="22"/>
+          <w:szCs w:val="22"/>
+          <w:lang w:val="en-US"/>
+        </w:rPr>
+        <w:t>workspace</w:t>
+      </w:r>
+      <w:r>
+        <w:rPr>
+          <w:sz w:val="22"/>
+          <w:szCs w:val="22"/>
+        </w:rPr>
+        <w:t xml:space="preserve"> do Eclipse, onde iremos aplicar as mudanças diretamente no código fonte. </w:t>
+      </w:r>
+    </w:p>
+    <w:p>
+      <w:pPr>
+        <w:jc w:val="both"/>
+        <w:rPr>
+          <w:sz w:val="22"/>
+          <w:szCs w:val="22"/>
+        </w:rPr>
+      </w:pPr>
+    </w:p>
+    <w:p>
+      <w:pPr>
+        <w:jc w:val="both"/>
+        <w:rPr>
+          <w:sz w:val="22"/>
+          <w:szCs w:val="22"/>
+        </w:rPr>
+      </w:pPr>
+      <w:r>
+        <w:rPr>
+          <w:sz w:val="22"/>
+          <w:szCs w:val="22"/>
+        </w:rPr>
+        <w:t>Para importar</w:t>
+      </w:r>
+      <w:r>
+        <w:rPr>
+          <w:sz w:val="22"/>
+          <w:szCs w:val="22"/>
+        </w:rPr>
+        <w:t xml:space="preserve"> o projeto do Mobile Media</w:t>
+      </w:r>
+      <w:r>
+        <w:rPr>
+          <w:sz w:val="22"/>
+          <w:szCs w:val="22"/>
+        </w:rPr>
+        <w:t>,</w:t>
+      </w:r>
+      <w:r>
+        <w:rPr>
+          <w:sz w:val="22"/>
+          <w:szCs w:val="22"/>
+        </w:rPr>
+        <w:t xml:space="preserve"> deve</w:t>
+      </w:r>
+      <w:r>
+        <w:rPr>
+          <w:sz w:val="22"/>
+          <w:szCs w:val="22"/>
+        </w:rPr>
+        <w:t xml:space="preserve">-se clicar com o botão direito no repositório e </w:t>
+      </w:r>
+      <w:r>
+        <w:rPr>
+          <w:sz w:val="22"/>
+          <w:szCs w:val="22"/>
+        </w:rPr>
+        <w:t>selecionar</w:t>
+      </w:r>
+      <w:r>
+        <w:rPr>
+          <w:sz w:val="22"/>
+          <w:szCs w:val="22"/>
+        </w:rPr>
+        <w:t xml:space="preserve"> a opção “</w:t>
+      </w:r>
+      <w:r>
+        <w:rPr>
+          <w:sz w:val="22"/>
+          <w:szCs w:val="22"/>
+          <w:lang w:val="en-US"/>
+        </w:rPr>
+        <w:t>Import Projects</w:t>
+      </w:r>
+      <w:r>
+        <w:rPr>
+          <w:sz w:val="22"/>
+          <w:szCs w:val="22"/>
+        </w:rPr>
+        <w:t>”.</w:t>
+      </w:r>
+      <w:r>
+        <w:rPr>
+          <w:sz w:val="22"/>
+          <w:szCs w:val="22"/>
+        </w:rPr>
+        <w:t xml:space="preserve"> </w:t>
+      </w:r>
+      <w:r>
+        <w:rPr>
+          <w:sz w:val="22"/>
+          <w:szCs w:val="22"/>
+        </w:rPr>
+        <w:t>A partir de então o Eclipse irá abrir a tela para criação de projeto, podendo ser importado de 3 formas: (i) importação de projetos existentes; (</w:t>
+      </w:r>
+      <w:proofErr w:type="spellStart"/>
+      <w:r>
+        <w:rPr>
+          <w:sz w:val="22"/>
+          <w:szCs w:val="22"/>
+        </w:rPr>
+        <w:t>ii</w:t>
+      </w:r>
+      <w:proofErr w:type="spellEnd"/>
+      <w:r>
+        <w:rPr>
+          <w:sz w:val="22"/>
+          <w:szCs w:val="22"/>
+        </w:rPr>
+        <w:t>) criação de novo projeto; ou (</w:t>
+      </w:r>
+      <w:proofErr w:type="spellStart"/>
+      <w:r>
+        <w:rPr>
+          <w:sz w:val="22"/>
+          <w:szCs w:val="22"/>
+        </w:rPr>
+        <w:t>iii</w:t>
+      </w:r>
+      <w:proofErr w:type="spellEnd"/>
+      <w:r>
+        <w:rPr>
+          <w:sz w:val="22"/>
+          <w:szCs w:val="22"/>
+        </w:rPr>
+        <w:t>) importação como um projeto geral. No nosso caso, iremos importar um projeto (Java) existente no repositório recentemente clonado. Portanto, devemos selecionar somente o projeto do MobileMedia05_OO e prosseguir até a finalização de importação do projeto.</w:t>
+      </w:r>
+    </w:p>
+    <w:p>
+      <w:pPr>
+        <w:pStyle w:val="ListParagraph"/>
+        <w:jc w:val="both"/>
+        <w:rPr>
+          <w:sz w:val="22"/>
+          <w:szCs w:val="22"/>
+        </w:rPr>
+      </w:pPr>
+    </w:p>
+    <w:p>
+      <w:pPr>
+        <w:pStyle w:val="ListParagraph"/>
+        <w:jc w:val="both"/>
+        <w:rPr>
+          <w:sz w:val="22"/>
+          <w:szCs w:val="22"/>
+        </w:rPr>
+      </w:pPr>
+      <w:r>
+        <w:rPr>
+          <w:noProof/>
+          <w:sz w:val="22"/>
+          <w:szCs w:val="22"/>
+          <w:lang w:val="en-US"/>
+        </w:rPr>
+        <w:lastRenderedPageBreak/>
+        <w:drawing>
+          <wp:anchor distT="0" distB="0" distL="114300" distR="114300" simplePos="0" relativeHeight="251692032" behindDoc="0" locked="0" layoutInCell="1" allowOverlap="1" wp14:anchorId="2BEDB45C" wp14:editId="3E415B60">
+            <wp:simplePos x="0" y="0"/>
+            <wp:positionH relativeFrom="column">
+              <wp:posOffset>157480</wp:posOffset>
+            </wp:positionH>
+            <wp:positionV relativeFrom="paragraph">
+              <wp:posOffset>3537585</wp:posOffset>
+            </wp:positionV>
+            <wp:extent cx="3974465" cy="3444240"/>
+            <wp:effectExtent l="0" t="0" r="0" b="10160"/>
+            <wp:wrapThrough wrapText="bothSides">
+              <wp:wrapPolygon edited="0">
+                <wp:start x="0" y="0"/>
+                <wp:lineTo x="0" y="21504"/>
+                <wp:lineTo x="21396" y="21504"/>
+                <wp:lineTo x="21396" y="0"/>
+                <wp:lineTo x="0" y="0"/>
+              </wp:wrapPolygon>
+            </wp:wrapThrough>
+            <wp:docPr id="35" name="Picture 35" descr="Macintosh HD:Users:Everton:Desktop:Egit:Importanto Projeto 2.png"/>
+            <wp:cNvGraphicFramePr>
+              <a:graphicFrameLocks xmlns:a="http://schemas.openxmlformats.org/drawingml/2006/main" noChangeAspect="1"/>
+            </wp:cNvGraphicFramePr>
+            <a:graphic xmlns:a="http://schemas.openxmlformats.org/drawingml/2006/main">
+              <a:graphicData uri="http://schemas.openxmlformats.org/drawingml/2006/picture">
+                <pic:pic xmlns:pic="http://schemas.openxmlformats.org/drawingml/2006/picture">
+                  <pic:nvPicPr>
+                    <pic:cNvPr id="0" name="Picture 13" descr="Macintosh HD:Users:Everton:Desktop:Egit:Importanto Projeto 2.png"/>
+                    <pic:cNvPicPr>
+                      <a:picLocks noChangeAspect="1" noChangeArrowheads="1"/>
+                    </pic:cNvPicPr>
+                  </pic:nvPicPr>
+                  <pic:blipFill rotWithShape="1">
+                    <a:blip r:embed="rId38">
+                      <a:extLst>
+                        <a:ext uri="{28A0092B-C50C-407E-A947-70E740481C1C}">
+                          <a14:useLocalDpi xmlns:a14="http://schemas.microsoft.com/office/drawing/2010/main" val="0"/>
+                        </a:ext>
+                      </a:extLst>
+                    </a:blip>
+                    <a:srcRect l="1610"/>
+                    <a:stretch/>
+                  </pic:blipFill>
+                  <pic:spPr bwMode="auto">
+                    <a:xfrm>
+                      <a:off x="0" y="0"/>
+                      <a:ext cx="3974465" cy="3444240"/>
+                    </a:xfrm>
+                    <a:prstGeom prst="rect">
+                      <a:avLst/>
+                    </a:prstGeom>
+                    <a:noFill/>
+                    <a:ln>
+                      <a:noFill/>
+                    </a:ln>
+                    <a:extLst>
+                      <a:ext uri="{53640926-AAD7-44d8-BBD7-CCE9431645EC}">
+                        <a14:shadowObscured xmlns:a14="http://schemas.microsoft.com/office/drawing/2010/main"/>
+                      </a:ext>
+                    </a:extLst>
+                  </pic:spPr>
+                </pic:pic>
+              </a:graphicData>
+            </a:graphic>
+            <wp14:sizeRelH relativeFrom="page">
+              <wp14:pctWidth>0</wp14:pctWidth>
+            </wp14:sizeRelH>
+            <wp14:sizeRelV relativeFrom="page">
+              <wp14:pctHeight>0</wp14:pctHeight>
+            </wp14:sizeRelV>
+          </wp:anchor>
+        </w:drawing>
+      </w:r>
+      <w:r>
+        <w:rPr>
+          <w:noProof/>
+          <w:sz w:val="22"/>
+          <w:szCs w:val="22"/>
+          <w:lang w:val="en-US"/>
+        </w:rPr>
+        <w:drawing>
+          <wp:anchor distT="0" distB="0" distL="114300" distR="114300" simplePos="0" relativeHeight="251689984" behindDoc="0" locked="0" layoutInCell="1" allowOverlap="1" wp14:anchorId="1FE2D186" wp14:editId="420404A3">
+            <wp:simplePos x="0" y="0"/>
+            <wp:positionH relativeFrom="column">
+              <wp:posOffset>131445</wp:posOffset>
+            </wp:positionH>
+            <wp:positionV relativeFrom="paragraph">
+              <wp:posOffset>108585</wp:posOffset>
+            </wp:positionV>
+            <wp:extent cx="3869055" cy="3361055"/>
+            <wp:effectExtent l="0" t="0" r="0" b="0"/>
+            <wp:wrapTopAndBottom/>
+            <wp:docPr id="33" name="Picture 33" descr="Macintosh HD:Users:Everton:Desktop:Egit:Importanto Projeto.png"/>
+            <wp:cNvGraphicFramePr>
+              <a:graphicFrameLocks xmlns:a="http://schemas.openxmlformats.org/drawingml/2006/main" noChangeAspect="1"/>
+            </wp:cNvGraphicFramePr>
+            <a:graphic xmlns:a="http://schemas.openxmlformats.org/drawingml/2006/main">
+              <a:graphicData uri="http://schemas.openxmlformats.org/drawingml/2006/picture">
+                <pic:pic xmlns:pic="http://schemas.openxmlformats.org/drawingml/2006/picture">
+                  <pic:nvPicPr>
+                    <pic:cNvPr id="0" name="Picture 11" descr="Macintosh HD:Users:Everton:Desktop:Egit:Importanto Projeto.png"/>
+                    <pic:cNvPicPr>
+                      <a:picLocks noChangeAspect="1" noChangeArrowheads="1"/>
+                    </pic:cNvPicPr>
+                  </pic:nvPicPr>
+                  <pic:blipFill rotWithShape="1">
+                    <a:blip r:embed="rId38">
+                      <a:extLst>
+                        <a:ext uri="{28A0092B-C50C-407E-A947-70E740481C1C}">
+                          <a14:useLocalDpi xmlns:a14="http://schemas.microsoft.com/office/drawing/2010/main" val="0"/>
+                        </a:ext>
+                      </a:extLst>
+                    </a:blip>
+                    <a:srcRect l="2069" t="269"/>
+                    <a:stretch/>
+                  </pic:blipFill>
+                  <pic:spPr bwMode="auto">
+                    <a:xfrm>
+                      <a:off x="0" y="0"/>
+                      <a:ext cx="3869055" cy="3361055"/>
+                    </a:xfrm>
+                    <a:prstGeom prst="rect">
+                      <a:avLst/>
+                    </a:prstGeom>
+                    <a:noFill/>
+                    <a:ln>
+                      <a:noFill/>
+                    </a:ln>
+                    <a:extLst>
+                      <a:ext uri="{53640926-AAD7-44d8-BBD7-CCE9431645EC}">
+                        <a14:shadowObscured xmlns:a14="http://schemas.microsoft.com/office/drawing/2010/main"/>
+                      </a:ext>
+                    </a:extLst>
+                  </pic:spPr>
+                </pic:pic>
+              </a:graphicData>
+            </a:graphic>
+            <wp14:sizeRelH relativeFrom="page">
+              <wp14:pctWidth>0</wp14:pctWidth>
+            </wp14:sizeRelH>
+            <wp14:sizeRelV relativeFrom="page">
+              <wp14:pctHeight>0</wp14:pctHeight>
+            </wp14:sizeRelV>
+          </wp:anchor>
+        </w:drawing>
+      </w:r>
+      <w:r>
+        <w:rPr>
+          <w:noProof/>
+          <w:sz w:val="22"/>
+          <w:szCs w:val="22"/>
+          <w:lang w:val="en-US"/>
+        </w:rPr>
+        <w:drawing>
+          <wp:anchor distT="0" distB="0" distL="114300" distR="114300" simplePos="0" relativeHeight="251691008" behindDoc="0" locked="0" layoutInCell="1" allowOverlap="1" wp14:anchorId="4CFDB855" wp14:editId="4BFE90E8">
+            <wp:simplePos x="0" y="0"/>
+            <wp:positionH relativeFrom="column">
+              <wp:posOffset>2188845</wp:posOffset>
+            </wp:positionH>
+            <wp:positionV relativeFrom="paragraph">
+              <wp:posOffset>1347470</wp:posOffset>
+            </wp:positionV>
+            <wp:extent cx="4000500" cy="3401060"/>
+            <wp:effectExtent l="0" t="0" r="12700" b="2540"/>
+            <wp:wrapThrough wrapText="bothSides">
+              <wp:wrapPolygon edited="0">
+                <wp:start x="0" y="0"/>
+                <wp:lineTo x="0" y="21455"/>
+                <wp:lineTo x="21531" y="21455"/>
+                <wp:lineTo x="21531" y="0"/>
+                <wp:lineTo x="0" y="0"/>
+              </wp:wrapPolygon>
+            </wp:wrapThrough>
+            <wp:docPr id="34" name="Picture 34" descr="Macintosh HD:Users:Everton:Desktop:Egit:Importanto Projeto 1.png"/>
+            <wp:cNvGraphicFramePr>
+              <a:graphicFrameLocks xmlns:a="http://schemas.openxmlformats.org/drawingml/2006/main" noChangeAspect="1"/>
+            </wp:cNvGraphicFramePr>
+            <a:graphic xmlns:a="http://schemas.openxmlformats.org/drawingml/2006/main">
+              <a:graphicData uri="http://schemas.openxmlformats.org/drawingml/2006/picture">
+                <pic:pic xmlns:pic="http://schemas.openxmlformats.org/drawingml/2006/picture">
+                  <pic:nvPicPr>
+                    <pic:cNvPr id="0" name="Picture 12" descr="Macintosh HD:Users:Everton:Desktop:Egit:Importanto Projeto 1.png"/>
+                    <pic:cNvPicPr>
+                      <a:picLocks noChangeAspect="1" noChangeArrowheads="1"/>
+                    </pic:cNvPicPr>
+                  </pic:nvPicPr>
+                  <pic:blipFill>
+                    <a:blip r:embed="rId39">
+                      <a:extLst>
+                        <a:ext uri="{28A0092B-C50C-407E-A947-70E740481C1C}">
+                          <a14:useLocalDpi xmlns:a14="http://schemas.microsoft.com/office/drawing/2010/main" val="0"/>
+                        </a:ext>
+                      </a:extLst>
+                    </a:blip>
+                    <a:srcRect/>
+                    <a:stretch>
+                      <a:fillRect/>
+                    </a:stretch>
+                  </pic:blipFill>
+                  <pic:spPr bwMode="auto">
+                    <a:xfrm>
+                      <a:off x="0" y="0"/>
+                      <a:ext cx="4000500" cy="3401060"/>
+                    </a:xfrm>
+                    <a:prstGeom prst="rect">
+                      <a:avLst/>
+                    </a:prstGeom>
+                    <a:noFill/>
+                    <a:ln>
+                      <a:noFill/>
+                    </a:ln>
+                  </pic:spPr>
+                </pic:pic>
+              </a:graphicData>
+            </a:graphic>
+            <wp14:sizeRelH relativeFrom="page">
+              <wp14:pctWidth>0</wp14:pctWidth>
+            </wp14:sizeRelH>
+            <wp14:sizeRelV relativeFrom="page">
+              <wp14:pctHeight>0</wp14:pctHeight>
+            </wp14:sizeRelV>
+          </wp:anchor>
+        </w:drawing>
+      </w:r>
+    </w:p>
+    <w:p>
+      <w:pPr>
+        <w:pStyle w:val="ListParagraph"/>
+        <w:ind w:left="360"/>
+        <w:jc w:val="both"/>
+        <w:rPr>
+          <w:sz w:val="22"/>
+          <w:szCs w:val="22"/>
+        </w:rPr>
+      </w:pPr>
+    </w:p>
+    <w:p>
+      <w:pPr>
+        <w:pStyle w:val="ListParagraph"/>
+        <w:ind w:left="360"/>
+        <w:jc w:val="both"/>
+        <w:rPr>
+          <w:sz w:val="22"/>
+          <w:szCs w:val="22"/>
+        </w:rPr>
+      </w:pPr>
+    </w:p>
+    <w:p>
+      <w:pPr>
+        <w:pStyle w:val="ListParagraph"/>
+        <w:ind w:left="360"/>
+        <w:jc w:val="both"/>
+        <w:rPr>
+          <w:sz w:val="22"/>
+          <w:szCs w:val="22"/>
+        </w:rPr>
+      </w:pPr>
+    </w:p>
+    <w:p>
+      <w:pPr>
+        <w:pStyle w:val="ListParagraph"/>
+        <w:ind w:left="360"/>
+        <w:jc w:val="both"/>
+        <w:rPr>
+          <w:sz w:val="22"/>
+          <w:szCs w:val="22"/>
+        </w:rPr>
+      </w:pPr>
+    </w:p>
+    <w:p>
+      <w:pPr>
+        <w:pStyle w:val="ListParagraph"/>
+        <w:ind w:left="360"/>
+        <w:jc w:val="both"/>
+        <w:rPr>
+          <w:sz w:val="22"/>
+          <w:szCs w:val="22"/>
+        </w:rPr>
+      </w:pPr>
+    </w:p>
+    <w:p>
+      <w:pPr>
+        <w:pStyle w:val="ListParagraph"/>
+        <w:ind w:left="360"/>
+        <w:jc w:val="both"/>
+        <w:rPr>
+          <w:sz w:val="22"/>
+          <w:szCs w:val="22"/>
+        </w:rPr>
+      </w:pPr>
+    </w:p>
+    <w:p>
+      <w:pPr>
+        <w:pStyle w:val="ListParagraph"/>
+        <w:ind w:left="360"/>
+        <w:jc w:val="both"/>
+        <w:rPr>
+          <w:sz w:val="22"/>
+          <w:szCs w:val="22"/>
+        </w:rPr>
+      </w:pPr>
+    </w:p>
+    <w:p>
+      <w:pPr>
+        <w:pStyle w:val="ListParagraph"/>
+        <w:ind w:left="360"/>
+        <w:jc w:val="both"/>
+        <w:rPr>
+          <w:sz w:val="22"/>
+          <w:szCs w:val="22"/>
+        </w:rPr>
+      </w:pPr>
+    </w:p>
+    <w:p>
+      <w:pPr>
+        <w:pStyle w:val="ListParagraph"/>
+        <w:ind w:left="360"/>
+        <w:jc w:val="both"/>
+        <w:rPr>
+          <w:sz w:val="22"/>
+          <w:szCs w:val="22"/>
+        </w:rPr>
+      </w:pPr>
+    </w:p>
+    <w:p>
+      <w:pPr>
+        <w:pStyle w:val="ListParagraph"/>
+        <w:ind w:left="360"/>
+        <w:jc w:val="both"/>
+        <w:rPr>
+          <w:sz w:val="22"/>
+          <w:szCs w:val="22"/>
+        </w:rPr>
+      </w:pPr>
+    </w:p>
+    <w:p>
+      <w:pPr>
+        <w:pStyle w:val="ListParagraph"/>
+        <w:ind w:left="360"/>
+        <w:jc w:val="both"/>
+        <w:rPr>
+          <w:sz w:val="22"/>
+          <w:szCs w:val="22"/>
+        </w:rPr>
+      </w:pPr>
+    </w:p>
+    <w:p>
+      <w:pPr>
+        <w:pStyle w:val="ListParagraph"/>
+        <w:ind w:left="360"/>
+        <w:jc w:val="both"/>
+        <w:rPr>
+          <w:sz w:val="22"/>
+          <w:szCs w:val="22"/>
+        </w:rPr>
+      </w:pPr>
+    </w:p>
+    <w:p>
+      <w:pPr>
+        <w:pStyle w:val="ListParagraph"/>
+        <w:ind w:left="360"/>
+        <w:jc w:val="both"/>
+        <w:rPr>
+          <w:sz w:val="22"/>
+          <w:szCs w:val="22"/>
+        </w:rPr>
+      </w:pPr>
+    </w:p>
+    <w:p>
+      <w:pPr>
+        <w:pStyle w:val="ListParagraph"/>
+        <w:ind w:left="360"/>
+        <w:jc w:val="both"/>
+        <w:rPr>
+          <w:sz w:val="22"/>
+          <w:szCs w:val="22"/>
+        </w:rPr>
+      </w:pPr>
+      <w:r>
+        <w:rPr>
+          <w:noProof/>
+          <w:sz w:val="22"/>
+          <w:szCs w:val="22"/>
+          <w:lang w:val="en-US"/>
+        </w:rPr>
+        <w:drawing>
+          <wp:anchor distT="0" distB="0" distL="114300" distR="114300" simplePos="0" relativeHeight="251693056" behindDoc="0" locked="0" layoutInCell="1" allowOverlap="1" wp14:anchorId="214FDFBB" wp14:editId="0E0F9245">
+            <wp:simplePos x="0" y="0"/>
+            <wp:positionH relativeFrom="column">
+              <wp:posOffset>1503045</wp:posOffset>
+            </wp:positionH>
+            <wp:positionV relativeFrom="paragraph">
+              <wp:posOffset>421640</wp:posOffset>
+            </wp:positionV>
+            <wp:extent cx="3394710" cy="1644015"/>
+            <wp:effectExtent l="0" t="0" r="8890" b="6985"/>
+            <wp:wrapTopAndBottom/>
+            <wp:docPr id="37" name="Picture 37" descr="Macintosh HD:Users:Everton:Desktop:Egit:Importanto Projeto 4.png"/>
+            <wp:cNvGraphicFramePr>
+              <a:graphicFrameLocks xmlns:a="http://schemas.openxmlformats.org/drawingml/2006/main" noChangeAspect="1"/>
+            </wp:cNvGraphicFramePr>
+            <a:graphic xmlns:a="http://schemas.openxmlformats.org/drawingml/2006/main">
+              <a:graphicData uri="http://schemas.openxmlformats.org/drawingml/2006/picture">
+                <pic:pic xmlns:pic="http://schemas.openxmlformats.org/drawingml/2006/picture">
+                  <pic:nvPicPr>
+                    <pic:cNvPr id="0" name="Picture 15" descr="Macintosh HD:Users:Everton:Desktop:Egit:Importanto Projeto 4.png"/>
+                    <pic:cNvPicPr>
+                      <a:picLocks noChangeAspect="1" noChangeArrowheads="1"/>
+                    </pic:cNvPicPr>
+                  </pic:nvPicPr>
+                  <pic:blipFill>
+                    <a:blip r:embed="rId40">
+                      <a:extLst>
+                        <a:ext uri="{28A0092B-C50C-407E-A947-70E740481C1C}">
+                          <a14:useLocalDpi xmlns:a14="http://schemas.microsoft.com/office/drawing/2010/main" val="0"/>
+                        </a:ext>
+                      </a:extLst>
+                    </a:blip>
+                    <a:srcRect/>
+                    <a:stretch>
+                      <a:fillRect/>
+                    </a:stretch>
+                  </pic:blipFill>
+                  <pic:spPr bwMode="auto">
+                    <a:xfrm>
+                      <a:off x="0" y="0"/>
+                      <a:ext cx="3394710" cy="1644015"/>
+                    </a:xfrm>
+                    <a:prstGeom prst="rect">
+                      <a:avLst/>
+                    </a:prstGeom>
+                    <a:noFill/>
+                    <a:ln>
+                      <a:noFill/>
+                    </a:ln>
+                  </pic:spPr>
+                </pic:pic>
+              </a:graphicData>
+            </a:graphic>
+            <wp14:sizeRelH relativeFrom="page">
+              <wp14:pctWidth>0</wp14:pctWidth>
+            </wp14:sizeRelH>
+            <wp14:sizeRelV relativeFrom="page">
+              <wp14:pctHeight>0</wp14:pctHeight>
+            </wp14:sizeRelV>
+          </wp:anchor>
+        </w:drawing>
+      </w:r>
+      <w:r>
+        <w:rPr>
+          <w:sz w:val="22"/>
+          <w:szCs w:val="22"/>
+        </w:rPr>
+        <w:t xml:space="preserve">Assim que finalizada a importação do projeto Java do MobileMedia05_OO, a perspectiva será alterada para “Java Project”, onde deverá mostrar o projeto recém importado para a </w:t>
+      </w:r>
+      <w:r>
+        <w:rPr>
+          <w:sz w:val="22"/>
+          <w:szCs w:val="22"/>
+          <w:lang w:val="en-US"/>
+        </w:rPr>
+        <w:t>workspace</w:t>
+      </w:r>
+      <w:r>
+        <w:rPr>
+          <w:sz w:val="22"/>
+          <w:szCs w:val="22"/>
+        </w:rPr>
+        <w:t xml:space="preserve"> do </w:t>
+      </w:r>
+      <w:commentRangeStart w:id="3"/>
+      <w:r>
+        <w:rPr>
+          <w:sz w:val="22"/>
+          <w:szCs w:val="22"/>
+        </w:rPr>
+        <w:t>Eclipse</w:t>
+      </w:r>
+      <w:commentRangeEnd w:id="3"/>
+      <w:r>
+        <w:rPr>
+          <w:rStyle w:val="CommentReference"/>
+        </w:rPr>
+        <w:commentReference w:id="3"/>
+      </w:r>
+      <w:r>
+        <w:rPr>
+          <w:sz w:val="22"/>
+          <w:szCs w:val="22"/>
+        </w:rPr>
+        <w:t>.</w:t>
+      </w:r>
+    </w:p>
+    <w:p>
+      <w:pPr>
+        <w:pStyle w:val="ListParagraph"/>
+        <w:ind w:left="360"/>
+        <w:jc w:val="both"/>
+        <w:rPr>
+          <w:sz w:val="22"/>
+          <w:szCs w:val="22"/>
+        </w:rPr>
+      </w:pPr>
+    </w:p>
+    <w:p>
+      <w:pPr>
+        <w:pStyle w:val="ListParagraph"/>
+        <w:ind w:left="360"/>
+        <w:jc w:val="both"/>
+        <w:rPr>
+          <w:sz w:val="22"/>
+          <w:szCs w:val="22"/>
+        </w:rPr>
+      </w:pPr>
+    </w:p>
+    <w:p>
+      <w:pPr>
+        <w:pStyle w:val="ListParagraph"/>
+        <w:spacing w:before="240"/>
+        <w:ind w:left="360"/>
+        <w:jc w:val="both"/>
+        <w:rPr>
+          <w:sz w:val="22"/>
+          <w:szCs w:val="22"/>
+        </w:rPr>
+      </w:pPr>
+      <w:r>
+        <w:rPr>
+          <w:sz w:val="22"/>
+          <w:szCs w:val="22"/>
+        </w:rPr>
+        <w:t xml:space="preserve">Finalmente, após ter importado o projeto Java para a </w:t>
+      </w:r>
+      <w:r>
+        <w:rPr>
+          <w:sz w:val="22"/>
+          <w:szCs w:val="22"/>
+          <w:lang w:val="en-US"/>
+        </w:rPr>
+        <w:t>workspace</w:t>
+      </w:r>
+      <w:r>
+        <w:rPr>
+          <w:sz w:val="22"/>
+          <w:szCs w:val="22"/>
+        </w:rPr>
+        <w:t xml:space="preserve"> podemos trabalhar nas alterações necessárias para incorporar novas funcionalidades / características ao projeto. Uma vez realizadas as devidas mudanças podemos fazer </w:t>
+      </w:r>
+      <w:r>
+        <w:rPr>
+          <w:sz w:val="22"/>
+          <w:szCs w:val="22"/>
+          <w:lang w:val="en-US"/>
+        </w:rPr>
+        <w:t>commit</w:t>
+      </w:r>
+      <w:r>
+        <w:rPr>
+          <w:sz w:val="22"/>
+          <w:szCs w:val="22"/>
+        </w:rPr>
+        <w:t xml:space="preserve"> localmente, e posteriormente enviar requisições de envio (</w:t>
+      </w:r>
+      <w:r>
+        <w:rPr>
+          <w:i/>
+          <w:sz w:val="22"/>
+          <w:szCs w:val="22"/>
+          <w:lang w:val="en-US"/>
+        </w:rPr>
+        <w:t>pull request</w:t>
+      </w:r>
+      <w:r>
+        <w:rPr>
+          <w:sz w:val="22"/>
+          <w:szCs w:val="22"/>
+        </w:rPr>
+        <w:t>)</w:t>
+      </w:r>
+      <w:r>
+        <w:rPr>
+          <w:sz w:val="22"/>
+          <w:szCs w:val="22"/>
+        </w:rPr>
+        <w:t xml:space="preserve"> para o repositório remoto de forma similar como fazemos com o cliente do GitHub. Para acessar essas funções de gerenciamento de mudanças, podemos clicar no projeto Java com o botão direito, navegar até a opção “Team” e a partir de então acessar as diversas funcionalidades do repositório.</w:t>
+      </w:r>
+    </w:p>
+    <w:p>
+      <w:pPr>
+        <w:pStyle w:val="ListParagraph"/>
+        <w:spacing w:before="240"/>
+        <w:ind w:left="360"/>
+        <w:jc w:val="both"/>
+        <w:rPr>
+          <w:sz w:val="22"/>
+          <w:szCs w:val="22"/>
+        </w:rPr>
+      </w:pPr>
+      <w:r>
+        <w:rPr>
+          <w:i/>
+          <w:noProof/>
+          <w:sz w:val="22"/>
+          <w:szCs w:val="22"/>
+          <w:lang w:val="en-US"/>
+        </w:rPr>
+        <w:drawing>
+          <wp:anchor distT="0" distB="0" distL="114300" distR="114300" simplePos="0" relativeHeight="251694080" behindDoc="0" locked="0" layoutInCell="1" allowOverlap="1" wp14:anchorId="0BF80526" wp14:editId="455BAFBF">
+            <wp:simplePos x="0" y="0"/>
+            <wp:positionH relativeFrom="column">
+              <wp:posOffset>222250</wp:posOffset>
+            </wp:positionH>
+            <wp:positionV relativeFrom="paragraph">
+              <wp:posOffset>127000</wp:posOffset>
+            </wp:positionV>
+            <wp:extent cx="4617085" cy="2600325"/>
+            <wp:effectExtent l="0" t="0" r="5715" b="0"/>
+            <wp:wrapTopAndBottom/>
+            <wp:docPr id="39" name="Picture 39" descr="Macintosh HD:Users:Everton:Desktop:Egit:Funções acessadas pelo Team.png"/>
+            <wp:cNvGraphicFramePr>
+              <a:graphicFrameLocks xmlns:a="http://schemas.openxmlformats.org/drawingml/2006/main" noChangeAspect="1"/>
+            </wp:cNvGraphicFramePr>
+            <a:graphic xmlns:a="http://schemas.openxmlformats.org/drawingml/2006/main">
+              <a:graphicData uri="http://schemas.openxmlformats.org/drawingml/2006/picture">
+                <pic:pic xmlns:pic="http://schemas.openxmlformats.org/drawingml/2006/picture">
+                  <pic:nvPicPr>
+                    <pic:cNvPr id="0" name="Picture 17" descr="Macintosh HD:Users:Everton:Desktop:Egit:Funções acessadas pelo Team.png"/>
+                    <pic:cNvPicPr>
+                      <a:picLocks noChangeAspect="1" noChangeArrowheads="1"/>
+                    </pic:cNvPicPr>
+                  </pic:nvPicPr>
+                  <pic:blipFill>
+                    <a:blip r:embed="rId41">
+                      <a:extLst>
+                        <a:ext uri="{28A0092B-C50C-407E-A947-70E740481C1C}">
+                          <a14:useLocalDpi xmlns:a14="http://schemas.microsoft.com/office/drawing/2010/main" val="0"/>
+                        </a:ext>
+                      </a:extLst>
+                    </a:blip>
+                    <a:srcRect/>
+                    <a:stretch>
+                      <a:fillRect/>
+                    </a:stretch>
+                  </pic:blipFill>
+                  <pic:spPr bwMode="auto">
+                    <a:xfrm>
+                      <a:off x="0" y="0"/>
+                      <a:ext cx="4617085" cy="2600325"/>
+                    </a:xfrm>
+                    <a:prstGeom prst="rect">
+                      <a:avLst/>
+                    </a:prstGeom>
+                    <a:noFill/>
+                    <a:ln>
+                      <a:noFill/>
+                    </a:ln>
+                  </pic:spPr>
+                </pic:pic>
+              </a:graphicData>
+            </a:graphic>
+            <wp14:sizeRelH relativeFrom="page">
+              <wp14:pctWidth>0</wp14:pctWidth>
+            </wp14:sizeRelH>
+            <wp14:sizeRelV relativeFrom="page">
+              <wp14:pctHeight>0</wp14:pctHeight>
+            </wp14:sizeRelV>
+          </wp:anchor>
+        </w:drawing>
       </w:r>
     </w:p>
     <w:p>
@@ -6570,127 +9171,22 @@
         <w:pStyle w:val="ListParagraph"/>
         <w:numPr>
           <w:ilvl w:val="0"/>
-          <w:numId w:val="38"/>
+          <w:numId w:val="43"/>
         </w:numPr>
         <w:jc w:val="both"/>
         <w:rPr>
-          <w:sz w:val="22"/>
-          <w:szCs w:val="22"/>
-        </w:rPr>
-      </w:pPr>
-      <w:r>
-        <w:rPr>
-          <w:sz w:val="22"/>
-          <w:szCs w:val="22"/>
-        </w:rPr>
-        <w:t>Configure o diretório de importação do repositório.</w:t>
-      </w:r>
-    </w:p>
-    <w:p>
-      <w:pPr>
-        <w:pStyle w:val="ListParagraph"/>
-        <w:numPr>
-          <w:ilvl w:val="0"/>
-          <w:numId w:val="38"/>
-        </w:numPr>
-        <w:jc w:val="both"/>
-        <w:rPr>
-          <w:sz w:val="22"/>
-          <w:szCs w:val="22"/>
-        </w:rPr>
-      </w:pPr>
-      <w:r>
-        <w:rPr>
-          <w:sz w:val="22"/>
-          <w:szCs w:val="22"/>
-        </w:rPr>
-        <w:t xml:space="preserve">Selecione o </w:t>
-      </w:r>
-      <w:r>
-        <w:rPr>
-          <w:sz w:val="22"/>
-          <w:szCs w:val="22"/>
-          <w:lang w:val="en-US"/>
-        </w:rPr>
-        <w:t>Branch</w:t>
-      </w:r>
-      <w:r>
-        <w:rPr>
-          <w:sz w:val="22"/>
-          <w:szCs w:val="22"/>
-        </w:rPr>
-        <w:t xml:space="preserve"> de desenvolvimento</w:t>
-      </w:r>
-    </w:p>
-    <w:p>
-      <w:pPr>
-        <w:pStyle w:val="ListParagraph"/>
-        <w:numPr>
-          <w:ilvl w:val="0"/>
-          <w:numId w:val="38"/>
-        </w:numPr>
-        <w:jc w:val="both"/>
-        <w:rPr>
-          <w:sz w:val="22"/>
-          <w:szCs w:val="22"/>
-        </w:rPr>
-      </w:pPr>
-      <w:r>
-        <w:rPr>
-          <w:sz w:val="22"/>
-          <w:szCs w:val="22"/>
-        </w:rPr>
-        <w:t xml:space="preserve">Configuração remota - </w:t>
-      </w:r>
-      <w:r>
-        <w:rPr>
-          <w:sz w:val="22"/>
-          <w:szCs w:val="22"/>
-          <w:lang w:val="en-US"/>
-        </w:rPr>
-        <w:t>Origin (Master)</w:t>
-      </w:r>
-    </w:p>
-    <w:p>
-      <w:pPr>
-        <w:pStyle w:val="ListParagraph"/>
-        <w:numPr>
-          <w:ilvl w:val="0"/>
-          <w:numId w:val="38"/>
-        </w:numPr>
-        <w:jc w:val="both"/>
-        <w:rPr>
-          <w:sz w:val="22"/>
-          <w:szCs w:val="22"/>
-        </w:rPr>
-      </w:pPr>
-      <w:r>
-        <w:rPr>
-          <w:sz w:val="22"/>
-          <w:szCs w:val="22"/>
-        </w:rPr>
-        <w:t>Realiza importação do projeto</w:t>
-      </w:r>
-    </w:p>
-    <w:p>
-      <w:pPr>
-        <w:pStyle w:val="ListParagraph"/>
-        <w:numPr>
-          <w:ilvl w:val="0"/>
-          <w:numId w:val="38"/>
-        </w:numPr>
-        <w:jc w:val="both"/>
-        <w:rPr>
-          <w:sz w:val="22"/>
-          <w:szCs w:val="22"/>
-        </w:rPr>
-      </w:pPr>
-      <w:r>
-        <w:rPr>
-          <w:sz w:val="22"/>
-          <w:szCs w:val="22"/>
-        </w:rPr>
-        <w:t>Uma vezes importado o projeto do repositório, ele ficará disponível na perspectiva Git, mas ainda falta vincular o projeto há alguma perspectiva de edição de código.</w:t>
+          <w:b/>
+          <w:sz w:val="22"/>
+          <w:szCs w:val="22"/>
+        </w:rPr>
+      </w:pPr>
+      <w:r>
+        <w:rPr>
+          <w:b/>
+          <w:sz w:val="22"/>
+          <w:szCs w:val="22"/>
+        </w:rPr>
+        <w:t>Configurar o diretório de importação do repositório.</w:t>
       </w:r>
     </w:p>
     <w:p>
@@ -6703,237 +9199,177 @@
           <w:szCs w:val="22"/>
         </w:rPr>
       </w:pPr>
+      <w:r>
+        <w:rPr>
+          <w:noProof/>
+          <w:sz w:val="22"/>
+          <w:szCs w:val="22"/>
+          <w:lang w:val="en-US"/>
+        </w:rPr>
+        <w:drawing>
+          <wp:anchor distT="0" distB="0" distL="114300" distR="114300" simplePos="0" relativeHeight="251695104" behindDoc="0" locked="0" layoutInCell="1" allowOverlap="1" wp14:anchorId="5C946810" wp14:editId="6E963971">
+            <wp:simplePos x="0" y="0"/>
+            <wp:positionH relativeFrom="column">
+              <wp:posOffset>1593850</wp:posOffset>
+            </wp:positionH>
+            <wp:positionV relativeFrom="paragraph">
+              <wp:posOffset>1248410</wp:posOffset>
+            </wp:positionV>
+            <wp:extent cx="3223895" cy="3592195"/>
+            <wp:effectExtent l="0" t="0" r="1905" b="0"/>
+            <wp:wrapTopAndBottom/>
+            <wp:docPr id="40" name="Picture 40" descr="Macintosh HD:Users:Everton:Desktop:Egit:Importar repositório local.png"/>
+            <wp:cNvGraphicFramePr>
+              <a:graphicFrameLocks xmlns:a="http://schemas.openxmlformats.org/drawingml/2006/main" noChangeAspect="1"/>
+            </wp:cNvGraphicFramePr>
+            <a:graphic xmlns:a="http://schemas.openxmlformats.org/drawingml/2006/main">
+              <a:graphicData uri="http://schemas.openxmlformats.org/drawingml/2006/picture">
+                <pic:pic xmlns:pic="http://schemas.openxmlformats.org/drawingml/2006/picture">
+                  <pic:nvPicPr>
+                    <pic:cNvPr id="0" name="Picture 18" descr="Macintosh HD:Users:Everton:Desktop:Egit:Importar repositório local.png"/>
+                    <pic:cNvPicPr>
+                      <a:picLocks noChangeAspect="1" noChangeArrowheads="1"/>
+                    </pic:cNvPicPr>
+                  </pic:nvPicPr>
+                  <pic:blipFill rotWithShape="1">
+                    <a:blip r:embed="rId42">
+                      <a:extLst>
+                        <a:ext uri="{28A0092B-C50C-407E-A947-70E740481C1C}">
+                          <a14:useLocalDpi xmlns:a14="http://schemas.microsoft.com/office/drawing/2010/main" val="0"/>
+                        </a:ext>
+                      </a:extLst>
+                    </a:blip>
+                    <a:srcRect r="1352" b="2212"/>
+                    <a:stretch/>
+                  </pic:blipFill>
+                  <pic:spPr bwMode="auto">
+                    <a:xfrm>
+                      <a:off x="0" y="0"/>
+                      <a:ext cx="3223895" cy="3592195"/>
+                    </a:xfrm>
+                    <a:prstGeom prst="rect">
+                      <a:avLst/>
+                    </a:prstGeom>
+                    <a:noFill/>
+                    <a:ln>
+                      <a:noFill/>
+                    </a:ln>
+                    <a:extLst>
+                      <a:ext uri="{53640926-AAD7-44d8-BBD7-CCE9431645EC}">
+                        <a14:shadowObscured xmlns:a14="http://schemas.microsoft.com/office/drawing/2010/main"/>
+                      </a:ext>
+                    </a:extLst>
+                  </pic:spPr>
+                </pic:pic>
+              </a:graphicData>
+            </a:graphic>
+            <wp14:sizeRelH relativeFrom="page">
+              <wp14:pctWidth>0</wp14:pctWidth>
+            </wp14:sizeRelH>
+            <wp14:sizeRelV relativeFrom="page">
+              <wp14:pctHeight>0</wp14:pctHeight>
+            </wp14:sizeRelV>
+          </wp:anchor>
+        </w:drawing>
+      </w:r>
+      <w:r>
+        <w:rPr>
+          <w:sz w:val="22"/>
+          <w:szCs w:val="22"/>
+        </w:rPr>
+        <w:t>A outra forma de trabalharmos com o repositório GitHub na IDE Eclipse é importando um repositório já existente localmente, ou seja, que já foi clonado do repositório remoto que se deseja colaborar. Para isso selecionamos a opção “</w:t>
+      </w:r>
+      <w:r>
+        <w:rPr>
+          <w:sz w:val="22"/>
+          <w:szCs w:val="22"/>
+          <w:lang w:val="en-US"/>
+        </w:rPr>
+        <w:t>Add an Existing local Git Repository</w:t>
+      </w:r>
+      <w:r>
+        <w:rPr>
+          <w:sz w:val="22"/>
+          <w:szCs w:val="22"/>
+        </w:rPr>
+        <w:t>”. Como próximo passo você deve selecionar o repositório local, apontando para o diretório onde se encontra o arquivo .</w:t>
+      </w:r>
+      <w:proofErr w:type="spellStart"/>
+      <w:r>
+        <w:rPr>
+          <w:sz w:val="22"/>
+          <w:szCs w:val="22"/>
+        </w:rPr>
+        <w:t>git</w:t>
+      </w:r>
+      <w:proofErr w:type="spellEnd"/>
+      <w:r>
+        <w:rPr>
+          <w:sz w:val="22"/>
+          <w:szCs w:val="22"/>
+        </w:rPr>
+        <w:t xml:space="preserve"> para que todas as configurações / informações sejam devidamente carregadas no Eclipse.</w:t>
+      </w:r>
+      <w:r>
+        <w:rPr>
+          <w:sz w:val="22"/>
+          <w:szCs w:val="22"/>
+        </w:rPr>
+        <w:t xml:space="preserve"> Após importado o repositório, você somente precisa  realizar a importação do projeto Java como feito no passo anterior, e começar a trabalhar nas alterações do seu projeto.</w:t>
+      </w:r>
     </w:p>
     <w:p>
       <w:pPr>
         <w:pStyle w:val="ListParagraph"/>
-        <w:numPr>
-          <w:ilvl w:val="0"/>
-          <w:numId w:val="34"/>
-        </w:numPr>
-        <w:jc w:val="both"/>
-        <w:rPr>
-          <w:sz w:val="22"/>
-          <w:szCs w:val="22"/>
-        </w:rPr>
-      </w:pPr>
-      <w:r>
-        <w:rPr>
-          <w:sz w:val="22"/>
-          <w:szCs w:val="22"/>
-        </w:rPr>
-        <w:t xml:space="preserve">Importando um projeto do Git para área de trabalho (Eclipse </w:t>
-      </w:r>
-      <w:r>
-        <w:rPr>
-          <w:sz w:val="22"/>
-          <w:szCs w:val="22"/>
-          <w:lang w:val="en-US"/>
-        </w:rPr>
-        <w:t>Workspace</w:t>
-      </w:r>
-      <w:r>
-        <w:rPr>
-          <w:sz w:val="22"/>
-          <w:szCs w:val="22"/>
-        </w:rPr>
-        <w:t>)</w:t>
-      </w:r>
+        <w:ind w:left="360"/>
+        <w:jc w:val="both"/>
+        <w:rPr>
+          <w:sz w:val="22"/>
+          <w:szCs w:val="22"/>
+        </w:rPr>
+      </w:pPr>
     </w:p>
     <w:p>
       <w:pPr>
         <w:pStyle w:val="ListParagraph"/>
-        <w:numPr>
-          <w:ilvl w:val="0"/>
-          <w:numId w:val="38"/>
-        </w:numPr>
-        <w:jc w:val="both"/>
-        <w:rPr>
-          <w:sz w:val="22"/>
-          <w:szCs w:val="22"/>
-        </w:rPr>
-      </w:pPr>
-      <w:r>
-        <w:rPr>
-          <w:sz w:val="22"/>
-          <w:szCs w:val="22"/>
-        </w:rPr>
-        <w:t>Clique com o botão direito repositório, importar projeto do repositório</w:t>
-      </w:r>
+        <w:ind w:left="360"/>
+        <w:jc w:val="both"/>
+        <w:rPr>
+          <w:sz w:val="22"/>
+          <w:szCs w:val="22"/>
+        </w:rPr>
+      </w:pPr>
     </w:p>
     <w:p>
       <w:pPr>
         <w:pStyle w:val="ListParagraph"/>
-        <w:numPr>
-          <w:ilvl w:val="0"/>
-          <w:numId w:val="38"/>
-        </w:numPr>
-        <w:jc w:val="both"/>
-        <w:rPr>
-          <w:sz w:val="22"/>
-          <w:szCs w:val="22"/>
-        </w:rPr>
-      </w:pPr>
-      <w:r>
-        <w:rPr>
-          <w:sz w:val="22"/>
-          <w:szCs w:val="22"/>
-        </w:rPr>
-        <w:t>Importar projetos existentes ou “</w:t>
-      </w:r>
-      <w:r>
-        <w:rPr>
-          <w:sz w:val="22"/>
-          <w:szCs w:val="22"/>
-          <w:lang w:val="en-US"/>
-        </w:rPr>
-        <w:t>Use the New Projects Wizard</w:t>
-      </w:r>
-      <w:r>
-        <w:rPr>
-          <w:sz w:val="22"/>
-          <w:szCs w:val="22"/>
-        </w:rPr>
-        <w:t>”</w:t>
-      </w:r>
-      <w:r>
-        <w:rPr>
-          <w:sz w:val="22"/>
-          <w:szCs w:val="22"/>
-        </w:rPr>
-        <w:t>.</w:t>
-      </w:r>
+        <w:ind w:left="360"/>
+        <w:jc w:val="both"/>
+        <w:rPr>
+          <w:sz w:val="22"/>
+          <w:szCs w:val="22"/>
+        </w:rPr>
+      </w:pPr>
     </w:p>
     <w:p>
       <w:pPr>
         <w:pStyle w:val="ListParagraph"/>
-        <w:numPr>
-          <w:ilvl w:val="0"/>
-          <w:numId w:val="38"/>
-        </w:numPr>
-        <w:jc w:val="both"/>
-        <w:rPr>
-          <w:sz w:val="22"/>
-          <w:szCs w:val="22"/>
-        </w:rPr>
-      </w:pPr>
-      <w:r>
-        <w:rPr>
-          <w:sz w:val="22"/>
-          <w:szCs w:val="22"/>
-        </w:rPr>
-        <w:t xml:space="preserve">Selecione o </w:t>
-      </w:r>
-      <w:r>
-        <w:rPr>
-          <w:sz w:val="22"/>
-          <w:szCs w:val="22"/>
-          <w:lang w:val="en-US"/>
-        </w:rPr>
-        <w:t>Working Directory</w:t>
-      </w:r>
-      <w:r>
-        <w:rPr>
-          <w:sz w:val="22"/>
-          <w:szCs w:val="22"/>
-          <w:lang w:val="en-US"/>
-        </w:rPr>
-        <w:t>.</w:t>
-      </w:r>
+        <w:ind w:left="360"/>
+        <w:jc w:val="both"/>
+        <w:rPr>
+          <w:sz w:val="22"/>
+          <w:szCs w:val="22"/>
+        </w:rPr>
+      </w:pPr>
     </w:p>
     <w:p>
       <w:pPr>
         <w:pStyle w:val="ListParagraph"/>
-        <w:numPr>
-          <w:ilvl w:val="0"/>
-          <w:numId w:val="38"/>
-        </w:numPr>
-        <w:jc w:val="both"/>
-        <w:rPr>
-          <w:sz w:val="22"/>
-          <w:szCs w:val="22"/>
-        </w:rPr>
-      </w:pPr>
-      <w:r>
-        <w:rPr>
-          <w:sz w:val="22"/>
-          <w:szCs w:val="22"/>
-        </w:rPr>
-        <w:t xml:space="preserve">Selecionar o </w:t>
-      </w:r>
-      <w:r>
-        <w:rPr>
-          <w:sz w:val="22"/>
-          <w:szCs w:val="22"/>
-          <w:lang w:val="en-US"/>
-        </w:rPr>
-        <w:t>Wizar</w:t>
-      </w:r>
-      <w:r>
-        <w:rPr>
-          <w:sz w:val="22"/>
-          <w:szCs w:val="22"/>
-          <w:lang w:val="en-US"/>
-        </w:rPr>
-        <w:t>d</w:t>
-      </w:r>
-      <w:r>
-        <w:rPr>
-          <w:sz w:val="22"/>
-          <w:szCs w:val="22"/>
-        </w:rPr>
-        <w:t xml:space="preserve"> (ex. Java Project)</w:t>
-      </w:r>
-    </w:p>
-    <w:p>
-      <w:pPr>
-        <w:jc w:val="both"/>
-        <w:rPr>
-          <w:sz w:val="22"/>
-          <w:szCs w:val="22"/>
-        </w:rPr>
-      </w:pPr>
-      <w:r>
-        <w:rPr>
-          <w:sz w:val="22"/>
-          <w:szCs w:val="22"/>
-        </w:rPr>
-        <w:tab/>
-      </w:r>
-    </w:p>
-    <w:p>
-      <w:pPr>
-        <w:jc w:val="both"/>
-        <w:rPr>
-          <w:sz w:val="22"/>
-          <w:szCs w:val="22"/>
-        </w:rPr>
-      </w:pPr>
-      <w:r>
-        <w:rPr>
-          <w:sz w:val="22"/>
-          <w:szCs w:val="22"/>
-        </w:rPr>
-        <w:t>P.S. Todas as informações de gerenciamento de repositório estarão integradas pelo menu “Team”. Você pode explorar todas as possibilidades.</w:t>
-      </w:r>
-    </w:p>
-    <w:p>
-      <w:pPr>
-        <w:rPr>
-          <w:highlight w:val="yellow"/>
-        </w:rPr>
-      </w:pPr>
-      <w:r>
-        <w:rPr>
-          <w:highlight w:val="yellow"/>
-        </w:rPr>
-        <w:br w:type="page"/>
-      </w:r>
-    </w:p>
-    <w:p>
-      <w:pPr>
-        <w:rPr>
-          <w:highlight w:val="yellow"/>
+        <w:ind w:left="360"/>
+        <w:jc w:val="both"/>
+        <w:rPr>
+          <w:sz w:val="22"/>
+          <w:szCs w:val="22"/>
         </w:rPr>
       </w:pPr>
     </w:p>
@@ -6946,6 +9382,8 @@
           <w:szCs w:val="28"/>
         </w:rPr>
       </w:pPr>
+      <w:bookmarkStart w:id="4" w:name="_GoBack"/>
+      <w:bookmarkEnd w:id="4"/>
       <w:r>
         <w:rPr>
           <w:b/>
@@ -6989,7 +9427,7 @@
         </w:rPr>
         <w:t>&lt;</w:t>
       </w:r>
-      <w:commentRangeStart w:id="4"/>
+      <w:commentRangeStart w:id="5"/>
       <w:r>
         <w:rPr>
           <w:i/>
@@ -6998,12 +9436,12 @@
         </w:rPr>
         <w:t>Esta seção do documento encontra-se em construção</w:t>
       </w:r>
-      <w:commentRangeEnd w:id="4"/>
+      <w:commentRangeEnd w:id="5"/>
       <w:r>
         <w:rPr>
           <w:rStyle w:val="CommentReference"/>
         </w:rPr>
-        <w:commentReference w:id="4"/>
+        <w:commentReference w:id="5"/>
       </w:r>
       <w:r>
         <w:rPr>
@@ -7318,7 +9756,7 @@
       </w:pPr>
     </w:p>
     <w:sectPr>
-      <w:headerReference w:type="default" r:id="rId26"/>
+      <w:headerReference w:type="default" r:id="rId43"/>
       <w:pgSz w:w="11900" w:h="16840"/>
       <w:pgMar w:top="709" w:right="1127" w:bottom="426" w:left="1134" w:header="708" w:footer="708" w:gutter="0"/>
       <w:cols w:space="708"/>
@@ -7345,7 +9783,32 @@
       </w:r>
     </w:p>
   </w:comment>
-  <w:comment w:id="4" w:author="Everton Tavares Guimaraes" w:date="2015-05-26T18:52:00Z" w:initials="ET">
+  <w:comment w:id="3" w:author="Everton Tavares Guimaraes" w:date="2015-06-01T18:33:00Z" w:initials="ET">
+    <w:p>
+      <w:pPr>
+        <w:pStyle w:val="CommentText"/>
+      </w:pPr>
+      <w:r>
+        <w:rPr>
+          <w:rStyle w:val="CommentReference"/>
+        </w:rPr>
+        <w:annotationRef/>
+      </w:r>
+      <w:r>
+        <w:t>Disponibilizar a tela de funcionalidades acessíveis por meio da opção “</w:t>
+      </w:r>
+      <w:r>
+        <w:rPr>
+          <w:lang w:val="en-US"/>
+        </w:rPr>
+        <w:t>team</w:t>
+      </w:r>
+      <w:r>
+        <w:t>” utilizado para o gerenciamento de mudanças no repositório.</w:t>
+      </w:r>
+    </w:p>
+  </w:comment>
+  <w:comment w:id="5" w:author="Everton Tavares Guimaraes" w:date="2015-05-26T18:52:00Z" w:initials="ET">
     <w:p>
       <w:pPr>
         <w:pStyle w:val="CommentText"/>
@@ -10741,7 +13204,7 @@
   <w:abstractNum w:abstractNumId="30">
     <w:nsid w:val="57355849"/>
     <w:multiLevelType w:val="hybridMultilevel"/>
-    <w:tmpl w:val="6C7643BE"/>
+    <w:tmpl w:val="7CCE618A"/>
     <w:lvl w:ilvl="0" w:tplc="04090001">
       <w:start w:val="1"/>
       <w:numFmt w:val="bullet"/>
@@ -10766,7 +13229,7 @@
         <w:rFonts w:ascii="Courier New" w:hAnsi="Courier New" w:hint="default"/>
       </w:rPr>
     </w:lvl>
-    <w:lvl w:ilvl="2" w:tplc="04090005" w:tentative="1">
+    <w:lvl w:ilvl="2" w:tplc="04090005">
       <w:start w:val="1"/>
       <w:numFmt w:val="bullet"/>
       <w:lvlText w:val=""/>
@@ -12553,7 +15016,6 @@
   <w:style w:type="character" w:default="1" w:styleId="DefaultParagraphFont">
     <w:name w:val="Default Paragraph Font"/>
     <w:uiPriority w:val="1"/>
-    <w:semiHidden/>
     <w:unhideWhenUsed/>
   </w:style>
   <w:style w:type="table" w:default="1" w:styleId="TableNormal">
@@ -13006,7 +15468,6 @@
   <w:style w:type="character" w:default="1" w:styleId="DefaultParagraphFont">
     <w:name w:val="Default Paragraph Font"/>
     <w:uiPriority w:val="1"/>
-    <w:semiHidden/>
     <w:unhideWhenUsed/>
   </w:style>
   <w:style w:type="table" w:default="1" w:styleId="TableNormal">

--- a/Tutorial/SGC - TT - Tutorial de Uso do GitHub.docx
+++ b/Tutorial/SGC - TT - Tutorial de Uso do GitHub.docx
@@ -37,7 +37,7 @@
           <w:sz w:val="22"/>
           <w:szCs w:val="22"/>
         </w:rPr>
-        <w:t>Disciplina: Análise e Projeto de Sistemas I</w:t>
+        <w:t xml:space="preserve">Disciplina: </w:t>
       </w:r>
       <w:r>
         <w:rPr>
@@ -45,6 +45,16 @@
           <w:sz w:val="22"/>
           <w:szCs w:val="22"/>
         </w:rPr>
+        <w:t>Gestão de Configuração (T025)</w:t>
+      </w:r>
+      <w:bookmarkStart w:id="2" w:name="_GoBack"/>
+      <w:bookmarkEnd w:id="2"/>
+      <w:r>
+        <w:rPr>
+          <w:b/>
+          <w:sz w:val="22"/>
+          <w:szCs w:val="22"/>
+        </w:rPr>
         <w:t xml:space="preserve"> </w:t>
       </w:r>
     </w:p>
@@ -63,7 +73,15 @@
           <w:sz w:val="22"/>
           <w:szCs w:val="22"/>
         </w:rPr>
-        <w:t>Curso: Ciência da Computação</w:t>
+        <w:t xml:space="preserve">Curso: </w:t>
+      </w:r>
+      <w:r>
+        <w:rPr>
+          <w:b/>
+          <w:sz w:val="22"/>
+          <w:szCs w:val="22"/>
+        </w:rPr>
+        <w:t>Análise e Desenvolvimento de Sistemas</w:t>
       </w:r>
     </w:p>
     <w:p>
@@ -466,23 +484,7 @@
           <w:sz w:val="22"/>
           <w:szCs w:val="22"/>
         </w:rPr>
-        <w:t>; e (</w:t>
-      </w:r>
-      <w:proofErr w:type="spellStart"/>
-      <w:r>
-        <w:rPr>
-          <w:sz w:val="22"/>
-          <w:szCs w:val="22"/>
-        </w:rPr>
-        <w:t>ii</w:t>
-      </w:r>
-      <w:proofErr w:type="spellEnd"/>
-      <w:r>
-        <w:rPr>
-          <w:sz w:val="22"/>
-          <w:szCs w:val="22"/>
-        </w:rPr>
-        <w:t xml:space="preserve">) produtor de desenvolvimento de software, que está relacionado a descrição de processos, procedimentos, planos, programas e demais documentos, </w:t>
+        <w:t xml:space="preserve">; e (ii) produtor de desenvolvimento de software, que está relacionado a descrição de processos, procedimentos, planos, programas e demais documentos, </w:t>
       </w:r>
       <w:r>
         <w:rPr>
@@ -1076,55 +1078,7 @@
           <w:sz w:val="22"/>
           <w:szCs w:val="22"/>
         </w:rPr>
-        <w:t>de software. Por exemplo, em processos de desenvolvimento mais complexos pode haver uma ampla gama de documentos. No entanto, somente alguns desses documentos são realmente imprescindíveis para atividades que vão, por exemplo, desde a fase de concepção até o produto final do software. Dessa forma, nesta tarefa devemos definir quais itens devem ser priorizados adotando-se critérios como: (i) itens mais usados no ciclo de vida; (</w:t>
-      </w:r>
-      <w:proofErr w:type="spellStart"/>
-      <w:r>
-        <w:rPr>
-          <w:sz w:val="22"/>
-          <w:szCs w:val="22"/>
-        </w:rPr>
-        <w:t>ii</w:t>
-      </w:r>
-      <w:proofErr w:type="spellEnd"/>
-      <w:r>
-        <w:rPr>
-          <w:sz w:val="22"/>
-          <w:szCs w:val="22"/>
-        </w:rPr>
-        <w:t>) itens mais genéricos que contem informações transversais a todo o processo de desenvolvimento; (</w:t>
-      </w:r>
-      <w:proofErr w:type="spellStart"/>
-      <w:r>
-        <w:rPr>
-          <w:sz w:val="22"/>
-          <w:szCs w:val="22"/>
-        </w:rPr>
-        <w:t>iii</w:t>
-      </w:r>
-      <w:proofErr w:type="spellEnd"/>
-      <w:r>
-        <w:rPr>
-          <w:sz w:val="22"/>
-          <w:szCs w:val="22"/>
-        </w:rPr>
-        <w:t>) itens mais importantes para segurança; (</w:t>
-      </w:r>
-      <w:proofErr w:type="spellStart"/>
-      <w:r>
-        <w:rPr>
-          <w:sz w:val="22"/>
-          <w:szCs w:val="22"/>
-        </w:rPr>
-        <w:t>iv</w:t>
-      </w:r>
-      <w:proofErr w:type="spellEnd"/>
-      <w:r>
-        <w:rPr>
-          <w:sz w:val="22"/>
-          <w:szCs w:val="22"/>
-        </w:rPr>
-        <w:t>) itens projetados para reuso; e (v) itens passíveis de atualização simultânea.</w:t>
+        <w:t>de software. Por exemplo, em processos de desenvolvimento mais complexos pode haver uma ampla gama de documentos. No entanto, somente alguns desses documentos são realmente imprescindíveis para atividades que vão, por exemplo, desde a fase de concepção até o produto final do software. Dessa forma, nesta tarefa devemos definir quais itens devem ser priorizados adotando-se critérios como: (i) itens mais usados no ciclo de vida; (ii) itens mais genéricos que contem informações transversais a todo o processo de desenvolvimento; (iii) itens mais importantes para segurança; (iv) itens projetados para reuso; e (v) itens passíveis de atualização simultânea.</w:t>
       </w:r>
       <w:r>
         <w:rPr>
@@ -1212,23 +1166,7 @@
           <w:sz w:val="22"/>
           <w:szCs w:val="22"/>
         </w:rPr>
-        <w:t>podem ser adotados diferentes critérios, tais como: (i) Identificação dos relacionamentos entre itens – Esta atividade é de suma importância para a manutenção de todos os itens de configuração do sistema, uma vez que permite localizar rapidamente os itens afetados por cada alteração; e (</w:t>
-      </w:r>
-      <w:proofErr w:type="spellStart"/>
-      <w:r>
-        <w:rPr>
-          <w:sz w:val="22"/>
-          <w:szCs w:val="22"/>
-        </w:rPr>
-        <w:t>ii</w:t>
-      </w:r>
-      <w:proofErr w:type="spellEnd"/>
-      <w:r>
-        <w:rPr>
-          <w:sz w:val="22"/>
-          <w:szCs w:val="22"/>
-        </w:rPr>
-        <w:t xml:space="preserve">) Criação de classes de relacionamento – Como exemplos de classes de relacionamentos entre </w:t>
+        <w:t xml:space="preserve">podem ser adotados diferentes critérios, tais como: (i) Identificação dos relacionamentos entre itens – Esta atividade é de suma importância para a manutenção de todos os itens de configuração do sistema, uma vez que permite localizar rapidamente os itens afetados por cada alteração; e (ii) Criação de classes de relacionamento – Como exemplos de classes de relacionamentos entre </w:t>
       </w:r>
       <w:r>
         <w:rPr>
@@ -1689,23 +1627,7 @@
           <w:sz w:val="22"/>
           <w:szCs w:val="22"/>
         </w:rPr>
-        <w:t xml:space="preserve"> deve estar associada  com a produção e aprovação formal de um entregável físico, tais como um documento ou componente de software; e (</w:t>
-      </w:r>
-      <w:proofErr w:type="spellStart"/>
-      <w:r>
-        <w:rPr>
-          <w:sz w:val="22"/>
-          <w:szCs w:val="22"/>
-        </w:rPr>
-        <w:t>ii</w:t>
-      </w:r>
-      <w:proofErr w:type="spellEnd"/>
-      <w:r>
-        <w:rPr>
-          <w:sz w:val="22"/>
-          <w:szCs w:val="22"/>
-        </w:rPr>
-        <w:t>) todos os itens associados com a</w:t>
+        <w:t xml:space="preserve"> deve estar associada  com a produção e aprovação formal de um entregável físico, tais como um documento ou componente de software; e (ii) todos os itens associados com a</w:t>
       </w:r>
       <w:r>
         <w:rPr>
@@ -1959,39 +1881,7 @@
           <w:sz w:val="22"/>
           <w:szCs w:val="22"/>
         </w:rPr>
-        <w:t xml:space="preserve"> faz parte de uma linha base, ele certamente possui as seguintes características: (i) O item foi revisto formalmente pelos responsáveis da equipe de desenvolvimento e houve acordo entre as partes para sua aprovação; (</w:t>
-      </w:r>
-      <w:proofErr w:type="spellStart"/>
-      <w:r>
-        <w:rPr>
-          <w:sz w:val="22"/>
-          <w:szCs w:val="22"/>
-        </w:rPr>
-        <w:t>ii</w:t>
-      </w:r>
-      <w:proofErr w:type="spellEnd"/>
-      <w:r>
-        <w:rPr>
-          <w:sz w:val="22"/>
-          <w:szCs w:val="22"/>
-        </w:rPr>
-        <w:t>) O item é armazenado em um repositório de itens de configuração; e (</w:t>
-      </w:r>
-      <w:proofErr w:type="spellStart"/>
-      <w:r>
-        <w:rPr>
-          <w:sz w:val="22"/>
-          <w:szCs w:val="22"/>
-        </w:rPr>
-        <w:t>iii</w:t>
-      </w:r>
-      <w:proofErr w:type="spellEnd"/>
-      <w:r>
-        <w:rPr>
-          <w:sz w:val="22"/>
-          <w:szCs w:val="22"/>
-        </w:rPr>
-        <w:t>) somente por ser modificado por meio de procedimentos de controle de mudanças.</w:t>
+        <w:t xml:space="preserve"> faz parte de uma linha base, ele certamente possui as seguintes características: (i) O item foi revisto formalmente pelos responsáveis da equipe de desenvolvimento e houve acordo entre as partes para sua aprovação; (ii) O item é armazenado em um repositório de itens de configuração; e (iii) somente por ser modificado por meio de procedimentos de controle de mudanças.</w:t>
       </w:r>
     </w:p>
     <w:p>
@@ -2105,23 +1995,7 @@
           <w:sz w:val="22"/>
           <w:szCs w:val="22"/>
         </w:rPr>
-        <w:t>O marco em um projeto onde espera-se o cumprimento  / finalização de uma linha de base (</w:t>
-      </w:r>
-      <w:proofErr w:type="spellStart"/>
-      <w:r>
-        <w:rPr>
-          <w:sz w:val="22"/>
-          <w:szCs w:val="22"/>
-        </w:rPr>
-        <w:t>e.x</w:t>
-      </w:r>
-      <w:proofErr w:type="spellEnd"/>
-      <w:r>
-        <w:rPr>
-          <w:sz w:val="22"/>
-          <w:szCs w:val="22"/>
-        </w:rPr>
-        <w:t>. fim de uma das fases definidas no processo de desenvolvimento).</w:t>
+        <w:t>O marco em um projeto onde espera-se o cumprimento  / finalização de uma linha de base (e.x. fim de uma das fases definidas no processo de desenvolvimento).</w:t>
       </w:r>
     </w:p>
     <w:p>
@@ -2163,38 +2037,14 @@
           <w:sz w:val="22"/>
           <w:szCs w:val="22"/>
         </w:rPr>
-        <w:t>Os indivíduos responsáveis pela aprovação dos itens da linha de base (</w:t>
-      </w:r>
-      <w:proofErr w:type="spellStart"/>
-      <w:r>
-        <w:rPr>
-          <w:sz w:val="22"/>
-          <w:szCs w:val="22"/>
-        </w:rPr>
-        <w:t>e.x</w:t>
-      </w:r>
-      <w:proofErr w:type="spellEnd"/>
-      <w:r>
-        <w:rPr>
-          <w:sz w:val="22"/>
-          <w:szCs w:val="22"/>
-        </w:rPr>
-        <w:t>. a</w:t>
-      </w:r>
-      <w:commentRangeStart w:id="2"/>
-      <w:r>
-        <w:rPr>
-          <w:sz w:val="22"/>
-          <w:szCs w:val="22"/>
-        </w:rPr>
-        <w:t>utoridades da aprovação</w:t>
-      </w:r>
-      <w:commentRangeEnd w:id="2"/>
-      <w:r>
-        <w:rPr>
-          <w:rStyle w:val="CommentReference"/>
-        </w:rPr>
-        <w:commentReference w:id="2"/>
+        <w:t xml:space="preserve">Os indivíduos responsáveis pela aprovação dos itens da linha de base (e.x. </w:t>
+      </w:r>
+      <w:r>
+        <w:rPr>
+          <w:sz w:val="22"/>
+          <w:szCs w:val="22"/>
+        </w:rPr>
+        <w:t>auditor</w:t>
       </w:r>
       <w:r>
         <w:rPr>
@@ -2616,7 +2466,7 @@
           <w:szCs w:val="22"/>
         </w:rPr>
       </w:pPr>
-      <w:hyperlink r:id="rId9" w:history="1">
+      <w:hyperlink r:id="rId8" w:history="1">
         <w:r>
           <w:rPr>
             <w:rStyle w:val="Hyperlink"/>
@@ -2927,7 +2777,7 @@
                     </pic:cNvPicPr>
                   </pic:nvPicPr>
                   <pic:blipFill>
-                    <a:blip r:embed="rId10">
+                    <a:blip r:embed="rId9">
                       <a:extLst>
                         <a:ext uri="{28A0092B-C50C-407E-A947-70E740481C1C}">
                           <a14:useLocalDpi xmlns:a14="http://schemas.microsoft.com/office/drawing/2010/main" val="0"/>
@@ -3297,7 +3147,7 @@
                     </pic:cNvPicPr>
                   </pic:nvPicPr>
                   <pic:blipFill>
-                    <a:blip r:embed="rId11">
+                    <a:blip r:embed="rId10">
                       <a:extLst>
                         <a:ext uri="{28A0092B-C50C-407E-A947-70E740481C1C}">
                           <a14:useLocalDpi xmlns:a14="http://schemas.microsoft.com/office/drawing/2010/main" val="0"/>
@@ -3549,7 +3399,7 @@
                     </pic:cNvPicPr>
                   </pic:nvPicPr>
                   <pic:blipFill rotWithShape="1">
-                    <a:blip r:embed="rId12">
+                    <a:blip r:embed="rId11">
                       <a:extLst>
                         <a:ext uri="{28A0092B-C50C-407E-A947-70E740481C1C}">
                           <a14:useLocalDpi xmlns:a14="http://schemas.microsoft.com/office/drawing/2010/main" val="0"/>
@@ -3699,7 +3549,7 @@
         </w:rPr>
         <w:t xml:space="preserve">Caso o cliente GitHub ainda não esteja instalado e configurado na sua máquina, você deve realizar o download no link: </w:t>
       </w:r>
-      <w:hyperlink r:id="rId13" w:history="1">
+      <w:hyperlink r:id="rId12" w:history="1">
         <w:r>
           <w:rPr>
             <w:rStyle w:val="Hyperlink"/>
@@ -3716,7 +3566,7 @@
         </w:rPr>
         <w:t xml:space="preserve"> ou </w:t>
       </w:r>
-      <w:hyperlink r:id="rId14" w:history="1">
+      <w:hyperlink r:id="rId13" w:history="1">
         <w:r>
           <w:rPr>
             <w:rStyle w:val="Hyperlink"/>
@@ -3776,7 +3626,7 @@
                     </pic:cNvPicPr>
                   </pic:nvPicPr>
                   <pic:blipFill>
-                    <a:blip r:embed="rId15">
+                    <a:blip r:embed="rId14">
                       <a:extLst>
                         <a:ext uri="{28A0092B-C50C-407E-A947-70E740481C1C}">
                           <a14:useLocalDpi xmlns:a14="http://schemas.microsoft.com/office/drawing/2010/main" val="0"/>
@@ -3832,7 +3682,7 @@
                     </pic:cNvPicPr>
                   </pic:nvPicPr>
                   <pic:blipFill>
-                    <a:blip r:embed="rId16">
+                    <a:blip r:embed="rId15">
                       <a:extLst>
                         <a:ext uri="{28A0092B-C50C-407E-A947-70E740481C1C}">
                           <a14:useLocalDpi xmlns:a14="http://schemas.microsoft.com/office/drawing/2010/main" val="0"/>
@@ -4212,7 +4062,7 @@
                     </pic:cNvPicPr>
                   </pic:nvPicPr>
                   <pic:blipFill>
-                    <a:blip r:embed="rId17">
+                    <a:blip r:embed="rId16">
                       <a:extLst>
                         <a:ext uri="{28A0092B-C50C-407E-A947-70E740481C1C}">
                           <a14:useLocalDpi xmlns:a14="http://schemas.microsoft.com/office/drawing/2010/main" val="0"/>
@@ -4351,7 +4201,7 @@
                     </pic:cNvPicPr>
                   </pic:nvPicPr>
                   <pic:blipFill>
-                    <a:blip r:embed="rId18">
+                    <a:blip r:embed="rId17">
                       <a:extLst>
                         <a:ext uri="{28A0092B-C50C-407E-A947-70E740481C1C}">
                           <a14:useLocalDpi xmlns:a14="http://schemas.microsoft.com/office/drawing/2010/main" val="0"/>
@@ -4713,7 +4563,7 @@
                     </pic:cNvPicPr>
                   </pic:nvPicPr>
                   <pic:blipFill rotWithShape="1">
-                    <a:blip r:embed="rId19">
+                    <a:blip r:embed="rId18">
                       <a:extLst>
                         <a:ext uri="{28A0092B-C50C-407E-A947-70E740481C1C}">
                           <a14:useLocalDpi xmlns:a14="http://schemas.microsoft.com/office/drawing/2010/main" val="0"/>
@@ -4807,23 +4657,7 @@
           <w:szCs w:val="22"/>
         </w:rPr>
         <w:lastRenderedPageBreak/>
-        <w:t xml:space="preserve">Realize todas as mudanças necessárias, tais como criação, edição, e remoção de arquivos, diretórios, dentre outros. Ao finalizar todas as alterações desejadas para o item de configuração, você pode realizar o </w:t>
-      </w:r>
-      <w:proofErr w:type="spellStart"/>
-      <w:r>
-        <w:rPr>
-          <w:sz w:val="22"/>
-          <w:szCs w:val="22"/>
-        </w:rPr>
-        <w:t>commit</w:t>
-      </w:r>
-      <w:proofErr w:type="spellEnd"/>
-      <w:r>
-        <w:rPr>
-          <w:sz w:val="22"/>
-          <w:szCs w:val="22"/>
-        </w:rPr>
-        <w:t xml:space="preserve"> para que essas mudanças sejam salvas no repositório local. </w:t>
+        <w:t xml:space="preserve">Realize todas as mudanças necessárias, tais como criação, edição, e remoção de arquivos, diretórios, dentre outros. Ao finalizar todas as alterações desejadas para o item de configuração, você pode realizar o commit para que essas mudanças sejam salvas no repositório local. </w:t>
       </w:r>
     </w:p>
     <w:p>
@@ -4956,21 +4790,7 @@
                               <w:rPr>
                                 <w:color w:val="auto"/>
                               </w:rPr>
-                              <w:t xml:space="preserve"> - Realizando </w:t>
-                            </w:r>
-                            <w:proofErr w:type="spellStart"/>
-                            <w:r>
-                              <w:rPr>
-                                <w:color w:val="auto"/>
-                              </w:rPr>
-                              <w:t>Commit</w:t>
-                            </w:r>
-                            <w:proofErr w:type="spellEnd"/>
-                            <w:r>
-                              <w:rPr>
-                                <w:color w:val="auto"/>
-                              </w:rPr>
-                              <w:t xml:space="preserve"> de Alterações</w:t>
+                              <w:t xml:space="preserve"> - Realizando Commit de Alterações</w:t>
                             </w:r>
                           </w:p>
                         </w:txbxContent>
@@ -5045,21 +4865,7 @@
                         <w:rPr>
                           <w:color w:val="auto"/>
                         </w:rPr>
-                        <w:t xml:space="preserve"> - Realizando </w:t>
-                      </w:r>
-                      <w:proofErr w:type="spellStart"/>
-                      <w:r>
-                        <w:rPr>
-                          <w:color w:val="auto"/>
-                        </w:rPr>
-                        <w:t>Commit</w:t>
-                      </w:r>
-                      <w:proofErr w:type="spellEnd"/>
-                      <w:r>
-                        <w:rPr>
-                          <w:color w:val="auto"/>
-                        </w:rPr>
-                        <w:t xml:space="preserve"> de Alterações</w:t>
+                        <w:t xml:space="preserve"> - Realizando Commit de Alterações</w:t>
                       </w:r>
                     </w:p>
                   </w:txbxContent>
@@ -5103,7 +4909,7 @@
                     </pic:cNvPicPr>
                   </pic:nvPicPr>
                   <pic:blipFill>
-                    <a:blip r:embed="rId20">
+                    <a:blip r:embed="rId19">
                       <a:extLst>
                         <a:ext uri="{28A0092B-C50C-407E-A947-70E740481C1C}">
                           <a14:useLocalDpi xmlns:a14="http://schemas.microsoft.com/office/drawing/2010/main" val="0"/>
@@ -5247,7 +5053,7 @@
                     </pic:cNvPicPr>
                   </pic:nvPicPr>
                   <pic:blipFill>
-                    <a:blip r:embed="rId21">
+                    <a:blip r:embed="rId20">
                       <a:extLst>
                         <a:ext uri="{28A0092B-C50C-407E-A947-70E740481C1C}">
                           <a14:useLocalDpi xmlns:a14="http://schemas.microsoft.com/office/drawing/2010/main" val="0"/>
@@ -5368,7 +5174,7 @@
                     </pic:cNvPicPr>
                   </pic:nvPicPr>
                   <pic:blipFill>
-                    <a:blip r:embed="rId22">
+                    <a:blip r:embed="rId21">
                       <a:extLst>
                         <a:ext uri="{28A0092B-C50C-407E-A947-70E740481C1C}">
                           <a14:useLocalDpi xmlns:a14="http://schemas.microsoft.com/office/drawing/2010/main" val="0"/>
@@ -5451,16 +5257,8 @@
         <w:rPr>
           <w:color w:val="auto"/>
         </w:rPr>
-        <w:t xml:space="preserve"> - Visualizando alterações no </w:t>
-      </w:r>
-      <w:proofErr w:type="spellStart"/>
-      <w:r>
-        <w:rPr>
-          <w:color w:val="auto"/>
-        </w:rPr>
-        <w:t>commit</w:t>
-      </w:r>
-      <w:proofErr w:type="spellEnd"/>
+        <w:t xml:space="preserve"> - Visualizando alterações no commit</w:t>
+      </w:r>
     </w:p>
     <w:p>
       <w:pPr>
@@ -5482,39 +5280,7 @@
           <w:szCs w:val="22"/>
         </w:rPr>
         <w:lastRenderedPageBreak/>
-        <w:t xml:space="preserve">Realizando um novo </w:t>
-      </w:r>
-      <w:proofErr w:type="spellStart"/>
-      <w:r>
-        <w:rPr>
-          <w:sz w:val="22"/>
-          <w:szCs w:val="22"/>
-        </w:rPr>
-        <w:t>commit</w:t>
-      </w:r>
-      <w:proofErr w:type="spellEnd"/>
-      <w:r>
-        <w:rPr>
-          <w:sz w:val="22"/>
-          <w:szCs w:val="22"/>
-        </w:rPr>
-        <w:t xml:space="preserve">. Perceba que a cada </w:t>
-      </w:r>
-      <w:proofErr w:type="spellStart"/>
-      <w:r>
-        <w:rPr>
-          <w:sz w:val="22"/>
-          <w:szCs w:val="22"/>
-        </w:rPr>
-        <w:t>commit</w:t>
-      </w:r>
-      <w:proofErr w:type="spellEnd"/>
-      <w:r>
-        <w:rPr>
-          <w:sz w:val="22"/>
-          <w:szCs w:val="22"/>
-        </w:rPr>
-        <w:t xml:space="preserve"> realizado, devemos especificar o título, descrição, e qual a ramificação onde essa modificação será salva.</w:t>
+        <w:t>Realizando um novo commit. Perceba que a cada commit realizado, devemos especificar o título, descrição, e qual a ramificação onde essa modificação será salva.</w:t>
       </w:r>
     </w:p>
     <w:p>
@@ -5708,16 +5474,8 @@
                               <w:rPr>
                                 <w:color w:val="auto"/>
                               </w:rPr>
-                              <w:t xml:space="preserve"> - Parâmetros informados no </w:t>
+                              <w:t xml:space="preserve"> - Parâmetros informados no Commit</w:t>
                             </w:r>
-                            <w:proofErr w:type="spellStart"/>
-                            <w:r>
-                              <w:rPr>
-                                <w:color w:val="auto"/>
-                              </w:rPr>
-                              <w:t>Commit</w:t>
-                            </w:r>
-                            <w:proofErr w:type="spellEnd"/>
                           </w:p>
                         </w:txbxContent>
                       </wps:txbx>
@@ -5791,16 +5549,8 @@
                         <w:rPr>
                           <w:color w:val="auto"/>
                         </w:rPr>
-                        <w:t xml:space="preserve"> - Parâmetros informados no </w:t>
+                        <w:t xml:space="preserve"> - Parâmetros informados no Commit</w:t>
                       </w:r>
-                      <w:proofErr w:type="spellStart"/>
-                      <w:r>
-                        <w:rPr>
-                          <w:color w:val="auto"/>
-                        </w:rPr>
-                        <w:t>Commit</w:t>
-                      </w:r>
-                      <w:proofErr w:type="spellEnd"/>
                     </w:p>
                   </w:txbxContent>
                 </v:textbox>
@@ -5843,7 +5593,7 @@
                     </pic:cNvPicPr>
                   </pic:nvPicPr>
                   <pic:blipFill>
-                    <a:blip r:embed="rId23">
+                    <a:blip r:embed="rId22">
                       <a:extLst>
                         <a:ext uri="{28A0092B-C50C-407E-A947-70E740481C1C}">
                           <a14:useLocalDpi xmlns:a14="http://schemas.microsoft.com/office/drawing/2010/main" val="0"/>
@@ -5922,7 +5672,7 @@
                     </pic:cNvPicPr>
                   </pic:nvPicPr>
                   <pic:blipFill>
-                    <a:blip r:embed="rId24">
+                    <a:blip r:embed="rId23">
                       <a:extLst>
                         <a:ext uri="{28A0092B-C50C-407E-A947-70E740481C1C}">
                           <a14:useLocalDpi xmlns:a14="http://schemas.microsoft.com/office/drawing/2010/main" val="0"/>
@@ -6215,7 +5965,47 @@
           <w:szCs w:val="22"/>
         </w:rPr>
         <w:lastRenderedPageBreak/>
-        <w:t>Uma vez salvas todas as alterações, iremos realizar uma solicitação de envio para o servidor onde o repositório está hospedado remotamente. Dessa forma, devemos escolher para qual ramificação (</w:t>
+        <w:t xml:space="preserve">Uma vez salvas todas as alterações, iremos realizar uma solicitação de envio </w:t>
+      </w:r>
+      <w:r>
+        <w:rPr>
+          <w:sz w:val="22"/>
+          <w:szCs w:val="22"/>
+          <w:lang w:val="en-US"/>
+        </w:rPr>
+        <w:t>(</w:t>
+      </w:r>
+      <w:r>
+        <w:rPr>
+          <w:i/>
+          <w:sz w:val="22"/>
+          <w:szCs w:val="22"/>
+          <w:lang w:val="en-US"/>
+        </w:rPr>
+        <w:t>pull request</w:t>
+      </w:r>
+      <w:r>
+        <w:rPr>
+          <w:sz w:val="22"/>
+          <w:szCs w:val="22"/>
+          <w:lang w:val="en-US"/>
+        </w:rPr>
+        <w:t>)</w:t>
+      </w:r>
+      <w:r>
+        <w:rPr>
+          <w:i/>
+          <w:sz w:val="22"/>
+          <w:szCs w:val="22"/>
+        </w:rPr>
+        <w:t xml:space="preserve"> </w:t>
+      </w:r>
+      <w:r>
+        <w:rPr>
+          <w:sz w:val="22"/>
+          <w:szCs w:val="22"/>
+        </w:rPr>
+        <w:t>para o servidor onde o repositório está hospedado remotamente. Dessa forma, devemos escolher para qual ramificação (</w:t>
       </w:r>
       <w:r>
         <w:rPr>
@@ -6287,26 +6077,21 @@
     </w:p>
     <w:p>
       <w:pPr>
-        <w:rPr>
-          <w:sz w:val="22"/>
-          <w:szCs w:val="22"/>
-        </w:rPr>
-      </w:pPr>
-    </w:p>
-    <w:p>
-      <w:pPr>
-        <w:rPr>
-          <w:sz w:val="22"/>
-          <w:szCs w:val="22"/>
-        </w:rPr>
-      </w:pPr>
-      <w:r>
-        <w:rPr>
-          <w:sz w:val="22"/>
-          <w:szCs w:val="22"/>
-        </w:rPr>
-        <w:t>&lt;INSERIR FIGURA&gt;</w:t>
-      </w:r>
+        <w:ind w:left="66"/>
+        <w:jc w:val="both"/>
+        <w:rPr>
+          <w:sz w:val="22"/>
+          <w:szCs w:val="22"/>
+        </w:rPr>
+      </w:pPr>
+    </w:p>
+    <w:p>
+      <w:pPr>
+        <w:rPr>
+          <w:sz w:val="22"/>
+          <w:szCs w:val="22"/>
+        </w:rPr>
+      </w:pPr>
     </w:p>
     <w:p>
       <w:pPr>
@@ -6504,7 +6289,7 @@
                     </pic:cNvPicPr>
                   </pic:nvPicPr>
                   <pic:blipFill>
-                    <a:blip r:embed="rId25">
+                    <a:blip r:embed="rId24">
                       <a:extLst>
                         <a:ext uri="{28A0092B-C50C-407E-A947-70E740481C1C}">
                           <a14:useLocalDpi xmlns:a14="http://schemas.microsoft.com/office/drawing/2010/main" val="0"/>
@@ -6618,7 +6403,7 @@
                     </pic:cNvPicPr>
                   </pic:nvPicPr>
                   <pic:blipFill>
-                    <a:blip r:embed="rId26">
+                    <a:blip r:embed="rId25">
                       <a:extLst>
                         <a:ext uri="{28A0092B-C50C-407E-A947-70E740481C1C}">
                           <a14:useLocalDpi xmlns:a14="http://schemas.microsoft.com/office/drawing/2010/main" val="0"/>
@@ -6728,7 +6513,7 @@
         </w:rPr>
         <w:t>”. Neste momento, você deve especificar o nome do plug-in que você deseja salvar (Egit) e qual o repositório de onde será feito o download (</w:t>
       </w:r>
-      <w:hyperlink r:id="rId27" w:history="1">
+      <w:hyperlink r:id="rId26" w:history="1">
         <w:r>
           <w:rPr>
             <w:rStyle w:val="Hyperlink"/>
@@ -6824,7 +6609,7 @@
                     </pic:cNvPicPr>
                   </pic:nvPicPr>
                   <pic:blipFill>
-                    <a:blip r:embed="rId28">
+                    <a:blip r:embed="rId27">
                       <a:extLst>
                         <a:ext uri="{28A0092B-C50C-407E-A947-70E740481C1C}">
                           <a14:useLocalDpi xmlns:a14="http://schemas.microsoft.com/office/drawing/2010/main" val="0"/>
@@ -6990,7 +6775,7 @@
                     </pic:cNvPicPr>
                   </pic:nvPicPr>
                   <pic:blipFill>
-                    <a:blip r:embed="rId29">
+                    <a:blip r:embed="rId28">
                       <a:extLst>
                         <a:ext uri="{28A0092B-C50C-407E-A947-70E740481C1C}">
                           <a14:useLocalDpi xmlns:a14="http://schemas.microsoft.com/office/drawing/2010/main" val="0"/>
@@ -7046,7 +6831,7 @@
                     </pic:cNvPicPr>
                   </pic:nvPicPr>
                   <pic:blipFill>
-                    <a:blip r:embed="rId30">
+                    <a:blip r:embed="rId29">
                       <a:extLst>
                         <a:ext uri="{28A0092B-C50C-407E-A947-70E740481C1C}">
                           <a14:useLocalDpi xmlns:a14="http://schemas.microsoft.com/office/drawing/2010/main" val="0"/>
@@ -7295,7 +7080,7 @@
                     </pic:cNvPicPr>
                   </pic:nvPicPr>
                   <pic:blipFill>
-                    <a:blip r:embed="rId31">
+                    <a:blip r:embed="rId30">
                       <a:extLst>
                         <a:ext uri="{28A0092B-C50C-407E-A947-70E740481C1C}">
                           <a14:useLocalDpi xmlns:a14="http://schemas.microsoft.com/office/drawing/2010/main" val="0"/>
@@ -7427,7 +7212,7 @@
         </w:rPr>
         <w:t xml:space="preserve">URI: </w:t>
       </w:r>
-      <w:hyperlink r:id="rId32" w:history="1">
+      <w:hyperlink r:id="rId31" w:history="1">
         <w:r>
           <w:rPr>
             <w:rStyle w:val="Hyperlink"/>
@@ -7530,7 +7315,7 @@
         </w:rPr>
         <w:t xml:space="preserve">Repository Path: </w:t>
       </w:r>
-      <w:hyperlink r:id="rId33" w:history="1">
+      <w:hyperlink r:id="rId32" w:history="1">
         <w:r>
           <w:rPr>
             <w:rStyle w:val="Hyperlink"/>
@@ -7897,7 +7682,7 @@
                     </pic:cNvPicPr>
                   </pic:nvPicPr>
                   <pic:blipFill rotWithShape="1">
-                    <a:blip r:embed="rId34">
+                    <a:blip r:embed="rId33">
                       <a:extLst>
                         <a:ext uri="{28A0092B-C50C-407E-A947-70E740481C1C}">
                           <a14:useLocalDpi xmlns:a14="http://schemas.microsoft.com/office/drawing/2010/main" val="0"/>
@@ -7978,7 +7763,7 @@
                     </pic:cNvPicPr>
                   </pic:nvPicPr>
                   <pic:blipFill>
-                    <a:blip r:embed="rId35">
+                    <a:blip r:embed="rId34">
                       <a:extLst>
                         <a:ext uri="{28A0092B-C50C-407E-A947-70E740481C1C}">
                           <a14:useLocalDpi xmlns:a14="http://schemas.microsoft.com/office/drawing/2010/main" val="0"/>
@@ -8203,7 +7988,7 @@
                     </pic:cNvPicPr>
                   </pic:nvPicPr>
                   <pic:blipFill rotWithShape="1">
-                    <a:blip r:embed="rId36">
+                    <a:blip r:embed="rId35">
                       <a:extLst>
                         <a:ext uri="{28A0092B-C50C-407E-A947-70E740481C1C}">
                           <a14:useLocalDpi xmlns:a14="http://schemas.microsoft.com/office/drawing/2010/main" val="0"/>
@@ -8268,7 +8053,7 @@
                     </pic:cNvPicPr>
                   </pic:nvPicPr>
                   <pic:blipFill>
-                    <a:blip r:embed="rId37">
+                    <a:blip r:embed="rId36">
                       <a:extLst>
                         <a:ext uri="{28A0092B-C50C-407E-A947-70E740481C1C}">
                           <a14:useLocalDpi xmlns:a14="http://schemas.microsoft.com/office/drawing/2010/main" val="0"/>
@@ -8433,39 +8218,7 @@
           <w:sz w:val="22"/>
           <w:szCs w:val="22"/>
         </w:rPr>
-        <w:t>A partir de então o Eclipse irá abrir a tela para criação de projeto, podendo ser importado de 3 formas: (i) importação de projetos existentes; (</w:t>
-      </w:r>
-      <w:proofErr w:type="spellStart"/>
-      <w:r>
-        <w:rPr>
-          <w:sz w:val="22"/>
-          <w:szCs w:val="22"/>
-        </w:rPr>
-        <w:t>ii</w:t>
-      </w:r>
-      <w:proofErr w:type="spellEnd"/>
-      <w:r>
-        <w:rPr>
-          <w:sz w:val="22"/>
-          <w:szCs w:val="22"/>
-        </w:rPr>
-        <w:t>) criação de novo projeto; ou (</w:t>
-      </w:r>
-      <w:proofErr w:type="spellStart"/>
-      <w:r>
-        <w:rPr>
-          <w:sz w:val="22"/>
-          <w:szCs w:val="22"/>
-        </w:rPr>
-        <w:t>iii</w:t>
-      </w:r>
-      <w:proofErr w:type="spellEnd"/>
-      <w:r>
-        <w:rPr>
-          <w:sz w:val="22"/>
-          <w:szCs w:val="22"/>
-        </w:rPr>
-        <w:t>) importação como um projeto geral. No nosso caso, iremos importar um projeto (Java) existente no repositório recentemente clonado. Portanto, devemos selecionar somente o projeto do MobileMedia05_OO e prosseguir até a finalização de importação do projeto.</w:t>
+        <w:t>A partir de então o Eclipse irá abrir a tela para criação de projeto, podendo ser importado de 3 formas: (i) importação de projetos existentes; (ii) criação de novo projeto; ou (iii) importação como um projeto geral. No nosso caso, iremos importar um projeto (Java) existente no repositório recentemente clonado. Portanto, devemos selecionar somente o projeto do MobileMedia05_OO e prosseguir até a finalização de importação do projeto.</w:t>
       </w:r>
     </w:p>
     <w:p>
@@ -8529,7 +8282,7 @@
                     </pic:cNvPicPr>
                   </pic:nvPicPr>
                   <pic:blipFill rotWithShape="1">
-                    <a:blip r:embed="rId38">
+                    <a:blip r:embed="rId37">
                       <a:extLst>
                         <a:ext uri="{28A0092B-C50C-407E-A947-70E740481C1C}">
                           <a14:useLocalDpi xmlns:a14="http://schemas.microsoft.com/office/drawing/2010/main" val="0"/>
@@ -8602,7 +8355,7 @@
                     </pic:cNvPicPr>
                   </pic:nvPicPr>
                   <pic:blipFill rotWithShape="1">
-                    <a:blip r:embed="rId38">
+                    <a:blip r:embed="rId37">
                       <a:extLst>
                         <a:ext uri="{28A0092B-C50C-407E-A947-70E740481C1C}">
                           <a14:useLocalDpi xmlns:a14="http://schemas.microsoft.com/office/drawing/2010/main" val="0"/>
@@ -8683,7 +8436,7 @@
                     </pic:cNvPicPr>
                   </pic:nvPicPr>
                   <pic:blipFill>
-                    <a:blip r:embed="rId39">
+                    <a:blip r:embed="rId38">
                       <a:extLst>
                         <a:ext uri="{28A0092B-C50C-407E-A947-70E740481C1C}">
                           <a14:useLocalDpi xmlns:a14="http://schemas.microsoft.com/office/drawing/2010/main" val="0"/>
@@ -8907,7 +8660,7 @@
                     </pic:cNvPicPr>
                   </pic:nvPicPr>
                   <pic:blipFill>
-                    <a:blip r:embed="rId40">
+                    <a:blip r:embed="rId39">
                       <a:extLst>
                         <a:ext uri="{28A0092B-C50C-407E-A947-70E740481C1C}">
                           <a14:useLocalDpi xmlns:a14="http://schemas.microsoft.com/office/drawing/2010/main" val="0"/>
@@ -8964,29 +8717,7 @@
           <w:sz w:val="22"/>
           <w:szCs w:val="22"/>
         </w:rPr>
-        <w:t xml:space="preserve"> do </w:t>
-      </w:r>
-      <w:commentRangeStart w:id="3"/>
-      <w:r>
-        <w:rPr>
-          <w:sz w:val="22"/>
-          <w:szCs w:val="22"/>
-        </w:rPr>
-        <w:t>Eclipse</w:t>
-      </w:r>
-      <w:commentRangeEnd w:id="3"/>
-      <w:r>
-        <w:rPr>
-          <w:rStyle w:val="CommentReference"/>
-        </w:rPr>
-        <w:commentReference w:id="3"/>
-      </w:r>
-      <w:r>
-        <w:rPr>
-          <w:sz w:val="22"/>
-          <w:szCs w:val="22"/>
-        </w:rPr>
-        <w:t>.</w:t>
+        <w:t xml:space="preserve"> do Eclipse.</w:t>
       </w:r>
     </w:p>
     <w:p>
@@ -9128,7 +8859,7 @@
                     </pic:cNvPicPr>
                   </pic:nvPicPr>
                   <pic:blipFill>
-                    <a:blip r:embed="rId41">
+                    <a:blip r:embed="rId40">
                       <a:extLst>
                         <a:ext uri="{28A0092B-C50C-407E-A947-70E740481C1C}">
                           <a14:useLocalDpi xmlns:a14="http://schemas.microsoft.com/office/drawing/2010/main" val="0"/>
@@ -9232,7 +8963,7 @@
                     </pic:cNvPicPr>
                   </pic:nvPicPr>
                   <pic:blipFill rotWithShape="1">
-                    <a:blip r:embed="rId42">
+                    <a:blip r:embed="rId41">
                       <a:extLst>
                         <a:ext uri="{28A0092B-C50C-407E-A947-70E740481C1C}">
                           <a14:useLocalDpi xmlns:a14="http://schemas.microsoft.com/office/drawing/2010/main" val="0"/>
@@ -9292,23 +9023,7 @@
           <w:sz w:val="22"/>
           <w:szCs w:val="22"/>
         </w:rPr>
-        <w:t>”. Como próximo passo você deve selecionar o repositório local, apontando para o diretório onde se encontra o arquivo .</w:t>
-      </w:r>
-      <w:proofErr w:type="spellStart"/>
-      <w:r>
-        <w:rPr>
-          <w:sz w:val="22"/>
-          <w:szCs w:val="22"/>
-        </w:rPr>
-        <w:t>git</w:t>
-      </w:r>
-      <w:proofErr w:type="spellEnd"/>
-      <w:r>
-        <w:rPr>
-          <w:sz w:val="22"/>
-          <w:szCs w:val="22"/>
-        </w:rPr>
-        <w:t xml:space="preserve"> para que todas as configurações / informações sejam devidamente carregadas no Eclipse.</w:t>
+        <w:t>”. Como próximo passo você deve selecionar o repositório local, apontando para o diretório onde se encontra o arquivo .git para que todas as configurações / informações sejam devidamente carregadas no Eclipse.</w:t>
       </w:r>
       <w:r>
         <w:rPr>
@@ -9382,8 +9097,6 @@
           <w:szCs w:val="28"/>
         </w:rPr>
       </w:pPr>
-      <w:bookmarkStart w:id="4" w:name="_GoBack"/>
-      <w:bookmarkEnd w:id="4"/>
       <w:r>
         <w:rPr>
           <w:b/>
@@ -9399,7 +9112,7 @@
           <w:szCs w:val="28"/>
           <w:lang w:val="en-US"/>
         </w:rPr>
-        <w:t xml:space="preserve"> (Milestones, Issues, Labels, Releases)</w:t>
+        <w:t xml:space="preserve"> (Issues, Labels, Releases)</w:t>
       </w:r>
     </w:p>
     <w:p>
@@ -9410,47 +9123,6 @@
           <w:szCs w:val="22"/>
         </w:rPr>
       </w:pPr>
-    </w:p>
-    <w:p>
-      <w:pPr>
-        <w:jc w:val="center"/>
-        <w:rPr>
-          <w:sz w:val="28"/>
-          <w:szCs w:val="28"/>
-        </w:rPr>
-      </w:pPr>
-      <w:r>
-        <w:rPr>
-          <w:b/>
-          <w:sz w:val="28"/>
-          <w:szCs w:val="28"/>
-        </w:rPr>
-        <w:t>&lt;</w:t>
-      </w:r>
-      <w:commentRangeStart w:id="5"/>
-      <w:r>
-        <w:rPr>
-          <w:i/>
-          <w:sz w:val="28"/>
-          <w:szCs w:val="28"/>
-        </w:rPr>
-        <w:t>Esta seção do documento encontra-se em construção</w:t>
-      </w:r>
-      <w:commentRangeEnd w:id="5"/>
-      <w:r>
-        <w:rPr>
-          <w:rStyle w:val="CommentReference"/>
-        </w:rPr>
-        <w:commentReference w:id="5"/>
-      </w:r>
-      <w:r>
-        <w:rPr>
-          <w:b/>
-          <w:sz w:val="28"/>
-          <w:szCs w:val="28"/>
-        </w:rPr>
-        <w:t>&gt;</w:t>
-      </w:r>
     </w:p>
     <w:p>
       <w:pPr>
@@ -9472,16 +9144,64 @@
         <w:rPr>
           <w:sz w:val="22"/>
           <w:szCs w:val="22"/>
-          <w:lang w:val="en-US"/>
-        </w:rPr>
-      </w:pPr>
-      <w:r>
-        <w:rPr>
-          <w:sz w:val="22"/>
-          <w:szCs w:val="22"/>
-          <w:lang w:val="en-US"/>
-        </w:rPr>
-        <w:t>Milestones</w:t>
+        </w:rPr>
+      </w:pPr>
+      <w:r>
+        <w:rPr>
+          <w:sz w:val="22"/>
+          <w:szCs w:val="22"/>
+          <w:lang w:val="en-US"/>
+        </w:rPr>
+        <w:t>Issues</w:t>
+      </w:r>
+      <w:r>
+        <w:rPr>
+          <w:sz w:val="22"/>
+          <w:szCs w:val="22"/>
+        </w:rPr>
+        <w:t xml:space="preserve"> </w:t>
+      </w:r>
+    </w:p>
+    <w:p>
+      <w:pPr>
+        <w:ind w:left="720"/>
+        <w:jc w:val="both"/>
+        <w:rPr>
+          <w:sz w:val="22"/>
+          <w:szCs w:val="22"/>
+        </w:rPr>
+      </w:pPr>
+    </w:p>
+    <w:p>
+      <w:pPr>
+        <w:ind w:firstLine="360"/>
+        <w:jc w:val="both"/>
+        <w:rPr>
+          <w:sz w:val="22"/>
+          <w:szCs w:val="22"/>
+        </w:rPr>
+      </w:pPr>
+      <w:r>
+        <w:rPr>
+          <w:sz w:val="22"/>
+          <w:szCs w:val="22"/>
+        </w:rPr>
+        <w:t xml:space="preserve">Descrição de </w:t>
+      </w:r>
+      <w:r>
+        <w:rPr>
+          <w:sz w:val="22"/>
+          <w:szCs w:val="22"/>
+          <w:lang w:val="en-US"/>
+        </w:rPr>
+        <w:t>Issues</w:t>
+      </w:r>
+      <w:r>
+        <w:rPr>
+          <w:sz w:val="22"/>
+          <w:szCs w:val="22"/>
+        </w:rPr>
+        <w:t xml:space="preserve">. </w:t>
       </w:r>
     </w:p>
     <w:p>
@@ -9492,9 +9212,147 @@
         <w:rPr>
           <w:sz w:val="22"/>
           <w:szCs w:val="22"/>
-          <w:lang w:val="en-US"/>
-        </w:rPr>
-      </w:pPr>
+        </w:rPr>
+      </w:pPr>
+      <w:r>
+        <w:rPr>
+          <w:noProof/>
+          <w:sz w:val="22"/>
+          <w:szCs w:val="22"/>
+          <w:lang w:val="en-US"/>
+        </w:rPr>
+        <w:drawing>
+          <wp:anchor distT="0" distB="0" distL="114300" distR="114300" simplePos="0" relativeHeight="251696128" behindDoc="0" locked="0" layoutInCell="1" allowOverlap="1" wp14:anchorId="3F65F902" wp14:editId="29A28F60">
+            <wp:simplePos x="0" y="0"/>
+            <wp:positionH relativeFrom="column">
+              <wp:posOffset>222250</wp:posOffset>
+            </wp:positionH>
+            <wp:positionV relativeFrom="paragraph">
+              <wp:posOffset>957580</wp:posOffset>
+            </wp:positionV>
+            <wp:extent cx="5395595" cy="2529840"/>
+            <wp:effectExtent l="0" t="0" r="0" b="10160"/>
+            <wp:wrapTopAndBottom/>
+            <wp:docPr id="36" name="Picture 36" descr="Macintosh HD:Users:Everton:Desktop:Tutorial Git: Egit / Issues:Issue:Captura de Tela 2015-06-02 às 17.14.19.png"/>
+            <wp:cNvGraphicFramePr>
+              <a:graphicFrameLocks xmlns:a="http://schemas.openxmlformats.org/drawingml/2006/main" noChangeAspect="1"/>
+            </wp:cNvGraphicFramePr>
+            <a:graphic xmlns:a="http://schemas.openxmlformats.org/drawingml/2006/main">
+              <a:graphicData uri="http://schemas.openxmlformats.org/drawingml/2006/picture">
+                <pic:pic xmlns:pic="http://schemas.openxmlformats.org/drawingml/2006/picture">
+                  <pic:nvPicPr>
+                    <pic:cNvPr id="0" name="Picture 1" descr="Macintosh HD:Users:Everton:Desktop:Tutorial Git: Egit / Issues:Issue:Captura de Tela 2015-06-02 às 17.14.19.png"/>
+                    <pic:cNvPicPr>
+                      <a:picLocks noChangeAspect="1" noChangeArrowheads="1"/>
+                    </pic:cNvPicPr>
+                  </pic:nvPicPr>
+                  <pic:blipFill>
+                    <a:blip r:embed="rId42">
+                      <a:extLst>
+                        <a:ext uri="{28A0092B-C50C-407E-A947-70E740481C1C}">
+                          <a14:useLocalDpi xmlns:a14="http://schemas.microsoft.com/office/drawing/2010/main" val="0"/>
+                        </a:ext>
+                      </a:extLst>
+                    </a:blip>
+                    <a:srcRect/>
+                    <a:stretch>
+                      <a:fillRect/>
+                    </a:stretch>
+                  </pic:blipFill>
+                  <pic:spPr bwMode="auto">
+                    <a:xfrm>
+                      <a:off x="0" y="0"/>
+                      <a:ext cx="5395595" cy="2529840"/>
+                    </a:xfrm>
+                    <a:prstGeom prst="rect">
+                      <a:avLst/>
+                    </a:prstGeom>
+                    <a:noFill/>
+                    <a:ln>
+                      <a:noFill/>
+                    </a:ln>
+                  </pic:spPr>
+                </pic:pic>
+              </a:graphicData>
+            </a:graphic>
+            <wp14:sizeRelH relativeFrom="page">
+              <wp14:pctWidth>0</wp14:pctWidth>
+            </wp14:sizeRelH>
+            <wp14:sizeRelV relativeFrom="page">
+              <wp14:pctHeight>0</wp14:pctHeight>
+            </wp14:sizeRelV>
+          </wp:anchor>
+        </w:drawing>
+      </w:r>
+      <w:r>
+        <w:rPr>
+          <w:sz w:val="22"/>
+          <w:szCs w:val="22"/>
+        </w:rPr>
+        <w:t xml:space="preserve">Para criação de uma </w:t>
+      </w:r>
+      <w:r>
+        <w:rPr>
+          <w:i/>
+          <w:sz w:val="22"/>
+          <w:szCs w:val="22"/>
+          <w:lang w:val="en-US"/>
+        </w:rPr>
+        <w:t>Issue</w:t>
+      </w:r>
+      <w:r>
+        <w:rPr>
+          <w:sz w:val="22"/>
+          <w:szCs w:val="22"/>
+        </w:rPr>
+        <w:t xml:space="preserve"> devemos colocar no título a descrição sucinta da atividade que merece </w:t>
+      </w:r>
+      <w:r>
+        <w:rPr>
+          <w:sz w:val="22"/>
+          <w:szCs w:val="22"/>
+        </w:rPr>
+        <w:t>atenção</w:t>
+      </w:r>
+      <w:r>
+        <w:rPr>
+          <w:sz w:val="22"/>
+          <w:szCs w:val="22"/>
+        </w:rPr>
+        <w:t xml:space="preserve"> durante o processo de desenvolvimento, e posteriormente descrever que as atividades relacionadas a criação da </w:t>
+      </w:r>
+      <w:r>
+        <w:rPr>
+          <w:i/>
+          <w:sz w:val="22"/>
+          <w:szCs w:val="22"/>
+          <w:lang w:val="en-US"/>
+        </w:rPr>
+        <w:t>Issue</w:t>
+      </w:r>
+      <w:r>
+        <w:rPr>
+          <w:sz w:val="22"/>
+          <w:szCs w:val="22"/>
+        </w:rPr>
+        <w:t xml:space="preserve">. Neste caso estamos criando uma </w:t>
+      </w:r>
+      <w:r>
+        <w:rPr>
+          <w:i/>
+          <w:sz w:val="22"/>
+          <w:szCs w:val="22"/>
+          <w:lang w:val="en-US"/>
+        </w:rPr>
+        <w:t>Issue</w:t>
+      </w:r>
+      <w:r>
+        <w:rPr>
+          <w:sz w:val="22"/>
+          <w:szCs w:val="22"/>
+        </w:rPr>
+        <w:t xml:space="preserve"> para “Revisão do Documento de Gestão” para que possam colaborar na revisão do documento relacionado ao Plano de Gestão de Configuração gerenciado para um determinado projeto. </w:t>
+      </w:r>
     </w:p>
     <w:p>
       <w:pPr>
@@ -9506,14 +9364,6 @@
           <w:szCs w:val="22"/>
         </w:rPr>
       </w:pPr>
-      <w:r>
-        <w:rPr>
-          <w:sz w:val="22"/>
-          <w:szCs w:val="22"/>
-          <w:highlight w:val="yellow"/>
-        </w:rPr>
-        <w:t>&lt;Inserir texto&gt;.</w:t>
-      </w:r>
     </w:p>
     <w:p>
       <w:pPr>
@@ -9523,9 +9373,1528 @@
         <w:rPr>
           <w:sz w:val="22"/>
           <w:szCs w:val="22"/>
-          <w:lang w:val="en-US"/>
-        </w:rPr>
-      </w:pPr>
+        </w:rPr>
+      </w:pPr>
+      <w:r>
+        <w:rPr>
+          <w:sz w:val="22"/>
+          <w:szCs w:val="22"/>
+        </w:rPr>
+        <w:t xml:space="preserve">Uma vez  especificados os dados para criação da </w:t>
+      </w:r>
+      <w:r>
+        <w:rPr>
+          <w:i/>
+          <w:sz w:val="22"/>
+          <w:szCs w:val="22"/>
+          <w:lang w:val="en-US"/>
+        </w:rPr>
+        <w:t>Issue</w:t>
+      </w:r>
+      <w:r>
+        <w:rPr>
+          <w:sz w:val="22"/>
+          <w:szCs w:val="22"/>
+        </w:rPr>
+        <w:t>, clique no botão “</w:t>
+      </w:r>
+      <w:r>
+        <w:rPr>
+          <w:sz w:val="22"/>
+          <w:szCs w:val="22"/>
+          <w:lang w:val="en-US"/>
+        </w:rPr>
+        <w:t>Submit new issue</w:t>
+      </w:r>
+      <w:r>
+        <w:rPr>
+          <w:sz w:val="22"/>
+          <w:szCs w:val="22"/>
+        </w:rPr>
+        <w:t xml:space="preserve">” para que ela seja finalmente criada. Quando a </w:t>
+      </w:r>
+      <w:r>
+        <w:rPr>
+          <w:i/>
+          <w:sz w:val="22"/>
+          <w:szCs w:val="22"/>
+          <w:lang w:val="en-US"/>
+        </w:rPr>
+        <w:t>Issue</w:t>
+      </w:r>
+      <w:r>
+        <w:rPr>
+          <w:sz w:val="22"/>
+          <w:szCs w:val="22"/>
+        </w:rPr>
+        <w:t xml:space="preserve"> é criada gera-se um número de identificação para que posteriormente ela possa ser referenciada quando na realização do </w:t>
+      </w:r>
+      <w:r>
+        <w:rPr>
+          <w:sz w:val="22"/>
+          <w:szCs w:val="22"/>
+          <w:lang w:val="en-US"/>
+        </w:rPr>
+        <w:t>commit</w:t>
+      </w:r>
+      <w:r>
+        <w:rPr>
+          <w:sz w:val="22"/>
+          <w:szCs w:val="22"/>
+        </w:rPr>
+        <w:t xml:space="preserve"> que contém mudanças realizadas no documento do Plano de Gestão de Configuração. Por exemplo, a </w:t>
+      </w:r>
+      <w:r>
+        <w:rPr>
+          <w:i/>
+          <w:sz w:val="22"/>
+          <w:szCs w:val="22"/>
+          <w:lang w:val="en-US"/>
+        </w:rPr>
+        <w:t>Issue</w:t>
+      </w:r>
+      <w:r>
+        <w:rPr>
+          <w:sz w:val="22"/>
+          <w:szCs w:val="22"/>
+        </w:rPr>
+        <w:t xml:space="preserve"> </w:t>
+      </w:r>
+      <w:r>
+        <w:rPr>
+          <w:sz w:val="22"/>
+          <w:szCs w:val="22"/>
+        </w:rPr>
+        <w:t xml:space="preserve">#25 foi criada para a revisão do documento de gestão. Logo, os colaboradores do repositório podem trabalhar nessa </w:t>
+      </w:r>
+      <w:r>
+        <w:rPr>
+          <w:i/>
+          <w:sz w:val="22"/>
+          <w:szCs w:val="22"/>
+          <w:lang w:val="en-US"/>
+        </w:rPr>
+        <w:t>Issue</w:t>
+      </w:r>
+      <w:r>
+        <w:rPr>
+          <w:sz w:val="22"/>
+          <w:szCs w:val="22"/>
+        </w:rPr>
+        <w:t xml:space="preserve"> </w:t>
+      </w:r>
+      <w:r>
+        <w:rPr>
+          <w:sz w:val="22"/>
+          <w:szCs w:val="22"/>
+        </w:rPr>
+        <w:t>que deve ser devidamente atribuídas a eles.</w:t>
+      </w:r>
+    </w:p>
+    <w:p>
+      <w:pPr>
+        <w:pStyle w:val="ListParagraph"/>
+        <w:ind w:left="360"/>
+        <w:jc w:val="both"/>
+        <w:rPr>
+          <w:sz w:val="22"/>
+          <w:szCs w:val="22"/>
+          <w:lang w:val="en-US"/>
+        </w:rPr>
+      </w:pPr>
+    </w:p>
+    <w:p>
+      <w:pPr>
+        <w:pStyle w:val="ListParagraph"/>
+        <w:ind w:left="360"/>
+        <w:jc w:val="both"/>
+        <w:rPr>
+          <w:sz w:val="22"/>
+          <w:szCs w:val="22"/>
+          <w:lang w:val="en-US"/>
+        </w:rPr>
+      </w:pPr>
+      <w:r>
+        <w:rPr>
+          <w:noProof/>
+          <w:sz w:val="22"/>
+          <w:szCs w:val="22"/>
+          <w:lang w:val="en-US"/>
+        </w:rPr>
+        <w:drawing>
+          <wp:inline distT="0" distB="0" distL="0" distR="0" wp14:anchorId="55A67F63" wp14:editId="10E123EE">
+            <wp:extent cx="4881490" cy="2785403"/>
+            <wp:effectExtent l="0" t="0" r="0" b="8890"/>
+            <wp:docPr id="38" name="Picture 38" descr="Macintosh HD:Users:Everton:Desktop:Tutorial Git: Egit / Issues:Issue:Captura de Tela 2015-06-02 às 17.15.04.png"/>
+            <wp:cNvGraphicFramePr>
+              <a:graphicFrameLocks xmlns:a="http://schemas.openxmlformats.org/drawingml/2006/main" noChangeAspect="1"/>
+            </wp:cNvGraphicFramePr>
+            <a:graphic xmlns:a="http://schemas.openxmlformats.org/drawingml/2006/main">
+              <a:graphicData uri="http://schemas.openxmlformats.org/drawingml/2006/picture">
+                <pic:pic xmlns:pic="http://schemas.openxmlformats.org/drawingml/2006/picture">
+                  <pic:nvPicPr>
+                    <pic:cNvPr id="0" name="Picture 2" descr="Macintosh HD:Users:Everton:Desktop:Tutorial Git: Egit / Issues:Issue:Captura de Tela 2015-06-02 às 17.15.04.png"/>
+                    <pic:cNvPicPr>
+                      <a:picLocks noChangeAspect="1" noChangeArrowheads="1"/>
+                    </pic:cNvPicPr>
+                  </pic:nvPicPr>
+                  <pic:blipFill rotWithShape="1">
+                    <a:blip r:embed="rId43">
+                      <a:extLst>
+                        <a:ext uri="{28A0092B-C50C-407E-A947-70E740481C1C}">
+                          <a14:useLocalDpi xmlns:a14="http://schemas.microsoft.com/office/drawing/2010/main" val="0"/>
+                        </a:ext>
+                      </a:extLst>
+                    </a:blip>
+                    <a:srcRect r="-102" b="12516"/>
+                    <a:stretch/>
+                  </pic:blipFill>
+                  <pic:spPr bwMode="auto">
+                    <a:xfrm>
+                      <a:off x="0" y="0"/>
+                      <a:ext cx="4882045" cy="2785720"/>
+                    </a:xfrm>
+                    <a:prstGeom prst="rect">
+                      <a:avLst/>
+                    </a:prstGeom>
+                    <a:noFill/>
+                    <a:ln>
+                      <a:noFill/>
+                    </a:ln>
+                    <a:extLst>
+                      <a:ext uri="{53640926-AAD7-44d8-BBD7-CCE9431645EC}">
+                        <a14:shadowObscured xmlns:a14="http://schemas.microsoft.com/office/drawing/2010/main"/>
+                      </a:ext>
+                    </a:extLst>
+                  </pic:spPr>
+                </pic:pic>
+              </a:graphicData>
+            </a:graphic>
+          </wp:inline>
+        </w:drawing>
+      </w:r>
+    </w:p>
+    <w:p>
+      <w:pPr>
+        <w:pStyle w:val="ListParagraph"/>
+        <w:ind w:left="360"/>
+        <w:jc w:val="both"/>
+        <w:rPr>
+          <w:sz w:val="22"/>
+          <w:szCs w:val="22"/>
+          <w:lang w:val="en-US"/>
+        </w:rPr>
+      </w:pPr>
+    </w:p>
+    <w:p>
+      <w:pPr>
+        <w:pStyle w:val="ListParagraph"/>
+        <w:ind w:left="360"/>
+        <w:jc w:val="both"/>
+        <w:rPr>
+          <w:sz w:val="22"/>
+          <w:szCs w:val="22"/>
+          <w:lang w:val="en-US"/>
+        </w:rPr>
+      </w:pPr>
+    </w:p>
+    <w:p>
+      <w:pPr>
+        <w:ind w:firstLine="360"/>
+        <w:jc w:val="both"/>
+        <w:rPr>
+          <w:sz w:val="22"/>
+          <w:szCs w:val="22"/>
+        </w:rPr>
+      </w:pPr>
+      <w:r>
+        <w:rPr>
+          <w:sz w:val="22"/>
+          <w:szCs w:val="22"/>
+        </w:rPr>
+        <w:t xml:space="preserve">A atribuição de uma </w:t>
+      </w:r>
+      <w:r>
+        <w:rPr>
+          <w:i/>
+          <w:sz w:val="22"/>
+          <w:szCs w:val="22"/>
+          <w:lang w:val="en-US"/>
+        </w:rPr>
+        <w:t>Issue</w:t>
+      </w:r>
+      <w:r>
+        <w:rPr>
+          <w:sz w:val="22"/>
+          <w:szCs w:val="22"/>
+        </w:rPr>
+        <w:t xml:space="preserve"> </w:t>
+      </w:r>
+      <w:r>
+        <w:rPr>
+          <w:sz w:val="22"/>
+          <w:szCs w:val="22"/>
+        </w:rPr>
+        <w:t xml:space="preserve">criada no repositório normalmente pode ser feita pelo administrador do repositório ou pelo próprio colaborador que deseje trabalhar numa determinada </w:t>
+      </w:r>
+      <w:r>
+        <w:rPr>
+          <w:i/>
+          <w:sz w:val="22"/>
+          <w:szCs w:val="22"/>
+          <w:lang w:val="en-US"/>
+        </w:rPr>
+        <w:t>Issue</w:t>
+      </w:r>
+      <w:r>
+        <w:rPr>
+          <w:sz w:val="22"/>
+          <w:szCs w:val="22"/>
+        </w:rPr>
+        <w:t xml:space="preserve">. Neste caso iremos trabalhar com a atribuição de </w:t>
+      </w:r>
+      <w:r>
+        <w:rPr>
+          <w:i/>
+          <w:sz w:val="22"/>
+          <w:szCs w:val="22"/>
+          <w:lang w:val="en-US"/>
+        </w:rPr>
+        <w:t>Issues</w:t>
+      </w:r>
+      <w:r>
+        <w:rPr>
+          <w:sz w:val="22"/>
+          <w:szCs w:val="22"/>
+        </w:rPr>
+        <w:t xml:space="preserve"> por parte do administrador do repositório, eguimaraes15 que está atribuindo a </w:t>
+      </w:r>
+      <w:r>
+        <w:rPr>
+          <w:i/>
+          <w:sz w:val="22"/>
+          <w:szCs w:val="22"/>
+          <w:lang w:val="en-US"/>
+        </w:rPr>
+        <w:t>Issue</w:t>
+      </w:r>
+      <w:r>
+        <w:rPr>
+          <w:sz w:val="22"/>
+          <w:szCs w:val="22"/>
+        </w:rPr>
+        <w:t xml:space="preserve"> #25 para o colaborador gestaoconfiguracao15. Perceba ainda que foi utilizado um </w:t>
+      </w:r>
+      <w:r>
+        <w:rPr>
+          <w:i/>
+          <w:sz w:val="22"/>
+          <w:szCs w:val="22"/>
+          <w:lang w:val="en-US"/>
+        </w:rPr>
+        <w:t>label</w:t>
+      </w:r>
+      <w:r>
+        <w:rPr>
+          <w:i/>
+          <w:sz w:val="22"/>
+          <w:szCs w:val="22"/>
+          <w:lang w:val="en-US"/>
+        </w:rPr>
+        <w:t xml:space="preserve"> </w:t>
+      </w:r>
+      <w:r>
+        <w:rPr>
+          <w:sz w:val="22"/>
+          <w:szCs w:val="22"/>
+        </w:rPr>
+        <w:t xml:space="preserve">“help </w:t>
+      </w:r>
+      <w:r>
+        <w:rPr>
+          <w:sz w:val="22"/>
+          <w:szCs w:val="22"/>
+          <w:lang w:val="en-US"/>
+        </w:rPr>
+        <w:t>wanted</w:t>
+      </w:r>
+      <w:r>
+        <w:rPr>
+          <w:sz w:val="22"/>
+          <w:szCs w:val="22"/>
+        </w:rPr>
+        <w:t>”</w:t>
+      </w:r>
+      <w:r>
+        <w:rPr>
+          <w:sz w:val="22"/>
+          <w:szCs w:val="22"/>
+        </w:rPr>
+        <w:t xml:space="preserve"> para identificar o tipo de </w:t>
+      </w:r>
+      <w:r>
+        <w:rPr>
+          <w:i/>
+          <w:sz w:val="22"/>
+          <w:szCs w:val="22"/>
+          <w:lang w:val="en-US"/>
+        </w:rPr>
+        <w:t>Issue</w:t>
+      </w:r>
+      <w:r>
+        <w:rPr>
+          <w:sz w:val="22"/>
+          <w:szCs w:val="22"/>
+        </w:rPr>
+        <w:t xml:space="preserve"> aberta pelo desenvolvedor, que neste caso necessita de ajuda para a revisão do documento. Existem alguns </w:t>
+      </w:r>
+      <w:r>
+        <w:rPr>
+          <w:i/>
+          <w:sz w:val="22"/>
+          <w:szCs w:val="22"/>
+          <w:lang w:val="en-US"/>
+        </w:rPr>
+        <w:t>labels</w:t>
+      </w:r>
+      <w:r>
+        <w:rPr>
+          <w:sz w:val="22"/>
+          <w:szCs w:val="22"/>
+        </w:rPr>
+        <w:t xml:space="preserve"> que são padronizados no GitHub, mas a ferramenta também permite a criação de novos </w:t>
+      </w:r>
+      <w:r>
+        <w:rPr>
+          <w:i/>
+          <w:sz w:val="22"/>
+          <w:szCs w:val="22"/>
+          <w:lang w:val="en-US"/>
+        </w:rPr>
+        <w:t>labels</w:t>
+      </w:r>
+      <w:r>
+        <w:rPr>
+          <w:sz w:val="22"/>
+          <w:szCs w:val="22"/>
+        </w:rPr>
+        <w:t xml:space="preserve"> (rótulos).</w:t>
+      </w:r>
+    </w:p>
+    <w:p>
+      <w:pPr>
+        <w:ind w:firstLine="360"/>
+        <w:jc w:val="both"/>
+        <w:rPr>
+          <w:sz w:val="22"/>
+          <w:szCs w:val="22"/>
+        </w:rPr>
+      </w:pPr>
+    </w:p>
+    <w:p>
+      <w:pPr>
+        <w:pStyle w:val="ListParagraph"/>
+        <w:ind w:left="360"/>
+        <w:jc w:val="both"/>
+        <w:rPr>
+          <w:sz w:val="22"/>
+          <w:szCs w:val="22"/>
+          <w:lang w:val="en-US"/>
+        </w:rPr>
+      </w:pPr>
+      <w:r>
+        <w:rPr>
+          <w:noProof/>
+          <w:sz w:val="22"/>
+          <w:szCs w:val="22"/>
+          <w:lang w:val="en-US"/>
+        </w:rPr>
+        <w:drawing>
+          <wp:inline distT="0" distB="0" distL="0" distR="0" wp14:anchorId="3AF7CDFE" wp14:editId="23715EDB">
+            <wp:extent cx="5457833" cy="2747889"/>
+            <wp:effectExtent l="0" t="0" r="3175" b="0"/>
+            <wp:docPr id="41" name="Picture 41" descr="Macintosh HD:Users:Everton:Desktop:Tutorial Git: Egit / Issues:Issue:Captura de Tela 2015-06-02 às 17.31.08.png"/>
+            <wp:cNvGraphicFramePr>
+              <a:graphicFrameLocks xmlns:a="http://schemas.openxmlformats.org/drawingml/2006/main" noChangeAspect="1"/>
+            </wp:cNvGraphicFramePr>
+            <a:graphic xmlns:a="http://schemas.openxmlformats.org/drawingml/2006/main">
+              <a:graphicData uri="http://schemas.openxmlformats.org/drawingml/2006/picture">
+                <pic:pic xmlns:pic="http://schemas.openxmlformats.org/drawingml/2006/picture">
+                  <pic:nvPicPr>
+                    <pic:cNvPr id="0" name="Picture 3" descr="Macintosh HD:Users:Everton:Desktop:Tutorial Git: Egit / Issues:Issue:Captura de Tela 2015-06-02 às 17.31.08.png"/>
+                    <pic:cNvPicPr>
+                      <a:picLocks noChangeAspect="1" noChangeArrowheads="1"/>
+                    </pic:cNvPicPr>
+                  </pic:nvPicPr>
+                  <pic:blipFill>
+                    <a:blip r:embed="rId44">
+                      <a:extLst>
+                        <a:ext uri="{28A0092B-C50C-407E-A947-70E740481C1C}">
+                          <a14:useLocalDpi xmlns:a14="http://schemas.microsoft.com/office/drawing/2010/main" val="0"/>
+                        </a:ext>
+                      </a:extLst>
+                    </a:blip>
+                    <a:srcRect/>
+                    <a:stretch>
+                      <a:fillRect/>
+                    </a:stretch>
+                  </pic:blipFill>
+                  <pic:spPr bwMode="auto">
+                    <a:xfrm>
+                      <a:off x="0" y="0"/>
+                      <a:ext cx="5457833" cy="2747889"/>
+                    </a:xfrm>
+                    <a:prstGeom prst="rect">
+                      <a:avLst/>
+                    </a:prstGeom>
+                    <a:noFill/>
+                    <a:ln>
+                      <a:noFill/>
+                    </a:ln>
+                  </pic:spPr>
+                </pic:pic>
+              </a:graphicData>
+            </a:graphic>
+          </wp:inline>
+        </w:drawing>
+      </w:r>
+    </w:p>
+    <w:p>
+      <w:pPr>
+        <w:pStyle w:val="ListParagraph"/>
+        <w:ind w:left="360"/>
+        <w:jc w:val="both"/>
+        <w:rPr>
+          <w:sz w:val="22"/>
+          <w:szCs w:val="22"/>
+          <w:lang w:val="en-US"/>
+        </w:rPr>
+      </w:pPr>
+    </w:p>
+    <w:p>
+      <w:pPr>
+        <w:pStyle w:val="ListParagraph"/>
+        <w:ind w:left="360"/>
+        <w:jc w:val="both"/>
+        <w:rPr>
+          <w:sz w:val="22"/>
+          <w:szCs w:val="22"/>
+        </w:rPr>
+      </w:pPr>
+      <w:r>
+        <w:rPr>
+          <w:sz w:val="22"/>
+          <w:szCs w:val="22"/>
+        </w:rPr>
+        <w:t xml:space="preserve">Quando deseja-se associar as modificações em um documento a uma determinada </w:t>
+      </w:r>
+      <w:r>
+        <w:rPr>
+          <w:i/>
+          <w:sz w:val="22"/>
+          <w:szCs w:val="22"/>
+          <w:lang w:val="en-US"/>
+        </w:rPr>
+        <w:t>Issue</w:t>
+      </w:r>
+      <w:r>
+        <w:rPr>
+          <w:sz w:val="22"/>
+          <w:szCs w:val="22"/>
+        </w:rPr>
+        <w:t xml:space="preserve">, basta apensar passar como parâmetro a descrição da </w:t>
+      </w:r>
+      <w:r>
+        <w:rPr>
+          <w:i/>
+          <w:sz w:val="22"/>
+          <w:szCs w:val="22"/>
+          <w:lang w:val="en-US"/>
+        </w:rPr>
+        <w:t>Issue</w:t>
+      </w:r>
+      <w:r>
+        <w:rPr>
+          <w:sz w:val="22"/>
+          <w:szCs w:val="22"/>
+        </w:rPr>
+        <w:t xml:space="preserve"> </w:t>
+      </w:r>
+      <w:r>
+        <w:rPr>
+          <w:sz w:val="22"/>
+          <w:szCs w:val="22"/>
+        </w:rPr>
+        <w:t xml:space="preserve">na mensagem de </w:t>
+      </w:r>
+      <w:r>
+        <w:rPr>
+          <w:i/>
+          <w:sz w:val="22"/>
+          <w:szCs w:val="22"/>
+          <w:lang w:val="en-US"/>
+        </w:rPr>
+        <w:t>commit</w:t>
+      </w:r>
+      <w:r>
+        <w:rPr>
+          <w:sz w:val="22"/>
+          <w:szCs w:val="22"/>
+        </w:rPr>
+        <w:t xml:space="preserve">. Caso o desenvolvedor não saiba o número especifico da </w:t>
+      </w:r>
+      <w:r>
+        <w:rPr>
+          <w:i/>
+          <w:sz w:val="22"/>
+          <w:szCs w:val="22"/>
+          <w:lang w:val="en-US"/>
+        </w:rPr>
+        <w:t>Issue</w:t>
+      </w:r>
+      <w:r>
+        <w:rPr>
+          <w:sz w:val="22"/>
+          <w:szCs w:val="22"/>
+        </w:rPr>
+        <w:t xml:space="preserve"> </w:t>
+      </w:r>
+      <w:r>
+        <w:rPr>
+          <w:sz w:val="22"/>
+          <w:szCs w:val="22"/>
+        </w:rPr>
+        <w:t xml:space="preserve">que ele deseja referenciar, poderá ser feita, por exemplo, uma busca por </w:t>
+      </w:r>
+      <w:r>
+        <w:rPr>
+          <w:sz w:val="22"/>
+          <w:szCs w:val="22"/>
+        </w:rPr>
+        <w:t>rótulo</w:t>
+      </w:r>
+      <w:r>
+        <w:rPr>
+          <w:sz w:val="22"/>
+          <w:szCs w:val="22"/>
+        </w:rPr>
+        <w:t xml:space="preserve"> utilizado na </w:t>
+      </w:r>
+      <w:r>
+        <w:rPr>
+          <w:i/>
+          <w:sz w:val="22"/>
+          <w:szCs w:val="22"/>
+          <w:lang w:val="en-US"/>
+        </w:rPr>
+        <w:t>Issue</w:t>
+      </w:r>
+      <w:r>
+        <w:rPr>
+          <w:sz w:val="22"/>
+          <w:szCs w:val="22"/>
+        </w:rPr>
+        <w:t xml:space="preserve"> </w:t>
+      </w:r>
+      <w:r>
+        <w:rPr>
+          <w:sz w:val="22"/>
+          <w:szCs w:val="22"/>
+        </w:rPr>
+        <w:t xml:space="preserve">ou mesmo verificar quais </w:t>
+      </w:r>
+      <w:r>
+        <w:rPr>
+          <w:i/>
+          <w:sz w:val="22"/>
+          <w:szCs w:val="22"/>
+          <w:lang w:val="en-US"/>
+        </w:rPr>
+        <w:t>Issue</w:t>
+      </w:r>
+      <w:r>
+        <w:rPr>
+          <w:sz w:val="22"/>
+          <w:szCs w:val="22"/>
+        </w:rPr>
+        <w:t xml:space="preserve"> </w:t>
+      </w:r>
+      <w:r>
+        <w:rPr>
+          <w:sz w:val="22"/>
+          <w:szCs w:val="22"/>
+        </w:rPr>
+        <w:t xml:space="preserve">foram </w:t>
+      </w:r>
+      <w:r>
+        <w:rPr>
+          <w:sz w:val="22"/>
+          <w:szCs w:val="22"/>
+        </w:rPr>
+        <w:t>atribuídas</w:t>
+      </w:r>
+      <w:r>
+        <w:rPr>
+          <w:sz w:val="22"/>
+          <w:szCs w:val="22"/>
+        </w:rPr>
+        <w:t xml:space="preserve"> a este desenvolvedor.</w:t>
+      </w:r>
+      <w:r>
+        <w:rPr>
+          <w:sz w:val="22"/>
+          <w:szCs w:val="22"/>
+        </w:rPr>
+        <w:t xml:space="preserve"> Em um primeiro momento o colaborador </w:t>
+      </w:r>
+      <w:r>
+        <w:rPr>
+          <w:i/>
+          <w:sz w:val="22"/>
+          <w:szCs w:val="22"/>
+        </w:rPr>
+        <w:t>gestaoconfiguracao15</w:t>
+      </w:r>
+      <w:r>
+        <w:rPr>
+          <w:sz w:val="22"/>
+          <w:szCs w:val="22"/>
+        </w:rPr>
+        <w:t xml:space="preserve"> realizou algumas mudanças no arquivo </w:t>
+      </w:r>
+      <w:r>
+        <w:rPr>
+          <w:b/>
+          <w:sz w:val="22"/>
+          <w:szCs w:val="22"/>
+        </w:rPr>
+        <w:t xml:space="preserve">Itens de Configuracao </w:t>
+      </w:r>
+      <w:r>
+        <w:rPr>
+          <w:sz w:val="22"/>
+          <w:szCs w:val="22"/>
+        </w:rPr>
+        <w:t xml:space="preserve">e gerou o </w:t>
+      </w:r>
+      <w:r>
+        <w:rPr>
+          <w:i/>
+          <w:sz w:val="22"/>
+          <w:szCs w:val="22"/>
+          <w:lang w:val="en-US"/>
+        </w:rPr>
+        <w:t>commit</w:t>
+      </w:r>
+      <w:r>
+        <w:rPr>
+          <w:sz w:val="22"/>
+          <w:szCs w:val="22"/>
+        </w:rPr>
+        <w:t xml:space="preserve"> </w:t>
+      </w:r>
+      <w:r>
+        <w:rPr>
+          <w:sz w:val="22"/>
+          <w:szCs w:val="22"/>
+        </w:rPr>
+        <w:t xml:space="preserve">dessa mudanças. </w:t>
+      </w:r>
+      <w:r>
+        <w:rPr>
+          <w:sz w:val="22"/>
+          <w:szCs w:val="22"/>
+        </w:rPr>
+        <w:t>Posteriormente</w:t>
+      </w:r>
+      <w:r>
+        <w:rPr>
+          <w:sz w:val="22"/>
+          <w:szCs w:val="22"/>
+        </w:rPr>
+        <w:t xml:space="preserve">, ele gerou uma solicitação de envio dessas mudanças por meio de uma </w:t>
+      </w:r>
+      <w:r>
+        <w:rPr>
+          <w:i/>
+          <w:sz w:val="22"/>
+          <w:szCs w:val="22"/>
+          <w:lang w:val="en-US"/>
+        </w:rPr>
+        <w:t>pull request</w:t>
+      </w:r>
+      <w:r>
+        <w:rPr>
+          <w:sz w:val="22"/>
+          <w:szCs w:val="22"/>
+        </w:rPr>
+        <w:t xml:space="preserve">. Perceba que na mensagem de </w:t>
+      </w:r>
+      <w:r>
+        <w:rPr>
+          <w:i/>
+          <w:sz w:val="22"/>
+          <w:szCs w:val="22"/>
+          <w:lang w:val="en-US"/>
+        </w:rPr>
+        <w:t>commit</w:t>
+      </w:r>
+      <w:r>
+        <w:rPr>
+          <w:sz w:val="22"/>
+          <w:szCs w:val="22"/>
+        </w:rPr>
+        <w:t xml:space="preserve"> </w:t>
+      </w:r>
+      <w:r>
+        <w:rPr>
+          <w:sz w:val="22"/>
+          <w:szCs w:val="22"/>
+        </w:rPr>
+        <w:t xml:space="preserve">foi feita referencia a </w:t>
+      </w:r>
+      <w:r>
+        <w:rPr>
+          <w:i/>
+          <w:sz w:val="22"/>
+          <w:szCs w:val="22"/>
+          <w:lang w:val="en-US"/>
+        </w:rPr>
+        <w:t>Issue</w:t>
+      </w:r>
+      <w:r>
+        <w:rPr>
+          <w:sz w:val="22"/>
+          <w:szCs w:val="22"/>
+        </w:rPr>
+        <w:t xml:space="preserve"> </w:t>
+      </w:r>
+      <w:r>
+        <w:rPr>
+          <w:sz w:val="22"/>
+          <w:szCs w:val="22"/>
+        </w:rPr>
+        <w:t>#25 criada para revisão de documentos de gestão.</w:t>
+      </w:r>
+    </w:p>
+    <w:p>
+      <w:pPr>
+        <w:pStyle w:val="ListParagraph"/>
+        <w:ind w:left="360"/>
+        <w:jc w:val="both"/>
+        <w:rPr>
+          <w:sz w:val="22"/>
+          <w:szCs w:val="22"/>
+          <w:lang w:val="en-US"/>
+        </w:rPr>
+      </w:pPr>
+    </w:p>
+    <w:p>
+      <w:pPr>
+        <w:pStyle w:val="ListParagraph"/>
+        <w:ind w:left="360"/>
+        <w:jc w:val="both"/>
+        <w:rPr>
+          <w:sz w:val="22"/>
+          <w:szCs w:val="22"/>
+          <w:lang w:val="en-US"/>
+        </w:rPr>
+      </w:pPr>
+      <w:r>
+        <w:rPr>
+          <w:noProof/>
+          <w:sz w:val="22"/>
+          <w:szCs w:val="22"/>
+          <w:lang w:val="en-US"/>
+        </w:rPr>
+        <w:drawing>
+          <wp:inline distT="0" distB="0" distL="0" distR="0" wp14:anchorId="593F911B" wp14:editId="4A88E1CA">
+            <wp:extent cx="5364524" cy="2583229"/>
+            <wp:effectExtent l="0" t="0" r="0" b="7620"/>
+            <wp:docPr id="42" name="Picture 42" descr="Macintosh HD:Users:Everton:Desktop:Tutorial Git: Egit / Issues:Issue:Captura de Tela 2015-06-02 às 17.53.13.png"/>
+            <wp:cNvGraphicFramePr>
+              <a:graphicFrameLocks xmlns:a="http://schemas.openxmlformats.org/drawingml/2006/main" noChangeAspect="1"/>
+            </wp:cNvGraphicFramePr>
+            <a:graphic xmlns:a="http://schemas.openxmlformats.org/drawingml/2006/main">
+              <a:graphicData uri="http://schemas.openxmlformats.org/drawingml/2006/picture">
+                <pic:pic xmlns:pic="http://schemas.openxmlformats.org/drawingml/2006/picture">
+                  <pic:nvPicPr>
+                    <pic:cNvPr id="0" name="Picture 4" descr="Macintosh HD:Users:Everton:Desktop:Tutorial Git: Egit / Issues:Issue:Captura de Tela 2015-06-02 às 17.53.13.png"/>
+                    <pic:cNvPicPr>
+                      <a:picLocks noChangeAspect="1" noChangeArrowheads="1"/>
+                    </pic:cNvPicPr>
+                  </pic:nvPicPr>
+                  <pic:blipFill>
+                    <a:blip r:embed="rId45">
+                      <a:extLst>
+                        <a:ext uri="{28A0092B-C50C-407E-A947-70E740481C1C}">
+                          <a14:useLocalDpi xmlns:a14="http://schemas.microsoft.com/office/drawing/2010/main" val="0"/>
+                        </a:ext>
+                      </a:extLst>
+                    </a:blip>
+                    <a:srcRect/>
+                    <a:stretch>
+                      <a:fillRect/>
+                    </a:stretch>
+                  </pic:blipFill>
+                  <pic:spPr bwMode="auto">
+                    <a:xfrm>
+                      <a:off x="0" y="0"/>
+                      <a:ext cx="5364628" cy="2583279"/>
+                    </a:xfrm>
+                    <a:prstGeom prst="rect">
+                      <a:avLst/>
+                    </a:prstGeom>
+                    <a:noFill/>
+                    <a:ln>
+                      <a:noFill/>
+                    </a:ln>
+                  </pic:spPr>
+                </pic:pic>
+              </a:graphicData>
+            </a:graphic>
+          </wp:inline>
+        </w:drawing>
+      </w:r>
+    </w:p>
+    <w:p>
+      <w:pPr>
+        <w:pStyle w:val="ListParagraph"/>
+        <w:ind w:left="360"/>
+        <w:jc w:val="both"/>
+        <w:rPr>
+          <w:sz w:val="22"/>
+          <w:szCs w:val="22"/>
+          <w:lang w:val="en-US"/>
+        </w:rPr>
+      </w:pPr>
+    </w:p>
+    <w:p>
+      <w:pPr>
+        <w:pStyle w:val="ListParagraph"/>
+        <w:ind w:left="360"/>
+        <w:jc w:val="both"/>
+        <w:rPr>
+          <w:sz w:val="22"/>
+          <w:szCs w:val="22"/>
+        </w:rPr>
+      </w:pPr>
+      <w:r>
+        <w:rPr>
+          <w:sz w:val="22"/>
+          <w:szCs w:val="22"/>
+        </w:rPr>
+        <w:t xml:space="preserve">No momento de geração da </w:t>
+      </w:r>
+      <w:r>
+        <w:rPr>
+          <w:i/>
+          <w:sz w:val="22"/>
+          <w:szCs w:val="22"/>
+          <w:lang w:val="en-US"/>
+        </w:rPr>
+        <w:t>pull request</w:t>
+      </w:r>
+      <w:r>
+        <w:rPr>
+          <w:sz w:val="22"/>
+          <w:szCs w:val="22"/>
+        </w:rPr>
+        <w:t xml:space="preserve"> foi criado um </w:t>
+      </w:r>
+      <w:r>
+        <w:rPr>
+          <w:i/>
+          <w:sz w:val="22"/>
+          <w:szCs w:val="22"/>
+          <w:lang w:val="en-US"/>
+        </w:rPr>
+        <w:t>branch</w:t>
+      </w:r>
+      <w:r>
+        <w:rPr>
+          <w:i/>
+          <w:sz w:val="22"/>
+          <w:szCs w:val="22"/>
+        </w:rPr>
+        <w:t xml:space="preserve"> </w:t>
+      </w:r>
+      <w:r>
+        <w:rPr>
+          <w:sz w:val="22"/>
+          <w:szCs w:val="22"/>
+        </w:rPr>
+        <w:t xml:space="preserve">para que a mudança não foi realizada diretamente na origem </w:t>
+      </w:r>
+      <w:r>
+        <w:rPr>
+          <w:i/>
+          <w:sz w:val="22"/>
+          <w:szCs w:val="22"/>
+          <w:lang w:val="en-US"/>
+        </w:rPr>
+        <w:t>master</w:t>
+      </w:r>
+      <w:r>
+        <w:rPr>
+          <w:i/>
+          <w:sz w:val="22"/>
+          <w:szCs w:val="22"/>
+        </w:rPr>
+        <w:t xml:space="preserve"> </w:t>
+      </w:r>
+      <w:r>
+        <w:rPr>
+          <w:sz w:val="22"/>
+          <w:szCs w:val="22"/>
+        </w:rPr>
+        <w:t>do repositório, de forma que as mudanças somente serão atualizadas no servidor remoto após aprovação do administrador do repositório.</w:t>
+      </w:r>
+    </w:p>
+    <w:p>
+      <w:pPr>
+        <w:pStyle w:val="ListParagraph"/>
+        <w:ind w:left="360"/>
+        <w:jc w:val="both"/>
+        <w:rPr>
+          <w:sz w:val="22"/>
+          <w:szCs w:val="22"/>
+          <w:lang w:val="en-US"/>
+        </w:rPr>
+      </w:pPr>
+    </w:p>
+    <w:p>
+      <w:pPr>
+        <w:pStyle w:val="ListParagraph"/>
+        <w:ind w:left="360"/>
+        <w:jc w:val="both"/>
+        <w:rPr>
+          <w:sz w:val="22"/>
+          <w:szCs w:val="22"/>
+          <w:lang w:val="en-US"/>
+        </w:rPr>
+      </w:pPr>
+      <w:r>
+        <w:rPr>
+          <w:noProof/>
+          <w:sz w:val="22"/>
+          <w:szCs w:val="22"/>
+          <w:lang w:val="en-US"/>
+        </w:rPr>
+        <w:lastRenderedPageBreak/>
+        <w:drawing>
+          <wp:inline distT="0" distB="0" distL="0" distR="0" wp14:anchorId="5190A39F" wp14:editId="2A0CE898">
+            <wp:extent cx="5092567" cy="561731"/>
+            <wp:effectExtent l="0" t="0" r="0" b="0"/>
+            <wp:docPr id="43" name="Picture 43" descr="Macintosh HD:Users:Everton:Desktop:Tutorial Git: Egit / Issues:Issue:Captura de Tela 2015-06-02 às 17.53.45.png"/>
+            <wp:cNvGraphicFramePr>
+              <a:graphicFrameLocks xmlns:a="http://schemas.openxmlformats.org/drawingml/2006/main" noChangeAspect="1"/>
+            </wp:cNvGraphicFramePr>
+            <a:graphic xmlns:a="http://schemas.openxmlformats.org/drawingml/2006/main">
+              <a:graphicData uri="http://schemas.openxmlformats.org/drawingml/2006/picture">
+                <pic:pic xmlns:pic="http://schemas.openxmlformats.org/drawingml/2006/picture">
+                  <pic:nvPicPr>
+                    <pic:cNvPr id="0" name="Picture 5" descr="Macintosh HD:Users:Everton:Desktop:Tutorial Git: Egit / Issues:Issue:Captura de Tela 2015-06-02 às 17.53.45.png"/>
+                    <pic:cNvPicPr>
+                      <a:picLocks noChangeAspect="1" noChangeArrowheads="1"/>
+                    </pic:cNvPicPr>
+                  </pic:nvPicPr>
+                  <pic:blipFill>
+                    <a:blip r:embed="rId46">
+                      <a:extLst>
+                        <a:ext uri="{28A0092B-C50C-407E-A947-70E740481C1C}">
+                          <a14:useLocalDpi xmlns:a14="http://schemas.microsoft.com/office/drawing/2010/main" val="0"/>
+                        </a:ext>
+                      </a:extLst>
+                    </a:blip>
+                    <a:srcRect/>
+                    <a:stretch>
+                      <a:fillRect/>
+                    </a:stretch>
+                  </pic:blipFill>
+                  <pic:spPr bwMode="auto">
+                    <a:xfrm>
+                      <a:off x="0" y="0"/>
+                      <a:ext cx="5094596" cy="561955"/>
+                    </a:xfrm>
+                    <a:prstGeom prst="rect">
+                      <a:avLst/>
+                    </a:prstGeom>
+                    <a:noFill/>
+                    <a:ln>
+                      <a:noFill/>
+                    </a:ln>
+                  </pic:spPr>
+                </pic:pic>
+              </a:graphicData>
+            </a:graphic>
+          </wp:inline>
+        </w:drawing>
+      </w:r>
+    </w:p>
+    <w:p>
+      <w:pPr>
+        <w:pStyle w:val="ListParagraph"/>
+        <w:ind w:left="360"/>
+        <w:jc w:val="both"/>
+        <w:rPr>
+          <w:sz w:val="22"/>
+          <w:szCs w:val="22"/>
+        </w:rPr>
+      </w:pPr>
+      <w:r>
+        <w:rPr>
+          <w:sz w:val="22"/>
+          <w:szCs w:val="22"/>
+        </w:rPr>
+        <w:t>Ao finalizar</w:t>
+      </w:r>
+      <w:r>
+        <w:rPr>
+          <w:sz w:val="22"/>
+          <w:szCs w:val="22"/>
+        </w:rPr>
+        <w:t xml:space="preserve"> </w:t>
+      </w:r>
+      <w:r>
+        <w:rPr>
+          <w:sz w:val="22"/>
+          <w:szCs w:val="22"/>
+        </w:rPr>
+        <w:t xml:space="preserve">o desenvolvimento de um </w:t>
+      </w:r>
+      <w:r>
+        <w:rPr>
+          <w:sz w:val="22"/>
+          <w:szCs w:val="22"/>
+        </w:rPr>
+        <w:t>componente</w:t>
+      </w:r>
+      <w:r>
+        <w:rPr>
+          <w:sz w:val="22"/>
+          <w:szCs w:val="22"/>
+        </w:rPr>
+        <w:t xml:space="preserve"> ou nova funcionalidade, o desenvolvedor pode </w:t>
+      </w:r>
+      <w:r>
+        <w:rPr>
+          <w:sz w:val="22"/>
+          <w:szCs w:val="22"/>
+        </w:rPr>
+        <w:t xml:space="preserve">fechar a </w:t>
+      </w:r>
+      <w:r>
+        <w:rPr>
+          <w:i/>
+          <w:sz w:val="22"/>
+          <w:szCs w:val="22"/>
+          <w:lang w:val="en-US"/>
+        </w:rPr>
+        <w:t>Issue</w:t>
+      </w:r>
+      <w:r>
+        <w:rPr>
+          <w:i/>
+          <w:sz w:val="22"/>
+          <w:szCs w:val="22"/>
+        </w:rPr>
+        <w:t xml:space="preserve"> </w:t>
+      </w:r>
+      <w:r>
+        <w:rPr>
+          <w:sz w:val="22"/>
+          <w:szCs w:val="22"/>
+        </w:rPr>
+        <w:t>utilizando a palavra-chave “close”“, closes” ou “</w:t>
+      </w:r>
+      <w:r>
+        <w:rPr>
+          <w:sz w:val="22"/>
+          <w:szCs w:val="22"/>
+          <w:lang w:val="en-US"/>
+        </w:rPr>
+        <w:t>closed</w:t>
+      </w:r>
+      <w:r>
+        <w:rPr>
+          <w:sz w:val="22"/>
+          <w:szCs w:val="22"/>
+        </w:rPr>
+        <w:t xml:space="preserve">” no corpo do texto onde descreve-se as modificações realizadas por um </w:t>
+      </w:r>
+      <w:r>
+        <w:rPr>
+          <w:sz w:val="22"/>
+          <w:szCs w:val="22"/>
+          <w:lang w:val="en-US"/>
+        </w:rPr>
+        <w:t>commit</w:t>
+      </w:r>
+      <w:r>
+        <w:rPr>
+          <w:sz w:val="22"/>
+          <w:szCs w:val="22"/>
+        </w:rPr>
+        <w:t xml:space="preserve">. Se por outro lado </w:t>
+      </w:r>
+      <w:r>
+        <w:rPr>
+          <w:sz w:val="22"/>
+          <w:szCs w:val="22"/>
+        </w:rPr>
+        <w:t>esse desenvolvedor</w:t>
+      </w:r>
+      <w:r>
+        <w:rPr>
+          <w:sz w:val="22"/>
+          <w:szCs w:val="22"/>
+        </w:rPr>
+        <w:t xml:space="preserve"> estava trabalhando em uma </w:t>
+      </w:r>
+      <w:r>
+        <w:rPr>
+          <w:i/>
+          <w:sz w:val="22"/>
+          <w:szCs w:val="22"/>
+          <w:lang w:val="en-US"/>
+        </w:rPr>
+        <w:t>Issue</w:t>
+      </w:r>
+      <w:r>
+        <w:rPr>
+          <w:i/>
+          <w:sz w:val="22"/>
+          <w:szCs w:val="22"/>
+        </w:rPr>
+        <w:t xml:space="preserve"> </w:t>
+      </w:r>
+      <w:r>
+        <w:rPr>
+          <w:sz w:val="22"/>
+          <w:szCs w:val="22"/>
+        </w:rPr>
+        <w:t xml:space="preserve">para consertar um </w:t>
+      </w:r>
+      <w:r>
+        <w:rPr>
+          <w:i/>
+          <w:sz w:val="22"/>
+          <w:szCs w:val="22"/>
+        </w:rPr>
+        <w:t>bug</w:t>
+      </w:r>
+      <w:r>
+        <w:rPr>
+          <w:sz w:val="22"/>
+          <w:szCs w:val="22"/>
+        </w:rPr>
+        <w:t xml:space="preserve"> identificado por outro desenvolvedor você pode utilizar a palavra-chave “</w:t>
+      </w:r>
+      <w:r>
+        <w:rPr>
+          <w:sz w:val="22"/>
+          <w:szCs w:val="22"/>
+          <w:lang w:val="en-US"/>
+        </w:rPr>
+        <w:t>fix</w:t>
+      </w:r>
+      <w:r>
+        <w:rPr>
+          <w:sz w:val="22"/>
+          <w:szCs w:val="22"/>
+        </w:rPr>
+        <w:t>”, “fixes” ou “</w:t>
+      </w:r>
+      <w:r>
+        <w:rPr>
+          <w:sz w:val="22"/>
+          <w:szCs w:val="22"/>
+          <w:lang w:val="en-US"/>
+        </w:rPr>
+        <w:t>fixed</w:t>
+      </w:r>
+      <w:r>
+        <w:rPr>
+          <w:sz w:val="22"/>
+          <w:szCs w:val="22"/>
+        </w:rPr>
+        <w:t xml:space="preserve">” para finalizar a </w:t>
+      </w:r>
+      <w:r>
+        <w:rPr>
+          <w:i/>
+          <w:sz w:val="22"/>
+          <w:szCs w:val="22"/>
+          <w:lang w:val="en-US"/>
+        </w:rPr>
+        <w:t>Issue</w:t>
+      </w:r>
+      <w:r>
+        <w:rPr>
+          <w:i/>
+          <w:sz w:val="22"/>
+          <w:szCs w:val="22"/>
+        </w:rPr>
+        <w:t xml:space="preserve"> </w:t>
+      </w:r>
+      <w:r>
+        <w:rPr>
+          <w:sz w:val="22"/>
+          <w:szCs w:val="22"/>
+        </w:rPr>
+        <w:t xml:space="preserve">indicando que o </w:t>
+      </w:r>
+      <w:r>
+        <w:rPr>
+          <w:i/>
+          <w:sz w:val="22"/>
+          <w:szCs w:val="22"/>
+        </w:rPr>
+        <w:t>bug</w:t>
+      </w:r>
+      <w:r>
+        <w:rPr>
+          <w:sz w:val="22"/>
+          <w:szCs w:val="22"/>
+        </w:rPr>
+        <w:t xml:space="preserve"> foi corretamente removido.</w:t>
+      </w:r>
+      <w:r>
+        <w:rPr>
+          <w:sz w:val="22"/>
+          <w:szCs w:val="22"/>
+        </w:rPr>
+        <w:t xml:space="preserve"> </w:t>
+      </w:r>
+    </w:p>
+    <w:p>
+      <w:pPr>
+        <w:pStyle w:val="ListParagraph"/>
+        <w:ind w:left="360"/>
+        <w:jc w:val="both"/>
+        <w:rPr>
+          <w:sz w:val="22"/>
+          <w:szCs w:val="22"/>
+        </w:rPr>
+      </w:pPr>
+    </w:p>
+    <w:p>
+      <w:pPr>
+        <w:pStyle w:val="ListParagraph"/>
+        <w:ind w:left="360"/>
+        <w:jc w:val="both"/>
+        <w:rPr>
+          <w:sz w:val="22"/>
+          <w:szCs w:val="22"/>
+        </w:rPr>
+      </w:pPr>
+      <w:r>
+        <w:rPr>
+          <w:sz w:val="22"/>
+          <w:szCs w:val="22"/>
+        </w:rPr>
+        <w:t xml:space="preserve">A seguir podemos ver que a </w:t>
+      </w:r>
+      <w:r>
+        <w:rPr>
+          <w:i/>
+          <w:sz w:val="22"/>
+          <w:szCs w:val="22"/>
+          <w:lang w:val="en-US"/>
+        </w:rPr>
+        <w:t>Issue</w:t>
+      </w:r>
+      <w:r>
+        <w:rPr>
+          <w:sz w:val="22"/>
+          <w:szCs w:val="22"/>
+        </w:rPr>
+        <w:t xml:space="preserve"> #25 – “Revisão de Documento de Gestão” foi criado e posteriormente fechado pelo colaborador </w:t>
+      </w:r>
+      <w:r>
+        <w:rPr>
+          <w:i/>
+          <w:sz w:val="22"/>
+          <w:szCs w:val="22"/>
+        </w:rPr>
+        <w:t>gestaoconfiguracao15</w:t>
+      </w:r>
+      <w:r>
+        <w:rPr>
+          <w:sz w:val="22"/>
+          <w:szCs w:val="22"/>
+        </w:rPr>
+        <w:t>.</w:t>
+      </w:r>
+      <w:r>
+        <w:rPr>
+          <w:sz w:val="22"/>
+          <w:szCs w:val="22"/>
+        </w:rPr>
+        <w:t xml:space="preserve"> Ou seja, caso o colaborador/desenvolvedor tenha utilizado as palavras-chave para fechamento de </w:t>
+      </w:r>
+      <w:r>
+        <w:rPr>
+          <w:i/>
+          <w:sz w:val="22"/>
+          <w:szCs w:val="22"/>
+          <w:lang w:val="en-US"/>
+        </w:rPr>
+        <w:t>Issues</w:t>
+      </w:r>
+      <w:r>
+        <w:rPr>
+          <w:sz w:val="22"/>
+          <w:szCs w:val="22"/>
+        </w:rPr>
+        <w:t xml:space="preserve"> na mensagem de </w:t>
+      </w:r>
+      <w:r>
+        <w:rPr>
+          <w:i/>
+          <w:sz w:val="22"/>
+          <w:szCs w:val="22"/>
+          <w:lang w:val="en-US"/>
+        </w:rPr>
+        <w:t>commit</w:t>
+      </w:r>
+      <w:r>
+        <w:rPr>
+          <w:sz w:val="22"/>
+          <w:szCs w:val="22"/>
+        </w:rPr>
+        <w:t xml:space="preserve">, e posteriormente enviado uma </w:t>
+      </w:r>
+      <w:r>
+        <w:rPr>
+          <w:i/>
+          <w:sz w:val="22"/>
+          <w:szCs w:val="22"/>
+          <w:lang w:val="en-US"/>
+        </w:rPr>
+        <w:t>pull request</w:t>
+      </w:r>
+      <w:r>
+        <w:rPr>
+          <w:sz w:val="22"/>
+          <w:szCs w:val="22"/>
+        </w:rPr>
+        <w:t xml:space="preserve"> para enviar tais modificações para o servidor removo, a </w:t>
+      </w:r>
+      <w:r>
+        <w:rPr>
+          <w:i/>
+          <w:sz w:val="22"/>
+          <w:szCs w:val="22"/>
+          <w:lang w:val="en-US"/>
+        </w:rPr>
+        <w:t>Issue</w:t>
+      </w:r>
+      <w:r>
+        <w:rPr>
+          <w:sz w:val="22"/>
+          <w:szCs w:val="22"/>
+        </w:rPr>
+        <w:t xml:space="preserve"> será automaticamente fechada uma vez que a </w:t>
+      </w:r>
+      <w:r>
+        <w:rPr>
+          <w:i/>
+          <w:sz w:val="22"/>
+          <w:szCs w:val="22"/>
+          <w:lang w:val="en-US"/>
+        </w:rPr>
+        <w:t>pull request</w:t>
+      </w:r>
+      <w:r>
+        <w:rPr>
+          <w:sz w:val="22"/>
+          <w:szCs w:val="22"/>
+        </w:rPr>
+        <w:t xml:space="preserve"> é avaliada e aceita pelo administrador do repositório.</w:t>
+      </w:r>
+    </w:p>
+    <w:p>
+      <w:pPr>
+        <w:pStyle w:val="ListParagraph"/>
+        <w:ind w:left="360"/>
+        <w:jc w:val="both"/>
+        <w:rPr>
+          <w:sz w:val="22"/>
+          <w:szCs w:val="22"/>
+        </w:rPr>
+      </w:pPr>
+      <w:r>
+        <w:rPr>
+          <w:noProof/>
+          <w:sz w:val="22"/>
+          <w:szCs w:val="22"/>
+          <w:lang w:val="en-US"/>
+        </w:rPr>
+        <w:drawing>
+          <wp:anchor distT="0" distB="0" distL="114300" distR="114300" simplePos="0" relativeHeight="251697152" behindDoc="0" locked="0" layoutInCell="1" allowOverlap="1" wp14:anchorId="7EBFA436" wp14:editId="58803CE3">
+            <wp:simplePos x="0" y="0"/>
+            <wp:positionH relativeFrom="column">
+              <wp:posOffset>222250</wp:posOffset>
+            </wp:positionH>
+            <wp:positionV relativeFrom="paragraph">
+              <wp:posOffset>66040</wp:posOffset>
+            </wp:positionV>
+            <wp:extent cx="5737860" cy="2400300"/>
+            <wp:effectExtent l="0" t="0" r="2540" b="12700"/>
+            <wp:wrapTopAndBottom/>
+            <wp:docPr id="48" name="Picture 48" descr="Macintosh HD:Users:Everton:Desktop:Inclusão:Captura de Tela 2015-06-03 às 10.18.07.png"/>
+            <wp:cNvGraphicFramePr>
+              <a:graphicFrameLocks xmlns:a="http://schemas.openxmlformats.org/drawingml/2006/main" noChangeAspect="1"/>
+            </wp:cNvGraphicFramePr>
+            <a:graphic xmlns:a="http://schemas.openxmlformats.org/drawingml/2006/main">
+              <a:graphicData uri="http://schemas.openxmlformats.org/drawingml/2006/picture">
+                <pic:pic xmlns:pic="http://schemas.openxmlformats.org/drawingml/2006/picture">
+                  <pic:nvPicPr>
+                    <pic:cNvPr id="0" name="Picture 9" descr="Macintosh HD:Users:Everton:Desktop:Inclusão:Captura de Tela 2015-06-03 às 10.18.07.png"/>
+                    <pic:cNvPicPr>
+                      <a:picLocks noChangeAspect="1" noChangeArrowheads="1"/>
+                    </pic:cNvPicPr>
+                  </pic:nvPicPr>
+                  <pic:blipFill>
+                    <a:blip r:embed="rId47">
+                      <a:extLst>
+                        <a:ext uri="{28A0092B-C50C-407E-A947-70E740481C1C}">
+                          <a14:useLocalDpi xmlns:a14="http://schemas.microsoft.com/office/drawing/2010/main" val="0"/>
+                        </a:ext>
+                      </a:extLst>
+                    </a:blip>
+                    <a:srcRect/>
+                    <a:stretch>
+                      <a:fillRect/>
+                    </a:stretch>
+                  </pic:blipFill>
+                  <pic:spPr bwMode="auto">
+                    <a:xfrm>
+                      <a:off x="0" y="0"/>
+                      <a:ext cx="5737860" cy="2400300"/>
+                    </a:xfrm>
+                    <a:prstGeom prst="rect">
+                      <a:avLst/>
+                    </a:prstGeom>
+                    <a:noFill/>
+                    <a:ln>
+                      <a:noFill/>
+                    </a:ln>
+                  </pic:spPr>
+                </pic:pic>
+              </a:graphicData>
+            </a:graphic>
+            <wp14:sizeRelH relativeFrom="page">
+              <wp14:pctWidth>0</wp14:pctWidth>
+            </wp14:sizeRelH>
+            <wp14:sizeRelV relativeFrom="page">
+              <wp14:pctHeight>0</wp14:pctHeight>
+            </wp14:sizeRelV>
+          </wp:anchor>
+        </w:drawing>
+      </w:r>
     </w:p>
     <w:p>
       <w:pPr>
@@ -9538,33 +10907,17 @@
         <w:rPr>
           <w:sz w:val="22"/>
           <w:szCs w:val="22"/>
-        </w:rPr>
-      </w:pPr>
-      <w:r>
-        <w:rPr>
-          <w:sz w:val="22"/>
-          <w:szCs w:val="22"/>
-          <w:lang w:val="en-US"/>
-        </w:rPr>
-        <w:t>Issues</w:t>
-      </w:r>
-      <w:r>
-        <w:rPr>
-          <w:sz w:val="22"/>
-          <w:szCs w:val="22"/>
-        </w:rPr>
-        <w:t xml:space="preserve"> </w:t>
-      </w:r>
-    </w:p>
-    <w:p>
-      <w:pPr>
-        <w:ind w:left="720"/>
-        <w:jc w:val="both"/>
-        <w:rPr>
-          <w:sz w:val="22"/>
-          <w:szCs w:val="22"/>
-        </w:rPr>
-      </w:pPr>
+          <w:lang w:val="en-US"/>
+        </w:rPr>
+      </w:pPr>
+      <w:r>
+        <w:rPr>
+          <w:sz w:val="22"/>
+          <w:szCs w:val="22"/>
+          <w:lang w:val="en-US"/>
+        </w:rPr>
+        <w:t>Labels</w:t>
+      </w:r>
     </w:p>
     <w:p>
       <w:pPr>
@@ -9574,16 +10927,9 @@
         <w:rPr>
           <w:sz w:val="22"/>
           <w:szCs w:val="22"/>
-        </w:rPr>
-      </w:pPr>
-      <w:r>
-        <w:rPr>
-          <w:sz w:val="22"/>
-          <w:szCs w:val="22"/>
-          <w:highlight w:val="yellow"/>
-        </w:rPr>
-        <w:t>&lt;Inserir texto&gt;.</w:t>
-      </w:r>
+          <w:lang w:val="en-US"/>
+        </w:rPr>
+      </w:pPr>
     </w:p>
     <w:p>
       <w:pPr>
@@ -9597,34 +10943,217 @@
       </w:pPr>
       <w:r>
         <w:rPr>
-          <w:sz w:val="22"/>
-          <w:szCs w:val="22"/>
-        </w:rPr>
-        <w:t>&lt;Inserir uso da ferramenta de</w:t>
-      </w:r>
-      <w:r>
-        <w:rPr>
-          <w:sz w:val="22"/>
-          <w:szCs w:val="22"/>
-          <w:lang w:val="en-US"/>
-        </w:rPr>
-        <w:t xml:space="preserve"> issue tracking</w:t>
-      </w:r>
-      <w:r>
-        <w:rPr>
-          <w:sz w:val="22"/>
-          <w:szCs w:val="22"/>
-        </w:rPr>
-        <w:t>&gt;</w:t>
-      </w:r>
-    </w:p>
-    <w:p>
-      <w:pPr>
-        <w:ind w:left="720"/>
-        <w:jc w:val="both"/>
-        <w:rPr>
-          <w:sz w:val="22"/>
-          <w:szCs w:val="22"/>
+          <w:noProof/>
+          <w:sz w:val="22"/>
+          <w:szCs w:val="22"/>
+          <w:lang w:val="en-US"/>
+        </w:rPr>
+        <w:drawing>
+          <wp:anchor distT="0" distB="0" distL="114300" distR="114300" simplePos="0" relativeHeight="251698176" behindDoc="0" locked="0" layoutInCell="1" allowOverlap="1" wp14:anchorId="538D8C96" wp14:editId="098A98DC">
+            <wp:simplePos x="0" y="0"/>
+            <wp:positionH relativeFrom="column">
+              <wp:posOffset>222250</wp:posOffset>
+            </wp:positionH>
+            <wp:positionV relativeFrom="paragraph">
+              <wp:posOffset>927735</wp:posOffset>
+            </wp:positionV>
+            <wp:extent cx="5809615" cy="2463800"/>
+            <wp:effectExtent l="0" t="0" r="6985" b="0"/>
+            <wp:wrapTopAndBottom/>
+            <wp:docPr id="49" name="Picture 49" descr="Macintosh HD:Users:Everton:Desktop:Inclusão:Captura de Tela 2015-06-03 às 10.10.37.png"/>
+            <wp:cNvGraphicFramePr>
+              <a:graphicFrameLocks xmlns:a="http://schemas.openxmlformats.org/drawingml/2006/main" noChangeAspect="1"/>
+            </wp:cNvGraphicFramePr>
+            <a:graphic xmlns:a="http://schemas.openxmlformats.org/drawingml/2006/main">
+              <a:graphicData uri="http://schemas.openxmlformats.org/drawingml/2006/picture">
+                <pic:pic xmlns:pic="http://schemas.openxmlformats.org/drawingml/2006/picture">
+                  <pic:nvPicPr>
+                    <pic:cNvPr id="0" name="Picture 10" descr="Macintosh HD:Users:Everton:Desktop:Inclusão:Captura de Tela 2015-06-03 às 10.10.37.png"/>
+                    <pic:cNvPicPr>
+                      <a:picLocks noChangeAspect="1" noChangeArrowheads="1"/>
+                    </pic:cNvPicPr>
+                  </pic:nvPicPr>
+                  <pic:blipFill rotWithShape="1">
+                    <a:blip r:embed="rId48">
+                      <a:extLst>
+                        <a:ext uri="{28A0092B-C50C-407E-A947-70E740481C1C}">
+                          <a14:useLocalDpi xmlns:a14="http://schemas.microsoft.com/office/drawing/2010/main" val="0"/>
+                        </a:ext>
+                      </a:extLst>
+                    </a:blip>
+                    <a:srcRect t="13295" r="-1260"/>
+                    <a:stretch/>
+                  </pic:blipFill>
+                  <pic:spPr bwMode="auto">
+                    <a:xfrm>
+                      <a:off x="0" y="0"/>
+                      <a:ext cx="5809615" cy="2463800"/>
+                    </a:xfrm>
+                    <a:prstGeom prst="rect">
+                      <a:avLst/>
+                    </a:prstGeom>
+                    <a:noFill/>
+                    <a:ln>
+                      <a:noFill/>
+                    </a:ln>
+                    <a:extLst>
+                      <a:ext uri="{53640926-AAD7-44d8-BBD7-CCE9431645EC}">
+                        <a14:shadowObscured xmlns:a14="http://schemas.microsoft.com/office/drawing/2010/main"/>
+                      </a:ext>
+                    </a:extLst>
+                  </pic:spPr>
+                </pic:pic>
+              </a:graphicData>
+            </a:graphic>
+            <wp14:sizeRelH relativeFrom="page">
+              <wp14:pctWidth>0</wp14:pctWidth>
+            </wp14:sizeRelH>
+            <wp14:sizeRelV relativeFrom="page">
+              <wp14:pctHeight>0</wp14:pctHeight>
+            </wp14:sizeRelV>
+          </wp:anchor>
+        </w:drawing>
+      </w:r>
+      <w:r>
+        <w:rPr>
+          <w:sz w:val="22"/>
+          <w:szCs w:val="22"/>
+        </w:rPr>
+        <w:t>Como pontuado na sessão anterior, podemos criar rótulos (</w:t>
+      </w:r>
+      <w:r>
+        <w:rPr>
+          <w:i/>
+          <w:sz w:val="22"/>
+          <w:szCs w:val="22"/>
+          <w:lang w:val="en-US"/>
+        </w:rPr>
+        <w:t>labels</w:t>
+      </w:r>
+      <w:r>
+        <w:rPr>
+          <w:sz w:val="22"/>
+          <w:szCs w:val="22"/>
+        </w:rPr>
+        <w:t xml:space="preserve">) como forma de melhor gerenciar as </w:t>
+      </w:r>
+      <w:r>
+        <w:rPr>
+          <w:i/>
+          <w:sz w:val="22"/>
+          <w:szCs w:val="22"/>
+          <w:lang w:val="en-US"/>
+        </w:rPr>
+        <w:t>Issues</w:t>
+      </w:r>
+      <w:r>
+        <w:rPr>
+          <w:sz w:val="22"/>
+          <w:szCs w:val="22"/>
+        </w:rPr>
+        <w:t xml:space="preserve"> criadas no repositório e que eventualmente terá, por exemplo, diversos desenvolvedores colaborando. Neste caso, podemos verificar que inicialmente não existem rótulos associadas a uma determinada </w:t>
+      </w:r>
+      <w:r>
+        <w:rPr>
+          <w:i/>
+          <w:sz w:val="22"/>
+          <w:szCs w:val="22"/>
+          <w:lang w:val="en-US"/>
+        </w:rPr>
+        <w:t>Issue</w:t>
+      </w:r>
+      <w:r>
+        <w:rPr>
+          <w:sz w:val="22"/>
+          <w:szCs w:val="22"/>
+        </w:rPr>
+        <w:t xml:space="preserve">. Essa associação normalmente é feita após a criação da </w:t>
+      </w:r>
+      <w:r>
+        <w:rPr>
+          <w:i/>
+          <w:sz w:val="22"/>
+          <w:szCs w:val="22"/>
+          <w:lang w:val="en-US"/>
+        </w:rPr>
+        <w:t>Issue</w:t>
+      </w:r>
+      <w:r>
+        <w:rPr>
+          <w:sz w:val="22"/>
+          <w:szCs w:val="22"/>
+        </w:rPr>
+        <w:t>, onde o administrador do repositório também irá atribuir / delegar uma atividade para um (ou mais) desenvolvedor(es).</w:t>
+      </w:r>
+    </w:p>
+    <w:p>
+      <w:pPr>
+        <w:pStyle w:val="ListParagraph"/>
+        <w:ind w:left="360"/>
+        <w:jc w:val="both"/>
+        <w:rPr>
+          <w:sz w:val="22"/>
+          <w:szCs w:val="22"/>
+        </w:rPr>
+      </w:pPr>
+    </w:p>
+    <w:p>
+      <w:pPr>
+        <w:pStyle w:val="ListParagraph"/>
+        <w:ind w:left="360"/>
+        <w:jc w:val="both"/>
+        <w:rPr>
+          <w:sz w:val="22"/>
+          <w:szCs w:val="22"/>
+          <w:lang w:val="en-US"/>
+        </w:rPr>
+      </w:pPr>
+    </w:p>
+    <w:p>
+      <w:pPr>
+        <w:pStyle w:val="ListParagraph"/>
+        <w:ind w:left="360"/>
+        <w:jc w:val="both"/>
+        <w:rPr>
+          <w:sz w:val="22"/>
+          <w:szCs w:val="22"/>
+          <w:lang w:val="en-US"/>
+        </w:rPr>
+      </w:pPr>
+    </w:p>
+    <w:p>
+      <w:pPr>
+        <w:pStyle w:val="ListParagraph"/>
+        <w:ind w:left="360"/>
+        <w:jc w:val="both"/>
+        <w:rPr>
+          <w:sz w:val="22"/>
+          <w:szCs w:val="22"/>
+          <w:lang w:val="en-US"/>
+        </w:rPr>
+      </w:pPr>
+    </w:p>
+    <w:p>
+      <w:pPr>
+        <w:pStyle w:val="ListParagraph"/>
+        <w:ind w:left="360"/>
+        <w:jc w:val="both"/>
+        <w:rPr>
+          <w:sz w:val="22"/>
+          <w:szCs w:val="22"/>
+          <w:lang w:val="en-US"/>
+        </w:rPr>
+      </w:pPr>
+    </w:p>
+    <w:p>
+      <w:pPr>
+        <w:pStyle w:val="ListParagraph"/>
+        <w:ind w:left="360"/>
+        <w:jc w:val="both"/>
+        <w:rPr>
+          <w:sz w:val="22"/>
+          <w:szCs w:val="22"/>
+          <w:lang w:val="en-US"/>
         </w:rPr>
       </w:pPr>
     </w:p>
@@ -9648,7 +11177,7 @@
           <w:szCs w:val="22"/>
           <w:lang w:val="en-US"/>
         </w:rPr>
-        <w:t>Labels</w:t>
+        <w:t>Releases / Tags</w:t>
       </w:r>
     </w:p>
     <w:p>
@@ -9659,188 +11188,389 @@
         <w:rPr>
           <w:sz w:val="22"/>
           <w:szCs w:val="22"/>
-          <w:lang w:val="en-US"/>
-        </w:rPr>
-      </w:pPr>
-    </w:p>
-    <w:p>
-      <w:pPr>
-        <w:pStyle w:val="ListParagraph"/>
-        <w:ind w:left="360"/>
-        <w:jc w:val="both"/>
-        <w:rPr>
-          <w:sz w:val="22"/>
-          <w:szCs w:val="22"/>
-        </w:rPr>
-      </w:pPr>
-      <w:r>
-        <w:rPr>
-          <w:sz w:val="22"/>
-          <w:szCs w:val="22"/>
           <w:highlight w:val="yellow"/>
         </w:rPr>
-        <w:t>&lt;Inserir texto&gt;.</w:t>
-      </w:r>
-    </w:p>
-    <w:p>
-      <w:pPr>
-        <w:pStyle w:val="ListParagraph"/>
-        <w:ind w:left="360"/>
-        <w:jc w:val="both"/>
-        <w:rPr>
-          <w:sz w:val="22"/>
-          <w:szCs w:val="22"/>
-          <w:lang w:val="en-US"/>
-        </w:rPr>
-      </w:pPr>
-    </w:p>
-    <w:p>
-      <w:pPr>
-        <w:pStyle w:val="ListParagraph"/>
-        <w:numPr>
-          <w:ilvl w:val="0"/>
-          <w:numId w:val="41"/>
-        </w:numPr>
-        <w:jc w:val="both"/>
-        <w:rPr>
-          <w:sz w:val="22"/>
-          <w:szCs w:val="22"/>
-          <w:lang w:val="en-US"/>
-        </w:rPr>
-      </w:pPr>
-      <w:r>
-        <w:rPr>
-          <w:sz w:val="22"/>
-          <w:szCs w:val="22"/>
-          <w:lang w:val="en-US"/>
-        </w:rPr>
-        <w:t>Releases / Tags</w:t>
-      </w:r>
-    </w:p>
-    <w:p>
-      <w:pPr>
-        <w:pStyle w:val="ListParagraph"/>
-        <w:ind w:left="360"/>
-        <w:jc w:val="both"/>
-        <w:rPr>
-          <w:sz w:val="22"/>
-          <w:szCs w:val="22"/>
+      </w:pPr>
+    </w:p>
+    <w:p>
+      <w:pPr>
+        <w:jc w:val="both"/>
+        <w:rPr>
+          <w:noProof/>
+          <w:sz w:val="22"/>
+          <w:szCs w:val="22"/>
+          <w:lang w:val="en-US"/>
+        </w:rPr>
+      </w:pPr>
+      <w:r>
+        <w:rPr>
+          <w:bCs/>
+          <w:noProof/>
+          <w:sz w:val="22"/>
+          <w:szCs w:val="22"/>
+          <w:lang w:val="en-US"/>
+        </w:rPr>
+        <w:t>As Releases é uma parte do fluxo de desenvolvimento de software que engloba a entrega do produto de software ao usuário final. Dessa forma, conceitualmente as releases são objetos de primeira classe que possuem log de mudanças (changelogs)</w:t>
+      </w:r>
+      <w:r>
+        <w:rPr>
+          <w:noProof/>
+          <w:sz w:val="22"/>
+          <w:szCs w:val="22"/>
+          <w:lang w:val="en-US"/>
+        </w:rPr>
+        <w:t xml:space="preserve"> e ativos binários que apresentam o historico completo dos artefatos (itens de configuração) gerenciados no repositório GitHub.</w:t>
+      </w:r>
+      <w:r>
+        <w:rPr>
+          <w:noProof/>
+          <w:sz w:val="22"/>
+          <w:szCs w:val="22"/>
+          <w:lang w:val="en-US"/>
+        </w:rPr>
+        <w:t xml:space="preserve"> </w:t>
+      </w:r>
+    </w:p>
+    <w:p>
+      <w:pPr>
+        <w:jc w:val="both"/>
+        <w:rPr>
+          <w:noProof/>
+          <w:sz w:val="22"/>
+          <w:szCs w:val="22"/>
+          <w:lang w:val="en-US"/>
+        </w:rPr>
+      </w:pPr>
+    </w:p>
+    <w:p>
+      <w:pPr>
+        <w:jc w:val="both"/>
+        <w:rPr>
+          <w:noProof/>
+          <w:sz w:val="22"/>
+          <w:szCs w:val="22"/>
+          <w:lang w:val="en-US"/>
+        </w:rPr>
+      </w:pPr>
+      <w:r>
+        <w:rPr>
+          <w:noProof/>
+          <w:sz w:val="22"/>
+          <w:szCs w:val="22"/>
+          <w:lang w:val="en-US"/>
+        </w:rPr>
+        <w:t xml:space="preserve">Como colaborador de um repositório, você pode “rascunhar” o log de mudanças por meio de “notas de release”. Portanto, toda release que não representam o produto final (alfa, beta, candidatos a release) podem ser identificados por meio do </w:t>
+      </w:r>
+      <w:r>
+        <w:rPr>
+          <w:i/>
+          <w:noProof/>
+          <w:sz w:val="22"/>
+          <w:szCs w:val="22"/>
+          <w:lang w:val="en-US"/>
+        </w:rPr>
+        <w:t>checkbox</w:t>
+      </w:r>
+      <w:r>
+        <w:rPr>
+          <w:noProof/>
+          <w:sz w:val="22"/>
+          <w:szCs w:val="22"/>
+          <w:lang w:val="en-US"/>
+        </w:rPr>
+        <w:t xml:space="preserve"> “</w:t>
+      </w:r>
+      <w:r>
+        <w:rPr>
+          <w:i/>
+          <w:noProof/>
+          <w:sz w:val="22"/>
+          <w:szCs w:val="22"/>
+          <w:lang w:val="en-US"/>
+        </w:rPr>
+        <w:t>pre-release</w:t>
+      </w:r>
+      <w:r>
+        <w:rPr>
+          <w:noProof/>
+          <w:sz w:val="22"/>
+          <w:szCs w:val="22"/>
+          <w:lang w:val="en-US"/>
+        </w:rPr>
+        <w:t>”. As releases são acompanhadas por notas e links para realizar o download, por exemplo, do código fonte correspondente ao produto entregue ao cliente numa dada versão do software.</w:t>
+      </w:r>
+    </w:p>
+    <w:p>
+      <w:pPr>
+        <w:jc w:val="both"/>
+        <w:rPr>
+          <w:noProof/>
+          <w:sz w:val="22"/>
+          <w:szCs w:val="22"/>
+          <w:lang w:val="en-US"/>
+        </w:rPr>
+      </w:pPr>
+    </w:p>
+    <w:p>
+      <w:pPr>
+        <w:jc w:val="both"/>
+        <w:rPr>
+          <w:noProof/>
+          <w:sz w:val="22"/>
+          <w:szCs w:val="22"/>
+          <w:lang w:val="en-US"/>
+        </w:rPr>
+      </w:pPr>
+      <w:r>
+        <w:rPr>
+          <w:noProof/>
+          <w:sz w:val="22"/>
+          <w:szCs w:val="22"/>
+          <w:lang w:val="en-US"/>
+        </w:rPr>
+        <w:t>De acordo com as converções do repositório GitHub, as releases podem ser comparadas com Tags. Você pode utilizar uma Tag existente ou deixar a release criar uma Tag automaticamente quando a mesma é publicada.  Além disso, permite-se a adição de ativos binários (ex. Scripts, documentação, executaveis compilados, libs) a uma release. Uma vez publicada a release, todos os detalhes e ativos empacotados estarão disponíveis para</w:t>
+      </w:r>
+      <w:r>
+        <w:rPr>
+          <w:noProof/>
+          <w:sz w:val="22"/>
+          <w:szCs w:val="22"/>
+          <w:lang w:val="en-US"/>
+        </w:rPr>
+        <w:t xml:space="preserve"> qualquer colaborador que possa visualizar o repositório.</w:t>
+      </w:r>
+    </w:p>
+    <w:p>
+      <w:pPr>
+        <w:jc w:val="both"/>
+        <w:rPr>
+          <w:noProof/>
+          <w:sz w:val="22"/>
+          <w:szCs w:val="22"/>
+          <w:lang w:val="en-US"/>
+        </w:rPr>
+      </w:pPr>
+      <w:r>
+        <w:rPr>
+          <w:noProof/>
+          <w:lang w:val="en-US"/>
+        </w:rPr>
+        <w:drawing>
+          <wp:anchor distT="0" distB="0" distL="114300" distR="114300" simplePos="0" relativeHeight="251699200" behindDoc="0" locked="0" layoutInCell="1" allowOverlap="1" wp14:anchorId="3286B363" wp14:editId="2378899A">
+            <wp:simplePos x="0" y="0"/>
+            <wp:positionH relativeFrom="column">
+              <wp:posOffset>471805</wp:posOffset>
+            </wp:positionH>
+            <wp:positionV relativeFrom="paragraph">
+              <wp:posOffset>163830</wp:posOffset>
+            </wp:positionV>
+            <wp:extent cx="5031105" cy="5146675"/>
+            <wp:effectExtent l="0" t="0" r="0" b="9525"/>
+            <wp:wrapTopAndBottom/>
+            <wp:docPr id="44" name="Picture 44" descr="Macintosh HD:Users:Everton:Desktop:Inclusão:Captura de Tela 2015-06-03 às 10.41.09.png"/>
+            <wp:cNvGraphicFramePr>
+              <a:graphicFrameLocks xmlns:a="http://schemas.openxmlformats.org/drawingml/2006/main" noChangeAspect="1"/>
+            </wp:cNvGraphicFramePr>
+            <a:graphic xmlns:a="http://schemas.openxmlformats.org/drawingml/2006/main">
+              <a:graphicData uri="http://schemas.openxmlformats.org/drawingml/2006/picture">
+                <pic:pic xmlns:pic="http://schemas.openxmlformats.org/drawingml/2006/picture">
+                  <pic:nvPicPr>
+                    <pic:cNvPr id="0" name="Picture 6" descr="Macintosh HD:Users:Everton:Desktop:Inclusão:Captura de Tela 2015-06-03 às 10.41.09.png"/>
+                    <pic:cNvPicPr>
+                      <a:picLocks noChangeAspect="1" noChangeArrowheads="1"/>
+                    </pic:cNvPicPr>
+                  </pic:nvPicPr>
+                  <pic:blipFill>
+                    <a:blip r:embed="rId49">
+                      <a:extLst>
+                        <a:ext uri="{28A0092B-C50C-407E-A947-70E740481C1C}">
+                          <a14:useLocalDpi xmlns:a14="http://schemas.microsoft.com/office/drawing/2010/main" val="0"/>
+                        </a:ext>
+                      </a:extLst>
+                    </a:blip>
+                    <a:srcRect/>
+                    <a:stretch>
+                      <a:fillRect/>
+                    </a:stretch>
+                  </pic:blipFill>
+                  <pic:spPr bwMode="auto">
+                    <a:xfrm>
+                      <a:off x="0" y="0"/>
+                      <a:ext cx="5031105" cy="5146675"/>
+                    </a:xfrm>
+                    <a:prstGeom prst="rect">
+                      <a:avLst/>
+                    </a:prstGeom>
+                    <a:noFill/>
+                    <a:ln>
+                      <a:noFill/>
+                    </a:ln>
+                  </pic:spPr>
+                </pic:pic>
+              </a:graphicData>
+            </a:graphic>
+            <wp14:sizeRelH relativeFrom="page">
+              <wp14:pctWidth>0</wp14:pctWidth>
+            </wp14:sizeRelH>
+            <wp14:sizeRelV relativeFrom="page">
+              <wp14:pctHeight>0</wp14:pctHeight>
+            </wp14:sizeRelV>
+          </wp:anchor>
+        </w:drawing>
+      </w:r>
+    </w:p>
+    <w:p>
+      <w:pPr>
+        <w:jc w:val="both"/>
+        <w:rPr>
+          <w:noProof/>
+          <w:sz w:val="22"/>
+          <w:szCs w:val="22"/>
+          <w:lang w:val="en-US"/>
+        </w:rPr>
+      </w:pPr>
+    </w:p>
+    <w:p>
+      <w:pPr>
+        <w:jc w:val="both"/>
+        <w:rPr>
+          <w:noProof/>
+          <w:sz w:val="22"/>
+          <w:szCs w:val="22"/>
+          <w:lang w:val="en-US"/>
+        </w:rPr>
+      </w:pPr>
+    </w:p>
+    <w:p>
+      <w:pPr>
+        <w:jc w:val="both"/>
+        <w:rPr>
+          <w:noProof/>
+          <w:sz w:val="22"/>
+          <w:szCs w:val="22"/>
+          <w:lang w:val="en-US"/>
+        </w:rPr>
+      </w:pPr>
+    </w:p>
+    <w:p>
+      <w:pPr>
+        <w:jc w:val="both"/>
+        <w:rPr>
+          <w:noProof/>
+          <w:sz w:val="22"/>
+          <w:szCs w:val="22"/>
+          <w:lang w:val="en-US"/>
+        </w:rPr>
+      </w:pPr>
+    </w:p>
+    <w:p>
+      <w:pPr>
+        <w:jc w:val="both"/>
+        <w:rPr>
+          <w:noProof/>
+          <w:sz w:val="22"/>
+          <w:szCs w:val="22"/>
+          <w:lang w:val="en-US"/>
+        </w:rPr>
+      </w:pPr>
+    </w:p>
+    <w:p>
+      <w:pPr>
+        <w:jc w:val="both"/>
+        <w:rPr>
+          <w:noProof/>
+          <w:sz w:val="22"/>
+          <w:szCs w:val="22"/>
+          <w:lang w:val="en-US"/>
+        </w:rPr>
+      </w:pPr>
+      <w:r>
+        <w:rPr>
+          <w:noProof/>
+          <w:sz w:val="22"/>
+          <w:szCs w:val="22"/>
+          <w:lang w:val="en-US"/>
+        </w:rPr>
+        <w:t>Após a finalização da release, podemos perceber que uma Tag com a mesma identificação foi criada. As Tags podem ser usadas para empacotar mudanças durante o desenvolvimento dentro de uma linha de base. Ou seja, a cada entregáel (deliverable) definido no marco do projeto dentro da uma linda de base, pode-se gerar uma Tag que designa uma versão estável de um produto mas ainda ainda encontra-se em desenvolvimento, uma vez que não foram finalizadas todas as atividades para aquela determinada linha de base. Ao final da linha de base onde tem-se o conjunto completo de alterações que correspondem a entrega do produto de software ao cliente, pode-se gerar uma release para o produto. Adicionalmente, as Tags também podem ser geradas incrementalmente de forma que a cada iteração do processo de desenvolvimento seja gerada uma versão estável, ainda que incompleta do produto de software.</w:t>
+      </w:r>
+    </w:p>
+    <w:p>
+      <w:pPr>
+        <w:rPr>
+          <w:noProof/>
+          <w:lang w:val="en-US"/>
+        </w:rPr>
+      </w:pPr>
+    </w:p>
+    <w:p>
+      <w:pPr>
+        <w:rPr>
           <w:highlight w:val="yellow"/>
         </w:rPr>
       </w:pPr>
-    </w:p>
-    <w:p>
-      <w:pPr>
-        <w:pStyle w:val="ListParagraph"/>
-        <w:ind w:left="360"/>
-        <w:jc w:val="both"/>
-        <w:rPr>
-          <w:sz w:val="22"/>
-          <w:szCs w:val="22"/>
-        </w:rPr>
-      </w:pPr>
-      <w:r>
-        <w:rPr>
-          <w:sz w:val="22"/>
-          <w:szCs w:val="22"/>
-          <w:highlight w:val="yellow"/>
-        </w:rPr>
-        <w:t>&lt;Inserir texto&gt;.</w:t>
-      </w:r>
-    </w:p>
-    <w:p>
-      <w:pPr>
-        <w:rPr>
-          <w:highlight w:val="yellow"/>
-        </w:rPr>
-      </w:pPr>
+      <w:r>
+        <w:rPr>
+          <w:noProof/>
+          <w:lang w:val="en-US"/>
+        </w:rPr>
+        <w:drawing>
+          <wp:inline distT="0" distB="0" distL="0" distR="0" wp14:anchorId="0A95C42C" wp14:editId="5B99E821">
+            <wp:extent cx="6105525" cy="2447925"/>
+            <wp:effectExtent l="0" t="0" r="0" b="0"/>
+            <wp:docPr id="47" name="Picture 47" descr="Macintosh HD:Users:Everton:Desktop:Inclusão:Captura de Tela 2015-06-03 às 10.41.32.png"/>
+            <wp:cNvGraphicFramePr>
+              <a:graphicFrameLocks xmlns:a="http://schemas.openxmlformats.org/drawingml/2006/main" noChangeAspect="1"/>
+            </wp:cNvGraphicFramePr>
+            <a:graphic xmlns:a="http://schemas.openxmlformats.org/drawingml/2006/main">
+              <a:graphicData uri="http://schemas.openxmlformats.org/drawingml/2006/picture">
+                <pic:pic xmlns:pic="http://schemas.openxmlformats.org/drawingml/2006/picture">
+                  <pic:nvPicPr>
+                    <pic:cNvPr id="0" name="Picture 8" descr="Macintosh HD:Users:Everton:Desktop:Inclusão:Captura de Tela 2015-06-03 às 10.41.32.png"/>
+                    <pic:cNvPicPr>
+                      <a:picLocks noChangeAspect="1" noChangeArrowheads="1"/>
+                    </pic:cNvPicPr>
+                  </pic:nvPicPr>
+                  <pic:blipFill>
+                    <a:blip r:embed="rId50">
+                      <a:extLst>
+                        <a:ext uri="{28A0092B-C50C-407E-A947-70E740481C1C}">
+                          <a14:useLocalDpi xmlns:a14="http://schemas.microsoft.com/office/drawing/2010/main" val="0"/>
+                        </a:ext>
+                      </a:extLst>
+                    </a:blip>
+                    <a:srcRect/>
+                    <a:stretch>
+                      <a:fillRect/>
+                    </a:stretch>
+                  </pic:blipFill>
+                  <pic:spPr bwMode="auto">
+                    <a:xfrm>
+                      <a:off x="0" y="0"/>
+                      <a:ext cx="6105525" cy="2447925"/>
+                    </a:xfrm>
+                    <a:prstGeom prst="rect">
+                      <a:avLst/>
+                    </a:prstGeom>
+                    <a:noFill/>
+                    <a:ln>
+                      <a:noFill/>
+                    </a:ln>
+                  </pic:spPr>
+                </pic:pic>
+              </a:graphicData>
+            </a:graphic>
+          </wp:inline>
+        </w:drawing>
+      </w:r>
     </w:p>
     <w:sectPr>
-      <w:headerReference w:type="default" r:id="rId43"/>
+      <w:headerReference w:type="default" r:id="rId51"/>
       <w:pgSz w:w="11900" w:h="16840"/>
       <w:pgMar w:top="709" w:right="1127" w:bottom="426" w:left="1134" w:header="708" w:footer="708" w:gutter="0"/>
       <w:cols w:space="708"/>
     </w:sectPr>
   </w:body>
 </w:document>
-</file>
-
-<file path=word/comments.xml><?xml version="1.0" encoding="utf-8"?>
-<w:comments xmlns:wpc="http://schemas.microsoft.com/office/word/2010/wordprocessingCanvas" xmlns:mo="http://schemas.microsoft.com/office/mac/office/2008/main" xmlns:mc="http://schemas.openxmlformats.org/markup-compatibility/2006" xmlns:mv="urn:schemas-microsoft-com:mac:vml" xmlns:o="urn:schemas-microsoft-com:office:office" xmlns:r="http://schemas.openxmlformats.org/officeDocument/2006/relationships" xmlns:m="http://schemas.openxmlformats.org/officeDocument/2006/math" xmlns:v="urn:schemas-microsoft-com:vml" xmlns:wp14="http://schemas.microsoft.com/office/word/2010/wordprocessingDrawing" xmlns:wp="http://schemas.openxmlformats.org/drawingml/2006/wordprocessingDrawing" xmlns:w10="urn:schemas-microsoft-com:office:word" xmlns:w="http://schemas.openxmlformats.org/wordprocessingml/2006/main" xmlns:w14="http://schemas.microsoft.com/office/word/2010/wordml" xmlns:wpg="http://schemas.microsoft.com/office/word/2010/wordprocessingGroup" xmlns:wpi="http://schemas.microsoft.com/office/word/2010/wordprocessingInk" xmlns:wne="http://schemas.microsoft.com/office/word/2006/wordml" xmlns:wps="http://schemas.microsoft.com/office/word/2010/wordprocessingShape" mc:Ignorable="w14 wp14">
-  <w:comment w:id="2" w:author="Everton Tavares Guimaraes" w:date="2015-05-19T14:05:00Z" w:initials="ET">
-    <w:p>
-      <w:pPr>
-        <w:pStyle w:val="CommentText"/>
-      </w:pPr>
-      <w:r>
-        <w:rPr>
-          <w:rStyle w:val="CommentReference"/>
-        </w:rPr>
-        <w:annotationRef/>
-      </w:r>
-      <w:r>
-        <w:t>Substituir esse termo.</w:t>
-      </w:r>
-    </w:p>
-  </w:comment>
-  <w:comment w:id="3" w:author="Everton Tavares Guimaraes" w:date="2015-06-01T18:33:00Z" w:initials="ET">
-    <w:p>
-      <w:pPr>
-        <w:pStyle w:val="CommentText"/>
-      </w:pPr>
-      <w:r>
-        <w:rPr>
-          <w:rStyle w:val="CommentReference"/>
-        </w:rPr>
-        <w:annotationRef/>
-      </w:r>
-      <w:r>
-        <w:t>Disponibilizar a tela de funcionalidades acessíveis por meio da opção “</w:t>
-      </w:r>
-      <w:r>
-        <w:rPr>
-          <w:lang w:val="en-US"/>
-        </w:rPr>
-        <w:t>team</w:t>
-      </w:r>
-      <w:r>
-        <w:t>” utilizado para o gerenciamento de mudanças no repositório.</w:t>
-      </w:r>
-    </w:p>
-  </w:comment>
-  <w:comment w:id="5" w:author="Everton Tavares Guimaraes" w:date="2015-05-26T18:52:00Z" w:initials="ET">
-    <w:p>
-      <w:pPr>
-        <w:pStyle w:val="CommentText"/>
-      </w:pPr>
-      <w:r>
-        <w:rPr>
-          <w:rStyle w:val="CommentReference"/>
-        </w:rPr>
-        <w:annotationRef/>
-      </w:r>
-      <w:r>
-        <w:t xml:space="preserve">O complemento da teoria relativo ao uso de </w:t>
-      </w:r>
-      <w:r>
-        <w:rPr>
-          <w:i/>
-          <w:lang w:val="en-US"/>
-        </w:rPr>
-        <w:t>Milestones, Issues, Labels, Releases e Tags</w:t>
-      </w:r>
-      <w:r>
-        <w:rPr>
-          <w:lang w:val="en-US"/>
-        </w:rPr>
-        <w:t xml:space="preserve"> </w:t>
-      </w:r>
-      <w:r>
-        <w:t>será incluso na primeira parte deste tutorial.</w:t>
-      </w:r>
-    </w:p>
-  </w:comment>
-</w:comments>
 </file>
 
 <file path=word/endnotes.xml><?xml version="1.0" encoding="utf-8"?>

--- a/Tutorial/SGC - TT - Tutorial de Uso do GitHub.docx
+++ b/Tutorial/SGC - TT - Tutorial de Uso do GitHub.docx
@@ -47,8 +47,6 @@
         </w:rPr>
         <w:t>Gestão de Configuração (T025)</w:t>
       </w:r>
-      <w:bookmarkStart w:id="2" w:name="_GoBack"/>
-      <w:bookmarkEnd w:id="2"/>
       <w:r>
         <w:rPr>
           <w:b/>
@@ -245,43 +243,13 @@
       <w:pPr>
         <w:jc w:val="both"/>
         <w:rPr>
-          <w:sz w:val="22"/>
-          <w:szCs w:val="22"/>
-        </w:rPr>
-      </w:pPr>
-      <w:r>
-        <w:rPr>
-          <w:sz w:val="22"/>
-          <w:szCs w:val="22"/>
-        </w:rPr>
-        <w:t>Conceitos abordados na disciplina</w:t>
-      </w:r>
-    </w:p>
-    <w:p>
-      <w:pPr>
-        <w:jc w:val="both"/>
-        <w:rPr>
-          <w:sz w:val="22"/>
-          <w:szCs w:val="22"/>
-        </w:rPr>
-      </w:pPr>
-      <w:r>
-        <w:rPr>
-          <w:sz w:val="22"/>
-          <w:szCs w:val="22"/>
-        </w:rPr>
-        <w:t>- Incluir descrições formais e informais utilizando exemplos.</w:t>
-      </w:r>
-    </w:p>
-    <w:p>
-      <w:pPr>
-        <w:jc w:val="both"/>
-        <w:rPr>
           <w:b/>
           <w:sz w:val="22"/>
           <w:szCs w:val="22"/>
         </w:rPr>
       </w:pPr>
+      <w:bookmarkStart w:id="2" w:name="_GoBack"/>
+      <w:bookmarkEnd w:id="2"/>
     </w:p>
     <w:p>
       <w:pPr>
@@ -1151,6 +1119,7 @@
           <w:sz w:val="22"/>
           <w:szCs w:val="22"/>
         </w:rPr>
+        <w:lastRenderedPageBreak/>
         <w:t xml:space="preserve">Para a seleção dos </w:t>
       </w:r>
       <w:r>
@@ -1924,6 +1893,7 @@
           <w:sz w:val="22"/>
           <w:szCs w:val="22"/>
         </w:rPr>
+        <w:lastRenderedPageBreak/>
         <w:t xml:space="preserve">Para especificação de uma </w:t>
       </w:r>
       <w:r>
@@ -16746,6 +16716,7 @@
   <w:style w:type="character" w:default="1" w:styleId="DefaultParagraphFont">
     <w:name w:val="Default Paragraph Font"/>
     <w:uiPriority w:val="1"/>
+    <w:semiHidden/>
     <w:unhideWhenUsed/>
   </w:style>
   <w:style w:type="table" w:default="1" w:styleId="TableNormal">
@@ -17198,6 +17169,7 @@
   <w:style w:type="character" w:default="1" w:styleId="DefaultParagraphFont">
     <w:name w:val="Default Paragraph Font"/>
     <w:uiPriority w:val="1"/>
+    <w:semiHidden/>
     <w:unhideWhenUsed/>
   </w:style>
   <w:style w:type="table" w:default="1" w:styleId="TableNormal">

--- a/Tutorial/SGC - TT - Tutorial de Uso do GitHub.docx
+++ b/Tutorial/SGC - TT - Tutorial de Uso do GitHub.docx
@@ -244,20 +244,10 @@
         <w:jc w:val="both"/>
         <w:rPr>
           <w:b/>
-          <w:sz w:val="22"/>
-          <w:szCs w:val="22"/>
         </w:rPr>
       </w:pPr>
       <w:bookmarkStart w:id="2" w:name="_GoBack"/>
       <w:bookmarkEnd w:id="2"/>
-    </w:p>
-    <w:p>
-      <w:pPr>
-        <w:jc w:val="both"/>
-        <w:rPr>
-          <w:b/>
-        </w:rPr>
-      </w:pPr>
       <w:r>
         <w:rPr>
           <w:b/>
@@ -1119,23 +1109,30 @@
           <w:sz w:val="22"/>
           <w:szCs w:val="22"/>
         </w:rPr>
+        <w:t xml:space="preserve">Para a seleção dos </w:t>
+      </w:r>
+      <w:r>
+        <w:rPr>
+          <w:b/>
+          <w:sz w:val="22"/>
+          <w:szCs w:val="22"/>
+        </w:rPr>
+        <w:t xml:space="preserve">itens de configuração </w:t>
+      </w:r>
+      <w:r>
+        <w:rPr>
+          <w:sz w:val="22"/>
+          <w:szCs w:val="22"/>
+        </w:rPr>
+        <w:t xml:space="preserve">podem ser adotados diferentes critérios, tais como: (i) Identificação dos relacionamentos entre itens – Esta atividade é de suma importância para a </w:t>
+      </w:r>
+      <w:r>
+        <w:rPr>
+          <w:sz w:val="22"/>
+          <w:szCs w:val="22"/>
+        </w:rPr>
         <w:lastRenderedPageBreak/>
-        <w:t xml:space="preserve">Para a seleção dos </w:t>
-      </w:r>
-      <w:r>
-        <w:rPr>
-          <w:b/>
-          <w:sz w:val="22"/>
-          <w:szCs w:val="22"/>
-        </w:rPr>
-        <w:t xml:space="preserve">itens de configuração </w:t>
-      </w:r>
-      <w:r>
-        <w:rPr>
-          <w:sz w:val="22"/>
-          <w:szCs w:val="22"/>
-        </w:rPr>
-        <w:t xml:space="preserve">podem ser adotados diferentes critérios, tais como: (i) Identificação dos relacionamentos entre itens – Esta atividade é de suma importância para a manutenção de todos os itens de configuração do sistema, uma vez que permite localizar rapidamente os itens afetados por cada alteração; e (ii) Criação de classes de relacionamento – Como exemplos de classes de relacionamentos entre </w:t>
+        <w:t xml:space="preserve">manutenção de todos os itens de configuração do sistema, uma vez que permite localizar rapidamente os itens afetados por cada alteração; e (ii) Criação de classes de relacionamento – Como exemplos de classes de relacionamentos entre </w:t>
       </w:r>
       <w:r>
         <w:rPr>
@@ -1893,7 +1890,6 @@
           <w:sz w:val="22"/>
           <w:szCs w:val="22"/>
         </w:rPr>
-        <w:lastRenderedPageBreak/>
         <w:t xml:space="preserve">Para especificação de uma </w:t>
       </w:r>
       <w:r>
@@ -1930,6 +1926,7 @@
           <w:sz w:val="22"/>
           <w:szCs w:val="22"/>
         </w:rPr>
+        <w:lastRenderedPageBreak/>
         <w:t>O</w:t>
       </w:r>
       <w:r>
